--- a/MIT_SCSE_Submission/SCSE-CBTLS_abstract.docx
+++ b/MIT_SCSE_Submission/SCSE-CBTLS_abstract.docx
@@ -1,6 +1,6 @@
 
 <file path=word/document.xml><?xml version="1.0" encoding="utf-8"?>
-<w:document xmlns:wpc="http://schemas.microsoft.com/office/word/2010/wordprocessingCanvas" xmlns:cx="http://schemas.microsoft.com/office/drawing/2014/chartex" xmlns:cx1="http://schemas.microsoft.com/office/drawing/2015/9/8/chartex" xmlns:mc="http://schemas.openxmlformats.org/markup-compatibility/2006" xmlns:o="urn:schemas-microsoft-com:office:office" xmlns:r="http://schemas.openxmlformats.org/officeDocument/2006/relationships" xmlns:m="http://schemas.openxmlformats.org/officeDocument/2006/math" xmlns:v="urn:schemas-microsoft-com:vml" xmlns:wp14="http://schemas.microsoft.com/office/word/2010/wordprocessingDrawing" xmlns:wp="http://schemas.openxmlformats.org/drawingml/2006/wordprocessingDrawing" xmlns:w10="urn:schemas-microsoft-com:office:word" xmlns:w="http://schemas.openxmlformats.org/wordprocessingml/2006/main" xmlns:w14="http://schemas.microsoft.com/office/word/2010/wordml" xmlns:w15="http://schemas.microsoft.com/office/word/2012/wordml" xmlns:w16se="http://schemas.microsoft.com/office/word/2015/wordml/symex" xmlns:wpg="http://schemas.microsoft.com/office/word/2010/wordprocessingGroup" xmlns:wpi="http://schemas.microsoft.com/office/word/2010/wordprocessingInk" xmlns:wne="http://schemas.microsoft.com/office/word/2006/wordml" xmlns:wps="http://schemas.microsoft.com/office/word/2010/wordprocessingShape" mc:Ignorable="w14 w15 w16se wp14">
+<w:document xmlns:wpc="http://schemas.microsoft.com/office/word/2010/wordprocessingCanvas" xmlns:mc="http://schemas.openxmlformats.org/markup-compatibility/2006" xmlns:o="urn:schemas-microsoft-com:office:office" xmlns:r="http://schemas.openxmlformats.org/officeDocument/2006/relationships" xmlns:m="http://schemas.openxmlformats.org/officeDocument/2006/math" xmlns:v="urn:schemas-microsoft-com:vml" xmlns:wp14="http://schemas.microsoft.com/office/word/2010/wordprocessingDrawing" xmlns:wp="http://schemas.openxmlformats.org/drawingml/2006/wordprocessingDrawing" xmlns:w10="urn:schemas-microsoft-com:office:word" xmlns:w="http://schemas.openxmlformats.org/wordprocessingml/2006/main" xmlns:w14="http://schemas.microsoft.com/office/word/2010/wordml" xmlns:w15="http://schemas.microsoft.com/office/word/2012/wordml" xmlns:wpg="http://schemas.microsoft.com/office/word/2010/wordprocessingGroup" xmlns:wpi="http://schemas.microsoft.com/office/word/2010/wordprocessingInk" xmlns:wne="http://schemas.microsoft.com/office/word/2006/wordml" xmlns:wps="http://schemas.microsoft.com/office/word/2010/wordprocessingShape" mc:Ignorable="w14 w15 wp14">
   <w:body>
     <w:p>
       <w:pPr>
@@ -194,83 +194,287 @@
           <w:sz w:val="20"/>
           <w:szCs w:val="20"/>
         </w:rPr>
-        <w:t xml:space="preserve">transportation in Sri Lanka since a long time. Therefore it is important to further develop and enhance railway transportation as an alternative method of </w:t>
-      </w:r>
-      <w:r>
-        <w:rPr>
-          <w:rFonts w:ascii="Times New Roman" w:eastAsia="Times New Roman" w:hAnsi="Times New Roman" w:cs="Times New Roman"/>
-          <w:sz w:val="20"/>
-          <w:szCs w:val="20"/>
-        </w:rPr>
-        <w:t xml:space="preserve">mass </w:t>
-      </w:r>
-      <w:r>
-        <w:rPr>
-          <w:rFonts w:ascii="Times New Roman" w:eastAsia="Times New Roman" w:hAnsi="Times New Roman" w:cs="Times New Roman"/>
-          <w:sz w:val="20"/>
-          <w:szCs w:val="20"/>
-        </w:rPr>
-        <w:t>transportation, especially considering the traffic congestion that could be observed in city areas. With the advancement of information technology, over the past time there have been many attempts to enhance the quality of railway services, but despite of them, some major concerns for the train passengers in Sri Lanka still remaining unsolved to date.</w:t>
-      </w:r>
-    </w:p>
-    <w:p>
-      <w:pPr>
-        <w:pStyle w:val="Standard"/>
-        <w:spacing w:after="0" w:line="240" w:lineRule="auto"/>
-        <w:jc w:val="both"/>
-        <w:rPr>
-          <w:rFonts w:ascii="Times New Roman" w:eastAsia="Times New Roman" w:hAnsi="Times New Roman" w:cs="Times New Roman"/>
-          <w:sz w:val="20"/>
-          <w:szCs w:val="20"/>
-        </w:rPr>
-      </w:pPr>
-      <w:r>
-        <w:rPr>
-          <w:rFonts w:ascii="Times New Roman" w:eastAsia="Times New Roman" w:hAnsi="Times New Roman" w:cs="Times New Roman"/>
-          <w:sz w:val="20"/>
-          <w:szCs w:val="20"/>
-        </w:rPr>
-        <w:t xml:space="preserve">The main objective of this project is to propose and implement a crowdsourced real time train tracking system based on GPS named Community Based Train Locating System (CBTLS), for the benefit of train passengers and train transportation of Sri Lanka, aiming to address the major concerns and enhance the railway service.   </w:t>
-      </w:r>
-    </w:p>
-    <w:p>
-      <w:pPr>
-        <w:pStyle w:val="Standard"/>
-        <w:spacing w:after="0" w:line="240" w:lineRule="auto"/>
-        <w:jc w:val="both"/>
-        <w:rPr>
-          <w:rFonts w:ascii="Times New Roman" w:eastAsia="Times New Roman" w:hAnsi="Times New Roman" w:cs="Times New Roman"/>
-          <w:sz w:val="20"/>
-          <w:szCs w:val="20"/>
-        </w:rPr>
-      </w:pPr>
-      <w:r>
-        <w:rPr>
-          <w:rFonts w:ascii="Times New Roman" w:eastAsia="Times New Roman" w:hAnsi="Times New Roman" w:cs="Times New Roman"/>
-          <w:sz w:val="20"/>
-          <w:szCs w:val="20"/>
-        </w:rPr>
-        <w:t>CBTLS is a community based (crowdsourced) system,  therefore data is retrieved from the train passengers, and then organized, processed and analyzed by the system, and resulting information and predictions is given back to the train passengers.</w:t>
-      </w:r>
-    </w:p>
-    <w:p>
-      <w:pPr>
-        <w:pStyle w:val="Standard"/>
-        <w:spacing w:after="0" w:line="240" w:lineRule="auto"/>
-        <w:jc w:val="both"/>
-        <w:rPr>
-          <w:rFonts w:ascii="Times New Roman" w:eastAsia="Times New Roman" w:hAnsi="Times New Roman" w:cs="Times New Roman"/>
-          <w:sz w:val="20"/>
-          <w:szCs w:val="20"/>
-        </w:rPr>
-      </w:pPr>
-      <w:r>
-        <w:rPr>
-          <w:rFonts w:ascii="Times New Roman" w:eastAsia="Times New Roman" w:hAnsi="Times New Roman" w:cs="Times New Roman"/>
-          <w:sz w:val="20"/>
-          <w:szCs w:val="20"/>
-        </w:rPr>
-        <w:t>The proposed system consists of a native Android mobile application and a Web application. Any train passenger with a smart mobile device or a computer would be able to access the system through internet, update the train locations, compartment details, and view current and/or last known locations of a train, view analysis, predictions and suggestions on train schedules. Other than static train schedules, rest of the data required for system’s functionality is acquired from the train passengers, hence the system is community based.</w:t>
+        <w:t xml:space="preserve">transportation in Sri Lanka since a long time. </w:t>
+      </w:r>
+      <w:r>
+        <w:rPr>
+          <w:rFonts w:ascii="Times New Roman" w:eastAsia="Times New Roman" w:hAnsi="Times New Roman" w:cs="Times New Roman"/>
+          <w:sz w:val="20"/>
+          <w:szCs w:val="20"/>
+        </w:rPr>
+        <w:t>It is a mass transportation medium. Hence i</w:t>
+      </w:r>
+      <w:r>
+        <w:rPr>
+          <w:rFonts w:ascii="Times New Roman" w:eastAsia="Times New Roman" w:hAnsi="Times New Roman" w:cs="Times New Roman"/>
+          <w:sz w:val="20"/>
+          <w:szCs w:val="20"/>
+        </w:rPr>
+        <w:t>t is important to further develop and enhance railway transportat</w:t>
+      </w:r>
+      <w:r>
+        <w:rPr>
+          <w:rFonts w:ascii="Times New Roman" w:eastAsia="Times New Roman" w:hAnsi="Times New Roman" w:cs="Times New Roman"/>
+          <w:sz w:val="20"/>
+          <w:szCs w:val="20"/>
+        </w:rPr>
+        <w:t>ion as an alternative method of</w:t>
+      </w:r>
+      <w:r>
+        <w:rPr>
+          <w:rFonts w:ascii="Times New Roman" w:eastAsia="Times New Roman" w:hAnsi="Times New Roman" w:cs="Times New Roman"/>
+          <w:sz w:val="20"/>
+          <w:szCs w:val="20"/>
+        </w:rPr>
+        <w:t xml:space="preserve"> </w:t>
+      </w:r>
+      <w:r>
+        <w:rPr>
+          <w:rFonts w:ascii="Times New Roman" w:eastAsia="Times New Roman" w:hAnsi="Times New Roman" w:cs="Times New Roman"/>
+          <w:sz w:val="20"/>
+          <w:szCs w:val="20"/>
+        </w:rPr>
+        <w:t>transportation, especially considering the traffic congestio</w:t>
+      </w:r>
+      <w:r>
+        <w:rPr>
+          <w:rFonts w:ascii="Times New Roman" w:eastAsia="Times New Roman" w:hAnsi="Times New Roman" w:cs="Times New Roman"/>
+          <w:sz w:val="20"/>
+          <w:szCs w:val="20"/>
+        </w:rPr>
+        <w:t>n that could be observed in urban</w:t>
+      </w:r>
+      <w:r>
+        <w:rPr>
+          <w:rFonts w:ascii="Times New Roman" w:eastAsia="Times New Roman" w:hAnsi="Times New Roman" w:cs="Times New Roman"/>
+          <w:sz w:val="20"/>
+          <w:szCs w:val="20"/>
+        </w:rPr>
+        <w:t xml:space="preserve"> areas. With the advancement of information technology, over the past time there have been many attempts to enhance the quality of railway services</w:t>
+      </w:r>
+      <w:r>
+        <w:rPr>
+          <w:rFonts w:ascii="Times New Roman" w:eastAsia="Times New Roman" w:hAnsi="Times New Roman" w:cs="Times New Roman"/>
+          <w:sz w:val="20"/>
+          <w:szCs w:val="20"/>
+        </w:rPr>
+        <w:t xml:space="preserve"> with its aid</w:t>
+      </w:r>
+      <w:r>
+        <w:rPr>
+          <w:rFonts w:ascii="Times New Roman" w:eastAsia="Times New Roman" w:hAnsi="Times New Roman" w:cs="Times New Roman"/>
+          <w:sz w:val="20"/>
+          <w:szCs w:val="20"/>
+        </w:rPr>
+        <w:t>, but despite of them, some major concerns for the tra</w:t>
+      </w:r>
+      <w:r>
+        <w:rPr>
+          <w:rFonts w:ascii="Times New Roman" w:eastAsia="Times New Roman" w:hAnsi="Times New Roman" w:cs="Times New Roman"/>
+          <w:sz w:val="20"/>
+          <w:szCs w:val="20"/>
+        </w:rPr>
+        <w:t>in passengers in Sri Lanka</w:t>
+      </w:r>
+      <w:r>
+        <w:rPr>
+          <w:rFonts w:ascii="Times New Roman" w:eastAsia="Times New Roman" w:hAnsi="Times New Roman" w:cs="Times New Roman"/>
+          <w:sz w:val="20"/>
+          <w:szCs w:val="20"/>
+        </w:rPr>
+        <w:t xml:space="preserve"> remaining unsolved to date.</w:t>
+      </w:r>
+    </w:p>
+    <w:p>
+      <w:pPr>
+        <w:pStyle w:val="Standard"/>
+        <w:spacing w:after="0" w:line="240" w:lineRule="auto"/>
+        <w:jc w:val="both"/>
+        <w:rPr>
+          <w:rFonts w:ascii="Times New Roman" w:eastAsia="Times New Roman" w:hAnsi="Times New Roman" w:cs="Times New Roman"/>
+          <w:sz w:val="20"/>
+          <w:szCs w:val="20"/>
+        </w:rPr>
+      </w:pPr>
+      <w:r>
+        <w:rPr>
+          <w:rFonts w:ascii="Times New Roman" w:eastAsia="Times New Roman" w:hAnsi="Times New Roman" w:cs="Times New Roman"/>
+          <w:sz w:val="20"/>
+          <w:szCs w:val="20"/>
+        </w:rPr>
+        <w:t xml:space="preserve">The main objective of this project is to propose and implement a crowdsourced real time train tracking system based on GPS named Community Based Train Locating System (CBTLS), for the benefit of train passengers and train transportation of Sri Lanka, aiming to address the major concerns and enhance the railway </w:t>
+      </w:r>
+      <w:r>
+        <w:rPr>
+          <w:rFonts w:ascii="Times New Roman" w:eastAsia="Times New Roman" w:hAnsi="Times New Roman" w:cs="Times New Roman"/>
+          <w:sz w:val="20"/>
+          <w:szCs w:val="20"/>
+        </w:rPr>
+        <w:t xml:space="preserve">as a </w:t>
+      </w:r>
+      <w:r>
+        <w:rPr>
+          <w:rFonts w:ascii="Times New Roman" w:eastAsia="Times New Roman" w:hAnsi="Times New Roman" w:cs="Times New Roman"/>
+          <w:sz w:val="20"/>
+          <w:szCs w:val="20"/>
+        </w:rPr>
+        <w:t>service</w:t>
+      </w:r>
+      <w:r>
+        <w:rPr>
+          <w:rFonts w:ascii="Times New Roman" w:eastAsia="Times New Roman" w:hAnsi="Times New Roman" w:cs="Times New Roman"/>
+          <w:sz w:val="20"/>
+          <w:szCs w:val="20"/>
+        </w:rPr>
+        <w:t xml:space="preserve"> for general public</w:t>
+      </w:r>
+      <w:r>
+        <w:rPr>
+          <w:rFonts w:ascii="Times New Roman" w:eastAsia="Times New Roman" w:hAnsi="Times New Roman" w:cs="Times New Roman"/>
+          <w:sz w:val="20"/>
+          <w:szCs w:val="20"/>
+        </w:rPr>
+        <w:t xml:space="preserve">.   </w:t>
+      </w:r>
+    </w:p>
+    <w:p>
+      <w:pPr>
+        <w:pStyle w:val="Standard"/>
+        <w:spacing w:after="0" w:line="240" w:lineRule="auto"/>
+        <w:jc w:val="both"/>
+        <w:rPr>
+          <w:rFonts w:ascii="Times New Roman" w:eastAsia="Times New Roman" w:hAnsi="Times New Roman" w:cs="Times New Roman"/>
+          <w:sz w:val="20"/>
+          <w:szCs w:val="20"/>
+        </w:rPr>
+      </w:pPr>
+      <w:r>
+        <w:rPr>
+          <w:rFonts w:ascii="Times New Roman" w:eastAsia="Times New Roman" w:hAnsi="Times New Roman" w:cs="Times New Roman"/>
+          <w:sz w:val="20"/>
+          <w:szCs w:val="20"/>
+        </w:rPr>
+        <w:t>CBTLS is a community based (</w:t>
+      </w:r>
+      <w:proofErr w:type="spellStart"/>
+      <w:r>
+        <w:rPr>
+          <w:rFonts w:ascii="Times New Roman" w:eastAsia="Times New Roman" w:hAnsi="Times New Roman" w:cs="Times New Roman"/>
+          <w:sz w:val="20"/>
+          <w:szCs w:val="20"/>
+        </w:rPr>
+        <w:t>crowdsourced</w:t>
+      </w:r>
+      <w:proofErr w:type="spellEnd"/>
+      <w:r>
+        <w:rPr>
+          <w:rFonts w:ascii="Times New Roman" w:eastAsia="Times New Roman" w:hAnsi="Times New Roman" w:cs="Times New Roman"/>
+          <w:sz w:val="20"/>
+          <w:szCs w:val="20"/>
+        </w:rPr>
+        <w:t xml:space="preserve">) system,  therefore </w:t>
+      </w:r>
+      <w:r>
+        <w:rPr>
+          <w:rFonts w:ascii="Times New Roman" w:eastAsia="Times New Roman" w:hAnsi="Times New Roman" w:cs="Times New Roman"/>
+          <w:sz w:val="20"/>
+          <w:szCs w:val="20"/>
+        </w:rPr>
+        <w:t xml:space="preserve">its </w:t>
+      </w:r>
+      <w:r>
+        <w:rPr>
+          <w:rFonts w:ascii="Times New Roman" w:eastAsia="Times New Roman" w:hAnsi="Times New Roman" w:cs="Times New Roman"/>
+          <w:sz w:val="20"/>
+          <w:szCs w:val="20"/>
+        </w:rPr>
+        <w:t>data is retrieved from the train passengers, and then organized, processed and analyzed by the system, and resulting information and predictions is given back to the train passengers.</w:t>
+      </w:r>
+    </w:p>
+    <w:p>
+      <w:pPr>
+        <w:pStyle w:val="Standard"/>
+        <w:spacing w:after="0" w:line="240" w:lineRule="auto"/>
+        <w:jc w:val="both"/>
+        <w:rPr>
+          <w:rFonts w:ascii="Times New Roman" w:eastAsia="Times New Roman" w:hAnsi="Times New Roman" w:cs="Times New Roman"/>
+          <w:sz w:val="20"/>
+          <w:szCs w:val="20"/>
+        </w:rPr>
+      </w:pPr>
+      <w:r>
+        <w:rPr>
+          <w:rFonts w:ascii="Times New Roman" w:eastAsia="Times New Roman" w:hAnsi="Times New Roman" w:cs="Times New Roman"/>
+          <w:sz w:val="20"/>
+          <w:szCs w:val="20"/>
+        </w:rPr>
+        <w:t>The proposed system consists of a native Android mobile application and a Web application. Any train passenger with a smart mobile device or a computer would be able to access the system through internet, update the train locations, compartment details, and view current and/or last known locations of a train, view analysis, predictions and suggestions on train schedules. Other than static train schedules</w:t>
+      </w:r>
+      <w:r>
+        <w:rPr>
+          <w:rFonts w:ascii="Times New Roman" w:eastAsia="Times New Roman" w:hAnsi="Times New Roman" w:cs="Times New Roman"/>
+          <w:sz w:val="20"/>
+          <w:szCs w:val="20"/>
+        </w:rPr>
+        <w:t xml:space="preserve"> which is fed as master data to the system initially</w:t>
+      </w:r>
+      <w:r>
+        <w:rPr>
+          <w:rFonts w:ascii="Times New Roman" w:eastAsia="Times New Roman" w:hAnsi="Times New Roman" w:cs="Times New Roman"/>
+          <w:sz w:val="20"/>
+          <w:szCs w:val="20"/>
+        </w:rPr>
+        <w:t>, rest of the data required for system’s functionality is acq</w:t>
+      </w:r>
+      <w:r>
+        <w:rPr>
+          <w:rFonts w:ascii="Times New Roman" w:eastAsia="Times New Roman" w:hAnsi="Times New Roman" w:cs="Times New Roman"/>
+          <w:sz w:val="20"/>
+          <w:szCs w:val="20"/>
+        </w:rPr>
+        <w:t>uired from the train passengers. H</w:t>
+      </w:r>
+      <w:r>
+        <w:rPr>
+          <w:rFonts w:ascii="Times New Roman" w:eastAsia="Times New Roman" w:hAnsi="Times New Roman" w:cs="Times New Roman"/>
+          <w:sz w:val="20"/>
+          <w:szCs w:val="20"/>
+        </w:rPr>
+        <w:t>ence the system is community based</w:t>
+      </w:r>
+      <w:r>
+        <w:rPr>
+          <w:rFonts w:ascii="Times New Roman" w:eastAsia="Times New Roman" w:hAnsi="Times New Roman" w:cs="Times New Roman"/>
+          <w:sz w:val="20"/>
+          <w:szCs w:val="20"/>
+        </w:rPr>
+        <w:t xml:space="preserve"> (</w:t>
+      </w:r>
+      <w:proofErr w:type="spellStart"/>
+      <w:r>
+        <w:rPr>
+          <w:rFonts w:ascii="Times New Roman" w:eastAsia="Times New Roman" w:hAnsi="Times New Roman" w:cs="Times New Roman"/>
+          <w:sz w:val="20"/>
+          <w:szCs w:val="20"/>
+        </w:rPr>
+        <w:t>crowdsourced</w:t>
+      </w:r>
+      <w:proofErr w:type="spellEnd"/>
+      <w:r>
+        <w:rPr>
+          <w:rFonts w:ascii="Times New Roman" w:eastAsia="Times New Roman" w:hAnsi="Times New Roman" w:cs="Times New Roman"/>
+          <w:sz w:val="20"/>
+          <w:szCs w:val="20"/>
+        </w:rPr>
+        <w:t>)</w:t>
+      </w:r>
+      <w:r>
+        <w:rPr>
+          <w:rFonts w:ascii="Times New Roman" w:eastAsia="Times New Roman" w:hAnsi="Times New Roman" w:cs="Times New Roman"/>
+          <w:sz w:val="20"/>
+          <w:szCs w:val="20"/>
+        </w:rPr>
+        <w:t>.</w:t>
       </w:r>
     </w:p>
     <w:p>
@@ -310,25 +514,27 @@
           <w:sz w:val="20"/>
           <w:szCs w:val="20"/>
         </w:rPr>
+        <w:t>Since data regarding each train schedule is recorded in the system daily, the collected data could be analyzed to identify different patterns of railway transportation, in relation with temporal, seasonal or factors like weather conditions.</w:t>
+      </w:r>
+    </w:p>
+    <w:p>
+      <w:pPr>
+        <w:pStyle w:val="Standard"/>
+        <w:spacing w:after="0" w:line="240" w:lineRule="auto"/>
+        <w:jc w:val="both"/>
+        <w:rPr>
+          <w:rFonts w:ascii="Times New Roman" w:eastAsia="Times New Roman" w:hAnsi="Times New Roman" w:cs="Times New Roman"/>
+          <w:sz w:val="20"/>
+          <w:szCs w:val="20"/>
+        </w:rPr>
+      </w:pPr>
+      <w:r>
+        <w:rPr>
+          <w:rFonts w:ascii="Times New Roman" w:eastAsia="Times New Roman" w:hAnsi="Times New Roman" w:cs="Times New Roman"/>
+          <w:sz w:val="20"/>
+          <w:szCs w:val="20"/>
+        </w:rPr>
         <w:t xml:space="preserve">Other than train passengers, the system consists of an administrative functionality as well. System administrators hold responsibility to control and overview the user accounts created by train passengers and manage static master data. </w:t>
-      </w:r>
-    </w:p>
-    <w:p>
-      <w:pPr>
-        <w:pStyle w:val="Standard"/>
-        <w:spacing w:after="0" w:line="240" w:lineRule="auto"/>
-        <w:jc w:val="both"/>
-        <w:rPr>
-          <w:rFonts w:ascii="Times New Roman" w:hAnsi="Times New Roman" w:cs="Times New Roman"/>
-        </w:rPr>
-      </w:pPr>
-      <w:r>
-        <w:rPr>
-          <w:rFonts w:ascii="Times New Roman" w:eastAsia="Times New Roman" w:hAnsi="Times New Roman" w:cs="Times New Roman"/>
-          <w:sz w:val="20"/>
-          <w:szCs w:val="20"/>
-        </w:rPr>
-        <w:t>With this system, it is expected to facilitate train passengers to make better travelling decisions by providing required information for them, hence facilitating efficient usage of railway services.</w:t>
       </w:r>
     </w:p>
     <w:p>
@@ -444,6 +650,7 @@
           <w:sz w:val="20"/>
           <w:szCs w:val="20"/>
         </w:rPr>
+        <w:lastRenderedPageBreak/>
         <w:t>Since the railway transportation service in Sri Lanka is owned by the public sector of the country, the government authorities have been seeking methods to improve the efficiency of this service. The main objective of such efforts is to provide a better service to the train passengers.</w:t>
       </w:r>
     </w:p>
@@ -466,238 +673,998 @@
           <w:sz w:val="20"/>
           <w:szCs w:val="20"/>
         </w:rPr>
+        <w:t xml:space="preserve">According to the work done by G. Bradley, it suggest that in most of countries the governments have already recognized the potential and importance of the implementation of Information Communication Technology in the key areas of their services for general public. At present, Information Communication Technology is playing a key role as a main tool used to enhance the quality and allow easy access to government services with the aim of providing a better and efficient </w:t>
+      </w:r>
+      <w:r>
+        <w:rPr>
+          <w:rFonts w:ascii="Times New Roman" w:hAnsi="Times New Roman" w:cs="Times New Roman"/>
+          <w:color w:val="000000"/>
+          <w:sz w:val="20"/>
+          <w:szCs w:val="20"/>
+        </w:rPr>
+        <w:t xml:space="preserve">service for the general </w:t>
+      </w:r>
+      <w:proofErr w:type="gramStart"/>
+      <w:r>
+        <w:rPr>
+          <w:rFonts w:ascii="Times New Roman" w:hAnsi="Times New Roman" w:cs="Times New Roman"/>
+          <w:color w:val="000000"/>
+          <w:sz w:val="20"/>
+          <w:szCs w:val="20"/>
+        </w:rPr>
+        <w:t>public[</w:t>
+      </w:r>
+      <w:proofErr w:type="gramEnd"/>
+      <w:r>
+        <w:rPr>
+          <w:rFonts w:ascii="Times New Roman" w:hAnsi="Times New Roman" w:cs="Times New Roman"/>
+          <w:color w:val="000000"/>
+          <w:sz w:val="20"/>
+          <w:szCs w:val="20"/>
+        </w:rPr>
+        <w:t>1</w:t>
+      </w:r>
+      <w:r>
+        <w:rPr>
+          <w:rFonts w:ascii="Times New Roman" w:hAnsi="Times New Roman" w:cs="Times New Roman"/>
+          <w:color w:val="000000"/>
+          <w:sz w:val="20"/>
+          <w:szCs w:val="20"/>
+        </w:rPr>
+        <w:t>].</w:t>
+      </w:r>
+    </w:p>
+    <w:p>
+      <w:pPr>
+        <w:pStyle w:val="Standard"/>
+        <w:spacing w:after="0" w:line="240" w:lineRule="auto"/>
+        <w:jc w:val="both"/>
+        <w:rPr>
+          <w:rFonts w:ascii="Times New Roman" w:hAnsi="Times New Roman" w:cs="Times New Roman"/>
+          <w:color w:val="000000"/>
+          <w:sz w:val="20"/>
+          <w:szCs w:val="20"/>
+        </w:rPr>
+      </w:pPr>
+      <w:r>
+        <w:rPr>
+          <w:rFonts w:ascii="Times New Roman" w:hAnsi="Times New Roman" w:cs="Times New Roman"/>
+          <w:color w:val="000000"/>
+          <w:sz w:val="20"/>
+          <w:szCs w:val="20"/>
+        </w:rPr>
+        <w:t xml:space="preserve">As a result, e-Government and m-Government like concepts have been introduced to use Information Communication Technology as an interface to provide services offered by the public sector as well as to distribute the required information to general public of the country. </w:t>
+      </w:r>
+    </w:p>
+    <w:p>
+      <w:pPr>
+        <w:pStyle w:val="Standard"/>
+        <w:spacing w:after="0" w:line="240" w:lineRule="auto"/>
+        <w:jc w:val="both"/>
+        <w:rPr>
+          <w:rFonts w:ascii="Times New Roman" w:hAnsi="Times New Roman" w:cs="Times New Roman"/>
+          <w:color w:val="000000"/>
+          <w:sz w:val="20"/>
+          <w:szCs w:val="20"/>
+        </w:rPr>
+      </w:pPr>
+      <w:r>
+        <w:rPr>
+          <w:rFonts w:ascii="Times New Roman" w:hAnsi="Times New Roman" w:cs="Times New Roman"/>
+          <w:color w:val="000000"/>
+          <w:sz w:val="20"/>
+          <w:szCs w:val="20"/>
+        </w:rPr>
+        <w:t xml:space="preserve">As it is indicated in the work by </w:t>
+      </w:r>
+      <w:proofErr w:type="spellStart"/>
+      <w:r>
+        <w:rPr>
+          <w:rFonts w:ascii="Times New Roman" w:hAnsi="Times New Roman" w:cs="Times New Roman"/>
+          <w:color w:val="000000"/>
+          <w:sz w:val="20"/>
+          <w:szCs w:val="20"/>
+        </w:rPr>
+        <w:t>S.Rainford</w:t>
+      </w:r>
+      <w:proofErr w:type="spellEnd"/>
+      <w:r>
+        <w:rPr>
+          <w:rFonts w:ascii="Times New Roman" w:hAnsi="Times New Roman" w:cs="Times New Roman"/>
+          <w:color w:val="000000"/>
+          <w:sz w:val="20"/>
+          <w:szCs w:val="20"/>
+        </w:rPr>
+        <w:t>, at present, in Sri Lanka most of the key public services has been integrated with ICT already and as a still ongoing project, rest of the services are also planned to be integrated in the future. T</w:t>
+      </w:r>
+      <w:r>
+        <w:rPr>
+          <w:rFonts w:ascii="Times New Roman" w:hAnsi="Times New Roman" w:cs="Times New Roman"/>
+          <w:color w:val="000000"/>
+          <w:sz w:val="20"/>
+          <w:szCs w:val="20"/>
+        </w:rPr>
+        <w:t>h</w:t>
+      </w:r>
+      <w:r>
+        <w:rPr>
+          <w:rFonts w:ascii="Times New Roman" w:hAnsi="Times New Roman" w:cs="Times New Roman"/>
+          <w:color w:val="000000"/>
+          <w:sz w:val="20"/>
+          <w:szCs w:val="20"/>
+        </w:rPr>
+        <w:t>ough the currently available service, public has access</w:t>
+      </w:r>
+      <w:r>
+        <w:rPr>
+          <w:rFonts w:ascii="Times New Roman" w:hAnsi="Times New Roman" w:cs="Times New Roman"/>
+          <w:color w:val="000000"/>
+          <w:sz w:val="20"/>
+          <w:szCs w:val="20"/>
+        </w:rPr>
+        <w:t xml:space="preserve"> to the static train </w:t>
+      </w:r>
+      <w:r>
+        <w:rPr>
+          <w:rFonts w:ascii="Times New Roman" w:hAnsi="Times New Roman" w:cs="Times New Roman"/>
+          <w:color w:val="000000"/>
+          <w:sz w:val="20"/>
+          <w:szCs w:val="20"/>
+        </w:rPr>
+        <w:t>schedules [</w:t>
+      </w:r>
+      <w:r>
+        <w:rPr>
+          <w:rFonts w:ascii="Times New Roman" w:hAnsi="Times New Roman" w:cs="Times New Roman"/>
+          <w:color w:val="000000"/>
+          <w:sz w:val="20"/>
+          <w:szCs w:val="20"/>
+        </w:rPr>
+        <w:t>2</w:t>
+      </w:r>
+      <w:r>
+        <w:rPr>
+          <w:rFonts w:ascii="Times New Roman" w:hAnsi="Times New Roman" w:cs="Times New Roman"/>
+          <w:color w:val="000000"/>
+          <w:sz w:val="20"/>
+          <w:szCs w:val="20"/>
+        </w:rPr>
+        <w:t>].</w:t>
+      </w:r>
+    </w:p>
+    <w:p>
+      <w:pPr>
+        <w:pStyle w:val="Standard"/>
+        <w:spacing w:after="0" w:line="240" w:lineRule="auto"/>
+        <w:jc w:val="both"/>
+        <w:rPr>
+          <w:rFonts w:ascii="Times New Roman" w:hAnsi="Times New Roman" w:cs="Times New Roman"/>
+          <w:color w:val="000000"/>
+          <w:sz w:val="20"/>
+          <w:szCs w:val="20"/>
+        </w:rPr>
+      </w:pPr>
+      <w:r>
+        <w:rPr>
+          <w:rFonts w:ascii="Times New Roman" w:hAnsi="Times New Roman" w:cs="Times New Roman"/>
+          <w:color w:val="000000"/>
+          <w:sz w:val="20"/>
+          <w:szCs w:val="20"/>
+        </w:rPr>
+        <w:t xml:space="preserve">Based on this e-Service provided by Sri Lanka railways Department, with the support of Information and Communication Technology Agency of Sri Lanka (ICTA), there are several applications build, both mobile and web applications for the benefit of train passengers. Some of these systems </w:t>
+      </w:r>
+      <w:r>
+        <w:rPr>
+          <w:rFonts w:ascii="Times New Roman" w:hAnsi="Times New Roman" w:cs="Times New Roman"/>
+          <w:color w:val="000000"/>
+          <w:sz w:val="20"/>
+          <w:szCs w:val="20"/>
+        </w:rPr>
+        <w:t>do address certain issues, but none of them are currently providing real time data on train schedules</w:t>
+      </w:r>
+      <w:r>
+        <w:rPr>
+          <w:rFonts w:ascii="Times New Roman" w:hAnsi="Times New Roman" w:cs="Times New Roman"/>
+          <w:color w:val="000000"/>
+          <w:sz w:val="20"/>
+          <w:szCs w:val="20"/>
+        </w:rPr>
+        <w:t>.</w:t>
+      </w:r>
+    </w:p>
+    <w:p>
+      <w:pPr>
+        <w:pStyle w:val="Standard"/>
+        <w:spacing w:after="0" w:line="240" w:lineRule="auto"/>
+        <w:jc w:val="both"/>
+        <w:rPr>
+          <w:rFonts w:ascii="Times New Roman" w:hAnsi="Times New Roman" w:cs="Times New Roman"/>
+          <w:color w:val="000000"/>
+          <w:sz w:val="20"/>
+          <w:szCs w:val="20"/>
+        </w:rPr>
+      </w:pPr>
+      <w:r>
+        <w:rPr>
+          <w:rFonts w:ascii="Times New Roman" w:hAnsi="Times New Roman" w:cs="Times New Roman"/>
+          <w:color w:val="000000"/>
+          <w:sz w:val="20"/>
+          <w:szCs w:val="20"/>
+        </w:rPr>
+        <w:t xml:space="preserve">The </w:t>
+      </w:r>
+      <w:r>
+        <w:rPr>
+          <w:rFonts w:ascii="Times New Roman" w:hAnsi="Times New Roman" w:cs="Times New Roman"/>
+          <w:color w:val="000000"/>
+          <w:sz w:val="20"/>
+          <w:szCs w:val="20"/>
+        </w:rPr>
+        <w:t xml:space="preserve">most </w:t>
+      </w:r>
+      <w:r>
+        <w:rPr>
+          <w:rFonts w:ascii="Times New Roman" w:hAnsi="Times New Roman" w:cs="Times New Roman"/>
+          <w:color w:val="000000"/>
+          <w:sz w:val="20"/>
+          <w:szCs w:val="20"/>
+        </w:rPr>
+        <w:t xml:space="preserve">common issues </w:t>
+      </w:r>
+      <w:r>
+        <w:rPr>
+          <w:rFonts w:ascii="Times New Roman" w:hAnsi="Times New Roman" w:cs="Times New Roman"/>
+          <w:color w:val="000000"/>
+          <w:sz w:val="20"/>
+          <w:szCs w:val="20"/>
+        </w:rPr>
+        <w:t xml:space="preserve">which </w:t>
+      </w:r>
+      <w:r>
+        <w:rPr>
+          <w:rFonts w:ascii="Times New Roman" w:hAnsi="Times New Roman" w:cs="Times New Roman"/>
+          <w:color w:val="000000"/>
+          <w:sz w:val="20"/>
+          <w:szCs w:val="20"/>
+        </w:rPr>
+        <w:t xml:space="preserve">could be observed in </w:t>
+      </w:r>
+      <w:r>
+        <w:rPr>
+          <w:rFonts w:ascii="Times New Roman" w:hAnsi="Times New Roman" w:cs="Times New Roman"/>
+          <w:color w:val="000000"/>
+          <w:sz w:val="20"/>
+          <w:szCs w:val="20"/>
+        </w:rPr>
+        <w:t>train transportation at present day from a passenger’s perspective can be considered as, frequent d</w:t>
+      </w:r>
+      <w:r>
+        <w:rPr>
+          <w:rFonts w:ascii="Times New Roman" w:hAnsi="Times New Roman" w:cs="Times New Roman"/>
+          <w:color w:val="000000"/>
+          <w:sz w:val="20"/>
+          <w:szCs w:val="20"/>
+        </w:rPr>
+        <w:t xml:space="preserve">elay of </w:t>
+      </w:r>
+      <w:r>
+        <w:rPr>
+          <w:rFonts w:ascii="Times New Roman" w:hAnsi="Times New Roman" w:cs="Times New Roman"/>
+          <w:color w:val="000000"/>
+          <w:sz w:val="20"/>
+          <w:szCs w:val="20"/>
+        </w:rPr>
+        <w:t>t</w:t>
+      </w:r>
+      <w:r>
+        <w:rPr>
+          <w:rFonts w:ascii="Times New Roman" w:hAnsi="Times New Roman" w:cs="Times New Roman"/>
+          <w:color w:val="000000"/>
+          <w:sz w:val="20"/>
+          <w:szCs w:val="20"/>
+        </w:rPr>
+        <w:t>rains</w:t>
+      </w:r>
+      <w:r>
+        <w:rPr>
+          <w:rFonts w:ascii="Times New Roman" w:hAnsi="Times New Roman" w:cs="Times New Roman"/>
+          <w:color w:val="000000"/>
+          <w:sz w:val="20"/>
+          <w:szCs w:val="20"/>
+        </w:rPr>
+        <w:t>, c</w:t>
+      </w:r>
+      <w:r>
+        <w:rPr>
+          <w:rFonts w:ascii="Times New Roman" w:hAnsi="Times New Roman" w:cs="Times New Roman"/>
+          <w:color w:val="000000"/>
+          <w:sz w:val="20"/>
+          <w:szCs w:val="20"/>
+        </w:rPr>
+        <w:t>ancellation of trains without prior notification</w:t>
+      </w:r>
+      <w:r>
+        <w:rPr>
+          <w:rFonts w:ascii="Times New Roman" w:hAnsi="Times New Roman" w:cs="Times New Roman"/>
+          <w:color w:val="000000"/>
+          <w:sz w:val="20"/>
+          <w:szCs w:val="20"/>
+        </w:rPr>
+        <w:t>, outdated or inaccurate t</w:t>
+      </w:r>
+      <w:r>
+        <w:rPr>
+          <w:rFonts w:ascii="Times New Roman" w:hAnsi="Times New Roman" w:cs="Times New Roman"/>
+          <w:color w:val="000000"/>
+          <w:sz w:val="20"/>
+          <w:szCs w:val="20"/>
+        </w:rPr>
+        <w:t xml:space="preserve">rain </w:t>
+      </w:r>
+      <w:r>
+        <w:rPr>
+          <w:rFonts w:ascii="Times New Roman" w:hAnsi="Times New Roman" w:cs="Times New Roman"/>
+          <w:color w:val="000000"/>
+          <w:sz w:val="20"/>
+          <w:szCs w:val="20"/>
+        </w:rPr>
+        <w:t>s</w:t>
+      </w:r>
+      <w:r>
+        <w:rPr>
+          <w:rFonts w:ascii="Times New Roman" w:hAnsi="Times New Roman" w:cs="Times New Roman"/>
+          <w:color w:val="000000"/>
+          <w:sz w:val="20"/>
+          <w:szCs w:val="20"/>
+        </w:rPr>
+        <w:t>chedule</w:t>
+      </w:r>
+      <w:r>
+        <w:rPr>
+          <w:rFonts w:ascii="Times New Roman" w:hAnsi="Times New Roman" w:cs="Times New Roman"/>
+          <w:color w:val="000000"/>
+          <w:sz w:val="20"/>
+          <w:szCs w:val="20"/>
+        </w:rPr>
+        <w:t>s</w:t>
+      </w:r>
+      <w:r>
+        <w:rPr>
+          <w:rFonts w:ascii="Times New Roman" w:hAnsi="Times New Roman" w:cs="Times New Roman"/>
+          <w:color w:val="000000"/>
+          <w:sz w:val="20"/>
+          <w:szCs w:val="20"/>
+        </w:rPr>
+        <w:t xml:space="preserve"> available for public</w:t>
+      </w:r>
+      <w:r>
+        <w:rPr>
+          <w:rFonts w:ascii="Times New Roman" w:hAnsi="Times New Roman" w:cs="Times New Roman"/>
+          <w:color w:val="000000"/>
+          <w:sz w:val="20"/>
+          <w:szCs w:val="20"/>
+        </w:rPr>
+        <w:t xml:space="preserve">, miscommunications, complexity of finding  destination station for novice passengers. </w:t>
+      </w:r>
+    </w:p>
+    <w:p>
+      <w:pPr>
+        <w:pStyle w:val="Standard"/>
+        <w:spacing w:after="0" w:line="240" w:lineRule="auto"/>
+        <w:jc w:val="both"/>
+        <w:rPr>
+          <w:rFonts w:ascii="Times New Roman" w:hAnsi="Times New Roman" w:cs="Times New Roman"/>
+          <w:color w:val="000000"/>
+          <w:sz w:val="20"/>
+          <w:szCs w:val="20"/>
+        </w:rPr>
+      </w:pPr>
+      <w:r>
+        <w:rPr>
+          <w:rFonts w:ascii="Times New Roman" w:hAnsi="Times New Roman" w:cs="Times New Roman"/>
+          <w:color w:val="000000"/>
+          <w:sz w:val="20"/>
+          <w:szCs w:val="20"/>
+        </w:rPr>
+        <w:t>The</w:t>
+      </w:r>
+      <w:r>
+        <w:rPr>
+          <w:rFonts w:ascii="Times New Roman" w:hAnsi="Times New Roman" w:cs="Times New Roman"/>
+          <w:color w:val="000000"/>
+          <w:sz w:val="20"/>
+          <w:szCs w:val="20"/>
+        </w:rPr>
+        <w:t xml:space="preserve"> approach</w:t>
+      </w:r>
+      <w:r>
+        <w:rPr>
+          <w:rFonts w:ascii="Times New Roman" w:hAnsi="Times New Roman" w:cs="Times New Roman"/>
+          <w:color w:val="000000"/>
+          <w:sz w:val="20"/>
+          <w:szCs w:val="20"/>
+        </w:rPr>
+        <w:t xml:space="preserve"> taken here</w:t>
+      </w:r>
+      <w:r>
+        <w:rPr>
+          <w:rFonts w:ascii="Times New Roman" w:hAnsi="Times New Roman" w:cs="Times New Roman"/>
+          <w:color w:val="000000"/>
+          <w:sz w:val="20"/>
+          <w:szCs w:val="20"/>
+        </w:rPr>
+        <w:t xml:space="preserve"> to solve these issues </w:t>
+      </w:r>
+      <w:r>
+        <w:rPr>
+          <w:rFonts w:ascii="Times New Roman" w:hAnsi="Times New Roman" w:cs="Times New Roman"/>
+          <w:color w:val="000000"/>
+          <w:sz w:val="20"/>
+          <w:szCs w:val="20"/>
+        </w:rPr>
+        <w:t xml:space="preserve">is to </w:t>
+      </w:r>
+      <w:r>
+        <w:rPr>
+          <w:rFonts w:ascii="Times New Roman" w:hAnsi="Times New Roman" w:cs="Times New Roman"/>
+          <w:color w:val="000000"/>
+          <w:sz w:val="20"/>
+          <w:szCs w:val="20"/>
+        </w:rPr>
+        <w:t xml:space="preserve">make train passengers aware of the </w:t>
+      </w:r>
+      <w:r>
+        <w:rPr>
+          <w:rFonts w:ascii="Times New Roman" w:hAnsi="Times New Roman" w:cs="Times New Roman"/>
+          <w:color w:val="000000"/>
+          <w:sz w:val="20"/>
+          <w:szCs w:val="20"/>
+        </w:rPr>
+        <w:t>current situation through real time data, and possible situations through predictions from analyzed data. Having this information at hand, it will a</w:t>
+      </w:r>
+      <w:r>
+        <w:rPr>
+          <w:rFonts w:ascii="Times New Roman" w:hAnsi="Times New Roman" w:cs="Times New Roman"/>
+          <w:color w:val="000000"/>
+          <w:sz w:val="20"/>
+          <w:szCs w:val="20"/>
+        </w:rPr>
+        <w:t xml:space="preserve">llow </w:t>
+      </w:r>
+      <w:r>
+        <w:rPr>
+          <w:rFonts w:ascii="Times New Roman" w:hAnsi="Times New Roman" w:cs="Times New Roman"/>
+          <w:color w:val="000000"/>
+          <w:sz w:val="20"/>
+          <w:szCs w:val="20"/>
+        </w:rPr>
+        <w:t>the passengers to</w:t>
+      </w:r>
+      <w:r>
+        <w:rPr>
+          <w:rFonts w:ascii="Times New Roman" w:hAnsi="Times New Roman" w:cs="Times New Roman"/>
+          <w:color w:val="000000"/>
+          <w:sz w:val="20"/>
+          <w:szCs w:val="20"/>
+        </w:rPr>
+        <w:t xml:space="preserve"> make a better decision on their method and time of transportation</w:t>
+      </w:r>
+      <w:r>
+        <w:rPr>
+          <w:rFonts w:ascii="Times New Roman" w:hAnsi="Times New Roman" w:cs="Times New Roman"/>
+          <w:color w:val="000000"/>
+          <w:sz w:val="20"/>
+          <w:szCs w:val="20"/>
+        </w:rPr>
+        <w:t xml:space="preserve"> making it easier to use the service</w:t>
+      </w:r>
+      <w:r>
+        <w:rPr>
+          <w:rFonts w:ascii="Times New Roman" w:hAnsi="Times New Roman" w:cs="Times New Roman"/>
+          <w:color w:val="000000"/>
+          <w:sz w:val="20"/>
+          <w:szCs w:val="20"/>
+        </w:rPr>
+        <w:t>.</w:t>
+      </w:r>
+    </w:p>
+    <w:p>
+      <w:pPr>
+        <w:pStyle w:val="Standard"/>
+        <w:spacing w:after="0" w:line="240" w:lineRule="auto"/>
+        <w:jc w:val="both"/>
+        <w:rPr>
+          <w:rFonts w:ascii="Times New Roman" w:hAnsi="Times New Roman" w:cs="Times New Roman"/>
+          <w:color w:val="000000"/>
+          <w:sz w:val="20"/>
+          <w:szCs w:val="20"/>
+        </w:rPr>
+      </w:pPr>
+      <w:r>
+        <w:rPr>
+          <w:rFonts w:ascii="Times New Roman" w:hAnsi="Times New Roman" w:cs="Times New Roman"/>
+          <w:color w:val="000000"/>
+          <w:sz w:val="20"/>
+          <w:szCs w:val="20"/>
+        </w:rPr>
+        <w:t xml:space="preserve">For Railway administration, </w:t>
+      </w:r>
+      <w:r>
+        <w:rPr>
+          <w:rFonts w:ascii="Times New Roman" w:hAnsi="Times New Roman" w:cs="Times New Roman"/>
+          <w:color w:val="000000"/>
+          <w:sz w:val="20"/>
+          <w:szCs w:val="20"/>
+        </w:rPr>
+        <w:t>co</w:t>
+      </w:r>
+      <w:r>
+        <w:rPr>
+          <w:rFonts w:ascii="Times New Roman" w:hAnsi="Times New Roman" w:cs="Times New Roman"/>
+          <w:color w:val="000000"/>
+          <w:sz w:val="20"/>
+          <w:szCs w:val="20"/>
+        </w:rPr>
+        <w:t>llect</w:t>
+      </w:r>
+      <w:r>
+        <w:rPr>
+          <w:rFonts w:ascii="Times New Roman" w:hAnsi="Times New Roman" w:cs="Times New Roman"/>
+          <w:color w:val="000000"/>
+          <w:sz w:val="20"/>
+          <w:szCs w:val="20"/>
+        </w:rPr>
+        <w:t>ed</w:t>
+      </w:r>
+      <w:r>
+        <w:rPr>
+          <w:rFonts w:ascii="Times New Roman" w:hAnsi="Times New Roman" w:cs="Times New Roman"/>
+          <w:color w:val="000000"/>
+          <w:sz w:val="20"/>
+          <w:szCs w:val="20"/>
+        </w:rPr>
+        <w:t xml:space="preserve"> data on each schedule daily</w:t>
+      </w:r>
+      <w:r>
+        <w:rPr>
+          <w:rFonts w:ascii="Times New Roman" w:hAnsi="Times New Roman" w:cs="Times New Roman"/>
+          <w:color w:val="000000"/>
+          <w:sz w:val="20"/>
+          <w:szCs w:val="20"/>
+        </w:rPr>
+        <w:t xml:space="preserve"> </w:t>
+      </w:r>
+      <w:r>
+        <w:rPr>
+          <w:rFonts w:ascii="Times New Roman" w:hAnsi="Times New Roman" w:cs="Times New Roman"/>
+          <w:color w:val="000000"/>
+          <w:sz w:val="20"/>
+          <w:szCs w:val="20"/>
+        </w:rPr>
+        <w:t>could be used to</w:t>
+      </w:r>
+      <w:r>
+        <w:rPr>
+          <w:rFonts w:ascii="Times New Roman" w:hAnsi="Times New Roman" w:cs="Times New Roman"/>
+          <w:color w:val="000000"/>
+          <w:sz w:val="20"/>
+          <w:szCs w:val="20"/>
+        </w:rPr>
+        <w:t xml:space="preserve"> </w:t>
+      </w:r>
+      <w:r>
+        <w:rPr>
+          <w:rFonts w:ascii="Times New Roman" w:hAnsi="Times New Roman" w:cs="Times New Roman"/>
+          <w:color w:val="000000"/>
+          <w:sz w:val="20"/>
+          <w:szCs w:val="20"/>
+        </w:rPr>
+        <w:t>analyse the existing issues in the system</w:t>
+      </w:r>
+      <w:r>
+        <w:rPr>
+          <w:rFonts w:ascii="Times New Roman" w:hAnsi="Times New Roman" w:cs="Times New Roman"/>
+          <w:color w:val="000000"/>
+          <w:sz w:val="20"/>
+          <w:szCs w:val="20"/>
+        </w:rPr>
+        <w:t xml:space="preserve"> and find </w:t>
+      </w:r>
+      <w:r>
+        <w:rPr>
+          <w:rFonts w:ascii="Times New Roman" w:hAnsi="Times New Roman" w:cs="Times New Roman"/>
+          <w:color w:val="000000"/>
+          <w:sz w:val="20"/>
+          <w:szCs w:val="20"/>
+        </w:rPr>
+        <w:t>reasons for the train delays,</w:t>
+      </w:r>
+      <w:r>
+        <w:rPr>
+          <w:rFonts w:ascii="Times New Roman" w:hAnsi="Times New Roman" w:cs="Times New Roman"/>
+          <w:color w:val="000000"/>
+          <w:sz w:val="20"/>
+          <w:szCs w:val="20"/>
+        </w:rPr>
+        <w:t xml:space="preserve"> </w:t>
+      </w:r>
+      <w:r>
+        <w:rPr>
+          <w:rFonts w:ascii="Times New Roman" w:hAnsi="Times New Roman" w:cs="Times New Roman"/>
+          <w:color w:val="000000"/>
+          <w:sz w:val="20"/>
+          <w:szCs w:val="20"/>
+        </w:rPr>
+        <w:t>locations where trains gets delayed</w:t>
+      </w:r>
+      <w:r>
+        <w:rPr>
+          <w:rFonts w:ascii="Times New Roman" w:hAnsi="Times New Roman" w:cs="Times New Roman"/>
+          <w:color w:val="000000"/>
+          <w:sz w:val="20"/>
+          <w:szCs w:val="20"/>
+        </w:rPr>
+        <w:t xml:space="preserve">, the possible related external factors, any existing patterns and </w:t>
+      </w:r>
+      <w:r>
+        <w:rPr>
+          <w:rFonts w:ascii="Times New Roman" w:hAnsi="Times New Roman" w:cs="Times New Roman"/>
+          <w:color w:val="000000"/>
+          <w:sz w:val="20"/>
+          <w:szCs w:val="20"/>
+        </w:rPr>
+        <w:t>find solutions for them and finally enhance the service.</w:t>
+      </w:r>
+    </w:p>
+    <w:p>
+      <w:pPr>
+        <w:pStyle w:val="Standard"/>
+        <w:spacing w:after="0" w:line="240" w:lineRule="auto"/>
+        <w:jc w:val="both"/>
+        <w:rPr>
+          <w:rFonts w:ascii="Times New Roman" w:hAnsi="Times New Roman" w:cs="Times New Roman"/>
+        </w:rPr>
+      </w:pPr>
+      <w:r>
+        <w:rPr>
+          <w:rFonts w:ascii="Times New Roman" w:eastAsia="Times New Roman" w:hAnsi="Times New Roman" w:cs="Times New Roman"/>
+          <w:sz w:val="20"/>
+          <w:szCs w:val="20"/>
+        </w:rPr>
+        <w:t>With this system, it is expected to facilitate train passengers to make better travelling decisions by providing required information for them, hence facilitating efficient usage of railway services.</w:t>
+      </w:r>
+      <w:r>
+        <w:rPr>
+          <w:rFonts w:ascii="Times New Roman" w:eastAsia="Times New Roman" w:hAnsi="Times New Roman" w:cs="Times New Roman"/>
+          <w:sz w:val="20"/>
+          <w:szCs w:val="20"/>
+        </w:rPr>
+        <w:t xml:space="preserve"> The administration parties could use the collected data to be analyzed in any perspective they desire to make better decisions to enhance railway transportation as a service.</w:t>
+      </w:r>
+    </w:p>
+    <w:p>
+      <w:pPr>
+        <w:pStyle w:val="Standard"/>
+        <w:spacing w:after="0" w:line="240" w:lineRule="auto"/>
+        <w:jc w:val="both"/>
+        <w:rPr>
+          <w:rFonts w:ascii="Times New Roman" w:hAnsi="Times New Roman" w:cs="Times New Roman"/>
+          <w:b/>
+          <w:sz w:val="20"/>
+          <w:szCs w:val="20"/>
+        </w:rPr>
+      </w:pPr>
+    </w:p>
+    <w:p>
+      <w:pPr>
+        <w:pStyle w:val="Standard"/>
+        <w:spacing w:after="0" w:line="240" w:lineRule="auto"/>
+        <w:jc w:val="both"/>
+        <w:rPr>
+          <w:rFonts w:ascii="Times New Roman" w:hAnsi="Times New Roman" w:cs="Times New Roman"/>
+          <w:b/>
+          <w:sz w:val="20"/>
+          <w:szCs w:val="20"/>
+        </w:rPr>
+      </w:pPr>
+      <w:r>
+        <w:rPr>
+          <w:rFonts w:ascii="Times New Roman" w:hAnsi="Times New Roman" w:cs="Times New Roman"/>
+          <w:b/>
+          <w:sz w:val="20"/>
+          <w:szCs w:val="20"/>
+        </w:rPr>
+        <w:t>M</w:t>
+      </w:r>
+      <w:r>
+        <w:rPr>
+          <w:rFonts w:ascii="Times New Roman" w:hAnsi="Times New Roman" w:cs="Times New Roman"/>
+          <w:b/>
+          <w:sz w:val="20"/>
+          <w:szCs w:val="20"/>
+        </w:rPr>
+        <w:t>ethodology</w:t>
+      </w:r>
+    </w:p>
+    <w:p>
+      <w:pPr>
+        <w:pStyle w:val="Standard"/>
+        <w:spacing w:after="0" w:line="240" w:lineRule="auto"/>
+        <w:jc w:val="both"/>
+        <w:rPr>
+          <w:rFonts w:ascii="Times New Roman" w:hAnsi="Times New Roman" w:cs="Times New Roman"/>
+          <w:sz w:val="20"/>
+          <w:szCs w:val="20"/>
+        </w:rPr>
+      </w:pPr>
+      <w:r>
+        <w:rPr>
+          <w:rFonts w:ascii="Times New Roman" w:hAnsi="Times New Roman" w:cs="Times New Roman"/>
+          <w:sz w:val="20"/>
+          <w:szCs w:val="20"/>
+        </w:rPr>
+        <w:t>The expected outcome of this research is to provide a comprehensive software application solution - named as Community Based Train Locating System (CBTLS),</w:t>
+      </w:r>
+    </w:p>
+    <w:p>
+      <w:pPr>
+        <w:pStyle w:val="Standard"/>
+        <w:spacing w:after="0" w:line="240" w:lineRule="auto"/>
+        <w:jc w:val="both"/>
+        <w:rPr>
+          <w:rFonts w:ascii="Times New Roman" w:hAnsi="Times New Roman" w:cs="Times New Roman"/>
+          <w:sz w:val="20"/>
+          <w:szCs w:val="20"/>
+        </w:rPr>
+      </w:pPr>
+      <w:bookmarkStart w:id="0" w:name="_GoBack"/>
+      <w:r>
+        <w:rPr>
+          <w:rFonts w:ascii="Times New Roman" w:hAnsi="Times New Roman" w:cs="Times New Roman"/>
+          <w:sz w:val="20"/>
+          <w:szCs w:val="20"/>
+        </w:rPr>
+        <w:t>System Structure of CBTLS</w:t>
+      </w:r>
+    </w:p>
+    <w:bookmarkEnd w:id="0"/>
+    <w:p>
+      <w:pPr>
+        <w:pStyle w:val="Standard"/>
+        <w:spacing w:after="0" w:line="240" w:lineRule="auto"/>
+        <w:jc w:val="both"/>
+        <w:rPr>
+          <w:rFonts w:ascii="Times New Roman" w:hAnsi="Times New Roman" w:cs="Times New Roman"/>
+          <w:sz w:val="20"/>
+          <w:szCs w:val="20"/>
+        </w:rPr>
+      </w:pPr>
+      <w:r>
+        <w:rPr>
+          <w:rFonts w:ascii="Times New Roman" w:hAnsi="Times New Roman" w:cs="Times New Roman"/>
+          <w:sz w:val="20"/>
+          <w:szCs w:val="20"/>
+        </w:rPr>
+        <w:t>The proposed system</w:t>
+      </w:r>
+      <w:r>
+        <w:rPr>
+          <w:rFonts w:ascii="Times New Roman" w:hAnsi="Times New Roman" w:cs="Times New Roman"/>
+          <w:sz w:val="20"/>
+          <w:szCs w:val="20"/>
+        </w:rPr>
+        <w:t xml:space="preserve"> consist</w:t>
+      </w:r>
+      <w:r>
+        <w:rPr>
+          <w:rFonts w:ascii="Times New Roman" w:hAnsi="Times New Roman" w:cs="Times New Roman"/>
+          <w:sz w:val="20"/>
+          <w:szCs w:val="20"/>
+        </w:rPr>
+        <w:t>s</w:t>
+      </w:r>
+      <w:r>
+        <w:rPr>
+          <w:rFonts w:ascii="Times New Roman" w:hAnsi="Times New Roman" w:cs="Times New Roman"/>
+          <w:sz w:val="20"/>
+          <w:szCs w:val="20"/>
+        </w:rPr>
+        <w:t xml:space="preserve"> of a web application and a mobile application. Mobile application </w:t>
+      </w:r>
+      <w:r>
+        <w:rPr>
+          <w:rFonts w:ascii="Times New Roman" w:hAnsi="Times New Roman" w:cs="Times New Roman"/>
+          <w:sz w:val="20"/>
+          <w:szCs w:val="20"/>
+        </w:rPr>
+        <w:t>is</w:t>
+      </w:r>
+      <w:r>
+        <w:rPr>
+          <w:rFonts w:ascii="Times New Roman" w:hAnsi="Times New Roman" w:cs="Times New Roman"/>
+          <w:sz w:val="20"/>
+          <w:szCs w:val="20"/>
+        </w:rPr>
+        <w:t xml:space="preserve"> used to collect data about trains from passengers and the same is used to display data upon enquiries. Same functionality is available in the web application as well, and additionally administrative functionality. Since the web application consists of all the functionality of mobile application, rest of users can access the web application if required. </w:t>
+      </w:r>
+    </w:p>
+    <w:p>
+      <w:pPr>
+        <w:pStyle w:val="Standard"/>
+        <w:spacing w:after="0" w:line="240" w:lineRule="auto"/>
+        <w:jc w:val="both"/>
+        <w:rPr>
+          <w:rFonts w:ascii="Times New Roman" w:hAnsi="Times New Roman" w:cs="Times New Roman"/>
+          <w:sz w:val="20"/>
+          <w:szCs w:val="20"/>
+        </w:rPr>
+      </w:pPr>
+    </w:p>
+    <w:p>
+      <w:pPr>
+        <w:pStyle w:val="Standard"/>
+        <w:spacing w:after="0" w:line="240" w:lineRule="auto"/>
+        <w:jc w:val="both"/>
+        <w:rPr>
+          <w:rFonts w:ascii="Times New Roman" w:hAnsi="Times New Roman" w:cs="Times New Roman"/>
+          <w:b/>
+          <w:sz w:val="20"/>
+          <w:szCs w:val="20"/>
+        </w:rPr>
+      </w:pPr>
+      <w:r>
+        <w:rPr>
+          <w:rFonts w:ascii="Times New Roman" w:hAnsi="Times New Roman" w:cs="Times New Roman"/>
+          <w:b/>
+          <w:sz w:val="20"/>
+          <w:szCs w:val="20"/>
+        </w:rPr>
         <w:lastRenderedPageBreak/>
-        <w:t xml:space="preserve">According to the work done by G. Bradley, it suggest that in most of countries the governments have already recognized the potential and importance of the implementation of Information Communication Technology in the key areas of their services for general public. At present, Information Communication Technology is playing a key role as a main tool used to enhance the quality and allow easy access to government services with the aim of providing a better and efficient </w:t>
-      </w:r>
-      <w:r>
-        <w:rPr>
-          <w:rFonts w:ascii="Times New Roman" w:hAnsi="Times New Roman" w:cs="Times New Roman"/>
-          <w:color w:val="000000"/>
-          <w:sz w:val="20"/>
-          <w:szCs w:val="20"/>
-        </w:rPr>
-        <w:t xml:space="preserve">service for the general </w:t>
-      </w:r>
-      <w:proofErr w:type="gramStart"/>
-      <w:r>
-        <w:rPr>
-          <w:rFonts w:ascii="Times New Roman" w:hAnsi="Times New Roman" w:cs="Times New Roman"/>
-          <w:color w:val="000000"/>
-          <w:sz w:val="20"/>
-          <w:szCs w:val="20"/>
-        </w:rPr>
-        <w:t>public[</w:t>
-      </w:r>
-      <w:proofErr w:type="gramEnd"/>
-      <w:r>
-        <w:rPr>
-          <w:rFonts w:ascii="Times New Roman" w:hAnsi="Times New Roman" w:cs="Times New Roman"/>
-          <w:color w:val="000000"/>
-          <w:sz w:val="20"/>
-          <w:szCs w:val="20"/>
-        </w:rPr>
-        <w:t>1</w:t>
-      </w:r>
-      <w:r>
-        <w:rPr>
-          <w:rFonts w:ascii="Times New Roman" w:hAnsi="Times New Roman" w:cs="Times New Roman"/>
-          <w:color w:val="000000"/>
-          <w:sz w:val="20"/>
-          <w:szCs w:val="20"/>
-        </w:rPr>
-        <w:t>].</w:t>
-      </w:r>
-    </w:p>
-    <w:p>
-      <w:pPr>
-        <w:pStyle w:val="Standard"/>
-        <w:spacing w:after="0" w:line="240" w:lineRule="auto"/>
-        <w:jc w:val="both"/>
-        <w:rPr>
-          <w:rFonts w:ascii="Times New Roman" w:hAnsi="Times New Roman" w:cs="Times New Roman"/>
-          <w:color w:val="000000"/>
-          <w:sz w:val="20"/>
-          <w:szCs w:val="20"/>
-        </w:rPr>
-      </w:pPr>
-      <w:r>
-        <w:rPr>
-          <w:rFonts w:ascii="Times New Roman" w:hAnsi="Times New Roman" w:cs="Times New Roman"/>
-          <w:color w:val="000000"/>
-          <w:sz w:val="20"/>
-          <w:szCs w:val="20"/>
-        </w:rPr>
-        <w:t xml:space="preserve">As a result, e-Government and m-Government like concepts have been introduced to use Information Communication Technology as an interface to provide services offered by the public sector as well as to distribute the required information to general public of the country. </w:t>
-      </w:r>
-    </w:p>
-    <w:p>
-      <w:pPr>
-        <w:pStyle w:val="Standard"/>
-        <w:spacing w:after="0" w:line="240" w:lineRule="auto"/>
-        <w:jc w:val="both"/>
-        <w:rPr>
-          <w:rFonts w:ascii="Times New Roman" w:hAnsi="Times New Roman" w:cs="Times New Roman"/>
-          <w:color w:val="000000"/>
-          <w:sz w:val="20"/>
-          <w:szCs w:val="20"/>
-        </w:rPr>
-      </w:pPr>
-      <w:r>
-        <w:rPr>
-          <w:rFonts w:ascii="Times New Roman" w:hAnsi="Times New Roman" w:cs="Times New Roman"/>
-          <w:color w:val="000000"/>
-          <w:sz w:val="20"/>
-          <w:szCs w:val="20"/>
-        </w:rPr>
-        <w:t xml:space="preserve">As it is indicated in the work by </w:t>
-      </w:r>
-      <w:proofErr w:type="spellStart"/>
-      <w:r>
-        <w:rPr>
-          <w:rFonts w:ascii="Times New Roman" w:hAnsi="Times New Roman" w:cs="Times New Roman"/>
-          <w:color w:val="000000"/>
-          <w:sz w:val="20"/>
-          <w:szCs w:val="20"/>
-        </w:rPr>
-        <w:t>S.Rainford</w:t>
-      </w:r>
-      <w:proofErr w:type="spellEnd"/>
-      <w:r>
-        <w:rPr>
-          <w:rFonts w:ascii="Times New Roman" w:hAnsi="Times New Roman" w:cs="Times New Roman"/>
-          <w:color w:val="000000"/>
-          <w:sz w:val="20"/>
-          <w:szCs w:val="20"/>
-        </w:rPr>
-        <w:t>, at present, in Sri Lanka most of the key public services has been integrated with ICT already and as a still ongoing project, rest of the services are also planned to be integrated in the future. As an example, public services like revenue license issuance, wildlife bungalow reservation service are already available as e-Services, furthermore public information services like the exam result publishing service, vehicle information service, and train schedule information service are available as e-Services. Through the currently available service, public has access</w:t>
-      </w:r>
-      <w:r>
-        <w:rPr>
-          <w:rFonts w:ascii="Times New Roman" w:hAnsi="Times New Roman" w:cs="Times New Roman"/>
-          <w:color w:val="000000"/>
-          <w:sz w:val="20"/>
-          <w:szCs w:val="20"/>
-        </w:rPr>
-        <w:t xml:space="preserve"> to the static train </w:t>
-      </w:r>
-      <w:proofErr w:type="gramStart"/>
-      <w:r>
-        <w:rPr>
-          <w:rFonts w:ascii="Times New Roman" w:hAnsi="Times New Roman" w:cs="Times New Roman"/>
-          <w:color w:val="000000"/>
-          <w:sz w:val="20"/>
-          <w:szCs w:val="20"/>
-        </w:rPr>
-        <w:t>schedules[</w:t>
-      </w:r>
-      <w:proofErr w:type="gramEnd"/>
-      <w:r>
-        <w:rPr>
-          <w:rFonts w:ascii="Times New Roman" w:hAnsi="Times New Roman" w:cs="Times New Roman"/>
-          <w:color w:val="000000"/>
-          <w:sz w:val="20"/>
-          <w:szCs w:val="20"/>
-        </w:rPr>
-        <w:t>2</w:t>
-      </w:r>
-      <w:r>
-        <w:rPr>
-          <w:rFonts w:ascii="Times New Roman" w:hAnsi="Times New Roman" w:cs="Times New Roman"/>
-          <w:color w:val="000000"/>
-          <w:sz w:val="20"/>
-          <w:szCs w:val="20"/>
-        </w:rPr>
-        <w:t>].</w:t>
-      </w:r>
-    </w:p>
-    <w:p>
-      <w:pPr>
-        <w:pStyle w:val="Standard"/>
-        <w:spacing w:after="0" w:line="240" w:lineRule="auto"/>
-        <w:jc w:val="both"/>
-        <w:rPr>
-          <w:rFonts w:ascii="Times New Roman" w:hAnsi="Times New Roman" w:cs="Times New Roman"/>
-          <w:color w:val="000000"/>
-          <w:sz w:val="20"/>
-          <w:szCs w:val="20"/>
-        </w:rPr>
-      </w:pPr>
-    </w:p>
-    <w:p>
-      <w:pPr>
-        <w:pStyle w:val="Standard"/>
-        <w:spacing w:after="0" w:line="240" w:lineRule="auto"/>
-        <w:jc w:val="both"/>
-        <w:rPr>
-          <w:rFonts w:ascii="Times New Roman" w:hAnsi="Times New Roman" w:cs="Times New Roman"/>
-          <w:color w:val="000000"/>
-          <w:sz w:val="20"/>
-          <w:szCs w:val="20"/>
-        </w:rPr>
-      </w:pPr>
-      <w:r>
-        <w:rPr>
-          <w:rFonts w:ascii="Times New Roman" w:hAnsi="Times New Roman" w:cs="Times New Roman"/>
-          <w:color w:val="000000"/>
-          <w:sz w:val="20"/>
-          <w:szCs w:val="20"/>
-        </w:rPr>
-        <w:t>Based on this e-Service provided by Sri Lanka railways Department, with the support of Information and Communication Technology Agency of Sri Lanka (ICTA), there are several applications build, both mobile and web applications for the benefit of train passengers. Some of these systems are reviewed in this section.</w:t>
-      </w:r>
-    </w:p>
-    <w:p>
-      <w:pPr>
-        <w:pStyle w:val="Standard"/>
-        <w:spacing w:after="0" w:line="240" w:lineRule="auto"/>
-        <w:jc w:val="both"/>
-        <w:rPr>
-          <w:rFonts w:ascii="Times New Roman" w:hAnsi="Times New Roman" w:cs="Times New Roman"/>
-        </w:rPr>
-      </w:pPr>
-      <w:r>
-        <w:rPr>
-          <w:rFonts w:ascii="Times New Roman" w:hAnsi="Times New Roman" w:cs="Times New Roman"/>
-          <w:color w:val="000000"/>
-          <w:sz w:val="20"/>
-          <w:szCs w:val="20"/>
-        </w:rPr>
-        <w:t>In addition to the currently available system, there are some proposed systems available for the purpose of enhancing the railway services, and they would be also reviewed here.</w:t>
-      </w:r>
-    </w:p>
-    <w:p>
-      <w:pPr>
-        <w:pStyle w:val="Standard"/>
-        <w:spacing w:after="0" w:line="240" w:lineRule="auto"/>
-        <w:jc w:val="both"/>
+        <w:t>Inputs for the CB</w:t>
+      </w:r>
+      <w:r>
         <w:rPr>
           <w:rFonts w:ascii="Times New Roman" w:hAnsi="Times New Roman" w:cs="Times New Roman"/>
           <w:b/>
           <w:sz w:val="20"/>
           <w:szCs w:val="20"/>
         </w:rPr>
-      </w:pPr>
-    </w:p>
-    <w:p>
-      <w:pPr>
-        <w:pStyle w:val="Standard"/>
-        <w:spacing w:after="0" w:line="240" w:lineRule="auto"/>
-        <w:jc w:val="both"/>
+        <w:t>T</w:t>
+      </w:r>
+      <w:r>
         <w:rPr>
           <w:rFonts w:ascii="Times New Roman" w:hAnsi="Times New Roman" w:cs="Times New Roman"/>
           <w:b/>
           <w:sz w:val="20"/>
           <w:szCs w:val="20"/>
         </w:rPr>
-      </w:pPr>
-      <w:r>
+        <w:t>LS</w:t>
+      </w:r>
+    </w:p>
+    <w:p>
+      <w:pPr>
+        <w:pStyle w:val="Standard"/>
+        <w:spacing w:after="0" w:line="240" w:lineRule="auto"/>
+        <w:jc w:val="both"/>
+        <w:rPr>
+          <w:rFonts w:ascii="Times New Roman" w:hAnsi="Times New Roman" w:cs="Times New Roman"/>
+          <w:sz w:val="20"/>
+          <w:szCs w:val="20"/>
+        </w:rPr>
+      </w:pPr>
+      <w:r>
+        <w:rPr>
+          <w:rFonts w:ascii="Times New Roman" w:hAnsi="Times New Roman" w:cs="Times New Roman"/>
+          <w:sz w:val="20"/>
+          <w:szCs w:val="20"/>
+        </w:rPr>
+        <w:t>Initial data of selected train schedules would be fed to system using the data integration module. This static schedule data is retrieved from the web service available from ICTA and Department of railways. Once the master data on train schedules is available, users would be able to look up schedules initially. The proposed system is mainly based on data provided by general public (the community of train passengers), on each occurrence of train schedule. Therefore the critical data required for system’s functionality is captured from rain passengers who would choose to use the system. Therefore, a challenging part of the system would be to validate the received data before it gets displayed for other users.</w:t>
+      </w:r>
+    </w:p>
+    <w:p>
+      <w:pPr>
+        <w:pStyle w:val="Standard"/>
+        <w:spacing w:after="0" w:line="240" w:lineRule="auto"/>
+        <w:jc w:val="both"/>
+        <w:rPr>
+          <w:rFonts w:ascii="Times New Roman" w:hAnsi="Times New Roman" w:cs="Times New Roman"/>
+          <w:sz w:val="20"/>
+          <w:szCs w:val="20"/>
+        </w:rPr>
+      </w:pPr>
+      <w:r>
+        <w:rPr>
+          <w:rFonts w:ascii="Times New Roman" w:hAnsi="Times New Roman" w:cs="Times New Roman"/>
+          <w:sz w:val="20"/>
+          <w:szCs w:val="20"/>
+        </w:rPr>
+        <w:t>For this validation purposes, and for data analytical purposes, geo coordinates of train stations along the selected route, and the geo coordinates of the selected rail route would be have to be inserted into the system along with master data. Since such data is not already available, it should be done manually using the features available in Google Map API. Unlike for a normal route, for rail roads in Sri Lanka, the series of geo coordinates is not available.</w:t>
+      </w:r>
+    </w:p>
+    <w:p>
+      <w:pPr>
+        <w:pStyle w:val="Standard"/>
+        <w:spacing w:after="0" w:line="240" w:lineRule="auto"/>
+        <w:jc w:val="both"/>
+        <w:rPr>
+          <w:rFonts w:ascii="Times New Roman" w:hAnsi="Times New Roman" w:cs="Times New Roman"/>
+          <w:sz w:val="20"/>
+          <w:szCs w:val="20"/>
+        </w:rPr>
+      </w:pPr>
+      <w:r>
+        <w:rPr>
+          <w:rFonts w:ascii="Times New Roman" w:hAnsi="Times New Roman" w:cs="Times New Roman"/>
+          <w:sz w:val="20"/>
+          <w:szCs w:val="20"/>
+        </w:rPr>
+        <w:t>The users of CBTLS can update the current location of a selected train using the mobile application or web application. This could be done actively or passively, and for each two methods different parameters will be taken in to the system as inputs. Active update is available for the users who are already inside the train, they could either update the location once or can allow the system to keep track of the location continuously. Here the location of the user would be captured. Passive update is for the users who are outside the train, but still aware of the location of the train. They are allowed only to update once, and when updating, instead of their lactation data, the last station passed, the located time and current moving status of the train should be provided.</w:t>
+      </w:r>
+    </w:p>
+    <w:p>
+      <w:pPr>
+        <w:pStyle w:val="Standard"/>
+        <w:spacing w:after="0" w:line="240" w:lineRule="auto"/>
+        <w:jc w:val="both"/>
+        <w:rPr>
+          <w:rFonts w:ascii="Times New Roman" w:hAnsi="Times New Roman" w:cs="Times New Roman"/>
+          <w:sz w:val="20"/>
+          <w:szCs w:val="20"/>
+        </w:rPr>
+      </w:pPr>
+      <w:r>
+        <w:rPr>
+          <w:rFonts w:ascii="Times New Roman" w:hAnsi="Times New Roman" w:cs="Times New Roman"/>
+          <w:sz w:val="20"/>
+          <w:szCs w:val="20"/>
+        </w:rPr>
+        <w:t xml:space="preserve">Furthermore, users can update the compartment details of the train as well, and this is in terms of crowd density. They can provide one of the predefined crowd density status for a selected compartment and for the overall train. They should provide the compartment number of their reporting and the total number of compartments in the whole train as well.  </w:t>
+      </w:r>
+    </w:p>
+    <w:p>
+      <w:pPr>
+        <w:pStyle w:val="Standard"/>
+        <w:spacing w:after="0" w:line="240" w:lineRule="auto"/>
+        <w:jc w:val="both"/>
+        <w:rPr>
+          <w:rFonts w:ascii="Times New Roman" w:hAnsi="Times New Roman" w:cs="Times New Roman"/>
+          <w:sz w:val="20"/>
+          <w:szCs w:val="20"/>
+        </w:rPr>
+      </w:pPr>
+      <w:r>
+        <w:rPr>
+          <w:rFonts w:ascii="Times New Roman" w:hAnsi="Times New Roman" w:cs="Times New Roman"/>
+          <w:sz w:val="20"/>
+          <w:szCs w:val="20"/>
+        </w:rPr>
+        <w:t>As an additional feature, a location aware alarm clock is integrated and users can set the alarm based on their preference.</w:t>
+      </w:r>
+    </w:p>
+    <w:p>
+      <w:pPr>
+        <w:pStyle w:val="Standard"/>
+        <w:spacing w:after="0" w:line="240" w:lineRule="auto"/>
+        <w:jc w:val="both"/>
+        <w:rPr>
+          <w:rFonts w:ascii="Times New Roman" w:hAnsi="Times New Roman" w:cs="Times New Roman"/>
+          <w:sz w:val="20"/>
+          <w:szCs w:val="20"/>
+        </w:rPr>
+      </w:pPr>
+    </w:p>
+    <w:p>
+      <w:pPr>
+        <w:pStyle w:val="Standard"/>
+        <w:spacing w:after="0" w:line="240" w:lineRule="auto"/>
+        <w:jc w:val="both"/>
         <w:rPr>
           <w:rFonts w:ascii="Times New Roman" w:hAnsi="Times New Roman" w:cs="Times New Roman"/>
           <w:b/>
           <w:sz w:val="20"/>
           <w:szCs w:val="20"/>
         </w:rPr>
-        <w:t>M</w:t>
-      </w:r>
+      </w:pPr>
       <w:r>
         <w:rPr>
           <w:rFonts w:ascii="Times New Roman" w:hAnsi="Times New Roman" w:cs="Times New Roman"/>
@@ -705,16 +1672,78 @@
           <w:sz w:val="20"/>
           <w:szCs w:val="20"/>
         </w:rPr>
-        <w:t>ethodology</w:t>
-      </w:r>
-    </w:p>
-    <w:p>
-      <w:pPr>
-        <w:pStyle w:val="Standard"/>
-        <w:spacing w:after="0" w:line="240" w:lineRule="auto"/>
-        <w:jc w:val="both"/>
-        <w:rPr>
-          <w:rFonts w:ascii="Times New Roman" w:hAnsi="Times New Roman" w:cs="Times New Roman"/>
+        <w:t>Outputs of CBTLS</w:t>
+      </w:r>
+    </w:p>
+    <w:p>
+      <w:pPr>
+        <w:pStyle w:val="Standard"/>
+        <w:spacing w:after="0" w:line="240" w:lineRule="auto"/>
+        <w:jc w:val="both"/>
+        <w:rPr>
+          <w:rFonts w:ascii="Times New Roman" w:hAnsi="Times New Roman" w:cs="Times New Roman"/>
+          <w:sz w:val="20"/>
+          <w:szCs w:val="20"/>
+        </w:rPr>
+      </w:pPr>
+      <w:r>
+        <w:rPr>
+          <w:rFonts w:ascii="Times New Roman" w:hAnsi="Times New Roman" w:cs="Times New Roman"/>
+          <w:sz w:val="20"/>
+          <w:szCs w:val="20"/>
+        </w:rPr>
+        <w:t xml:space="preserve">Initially, similar to the currently available systems which were reviewed in chapter 2, users will only have access to view the static train schedules as provided by the web service offered by ICTA and Department of railways. Once the system is updated by train passengers, the real time data would be available for the general public. </w:t>
+      </w:r>
+    </w:p>
+    <w:p>
+      <w:pPr>
+        <w:pStyle w:val="Standard"/>
+        <w:spacing w:after="0" w:line="240" w:lineRule="auto"/>
+        <w:jc w:val="both"/>
+        <w:rPr>
+          <w:rFonts w:ascii="Times New Roman" w:hAnsi="Times New Roman" w:cs="Times New Roman"/>
+          <w:sz w:val="20"/>
+          <w:szCs w:val="20"/>
+        </w:rPr>
+      </w:pPr>
+      <w:r>
+        <w:rPr>
+          <w:rFonts w:ascii="Times New Roman" w:hAnsi="Times New Roman" w:cs="Times New Roman"/>
+          <w:sz w:val="20"/>
+          <w:szCs w:val="20"/>
+        </w:rPr>
+        <w:t>The CBTLS facilitate users to view real time train locations on a map, and also allows to view compartment details of a selected train. Additionally, it provides the facility to view analysis and predictions on a selected train schedule.</w:t>
+      </w:r>
+    </w:p>
+    <w:p>
+      <w:pPr>
+        <w:pStyle w:val="Standard"/>
+        <w:spacing w:after="0" w:line="240" w:lineRule="auto"/>
+        <w:jc w:val="both"/>
+        <w:rPr>
+          <w:rFonts w:ascii="Times New Roman" w:hAnsi="Times New Roman" w:cs="Times New Roman"/>
+          <w:sz w:val="20"/>
+          <w:szCs w:val="20"/>
+        </w:rPr>
+      </w:pPr>
+      <w:r>
+        <w:rPr>
+          <w:rFonts w:ascii="Times New Roman" w:hAnsi="Times New Roman" w:cs="Times New Roman"/>
+          <w:sz w:val="20"/>
+          <w:szCs w:val="20"/>
+        </w:rPr>
+        <w:t>If the location aware alarm is set by the user, it will be activated once the set destination has been arrived.</w:t>
+      </w:r>
+    </w:p>
+    <w:p>
+      <w:pPr>
+        <w:pStyle w:val="Standard"/>
+        <w:spacing w:after="0" w:line="240" w:lineRule="auto"/>
+        <w:jc w:val="both"/>
+        <w:rPr>
+          <w:rFonts w:ascii="Times New Roman" w:hAnsi="Times New Roman" w:cs="Times New Roman"/>
+          <w:sz w:val="20"/>
+          <w:szCs w:val="20"/>
         </w:rPr>
       </w:pPr>
     </w:p>
@@ -737,17 +1766,94 @@
           <w:sz w:val="20"/>
           <w:szCs w:val="20"/>
         </w:rPr>
-        <w:t>System Structure of CB</w:t>
-      </w:r>
-      <w:r>
+        <w:t xml:space="preserve">Process </w:t>
+      </w:r>
+    </w:p>
+    <w:p>
+      <w:pPr>
+        <w:pStyle w:val="Standard"/>
+        <w:spacing w:after="0" w:line="240" w:lineRule="auto"/>
+        <w:jc w:val="both"/>
+        <w:rPr>
+          <w:rFonts w:ascii="Times New Roman" w:hAnsi="Times New Roman" w:cs="Times New Roman"/>
+          <w:sz w:val="20"/>
+          <w:szCs w:val="20"/>
+        </w:rPr>
+      </w:pPr>
+      <w:r>
+        <w:rPr>
+          <w:rFonts w:ascii="Times New Roman" w:hAnsi="Times New Roman" w:cs="Times New Roman"/>
+          <w:sz w:val="20"/>
+          <w:szCs w:val="20"/>
+        </w:rPr>
+        <w:t xml:space="preserve">The initial static train schedule data is integrated in to the system using the data integration module. By using either mobile or web application, users could search for train schedules. For this purpose, a basic search and an advanced search both will be available for the convenience of users, once they view the train schedules, they could access the list of recommendations for the same criteria. This recommended list is prepared by analyzing the historical data collected in the system.  </w:t>
+      </w:r>
+    </w:p>
+    <w:p>
+      <w:pPr>
+        <w:pStyle w:val="Standard"/>
+        <w:spacing w:after="0" w:line="240" w:lineRule="auto"/>
+        <w:jc w:val="both"/>
+        <w:rPr>
+          <w:rFonts w:ascii="Times New Roman" w:hAnsi="Times New Roman" w:cs="Times New Roman"/>
+          <w:sz w:val="20"/>
+          <w:szCs w:val="20"/>
+        </w:rPr>
+      </w:pPr>
+      <w:r>
+        <w:rPr>
+          <w:rFonts w:ascii="Times New Roman" w:hAnsi="Times New Roman" w:cs="Times New Roman"/>
+          <w:sz w:val="20"/>
+          <w:szCs w:val="20"/>
+        </w:rPr>
+        <w:t xml:space="preserve">The user authentication module will authenticate users by the backend service, allowing to use same credentials to be used both in web and mobile applications. </w:t>
+      </w:r>
+    </w:p>
+    <w:p>
+      <w:pPr>
+        <w:pStyle w:val="Standard"/>
+        <w:spacing w:after="0" w:line="240" w:lineRule="auto"/>
+        <w:jc w:val="both"/>
+        <w:rPr>
+          <w:rFonts w:ascii="Times New Roman" w:hAnsi="Times New Roman" w:cs="Times New Roman"/>
+          <w:sz w:val="20"/>
+          <w:szCs w:val="20"/>
+        </w:rPr>
+      </w:pPr>
+      <w:r>
+        <w:rPr>
+          <w:rFonts w:ascii="Times New Roman" w:hAnsi="Times New Roman" w:cs="Times New Roman"/>
+          <w:sz w:val="20"/>
+          <w:szCs w:val="20"/>
+        </w:rPr>
+        <w:lastRenderedPageBreak/>
+        <w:t xml:space="preserve">In the mobile system, the user location would be acquired through GPS and Android's Network Location Provider and is sent to the web application as a series of geo coordinates. The retrieved location data into the web backend is to be validated against a set of predefined geo location data set before being recorded in the system. As an additional measure, the data will be validated against user’s ranking in the system as well. </w:t>
+      </w:r>
+    </w:p>
+    <w:p>
+      <w:pPr>
+        <w:pStyle w:val="Standard"/>
+        <w:spacing w:after="0" w:line="240" w:lineRule="auto"/>
+        <w:jc w:val="both"/>
+        <w:rPr>
+          <w:rFonts w:ascii="Times New Roman" w:hAnsi="Times New Roman" w:cs="Times New Roman"/>
+          <w:sz w:val="20"/>
+          <w:szCs w:val="20"/>
+        </w:rPr>
+      </w:pPr>
+    </w:p>
+    <w:p>
+      <w:pPr>
+        <w:pStyle w:val="Standard"/>
+        <w:spacing w:after="0" w:line="240" w:lineRule="auto"/>
+        <w:jc w:val="both"/>
         <w:rPr>
           <w:rFonts w:ascii="Times New Roman" w:hAnsi="Times New Roman" w:cs="Times New Roman"/>
           <w:b/>
           <w:sz w:val="20"/>
           <w:szCs w:val="20"/>
         </w:rPr>
-        <w:t>T</w:t>
-      </w:r>
+      </w:pPr>
       <w:r>
         <w:rPr>
           <w:rFonts w:ascii="Times New Roman" w:hAnsi="Times New Roman" w:cs="Times New Roman"/>
@@ -755,40 +1861,28 @@
           <w:sz w:val="20"/>
           <w:szCs w:val="20"/>
         </w:rPr>
-        <w:t>LS</w:t>
-      </w:r>
-    </w:p>
-    <w:p>
-      <w:pPr>
-        <w:pStyle w:val="Standard"/>
-        <w:spacing w:after="0" w:line="240" w:lineRule="auto"/>
-        <w:jc w:val="both"/>
-        <w:rPr>
-          <w:rFonts w:ascii="Times New Roman" w:hAnsi="Times New Roman" w:cs="Times New Roman"/>
-          <w:sz w:val="20"/>
-          <w:szCs w:val="20"/>
-        </w:rPr>
-      </w:pPr>
-      <w:r>
-        <w:rPr>
-          <w:rFonts w:ascii="Times New Roman" w:hAnsi="Times New Roman" w:cs="Times New Roman"/>
-          <w:sz w:val="20"/>
-          <w:szCs w:val="20"/>
-        </w:rPr>
-        <w:t xml:space="preserve">The proposed system would consist of a web application and a mobile application. Mobile application would be used to collect data about trains from passengers and the same is used to display data upon enquiries. Same functionality is available in the web application as well, and additionally administrative functionality. The mobile application would be a native, location-aware application for Android which would support geo locating the user. Therefore this mobile system would only be available for android users. Since the web application consists of all the functionality of mobile application, rest of users can access the web application if required. </w:t>
-      </w:r>
-    </w:p>
-    <w:p>
-      <w:pPr>
-        <w:pStyle w:val="Standard"/>
-        <w:spacing w:after="0" w:line="240" w:lineRule="auto"/>
-        <w:jc w:val="both"/>
-        <w:rPr>
-          <w:rFonts w:ascii="Times New Roman" w:hAnsi="Times New Roman" w:cs="Times New Roman"/>
-          <w:sz w:val="20"/>
-          <w:szCs w:val="20"/>
-        </w:rPr>
-      </w:pPr>
+        <w:t>Users</w:t>
+      </w:r>
+    </w:p>
+    <w:p>
+      <w:pPr>
+        <w:pStyle w:val="Standard"/>
+        <w:spacing w:after="0" w:line="240" w:lineRule="auto"/>
+        <w:jc w:val="both"/>
+        <w:rPr>
+          <w:rFonts w:ascii="Times New Roman" w:hAnsi="Times New Roman" w:cs="Times New Roman"/>
+          <w:sz w:val="20"/>
+          <w:szCs w:val="20"/>
+        </w:rPr>
+      </w:pPr>
+      <w:r>
+        <w:rPr>
+          <w:rFonts w:ascii="Times New Roman" w:hAnsi="Times New Roman" w:cs="Times New Roman"/>
+          <w:sz w:val="20"/>
+          <w:szCs w:val="20"/>
+        </w:rPr>
+        <w:t>Three major types of users are identified in the CBTLS system as anonymous users, registered train passengers (normal system users) and system administrators. Based on the type of user, access levels to certain functionalities of the system is varying. Only the system administrators are allowed to view and use the administrator module, and only the registered users are allowed to update the system with data. Anonymous users are allowed to use the viewing functionalities only, this measure has been taken ensure the reliability of the system.</w:t>
+      </w:r>
     </w:p>
     <w:p>
       <w:pPr>
@@ -809,409 +1903,6 @@
           <w:sz w:val="20"/>
           <w:szCs w:val="20"/>
         </w:rPr>
-        <w:t>Inputs for the CB</w:t>
-      </w:r>
-      <w:r>
-        <w:rPr>
-          <w:rFonts w:ascii="Times New Roman" w:hAnsi="Times New Roman" w:cs="Times New Roman"/>
-          <w:b/>
-          <w:sz w:val="20"/>
-          <w:szCs w:val="20"/>
-        </w:rPr>
-        <w:t>T</w:t>
-      </w:r>
-      <w:r>
-        <w:rPr>
-          <w:rFonts w:ascii="Times New Roman" w:hAnsi="Times New Roman" w:cs="Times New Roman"/>
-          <w:b/>
-          <w:sz w:val="20"/>
-          <w:szCs w:val="20"/>
-        </w:rPr>
-        <w:t>LS</w:t>
-      </w:r>
-    </w:p>
-    <w:p>
-      <w:pPr>
-        <w:pStyle w:val="Standard"/>
-        <w:spacing w:after="0" w:line="240" w:lineRule="auto"/>
-        <w:jc w:val="both"/>
-        <w:rPr>
-          <w:rFonts w:ascii="Times New Roman" w:hAnsi="Times New Roman" w:cs="Times New Roman"/>
-          <w:sz w:val="20"/>
-          <w:szCs w:val="20"/>
-        </w:rPr>
-      </w:pPr>
-      <w:r>
-        <w:rPr>
-          <w:rFonts w:ascii="Times New Roman" w:hAnsi="Times New Roman" w:cs="Times New Roman"/>
-          <w:sz w:val="20"/>
-          <w:szCs w:val="20"/>
-        </w:rPr>
-        <w:t>Initial data of selected train schedules would be fed to system using the data integration module. This static schedule data is retrieved from the web service available from ICTA and Department of railways. Once the master data on train schedules is available, users would be able to look up schedules initially. The proposed system is mainly based on data provided by general public (the community of train passengers), on each occurrence of train schedule. Therefore the critical data required for system’s functionality is captured from rain passengers who would choose to use the system. Therefore, a challenging part of the system would be to validate the received data before it gets displayed for other users.</w:t>
-      </w:r>
-    </w:p>
-    <w:p>
-      <w:pPr>
-        <w:pStyle w:val="Standard"/>
-        <w:spacing w:after="0" w:line="240" w:lineRule="auto"/>
-        <w:jc w:val="both"/>
-        <w:rPr>
-          <w:rFonts w:ascii="Times New Roman" w:hAnsi="Times New Roman" w:cs="Times New Roman"/>
-          <w:sz w:val="20"/>
-          <w:szCs w:val="20"/>
-        </w:rPr>
-      </w:pPr>
-      <w:r>
-        <w:rPr>
-          <w:rFonts w:ascii="Times New Roman" w:hAnsi="Times New Roman" w:cs="Times New Roman"/>
-          <w:sz w:val="20"/>
-          <w:szCs w:val="20"/>
-        </w:rPr>
-        <w:t xml:space="preserve">For this validation purposes, and for data analytical purposes, geo coordinates of train stations along the selected route, and the geo coordinates of the selected rail route would be have to be inserted into the system along with master data. Since such data is not already available, it should be done manually using the features available in </w:t>
-      </w:r>
-      <w:r>
-        <w:rPr>
-          <w:rFonts w:ascii="Times New Roman" w:hAnsi="Times New Roman" w:cs="Times New Roman"/>
-          <w:sz w:val="20"/>
-          <w:szCs w:val="20"/>
-        </w:rPr>
-        <w:lastRenderedPageBreak/>
-        <w:t>Google Map API. Unlike for a normal route, for rail roads in Sri Lanka, the series of geo coordinates is not available.</w:t>
-      </w:r>
-    </w:p>
-    <w:p>
-      <w:pPr>
-        <w:pStyle w:val="Standard"/>
-        <w:spacing w:after="0" w:line="240" w:lineRule="auto"/>
-        <w:jc w:val="both"/>
-        <w:rPr>
-          <w:rFonts w:ascii="Times New Roman" w:hAnsi="Times New Roman" w:cs="Times New Roman"/>
-          <w:sz w:val="20"/>
-          <w:szCs w:val="20"/>
-        </w:rPr>
-      </w:pPr>
-      <w:r>
-        <w:rPr>
-          <w:rFonts w:ascii="Times New Roman" w:hAnsi="Times New Roman" w:cs="Times New Roman"/>
-          <w:sz w:val="20"/>
-          <w:szCs w:val="20"/>
-        </w:rPr>
-        <w:t>The users of CBTLS can update the current location of a selected train using the mobile application or web application. This could be done actively or passively, and for each two methods different parameters will be taken in to the system as inputs. Active update is available for the users who are already inside the train, they could either update the location once or can allow the system to keep track of the location continuously. Here the location of the user would be captured. Passive update is for the users who are outside the train, but still aware of the location of the train. They are allowed only to update once, and when updating, instead of their lactation data, the last station passed, the located time and current moving status of the train should be provided.</w:t>
-      </w:r>
-    </w:p>
-    <w:p>
-      <w:pPr>
-        <w:pStyle w:val="Standard"/>
-        <w:spacing w:after="0" w:line="240" w:lineRule="auto"/>
-        <w:jc w:val="both"/>
-        <w:rPr>
-          <w:rFonts w:ascii="Times New Roman" w:hAnsi="Times New Roman" w:cs="Times New Roman"/>
-          <w:sz w:val="20"/>
-          <w:szCs w:val="20"/>
-        </w:rPr>
-      </w:pPr>
-      <w:r>
-        <w:rPr>
-          <w:rFonts w:ascii="Times New Roman" w:hAnsi="Times New Roman" w:cs="Times New Roman"/>
-          <w:sz w:val="20"/>
-          <w:szCs w:val="20"/>
-        </w:rPr>
-        <w:t xml:space="preserve">Furthermore, users can update the compartment details of the train as well, and this is in terms of crowd density. They can provide one of the predefined crowd density status for a selected compartment and for the overall train. They should provide the compartment number of their reporting and the total number of compartments in the whole train as well.  </w:t>
-      </w:r>
-    </w:p>
-    <w:p>
-      <w:pPr>
-        <w:pStyle w:val="Standard"/>
-        <w:spacing w:after="0" w:line="240" w:lineRule="auto"/>
-        <w:jc w:val="both"/>
-        <w:rPr>
-          <w:rFonts w:ascii="Times New Roman" w:hAnsi="Times New Roman" w:cs="Times New Roman"/>
-          <w:sz w:val="20"/>
-          <w:szCs w:val="20"/>
-        </w:rPr>
-      </w:pPr>
-      <w:r>
-        <w:rPr>
-          <w:rFonts w:ascii="Times New Roman" w:hAnsi="Times New Roman" w:cs="Times New Roman"/>
-          <w:sz w:val="20"/>
-          <w:szCs w:val="20"/>
-        </w:rPr>
-        <w:t>As an additional feature, a location aware alarm clock is integrated and users can set the alarm based on their preference.</w:t>
-      </w:r>
-    </w:p>
-    <w:p>
-      <w:pPr>
-        <w:pStyle w:val="Standard"/>
-        <w:spacing w:after="0" w:line="240" w:lineRule="auto"/>
-        <w:jc w:val="both"/>
-        <w:rPr>
-          <w:rFonts w:ascii="Times New Roman" w:hAnsi="Times New Roman" w:cs="Times New Roman"/>
-          <w:sz w:val="20"/>
-          <w:szCs w:val="20"/>
-        </w:rPr>
-      </w:pPr>
-    </w:p>
-    <w:p>
-      <w:pPr>
-        <w:pStyle w:val="Standard"/>
-        <w:spacing w:after="0" w:line="240" w:lineRule="auto"/>
-        <w:jc w:val="both"/>
-        <w:rPr>
-          <w:rFonts w:ascii="Times New Roman" w:hAnsi="Times New Roman" w:cs="Times New Roman"/>
-          <w:b/>
-          <w:sz w:val="20"/>
-          <w:szCs w:val="20"/>
-        </w:rPr>
-      </w:pPr>
-      <w:r>
-        <w:rPr>
-          <w:rFonts w:ascii="Times New Roman" w:hAnsi="Times New Roman" w:cs="Times New Roman"/>
-          <w:b/>
-          <w:sz w:val="20"/>
-          <w:szCs w:val="20"/>
-        </w:rPr>
-        <w:t>Outputs</w:t>
-      </w:r>
-      <w:r>
-        <w:rPr>
-          <w:rFonts w:ascii="Times New Roman" w:hAnsi="Times New Roman" w:cs="Times New Roman"/>
-          <w:b/>
-          <w:sz w:val="20"/>
-          <w:szCs w:val="20"/>
-        </w:rPr>
-        <w:t xml:space="preserve"> of CBTLS</w:t>
-      </w:r>
-    </w:p>
-    <w:p>
-      <w:pPr>
-        <w:pStyle w:val="Standard"/>
-        <w:spacing w:after="0" w:line="240" w:lineRule="auto"/>
-        <w:jc w:val="both"/>
-        <w:rPr>
-          <w:rFonts w:ascii="Times New Roman" w:hAnsi="Times New Roman" w:cs="Times New Roman"/>
-          <w:sz w:val="20"/>
-          <w:szCs w:val="20"/>
-        </w:rPr>
-      </w:pPr>
-      <w:r>
-        <w:rPr>
-          <w:rFonts w:ascii="Times New Roman" w:hAnsi="Times New Roman" w:cs="Times New Roman"/>
-          <w:sz w:val="20"/>
-          <w:szCs w:val="20"/>
-        </w:rPr>
-        <w:t xml:space="preserve">Initially, similar to the currently available systems which were reviewed in chapter 2, users will only have access to view the static train schedules as provided by the web service offered by ICTA and Department of railways. Once the system is updated by train passengers, the real time data would be available for the general public. </w:t>
-      </w:r>
-    </w:p>
-    <w:p>
-      <w:pPr>
-        <w:pStyle w:val="Standard"/>
-        <w:spacing w:after="0" w:line="240" w:lineRule="auto"/>
-        <w:jc w:val="both"/>
-        <w:rPr>
-          <w:rFonts w:ascii="Times New Roman" w:hAnsi="Times New Roman" w:cs="Times New Roman"/>
-          <w:sz w:val="20"/>
-          <w:szCs w:val="20"/>
-        </w:rPr>
-      </w:pPr>
-      <w:r>
-        <w:rPr>
-          <w:rFonts w:ascii="Times New Roman" w:hAnsi="Times New Roman" w:cs="Times New Roman"/>
-          <w:sz w:val="20"/>
-          <w:szCs w:val="20"/>
-        </w:rPr>
-        <w:t>The CBTLS facilitate users to view real time train locations on a map, and also allows to view compartment details of a selected train. Additionally, it provides the facility to view analysis and predictions on a selected train schedule.</w:t>
-      </w:r>
-    </w:p>
-    <w:p>
-      <w:pPr>
-        <w:pStyle w:val="Standard"/>
-        <w:spacing w:after="0" w:line="240" w:lineRule="auto"/>
-        <w:jc w:val="both"/>
-        <w:rPr>
-          <w:rFonts w:ascii="Times New Roman" w:hAnsi="Times New Roman" w:cs="Times New Roman"/>
-          <w:sz w:val="20"/>
-          <w:szCs w:val="20"/>
-        </w:rPr>
-      </w:pPr>
-      <w:r>
-        <w:rPr>
-          <w:rFonts w:ascii="Times New Roman" w:hAnsi="Times New Roman" w:cs="Times New Roman"/>
-          <w:sz w:val="20"/>
-          <w:szCs w:val="20"/>
-        </w:rPr>
-        <w:t>If the location aware alarm is set by the user, it will be activated once the set destination has been arrived.</w:t>
-      </w:r>
-    </w:p>
-    <w:p>
-      <w:pPr>
-        <w:pStyle w:val="Standard"/>
-        <w:spacing w:after="0" w:line="240" w:lineRule="auto"/>
-        <w:jc w:val="both"/>
-        <w:rPr>
-          <w:rFonts w:ascii="Times New Roman" w:hAnsi="Times New Roman" w:cs="Times New Roman"/>
-          <w:sz w:val="20"/>
-          <w:szCs w:val="20"/>
-        </w:rPr>
-      </w:pPr>
-    </w:p>
-    <w:p>
-      <w:pPr>
-        <w:pStyle w:val="Standard"/>
-        <w:spacing w:after="0" w:line="240" w:lineRule="auto"/>
-        <w:jc w:val="both"/>
-        <w:rPr>
-          <w:rFonts w:ascii="Times New Roman" w:hAnsi="Times New Roman" w:cs="Times New Roman"/>
-          <w:b/>
-          <w:sz w:val="20"/>
-          <w:szCs w:val="20"/>
-        </w:rPr>
-      </w:pPr>
-      <w:r>
-        <w:rPr>
-          <w:rFonts w:ascii="Times New Roman" w:hAnsi="Times New Roman" w:cs="Times New Roman"/>
-          <w:b/>
-          <w:sz w:val="20"/>
-          <w:szCs w:val="20"/>
-        </w:rPr>
-        <w:t xml:space="preserve">Process </w:t>
-      </w:r>
-    </w:p>
-    <w:p>
-      <w:pPr>
-        <w:pStyle w:val="Standard"/>
-        <w:spacing w:after="0" w:line="240" w:lineRule="auto"/>
-        <w:jc w:val="both"/>
-        <w:rPr>
-          <w:rFonts w:ascii="Times New Roman" w:hAnsi="Times New Roman" w:cs="Times New Roman"/>
-          <w:sz w:val="20"/>
-          <w:szCs w:val="20"/>
-        </w:rPr>
-      </w:pPr>
-      <w:r>
-        <w:rPr>
-          <w:rFonts w:ascii="Times New Roman" w:hAnsi="Times New Roman" w:cs="Times New Roman"/>
-          <w:sz w:val="20"/>
-          <w:szCs w:val="20"/>
-        </w:rPr>
-        <w:t xml:space="preserve">The initial static train schedule data is integrated in to the system using the data integration module. By using either mobile or web application, users could search for train schedules. For this purpose, a basic search and an advanced search both will be available for the convenience of users, once they view the train schedules, they could access the list of recommendations for the same criteria. This recommended list is prepared by analyzing the historical data collected in the system.  </w:t>
-      </w:r>
-    </w:p>
-    <w:p>
-      <w:pPr>
-        <w:pStyle w:val="Standard"/>
-        <w:spacing w:after="0" w:line="240" w:lineRule="auto"/>
-        <w:jc w:val="both"/>
-        <w:rPr>
-          <w:rFonts w:ascii="Times New Roman" w:hAnsi="Times New Roman" w:cs="Times New Roman"/>
-          <w:sz w:val="20"/>
-          <w:szCs w:val="20"/>
-        </w:rPr>
-      </w:pPr>
-      <w:r>
-        <w:rPr>
-          <w:rFonts w:ascii="Times New Roman" w:hAnsi="Times New Roman" w:cs="Times New Roman"/>
-          <w:sz w:val="20"/>
-          <w:szCs w:val="20"/>
-        </w:rPr>
-        <w:t xml:space="preserve">The user authentication module will authenticate users by the backend service, allowing to use same credentials to be used both in web and mobile applications. </w:t>
-      </w:r>
-    </w:p>
-    <w:p>
-      <w:pPr>
-        <w:pStyle w:val="Standard"/>
-        <w:spacing w:after="0" w:line="240" w:lineRule="auto"/>
-        <w:jc w:val="both"/>
-        <w:rPr>
-          <w:rFonts w:ascii="Times New Roman" w:hAnsi="Times New Roman" w:cs="Times New Roman"/>
-          <w:sz w:val="20"/>
-          <w:szCs w:val="20"/>
-        </w:rPr>
-      </w:pPr>
-      <w:r>
-        <w:rPr>
-          <w:rFonts w:ascii="Times New Roman" w:hAnsi="Times New Roman" w:cs="Times New Roman"/>
-          <w:sz w:val="20"/>
-          <w:szCs w:val="20"/>
-        </w:rPr>
-        <w:t xml:space="preserve">In the mobile system, the user location would be acquired through GPS and Android's Network Location Provider and is sent to the web application as a series of geo coordinates. The retrieved location data into the web backend is to be validated against a set of predefined geo location data set before being recorded in the system. As an additional measure, the data will be validated against user’s ranking in the system as well. </w:t>
-      </w:r>
-    </w:p>
-    <w:p>
-      <w:pPr>
-        <w:pStyle w:val="Standard"/>
-        <w:spacing w:after="0" w:line="240" w:lineRule="auto"/>
-        <w:jc w:val="both"/>
-        <w:rPr>
-          <w:rFonts w:ascii="Times New Roman" w:hAnsi="Times New Roman" w:cs="Times New Roman"/>
-          <w:sz w:val="20"/>
-          <w:szCs w:val="20"/>
-        </w:rPr>
-      </w:pPr>
-      <w:bookmarkStart w:id="0" w:name="_GoBack"/>
-      <w:bookmarkEnd w:id="0"/>
-    </w:p>
-    <w:p>
-      <w:pPr>
-        <w:pStyle w:val="Standard"/>
-        <w:spacing w:after="0" w:line="240" w:lineRule="auto"/>
-        <w:jc w:val="both"/>
-        <w:rPr>
-          <w:rFonts w:ascii="Times New Roman" w:hAnsi="Times New Roman" w:cs="Times New Roman"/>
-          <w:b/>
-          <w:sz w:val="20"/>
-          <w:szCs w:val="20"/>
-        </w:rPr>
-      </w:pPr>
-      <w:r>
-        <w:rPr>
-          <w:rFonts w:ascii="Times New Roman" w:hAnsi="Times New Roman" w:cs="Times New Roman"/>
-          <w:b/>
-          <w:sz w:val="20"/>
-          <w:szCs w:val="20"/>
-        </w:rPr>
-        <w:t>Users</w:t>
-      </w:r>
-    </w:p>
-    <w:p>
-      <w:pPr>
-        <w:pStyle w:val="Standard"/>
-        <w:spacing w:after="0" w:line="240" w:lineRule="auto"/>
-        <w:jc w:val="both"/>
-        <w:rPr>
-          <w:rFonts w:ascii="Times New Roman" w:hAnsi="Times New Roman" w:cs="Times New Roman"/>
-          <w:sz w:val="20"/>
-          <w:szCs w:val="20"/>
-        </w:rPr>
-      </w:pPr>
-      <w:r>
-        <w:rPr>
-          <w:rFonts w:ascii="Times New Roman" w:hAnsi="Times New Roman" w:cs="Times New Roman"/>
-          <w:sz w:val="20"/>
-          <w:szCs w:val="20"/>
-        </w:rPr>
-        <w:t>Three major types of users are identified in the CBTLS system as anonymous users, registered train passengers (normal system users) and system administrators. Based on the type of user, access levels to certain functionalities of the system is varying. Only the system administrators are allowed to view and use the administrator module, and only the registered users are allowed to update the system with data. Anonymous users are allowed to use the viewing functionalities only, this measure has been taken ensure the reliability of the system.</w:t>
-      </w:r>
-    </w:p>
-    <w:p>
-      <w:pPr>
-        <w:pStyle w:val="Standard"/>
-        <w:spacing w:after="0" w:line="240" w:lineRule="auto"/>
-        <w:jc w:val="both"/>
-        <w:rPr>
-          <w:rFonts w:ascii="Times New Roman" w:hAnsi="Times New Roman" w:cs="Times New Roman"/>
-          <w:b/>
-          <w:sz w:val="20"/>
-          <w:szCs w:val="20"/>
-        </w:rPr>
-      </w:pPr>
-      <w:r>
-        <w:rPr>
-          <w:rFonts w:ascii="Times New Roman" w:hAnsi="Times New Roman" w:cs="Times New Roman"/>
-          <w:b/>
-          <w:sz w:val="20"/>
-          <w:szCs w:val="20"/>
-        </w:rPr>
-        <w:lastRenderedPageBreak/>
         <w:t>Features</w:t>
       </w:r>
     </w:p>
@@ -1655,7 +2346,7 @@
 </file>
 
 <file path=word/endnotes.xml><?xml version="1.0" encoding="utf-8"?>
-<w:endnotes xmlns:wpc="http://schemas.microsoft.com/office/word/2010/wordprocessingCanvas" xmlns:cx="http://schemas.microsoft.com/office/drawing/2014/chartex" xmlns:cx1="http://schemas.microsoft.com/office/drawing/2015/9/8/chartex" xmlns:mc="http://schemas.openxmlformats.org/markup-compatibility/2006" xmlns:o="urn:schemas-microsoft-com:office:office" xmlns:r="http://schemas.openxmlformats.org/officeDocument/2006/relationships" xmlns:m="http://schemas.openxmlformats.org/officeDocument/2006/math" xmlns:v="urn:schemas-microsoft-com:vml" xmlns:wp14="http://schemas.microsoft.com/office/word/2010/wordprocessingDrawing" xmlns:wp="http://schemas.openxmlformats.org/drawingml/2006/wordprocessingDrawing" xmlns:w10="urn:schemas-microsoft-com:office:word" xmlns:w="http://schemas.openxmlformats.org/wordprocessingml/2006/main" xmlns:w14="http://schemas.microsoft.com/office/word/2010/wordml" xmlns:w15="http://schemas.microsoft.com/office/word/2012/wordml" xmlns:w16se="http://schemas.microsoft.com/office/word/2015/wordml/symex" xmlns:wpg="http://schemas.microsoft.com/office/word/2010/wordprocessingGroup" xmlns:wpi="http://schemas.microsoft.com/office/word/2010/wordprocessingInk" xmlns:wne="http://schemas.microsoft.com/office/word/2006/wordml" xmlns:wps="http://schemas.microsoft.com/office/word/2010/wordprocessingShape" mc:Ignorable="w14 w15 w16se wp14">
+<w:endnotes xmlns:wpc="http://schemas.microsoft.com/office/word/2010/wordprocessingCanvas" xmlns:mc="http://schemas.openxmlformats.org/markup-compatibility/2006" xmlns:o="urn:schemas-microsoft-com:office:office" xmlns:r="http://schemas.openxmlformats.org/officeDocument/2006/relationships" xmlns:m="http://schemas.openxmlformats.org/officeDocument/2006/math" xmlns:v="urn:schemas-microsoft-com:vml" xmlns:wp14="http://schemas.microsoft.com/office/word/2010/wordprocessingDrawing" xmlns:wp="http://schemas.openxmlformats.org/drawingml/2006/wordprocessingDrawing" xmlns:w10="urn:schemas-microsoft-com:office:word" xmlns:w="http://schemas.openxmlformats.org/wordprocessingml/2006/main" xmlns:w14="http://schemas.microsoft.com/office/word/2010/wordml" xmlns:w15="http://schemas.microsoft.com/office/word/2012/wordml" xmlns:wpg="http://schemas.microsoft.com/office/word/2010/wordprocessingGroup" xmlns:wpi="http://schemas.microsoft.com/office/word/2010/wordprocessingInk" xmlns:wne="http://schemas.microsoft.com/office/word/2006/wordml" xmlns:wps="http://schemas.microsoft.com/office/word/2010/wordprocessingShape" mc:Ignorable="w14 w15 wp14">
   <w:endnote w:type="separator" w:id="-1">
     <w:p>
       <w:pPr>
@@ -1680,7 +2371,7 @@
 </file>
 
 <file path=word/footnotes.xml><?xml version="1.0" encoding="utf-8"?>
-<w:footnotes xmlns:wpc="http://schemas.microsoft.com/office/word/2010/wordprocessingCanvas" xmlns:cx="http://schemas.microsoft.com/office/drawing/2014/chartex" xmlns:cx1="http://schemas.microsoft.com/office/drawing/2015/9/8/chartex" xmlns:mc="http://schemas.openxmlformats.org/markup-compatibility/2006" xmlns:o="urn:schemas-microsoft-com:office:office" xmlns:r="http://schemas.openxmlformats.org/officeDocument/2006/relationships" xmlns:m="http://schemas.openxmlformats.org/officeDocument/2006/math" xmlns:v="urn:schemas-microsoft-com:vml" xmlns:wp14="http://schemas.microsoft.com/office/word/2010/wordprocessingDrawing" xmlns:wp="http://schemas.openxmlformats.org/drawingml/2006/wordprocessingDrawing" xmlns:w10="urn:schemas-microsoft-com:office:word" xmlns:w="http://schemas.openxmlformats.org/wordprocessingml/2006/main" xmlns:w14="http://schemas.microsoft.com/office/word/2010/wordml" xmlns:w15="http://schemas.microsoft.com/office/word/2012/wordml" xmlns:w16se="http://schemas.microsoft.com/office/word/2015/wordml/symex" xmlns:wpg="http://schemas.microsoft.com/office/word/2010/wordprocessingGroup" xmlns:wpi="http://schemas.microsoft.com/office/word/2010/wordprocessingInk" xmlns:wne="http://schemas.microsoft.com/office/word/2006/wordml" xmlns:wps="http://schemas.microsoft.com/office/word/2010/wordprocessingShape" mc:Ignorable="w14 w15 w16se wp14">
+<w:footnotes xmlns:wpc="http://schemas.microsoft.com/office/word/2010/wordprocessingCanvas" xmlns:mc="http://schemas.openxmlformats.org/markup-compatibility/2006" xmlns:o="urn:schemas-microsoft-com:office:office" xmlns:r="http://schemas.openxmlformats.org/officeDocument/2006/relationships" xmlns:m="http://schemas.openxmlformats.org/officeDocument/2006/math" xmlns:v="urn:schemas-microsoft-com:vml" xmlns:wp14="http://schemas.microsoft.com/office/word/2010/wordprocessingDrawing" xmlns:wp="http://schemas.openxmlformats.org/drawingml/2006/wordprocessingDrawing" xmlns:w10="urn:schemas-microsoft-com:office:word" xmlns:w="http://schemas.openxmlformats.org/wordprocessingml/2006/main" xmlns:w14="http://schemas.microsoft.com/office/word/2010/wordml" xmlns:w15="http://schemas.microsoft.com/office/word/2012/wordml" xmlns:wpg="http://schemas.microsoft.com/office/word/2010/wordprocessingGroup" xmlns:wpi="http://schemas.microsoft.com/office/word/2010/wordprocessingInk" xmlns:wne="http://schemas.microsoft.com/office/word/2006/wordml" xmlns:wps="http://schemas.microsoft.com/office/word/2010/wordprocessingShape" mc:Ignorable="w14 w15 wp14">
   <w:footnote w:type="separator" w:id="-1">
     <w:p>
       <w:pPr>
@@ -1708,7 +2399,7 @@
 </file>
 
 <file path=word/header1.xml><?xml version="1.0" encoding="utf-8"?>
-<w:hdr xmlns:wpc="http://schemas.microsoft.com/office/word/2010/wordprocessingCanvas" xmlns:cx="http://schemas.microsoft.com/office/drawing/2014/chartex" xmlns:cx1="http://schemas.microsoft.com/office/drawing/2015/9/8/chartex" xmlns:mc="http://schemas.openxmlformats.org/markup-compatibility/2006" xmlns:o="urn:schemas-microsoft-com:office:office" xmlns:r="http://schemas.openxmlformats.org/officeDocument/2006/relationships" xmlns:m="http://schemas.openxmlformats.org/officeDocument/2006/math" xmlns:v="urn:schemas-microsoft-com:vml" xmlns:wp14="http://schemas.microsoft.com/office/word/2010/wordprocessingDrawing" xmlns:wp="http://schemas.openxmlformats.org/drawingml/2006/wordprocessingDrawing" xmlns:w10="urn:schemas-microsoft-com:office:word" xmlns:w="http://schemas.openxmlformats.org/wordprocessingml/2006/main" xmlns:w14="http://schemas.microsoft.com/office/word/2010/wordml" xmlns:w15="http://schemas.microsoft.com/office/word/2012/wordml" xmlns:w16se="http://schemas.microsoft.com/office/word/2015/wordml/symex" xmlns:wpg="http://schemas.microsoft.com/office/word/2010/wordprocessingGroup" xmlns:wpi="http://schemas.microsoft.com/office/word/2010/wordprocessingInk" xmlns:wne="http://schemas.microsoft.com/office/word/2006/wordml" xmlns:wps="http://schemas.microsoft.com/office/word/2010/wordprocessingShape" mc:Ignorable="w14 w15 w16se wp14">
+<w:hdr xmlns:wpc="http://schemas.microsoft.com/office/word/2010/wordprocessingCanvas" xmlns:mc="http://schemas.openxmlformats.org/markup-compatibility/2006" xmlns:o="urn:schemas-microsoft-com:office:office" xmlns:r="http://schemas.openxmlformats.org/officeDocument/2006/relationships" xmlns:m="http://schemas.openxmlformats.org/officeDocument/2006/math" xmlns:v="urn:schemas-microsoft-com:vml" xmlns:wp14="http://schemas.microsoft.com/office/word/2010/wordprocessingDrawing" xmlns:wp="http://schemas.openxmlformats.org/drawingml/2006/wordprocessingDrawing" xmlns:w10="urn:schemas-microsoft-com:office:word" xmlns:w="http://schemas.openxmlformats.org/wordprocessingml/2006/main" xmlns:w14="http://schemas.microsoft.com/office/word/2010/wordml" xmlns:w15="http://schemas.microsoft.com/office/word/2012/wordml" xmlns:wpg="http://schemas.microsoft.com/office/word/2010/wordprocessingGroup" xmlns:wpi="http://schemas.microsoft.com/office/word/2010/wordprocessingInk" xmlns:wne="http://schemas.microsoft.com/office/word/2006/wordml" xmlns:wps="http://schemas.microsoft.com/office/word/2010/wordprocessingShape" mc:Ignorable="w14 w15 wp14">
   <w:p>
     <w:pPr>
       <w:pStyle w:val="Header"/>
@@ -1882,8 +2573,8 @@
 </file>
 
 <file path=word/numbering.xml><?xml version="1.0" encoding="utf-8"?>
-<w:numbering xmlns:wpc="http://schemas.microsoft.com/office/word/2010/wordprocessingCanvas" xmlns:cx="http://schemas.microsoft.com/office/drawing/2014/chartex" xmlns:cx1="http://schemas.microsoft.com/office/drawing/2015/9/8/chartex" xmlns:mc="http://schemas.openxmlformats.org/markup-compatibility/2006" xmlns:o="urn:schemas-microsoft-com:office:office" xmlns:r="http://schemas.openxmlformats.org/officeDocument/2006/relationships" xmlns:m="http://schemas.openxmlformats.org/officeDocument/2006/math" xmlns:v="urn:schemas-microsoft-com:vml" xmlns:wp14="http://schemas.microsoft.com/office/word/2010/wordprocessingDrawing" xmlns:wp="http://schemas.openxmlformats.org/drawingml/2006/wordprocessingDrawing" xmlns:w10="urn:schemas-microsoft-com:office:word" xmlns:w="http://schemas.openxmlformats.org/wordprocessingml/2006/main" xmlns:w14="http://schemas.microsoft.com/office/word/2010/wordml" xmlns:w15="http://schemas.microsoft.com/office/word/2012/wordml" xmlns:w16se="http://schemas.microsoft.com/office/word/2015/wordml/symex" xmlns:wpg="http://schemas.microsoft.com/office/word/2010/wordprocessingGroup" xmlns:wpi="http://schemas.microsoft.com/office/word/2010/wordprocessingInk" xmlns:wne="http://schemas.microsoft.com/office/word/2006/wordml" xmlns:wps="http://schemas.microsoft.com/office/word/2010/wordprocessingShape" mc:Ignorable="w14 w15 w16se wp14">
-  <w:abstractNum w:abstractNumId="0" w15:restartNumberingAfterBreak="0">
+<w:numbering xmlns:wpc="http://schemas.microsoft.com/office/word/2010/wordprocessingCanvas" xmlns:mc="http://schemas.openxmlformats.org/markup-compatibility/2006" xmlns:o="urn:schemas-microsoft-com:office:office" xmlns:r="http://schemas.openxmlformats.org/officeDocument/2006/relationships" xmlns:m="http://schemas.openxmlformats.org/officeDocument/2006/math" xmlns:v="urn:schemas-microsoft-com:vml" xmlns:wp14="http://schemas.microsoft.com/office/word/2010/wordprocessingDrawing" xmlns:wp="http://schemas.openxmlformats.org/drawingml/2006/wordprocessingDrawing" xmlns:w10="urn:schemas-microsoft-com:office:word" xmlns:w="http://schemas.openxmlformats.org/wordprocessingml/2006/main" xmlns:w14="http://schemas.microsoft.com/office/word/2010/wordml" xmlns:w15="http://schemas.microsoft.com/office/word/2012/wordml" xmlns:wpg="http://schemas.microsoft.com/office/word/2010/wordprocessingGroup" xmlns:wpi="http://schemas.microsoft.com/office/word/2010/wordprocessingInk" xmlns:wne="http://schemas.microsoft.com/office/word/2006/wordml" xmlns:wps="http://schemas.microsoft.com/office/word/2010/wordprocessingShape" mc:Ignorable="w14 w15 wp14">
+  <w:abstractNum w:abstractNumId="0">
     <w:nsid w:val="561235C9"/>
     <w:multiLevelType w:val="multilevel"/>
     <w:tmpl w:val="320C4488"/>
@@ -1977,7 +2668,7 @@
 </file>
 
 <file path=word/styles.xml><?xml version="1.0" encoding="utf-8"?>
-<w:styles xmlns:mc="http://schemas.openxmlformats.org/markup-compatibility/2006" xmlns:r="http://schemas.openxmlformats.org/officeDocument/2006/relationships" xmlns:w="http://schemas.openxmlformats.org/wordprocessingml/2006/main" xmlns:w14="http://schemas.microsoft.com/office/word/2010/wordml" xmlns:w15="http://schemas.microsoft.com/office/word/2012/wordml" xmlns:w16se="http://schemas.microsoft.com/office/word/2015/wordml/symex" mc:Ignorable="w14 w15 w16se">
+<w:styles xmlns:mc="http://schemas.openxmlformats.org/markup-compatibility/2006" xmlns:r="http://schemas.openxmlformats.org/officeDocument/2006/relationships" xmlns:w="http://schemas.openxmlformats.org/wordprocessingml/2006/main" xmlns:w14="http://schemas.microsoft.com/office/word/2010/wordml" xmlns:w15="http://schemas.microsoft.com/office/word/2012/wordml" mc:Ignorable="w14 w15">
   <w:docDefaults>
     <w:rPrDefault>
       <w:rPr>
@@ -2425,7 +3116,6 @@
   <w:style w:type="character" w:default="1" w:styleId="DefaultParagraphFont">
     <w:name w:val="Default Paragraph Font"/>
     <w:uiPriority w:val="1"/>
-    <w:semiHidden/>
     <w:unhideWhenUsed/>
   </w:style>
   <w:style w:type="table" w:default="1" w:styleId="TableNormal">
@@ -3001,7 +3691,7 @@
 </file>
 
 <file path=customXml/itemProps1.xml><?xml version="1.0" encoding="utf-8"?>
-<ds:datastoreItem xmlns:ds="http://schemas.openxmlformats.org/officeDocument/2006/customXml" ds:itemID="{E94F8030-D3C9-41D4-AA4D-62D793CF9189}">
+<ds:datastoreItem xmlns:ds="http://schemas.openxmlformats.org/officeDocument/2006/customXml" ds:itemID="{0959286E-141D-4D43-9750-582151FD4FC5}">
   <ds:schemaRefs>
     <ds:schemaRef ds:uri="http://schemas.openxmlformats.org/officeDocument/2006/bibliography"/>
   </ds:schemaRefs>

--- a/MIT_SCSE_Submission/SCSE-CBTLS_abstract.docx
+++ b/MIT_SCSE_Submission/SCSE-CBTLS_abstract.docx
@@ -1,6 +1,6 @@
 
 <file path=word/document.xml><?xml version="1.0" encoding="utf-8"?>
-<w:document xmlns:wpc="http://schemas.microsoft.com/office/word/2010/wordprocessingCanvas" xmlns:mc="http://schemas.openxmlformats.org/markup-compatibility/2006" xmlns:o="urn:schemas-microsoft-com:office:office" xmlns:r="http://schemas.openxmlformats.org/officeDocument/2006/relationships" xmlns:m="http://schemas.openxmlformats.org/officeDocument/2006/math" xmlns:v="urn:schemas-microsoft-com:vml" xmlns:wp14="http://schemas.microsoft.com/office/word/2010/wordprocessingDrawing" xmlns:wp="http://schemas.openxmlformats.org/drawingml/2006/wordprocessingDrawing" xmlns:w10="urn:schemas-microsoft-com:office:word" xmlns:w="http://schemas.openxmlformats.org/wordprocessingml/2006/main" xmlns:w14="http://schemas.microsoft.com/office/word/2010/wordml" xmlns:w15="http://schemas.microsoft.com/office/word/2012/wordml" xmlns:wpg="http://schemas.microsoft.com/office/word/2010/wordprocessingGroup" xmlns:wpi="http://schemas.microsoft.com/office/word/2010/wordprocessingInk" xmlns:wne="http://schemas.microsoft.com/office/word/2006/wordml" xmlns:wps="http://schemas.microsoft.com/office/word/2010/wordprocessingShape" mc:Ignorable="w14 w15 wp14">
+<w:document xmlns:wpc="http://schemas.microsoft.com/office/word/2010/wordprocessingCanvas" xmlns:cx="http://schemas.microsoft.com/office/drawing/2014/chartex" xmlns:cx1="http://schemas.microsoft.com/office/drawing/2015/9/8/chartex" xmlns:mc="http://schemas.openxmlformats.org/markup-compatibility/2006" xmlns:o="urn:schemas-microsoft-com:office:office" xmlns:r="http://schemas.openxmlformats.org/officeDocument/2006/relationships" xmlns:m="http://schemas.openxmlformats.org/officeDocument/2006/math" xmlns:v="urn:schemas-microsoft-com:vml" xmlns:wp14="http://schemas.microsoft.com/office/word/2010/wordprocessingDrawing" xmlns:wp="http://schemas.openxmlformats.org/drawingml/2006/wordprocessingDrawing" xmlns:w10="urn:schemas-microsoft-com:office:word" xmlns:w="http://schemas.openxmlformats.org/wordprocessingml/2006/main" xmlns:w14="http://schemas.microsoft.com/office/word/2010/wordml" xmlns:w15="http://schemas.microsoft.com/office/word/2012/wordml" xmlns:w16se="http://schemas.microsoft.com/office/word/2015/wordml/symex" xmlns:wpg="http://schemas.microsoft.com/office/word/2010/wordprocessingGroup" xmlns:wpi="http://schemas.microsoft.com/office/word/2010/wordprocessingInk" xmlns:wne="http://schemas.microsoft.com/office/word/2006/wordml" xmlns:wps="http://schemas.microsoft.com/office/word/2010/wordprocessingShape" mc:Ignorable="w14 w15 w16se wp14">
   <w:body>
     <w:p>
       <w:pPr>
@@ -354,112 +354,92 @@
           <w:sz w:val="20"/>
           <w:szCs w:val="20"/>
         </w:rPr>
-        <w:t>CBTLS is a community based (</w:t>
-      </w:r>
-      <w:proofErr w:type="spellStart"/>
+        <w:t xml:space="preserve">CBTLS is a community based (crowdsourced) system,  therefore </w:t>
+      </w:r>
       <w:r>
         <w:rPr>
           <w:rFonts w:ascii="Times New Roman" w:eastAsia="Times New Roman" w:hAnsi="Times New Roman" w:cs="Times New Roman"/>
           <w:sz w:val="20"/>
           <w:szCs w:val="20"/>
         </w:rPr>
+        <w:t xml:space="preserve">its </w:t>
+      </w:r>
+      <w:r>
+        <w:rPr>
+          <w:rFonts w:ascii="Times New Roman" w:eastAsia="Times New Roman" w:hAnsi="Times New Roman" w:cs="Times New Roman"/>
+          <w:sz w:val="20"/>
+          <w:szCs w:val="20"/>
+        </w:rPr>
+        <w:t>data is retrieved from the train passengers, and then organized, processed and analyzed by the system, and resulting information and predictions is given back to the train passengers.</w:t>
+      </w:r>
+    </w:p>
+    <w:p>
+      <w:pPr>
+        <w:pStyle w:val="Standard"/>
+        <w:spacing w:after="0" w:line="240" w:lineRule="auto"/>
+        <w:jc w:val="both"/>
+        <w:rPr>
+          <w:rFonts w:ascii="Times New Roman" w:eastAsia="Times New Roman" w:hAnsi="Times New Roman" w:cs="Times New Roman"/>
+          <w:sz w:val="20"/>
+          <w:szCs w:val="20"/>
+        </w:rPr>
+      </w:pPr>
+      <w:r>
+        <w:rPr>
+          <w:rFonts w:ascii="Times New Roman" w:eastAsia="Times New Roman" w:hAnsi="Times New Roman" w:cs="Times New Roman"/>
+          <w:sz w:val="20"/>
+          <w:szCs w:val="20"/>
+        </w:rPr>
+        <w:t>The proposed system consists of a native Android mobile application and a Web application. Any train passenger with a smart mobile device or a computer would be able to access the system through internet, update the train locations, compartment details, and view current and/or last known locations of a train, view analysis, predictions and suggestions on train schedules. Other than static train schedules</w:t>
+      </w:r>
+      <w:r>
+        <w:rPr>
+          <w:rFonts w:ascii="Times New Roman" w:eastAsia="Times New Roman" w:hAnsi="Times New Roman" w:cs="Times New Roman"/>
+          <w:sz w:val="20"/>
+          <w:szCs w:val="20"/>
+        </w:rPr>
+        <w:t xml:space="preserve"> which is fed as master data to the system initially</w:t>
+      </w:r>
+      <w:r>
+        <w:rPr>
+          <w:rFonts w:ascii="Times New Roman" w:eastAsia="Times New Roman" w:hAnsi="Times New Roman" w:cs="Times New Roman"/>
+          <w:sz w:val="20"/>
+          <w:szCs w:val="20"/>
+        </w:rPr>
+        <w:t>, rest of the data required for system’s functionality is acq</w:t>
+      </w:r>
+      <w:r>
+        <w:rPr>
+          <w:rFonts w:ascii="Times New Roman" w:eastAsia="Times New Roman" w:hAnsi="Times New Roman" w:cs="Times New Roman"/>
+          <w:sz w:val="20"/>
+          <w:szCs w:val="20"/>
+        </w:rPr>
+        <w:t>uired from the train passengers. H</w:t>
+      </w:r>
+      <w:r>
+        <w:rPr>
+          <w:rFonts w:ascii="Times New Roman" w:eastAsia="Times New Roman" w:hAnsi="Times New Roman" w:cs="Times New Roman"/>
+          <w:sz w:val="20"/>
+          <w:szCs w:val="20"/>
+        </w:rPr>
+        <w:t>ence the system is community based</w:t>
+      </w:r>
+      <w:r>
+        <w:rPr>
+          <w:rFonts w:ascii="Times New Roman" w:eastAsia="Times New Roman" w:hAnsi="Times New Roman" w:cs="Times New Roman"/>
+          <w:sz w:val="20"/>
+          <w:szCs w:val="20"/>
+        </w:rPr>
+        <w:t xml:space="preserve"> (</w:t>
+      </w:r>
+      <w:r>
+        <w:rPr>
+          <w:rFonts w:ascii="Times New Roman" w:eastAsia="Times New Roman" w:hAnsi="Times New Roman" w:cs="Times New Roman"/>
+          <w:sz w:val="20"/>
+          <w:szCs w:val="20"/>
+        </w:rPr>
         <w:t>crowdsourced</w:t>
       </w:r>
-      <w:proofErr w:type="spellEnd"/>
-      <w:r>
-        <w:rPr>
-          <w:rFonts w:ascii="Times New Roman" w:eastAsia="Times New Roman" w:hAnsi="Times New Roman" w:cs="Times New Roman"/>
-          <w:sz w:val="20"/>
-          <w:szCs w:val="20"/>
-        </w:rPr>
-        <w:t xml:space="preserve">) system,  therefore </w:t>
-      </w:r>
-      <w:r>
-        <w:rPr>
-          <w:rFonts w:ascii="Times New Roman" w:eastAsia="Times New Roman" w:hAnsi="Times New Roman" w:cs="Times New Roman"/>
-          <w:sz w:val="20"/>
-          <w:szCs w:val="20"/>
-        </w:rPr>
-        <w:t xml:space="preserve">its </w:t>
-      </w:r>
-      <w:r>
-        <w:rPr>
-          <w:rFonts w:ascii="Times New Roman" w:eastAsia="Times New Roman" w:hAnsi="Times New Roman" w:cs="Times New Roman"/>
-          <w:sz w:val="20"/>
-          <w:szCs w:val="20"/>
-        </w:rPr>
-        <w:t>data is retrieved from the train passengers, and then organized, processed and analyzed by the system, and resulting information and predictions is given back to the train passengers.</w:t>
-      </w:r>
-    </w:p>
-    <w:p>
-      <w:pPr>
-        <w:pStyle w:val="Standard"/>
-        <w:spacing w:after="0" w:line="240" w:lineRule="auto"/>
-        <w:jc w:val="both"/>
-        <w:rPr>
-          <w:rFonts w:ascii="Times New Roman" w:eastAsia="Times New Roman" w:hAnsi="Times New Roman" w:cs="Times New Roman"/>
-          <w:sz w:val="20"/>
-          <w:szCs w:val="20"/>
-        </w:rPr>
-      </w:pPr>
-      <w:r>
-        <w:rPr>
-          <w:rFonts w:ascii="Times New Roman" w:eastAsia="Times New Roman" w:hAnsi="Times New Roman" w:cs="Times New Roman"/>
-          <w:sz w:val="20"/>
-          <w:szCs w:val="20"/>
-        </w:rPr>
-        <w:t>The proposed system consists of a native Android mobile application and a Web application. Any train passenger with a smart mobile device or a computer would be able to access the system through internet, update the train locations, compartment details, and view current and/or last known locations of a train, view analysis, predictions and suggestions on train schedules. Other than static train schedules</w:t>
-      </w:r>
-      <w:r>
-        <w:rPr>
-          <w:rFonts w:ascii="Times New Roman" w:eastAsia="Times New Roman" w:hAnsi="Times New Roman" w:cs="Times New Roman"/>
-          <w:sz w:val="20"/>
-          <w:szCs w:val="20"/>
-        </w:rPr>
-        <w:t xml:space="preserve"> which is fed as master data to the system initially</w:t>
-      </w:r>
-      <w:r>
-        <w:rPr>
-          <w:rFonts w:ascii="Times New Roman" w:eastAsia="Times New Roman" w:hAnsi="Times New Roman" w:cs="Times New Roman"/>
-          <w:sz w:val="20"/>
-          <w:szCs w:val="20"/>
-        </w:rPr>
-        <w:t>, rest of the data required for system’s functionality is acq</w:t>
-      </w:r>
-      <w:r>
-        <w:rPr>
-          <w:rFonts w:ascii="Times New Roman" w:eastAsia="Times New Roman" w:hAnsi="Times New Roman" w:cs="Times New Roman"/>
-          <w:sz w:val="20"/>
-          <w:szCs w:val="20"/>
-        </w:rPr>
-        <w:t>uired from the train passengers. H</w:t>
-      </w:r>
-      <w:r>
-        <w:rPr>
-          <w:rFonts w:ascii="Times New Roman" w:eastAsia="Times New Roman" w:hAnsi="Times New Roman" w:cs="Times New Roman"/>
-          <w:sz w:val="20"/>
-          <w:szCs w:val="20"/>
-        </w:rPr>
-        <w:t>ence the system is community based</w:t>
-      </w:r>
-      <w:r>
-        <w:rPr>
-          <w:rFonts w:ascii="Times New Roman" w:eastAsia="Times New Roman" w:hAnsi="Times New Roman" w:cs="Times New Roman"/>
-          <w:sz w:val="20"/>
-          <w:szCs w:val="20"/>
-        </w:rPr>
-        <w:t xml:space="preserve"> (</w:t>
-      </w:r>
-      <w:proofErr w:type="spellStart"/>
-      <w:r>
-        <w:rPr>
-          <w:rFonts w:ascii="Times New Roman" w:eastAsia="Times New Roman" w:hAnsi="Times New Roman" w:cs="Times New Roman"/>
-          <w:sz w:val="20"/>
-          <w:szCs w:val="20"/>
-        </w:rPr>
-        <w:t>crowdsourced</w:t>
-      </w:r>
-      <w:proofErr w:type="spellEnd"/>
       <w:r>
         <w:rPr>
           <w:rFonts w:ascii="Times New Roman" w:eastAsia="Times New Roman" w:hAnsi="Times New Roman" w:cs="Times New Roman"/>
@@ -1417,7 +1397,6 @@
           <w:szCs w:val="20"/>
         </w:rPr>
       </w:pPr>
-      <w:bookmarkStart w:id="0" w:name="_GoBack"/>
       <w:r>
         <w:rPr>
           <w:rFonts w:ascii="Times New Roman" w:hAnsi="Times New Roman" w:cs="Times New Roman"/>
@@ -1427,25 +1406,40 @@
         <w:t>System Structure of CBTLS</w:t>
       </w:r>
     </w:p>
-    <w:bookmarkEnd w:id="0"/>
-    <w:p>
-      <w:pPr>
-        <w:pStyle w:val="Standard"/>
-        <w:spacing w:after="0" w:line="240" w:lineRule="auto"/>
-        <w:jc w:val="both"/>
-        <w:rPr>
-          <w:rFonts w:ascii="Times New Roman" w:hAnsi="Times New Roman" w:cs="Times New Roman"/>
-          <w:sz w:val="20"/>
-          <w:szCs w:val="20"/>
-        </w:rPr>
-      </w:pPr>
-      <w:r>
-        <w:rPr>
-          <w:rFonts w:ascii="Times New Roman" w:hAnsi="Times New Roman" w:cs="Times New Roman"/>
-          <w:sz w:val="20"/>
-          <w:szCs w:val="20"/>
-        </w:rPr>
-        <w:t>The proposed system</w:t>
+    <w:p>
+      <w:pPr>
+        <w:pStyle w:val="Standard"/>
+        <w:spacing w:after="0" w:line="240" w:lineRule="auto"/>
+        <w:jc w:val="both"/>
+        <w:rPr>
+          <w:rFonts w:ascii="Times New Roman" w:hAnsi="Times New Roman" w:cs="Times New Roman"/>
+          <w:sz w:val="20"/>
+          <w:szCs w:val="20"/>
+        </w:rPr>
+      </w:pPr>
+      <w:r>
+        <w:rPr>
+          <w:rFonts w:ascii="Times New Roman" w:hAnsi="Times New Roman" w:cs="Times New Roman"/>
+          <w:sz w:val="20"/>
+          <w:szCs w:val="20"/>
+        </w:rPr>
+        <w:t xml:space="preserve">The </w:t>
+      </w:r>
+      <w:r>
+        <w:rPr>
+          <w:rFonts w:ascii="Times New Roman" w:hAnsi="Times New Roman" w:cs="Times New Roman"/>
+          <w:sz w:val="20"/>
+          <w:szCs w:val="20"/>
+        </w:rPr>
+        <w:t>s</w:t>
+      </w:r>
+      <w:r>
+        <w:rPr>
+          <w:rFonts w:ascii="Times New Roman" w:hAnsi="Times New Roman" w:cs="Times New Roman"/>
+          <w:sz w:val="20"/>
+          <w:szCs w:val="20"/>
+        </w:rPr>
+        <w:t>ystem</w:t>
       </w:r>
       <w:r>
         <w:rPr>
@@ -1558,47 +1552,279 @@
           <w:sz w:val="20"/>
           <w:szCs w:val="20"/>
         </w:rPr>
-        <w:t>Initial data of selected train schedules would be fed to system using the data integration module. This static schedule data is retrieved from the web service available from ICTA and Department of railways. Once the master data on train schedules is available, users would be able to look up schedules initially. The proposed system is mainly based on data provided by general public (the community of train passengers), on each occurrence of train schedule. Therefore the critical data required for system’s functionality is captured from rain passengers who would choose to use the system. Therefore, a challenging part of the system would be to validate the received data before it gets displayed for other users.</w:t>
-      </w:r>
-    </w:p>
-    <w:p>
-      <w:pPr>
-        <w:pStyle w:val="Standard"/>
-        <w:spacing w:after="0" w:line="240" w:lineRule="auto"/>
-        <w:jc w:val="both"/>
-        <w:rPr>
-          <w:rFonts w:ascii="Times New Roman" w:hAnsi="Times New Roman" w:cs="Times New Roman"/>
-          <w:sz w:val="20"/>
-          <w:szCs w:val="20"/>
-        </w:rPr>
-      </w:pPr>
-      <w:r>
-        <w:rPr>
-          <w:rFonts w:ascii="Times New Roman" w:hAnsi="Times New Roman" w:cs="Times New Roman"/>
-          <w:sz w:val="20"/>
-          <w:szCs w:val="20"/>
-        </w:rPr>
-        <w:t>For this validation purposes, and for data analytical purposes, geo coordinates of train stations along the selected route, and the geo coordinates of the selected rail route would be have to be inserted into the system along with master data. Since such data is not already available, it should be done manually using the features available in Google Map API. Unlike for a normal route, for rail roads in Sri Lanka, the series of geo coordinates is not available.</w:t>
-      </w:r>
-    </w:p>
-    <w:p>
-      <w:pPr>
-        <w:pStyle w:val="Standard"/>
-        <w:spacing w:after="0" w:line="240" w:lineRule="auto"/>
-        <w:jc w:val="both"/>
-        <w:rPr>
-          <w:rFonts w:ascii="Times New Roman" w:hAnsi="Times New Roman" w:cs="Times New Roman"/>
-          <w:sz w:val="20"/>
-          <w:szCs w:val="20"/>
-        </w:rPr>
-      </w:pPr>
-      <w:r>
-        <w:rPr>
-          <w:rFonts w:ascii="Times New Roman" w:hAnsi="Times New Roman" w:cs="Times New Roman"/>
-          <w:sz w:val="20"/>
-          <w:szCs w:val="20"/>
-        </w:rPr>
-        <w:t>The users of CBTLS can update the current location of a selected train using the mobile application or web application. This could be done actively or passively, and for each two methods different parameters will be taken in to the system as inputs. Active update is available for the users who are already inside the train, they could either update the location once or can allow the system to keep track of the location continuously. Here the location of the user would be captured. Passive update is for the users who are outside the train, but still aware of the location of the train. They are allowed only to update once, and when updating, instead of their lactation data, the last station passed, the located time and current moving status of the train should be provided.</w:t>
+        <w:t xml:space="preserve">Initial data of </w:t>
+      </w:r>
+      <w:r>
+        <w:rPr>
+          <w:rFonts w:ascii="Times New Roman" w:hAnsi="Times New Roman" w:cs="Times New Roman"/>
+          <w:sz w:val="20"/>
+          <w:szCs w:val="20"/>
+        </w:rPr>
+        <w:t>static</w:t>
+      </w:r>
+      <w:r>
+        <w:rPr>
+          <w:rFonts w:ascii="Times New Roman" w:hAnsi="Times New Roman" w:cs="Times New Roman"/>
+          <w:sz w:val="20"/>
+          <w:szCs w:val="20"/>
+        </w:rPr>
+        <w:t xml:space="preserve"> train schedules </w:t>
+      </w:r>
+      <w:r>
+        <w:rPr>
+          <w:rFonts w:ascii="Times New Roman" w:hAnsi="Times New Roman" w:cs="Times New Roman"/>
+          <w:sz w:val="20"/>
+          <w:szCs w:val="20"/>
+        </w:rPr>
+        <w:t>is</w:t>
+      </w:r>
+      <w:r>
+        <w:rPr>
+          <w:rFonts w:ascii="Times New Roman" w:hAnsi="Times New Roman" w:cs="Times New Roman"/>
+          <w:sz w:val="20"/>
+          <w:szCs w:val="20"/>
+        </w:rPr>
+        <w:t xml:space="preserve"> fed to system using the data integration module</w:t>
+      </w:r>
+      <w:r>
+        <w:rPr>
+          <w:rFonts w:ascii="Times New Roman" w:hAnsi="Times New Roman" w:cs="Times New Roman"/>
+          <w:sz w:val="20"/>
+          <w:szCs w:val="20"/>
+        </w:rPr>
+        <w:t>.</w:t>
+      </w:r>
+      <w:r>
+        <w:rPr>
+          <w:rFonts w:ascii="Times New Roman" w:hAnsi="Times New Roman" w:cs="Times New Roman"/>
+          <w:sz w:val="20"/>
+          <w:szCs w:val="20"/>
+        </w:rPr>
+        <w:t xml:space="preserve"> </w:t>
+      </w:r>
+      <w:r>
+        <w:rPr>
+          <w:rFonts w:ascii="Times New Roman" w:hAnsi="Times New Roman" w:cs="Times New Roman"/>
+          <w:sz w:val="20"/>
+          <w:szCs w:val="20"/>
+        </w:rPr>
+        <w:t xml:space="preserve">Data is </w:t>
+      </w:r>
+      <w:r>
+        <w:rPr>
+          <w:rFonts w:ascii="Times New Roman" w:hAnsi="Times New Roman" w:cs="Times New Roman"/>
+          <w:sz w:val="20"/>
+          <w:szCs w:val="20"/>
+        </w:rPr>
+        <w:t xml:space="preserve">retrieved from the web service available from ICTA and Department of railways. </w:t>
+      </w:r>
+    </w:p>
+    <w:p>
+      <w:pPr>
+        <w:pStyle w:val="Standard"/>
+        <w:spacing w:after="0" w:line="240" w:lineRule="auto"/>
+        <w:jc w:val="both"/>
+        <w:rPr>
+          <w:rFonts w:ascii="Times New Roman" w:hAnsi="Times New Roman" w:cs="Times New Roman"/>
+          <w:sz w:val="20"/>
+          <w:szCs w:val="20"/>
+        </w:rPr>
+      </w:pPr>
+      <w:r>
+        <w:rPr>
+          <w:rFonts w:ascii="Times New Roman" w:hAnsi="Times New Roman" w:cs="Times New Roman"/>
+          <w:sz w:val="20"/>
+          <w:szCs w:val="20"/>
+        </w:rPr>
+        <w:t>Based on master data on train schedules</w:t>
+      </w:r>
+      <w:r>
+        <w:rPr>
+          <w:rFonts w:ascii="Times New Roman" w:hAnsi="Times New Roman" w:cs="Times New Roman"/>
+          <w:sz w:val="20"/>
+          <w:szCs w:val="20"/>
+        </w:rPr>
+        <w:t>,</w:t>
+      </w:r>
+      <w:r>
+        <w:rPr>
+          <w:rFonts w:ascii="Times New Roman" w:hAnsi="Times New Roman" w:cs="Times New Roman"/>
+          <w:sz w:val="20"/>
+          <w:szCs w:val="20"/>
+        </w:rPr>
+        <w:t xml:space="preserve"> system generates instances of each train schedule daily</w:t>
+      </w:r>
+      <w:r>
+        <w:rPr>
+          <w:rFonts w:ascii="Times New Roman" w:hAnsi="Times New Roman" w:cs="Times New Roman"/>
+          <w:sz w:val="20"/>
+          <w:szCs w:val="20"/>
+        </w:rPr>
+        <w:t>.</w:t>
+      </w:r>
+      <w:r>
+        <w:rPr>
+          <w:rFonts w:ascii="Times New Roman" w:hAnsi="Times New Roman" w:cs="Times New Roman"/>
+          <w:sz w:val="20"/>
+          <w:szCs w:val="20"/>
+        </w:rPr>
+        <w:t xml:space="preserve"> For</w:t>
+      </w:r>
+      <w:r>
+        <w:rPr>
+          <w:rFonts w:ascii="Times New Roman" w:hAnsi="Times New Roman" w:cs="Times New Roman"/>
+          <w:sz w:val="20"/>
+          <w:szCs w:val="20"/>
+        </w:rPr>
+        <w:t xml:space="preserve"> each occurrence of train schedule</w:t>
+      </w:r>
+      <w:r>
+        <w:rPr>
+          <w:rFonts w:ascii="Times New Roman" w:hAnsi="Times New Roman" w:cs="Times New Roman"/>
+          <w:sz w:val="20"/>
+          <w:szCs w:val="20"/>
+        </w:rPr>
+        <w:t>, t</w:t>
+      </w:r>
+      <w:r>
+        <w:rPr>
+          <w:rFonts w:ascii="Times New Roman" w:hAnsi="Times New Roman" w:cs="Times New Roman"/>
+          <w:sz w:val="20"/>
+          <w:szCs w:val="20"/>
+        </w:rPr>
+        <w:t>rain passengers who would choose to use the system</w:t>
+      </w:r>
+      <w:r>
+        <w:rPr>
+          <w:rFonts w:ascii="Times New Roman" w:hAnsi="Times New Roman" w:cs="Times New Roman"/>
+          <w:sz w:val="20"/>
+          <w:szCs w:val="20"/>
+        </w:rPr>
+        <w:t xml:space="preserve"> provides data</w:t>
+      </w:r>
+      <w:r>
+        <w:rPr>
+          <w:rFonts w:ascii="Times New Roman" w:hAnsi="Times New Roman" w:cs="Times New Roman"/>
+          <w:sz w:val="20"/>
+          <w:szCs w:val="20"/>
+        </w:rPr>
+        <w:t xml:space="preserve">. </w:t>
+      </w:r>
+      <w:r>
+        <w:rPr>
+          <w:rFonts w:ascii="Times New Roman" w:hAnsi="Times New Roman" w:cs="Times New Roman"/>
+          <w:sz w:val="20"/>
+          <w:szCs w:val="20"/>
+        </w:rPr>
+        <w:t xml:space="preserve">For </w:t>
+      </w:r>
+      <w:r>
+        <w:rPr>
+          <w:rFonts w:ascii="Times New Roman" w:hAnsi="Times New Roman" w:cs="Times New Roman"/>
+          <w:sz w:val="20"/>
+          <w:szCs w:val="20"/>
+        </w:rPr>
+        <w:t xml:space="preserve">validation purposes, and for data analytical purposes, geo coordinates of train stations along the selected route, and the geo coordinates of the selected rail route </w:t>
+      </w:r>
+      <w:r>
+        <w:rPr>
+          <w:rFonts w:ascii="Times New Roman" w:hAnsi="Times New Roman" w:cs="Times New Roman"/>
+          <w:sz w:val="20"/>
+          <w:szCs w:val="20"/>
+        </w:rPr>
+        <w:t>is</w:t>
+      </w:r>
+      <w:r>
+        <w:rPr>
+          <w:rFonts w:ascii="Times New Roman" w:hAnsi="Times New Roman" w:cs="Times New Roman"/>
+          <w:sz w:val="20"/>
+          <w:szCs w:val="20"/>
+        </w:rPr>
+        <w:t xml:space="preserve"> inserted into the system along with master data. </w:t>
+      </w:r>
+      <w:r>
+        <w:rPr>
+          <w:rFonts w:ascii="Times New Roman" w:hAnsi="Times New Roman" w:cs="Times New Roman"/>
+          <w:sz w:val="20"/>
+          <w:szCs w:val="20"/>
+        </w:rPr>
+        <w:t>For this purpose,</w:t>
+      </w:r>
+      <w:r>
+        <w:rPr>
+          <w:rFonts w:ascii="Times New Roman" w:hAnsi="Times New Roman" w:cs="Times New Roman"/>
+          <w:sz w:val="20"/>
+          <w:szCs w:val="20"/>
+        </w:rPr>
+        <w:t xml:space="preserve"> Google Map API</w:t>
+      </w:r>
+      <w:r>
+        <w:rPr>
+          <w:rFonts w:ascii="Times New Roman" w:hAnsi="Times New Roman" w:cs="Times New Roman"/>
+          <w:sz w:val="20"/>
+          <w:szCs w:val="20"/>
+        </w:rPr>
+        <w:t xml:space="preserve"> was used</w:t>
+      </w:r>
+      <w:r>
+        <w:rPr>
+          <w:rFonts w:ascii="Times New Roman" w:hAnsi="Times New Roman" w:cs="Times New Roman"/>
+          <w:sz w:val="20"/>
+          <w:szCs w:val="20"/>
+        </w:rPr>
+        <w:t xml:space="preserve">. </w:t>
+      </w:r>
+    </w:p>
+    <w:p>
+      <w:pPr>
+        <w:pStyle w:val="Standard"/>
+        <w:spacing w:after="0" w:line="240" w:lineRule="auto"/>
+        <w:jc w:val="both"/>
+        <w:rPr>
+          <w:rFonts w:ascii="Times New Roman" w:hAnsi="Times New Roman" w:cs="Times New Roman"/>
+          <w:sz w:val="20"/>
+          <w:szCs w:val="20"/>
+        </w:rPr>
+      </w:pPr>
+      <w:r>
+        <w:rPr>
+          <w:rFonts w:ascii="Times New Roman" w:hAnsi="Times New Roman" w:cs="Times New Roman"/>
+          <w:sz w:val="20"/>
+          <w:szCs w:val="20"/>
+        </w:rPr>
+        <w:t>The users of CBTLS can update the current location of a selected train using the mobile application or web application</w:t>
+      </w:r>
+      <w:r>
+        <w:rPr>
+          <w:rFonts w:ascii="Times New Roman" w:hAnsi="Times New Roman" w:cs="Times New Roman"/>
+          <w:sz w:val="20"/>
+          <w:szCs w:val="20"/>
+        </w:rPr>
+        <w:t>,</w:t>
+      </w:r>
+      <w:r>
+        <w:rPr>
+          <w:rFonts w:ascii="Times New Roman" w:hAnsi="Times New Roman" w:cs="Times New Roman"/>
+          <w:sz w:val="20"/>
+          <w:szCs w:val="20"/>
+        </w:rPr>
+        <w:t xml:space="preserve"> actively or passively, and for each two methods different parameters </w:t>
+      </w:r>
+      <w:r>
+        <w:rPr>
+          <w:rFonts w:ascii="Times New Roman" w:hAnsi="Times New Roman" w:cs="Times New Roman"/>
+          <w:sz w:val="20"/>
+          <w:szCs w:val="20"/>
+        </w:rPr>
+        <w:t>is</w:t>
+      </w:r>
+      <w:r>
+        <w:rPr>
+          <w:rFonts w:ascii="Times New Roman" w:hAnsi="Times New Roman" w:cs="Times New Roman"/>
+          <w:sz w:val="20"/>
+          <w:szCs w:val="20"/>
+        </w:rPr>
+        <w:t xml:space="preserve"> taken in to the system as inputs. Active update is available for the users who are already inside the train, they could either update the location once or can allow the system to keep track of the location continuously. Here the location of the user would be captured. Passive update is for the users who are outside the train, but still aware of the location of the train. They are allowed only to update once, and when updating, instead of their lactation data, the last station passed, the located time and current moving status of the train should be provided.</w:t>
       </w:r>
     </w:p>
     <w:p>
@@ -1692,40 +1918,32 @@
           <w:sz w:val="20"/>
           <w:szCs w:val="20"/>
         </w:rPr>
-        <w:t xml:space="preserve">Initially, similar to the currently available systems which were reviewed in chapter 2, users will only have access to view the static train schedules as provided by the web service offered by ICTA and Department of railways. Once the system is updated by train passengers, the real time data would be available for the general public. </w:t>
-      </w:r>
-    </w:p>
-    <w:p>
-      <w:pPr>
-        <w:pStyle w:val="Standard"/>
-        <w:spacing w:after="0" w:line="240" w:lineRule="auto"/>
-        <w:jc w:val="both"/>
-        <w:rPr>
-          <w:rFonts w:ascii="Times New Roman" w:hAnsi="Times New Roman" w:cs="Times New Roman"/>
-          <w:sz w:val="20"/>
-          <w:szCs w:val="20"/>
-        </w:rPr>
-      </w:pPr>
-      <w:r>
-        <w:rPr>
-          <w:rFonts w:ascii="Times New Roman" w:hAnsi="Times New Roman" w:cs="Times New Roman"/>
-          <w:sz w:val="20"/>
-          <w:szCs w:val="20"/>
-        </w:rPr>
-        <w:t>The CBTLS facilitate users to view real time train locations on a map, and also allows to view compartment details of a selected train. Additionally, it provides the facility to view analysis and predictions on a selected train schedule.</w:t>
-      </w:r>
-    </w:p>
-    <w:p>
-      <w:pPr>
-        <w:pStyle w:val="Standard"/>
-        <w:spacing w:after="0" w:line="240" w:lineRule="auto"/>
-        <w:jc w:val="both"/>
-        <w:rPr>
-          <w:rFonts w:ascii="Times New Roman" w:hAnsi="Times New Roman" w:cs="Times New Roman"/>
-          <w:sz w:val="20"/>
-          <w:szCs w:val="20"/>
-        </w:rPr>
-      </w:pPr>
+        <w:t>The CBTLS facilitate users to view real time tr</w:t>
+      </w:r>
+      <w:r>
+        <w:rPr>
+          <w:rFonts w:ascii="Times New Roman" w:hAnsi="Times New Roman" w:cs="Times New Roman"/>
+          <w:sz w:val="20"/>
+          <w:szCs w:val="20"/>
+        </w:rPr>
+        <w:t>ain locations on a map, and</w:t>
+      </w:r>
+      <w:r>
+        <w:rPr>
+          <w:rFonts w:ascii="Times New Roman" w:hAnsi="Times New Roman" w:cs="Times New Roman"/>
+          <w:sz w:val="20"/>
+          <w:szCs w:val="20"/>
+        </w:rPr>
+        <w:t xml:space="preserve"> allows to view compartment details of a selected train. Additionally, it provides the facility to view analysis and predictions on a selected train schedule.</w:t>
+      </w:r>
+      <w:r>
+        <w:rPr>
+          <w:rFonts w:ascii="Times New Roman" w:hAnsi="Times New Roman" w:cs="Times New Roman"/>
+          <w:sz w:val="20"/>
+          <w:szCs w:val="20"/>
+        </w:rPr>
+        <w:t xml:space="preserve"> </w:t>
+      </w:r>
       <w:r>
         <w:rPr>
           <w:rFonts w:ascii="Times New Roman" w:hAnsi="Times New Roman" w:cs="Times New Roman"/>
@@ -1746,6 +1964,26 @@
           <w:szCs w:val="20"/>
         </w:rPr>
       </w:pPr>
+      <w:r>
+        <w:rPr>
+          <w:rFonts w:ascii="Times New Roman" w:hAnsi="Times New Roman" w:cs="Times New Roman"/>
+          <w:sz w:val="20"/>
+          <w:szCs w:val="20"/>
+        </w:rPr>
+        <w:t>The collected data set can be extracted from the system and can be used to process and analyse using data mining technologies.</w:t>
+      </w:r>
+    </w:p>
+    <w:p>
+      <w:pPr>
+        <w:pStyle w:val="Standard"/>
+        <w:spacing w:after="0" w:line="240" w:lineRule="auto"/>
+        <w:jc w:val="both"/>
+        <w:rPr>
+          <w:rFonts w:ascii="Times New Roman" w:hAnsi="Times New Roman" w:cs="Times New Roman"/>
+          <w:sz w:val="20"/>
+          <w:szCs w:val="20"/>
+        </w:rPr>
+      </w:pPr>
     </w:p>
     <w:p>
       <w:pPr>
@@ -1826,21 +2064,71 @@
           <w:sz w:val="20"/>
           <w:szCs w:val="20"/>
         </w:rPr>
+        <w:t xml:space="preserve">In the mobile system, the user location would be acquired through GPS and Android's Network Location Provider and is sent to the web application as a series of geo coordinates. The retrieved location data into the web backend is to be validated against a set of predefined geo location data set before being recorded in the system. As an additional measure, the data will be validated against user’s ranking in the system as well. </w:t>
+      </w:r>
+    </w:p>
+    <w:p>
+      <w:pPr>
+        <w:pStyle w:val="Standard"/>
+        <w:spacing w:after="0" w:line="240" w:lineRule="auto"/>
+        <w:jc w:val="both"/>
+        <w:rPr>
+          <w:rFonts w:ascii="Times New Roman" w:hAnsi="Times New Roman" w:cs="Times New Roman"/>
+          <w:sz w:val="20"/>
+          <w:szCs w:val="20"/>
+        </w:rPr>
+      </w:pPr>
+    </w:p>
+    <w:p>
+      <w:pPr>
+        <w:pStyle w:val="Standard"/>
+        <w:spacing w:after="0" w:line="240" w:lineRule="auto"/>
+        <w:jc w:val="both"/>
+        <w:rPr>
+          <w:rFonts w:ascii="Times New Roman" w:hAnsi="Times New Roman" w:cs="Times New Roman"/>
+          <w:b/>
+          <w:sz w:val="20"/>
+          <w:szCs w:val="20"/>
+        </w:rPr>
+      </w:pPr>
+      <w:r>
+        <w:rPr>
+          <w:rFonts w:ascii="Times New Roman" w:hAnsi="Times New Roman" w:cs="Times New Roman"/>
+          <w:b/>
+          <w:sz w:val="20"/>
+          <w:szCs w:val="20"/>
+        </w:rPr>
+        <w:t>Users</w:t>
+      </w:r>
+    </w:p>
+    <w:p>
+      <w:pPr>
+        <w:pStyle w:val="Standard"/>
+        <w:spacing w:after="0" w:line="240" w:lineRule="auto"/>
+        <w:jc w:val="both"/>
+        <w:rPr>
+          <w:rFonts w:ascii="Times New Roman" w:hAnsi="Times New Roman" w:cs="Times New Roman"/>
+          <w:sz w:val="20"/>
+          <w:szCs w:val="20"/>
+        </w:rPr>
+      </w:pPr>
+      <w:r>
+        <w:rPr>
+          <w:rFonts w:ascii="Times New Roman" w:hAnsi="Times New Roman" w:cs="Times New Roman"/>
+          <w:sz w:val="20"/>
+          <w:szCs w:val="20"/>
+        </w:rPr>
+        <w:t xml:space="preserve">Three major types of users are identified in the CBTLS system as anonymous users, registered train passengers (normal system users) and system administrators. Based on the type of user, access levels to certain functionalities of the system is varying. </w:t>
+      </w:r>
+      <w:r>
+        <w:rPr>
+          <w:rFonts w:ascii="Times New Roman" w:hAnsi="Times New Roman" w:cs="Times New Roman"/>
+          <w:sz w:val="20"/>
+          <w:szCs w:val="20"/>
+        </w:rPr>
         <w:lastRenderedPageBreak/>
-        <w:t xml:space="preserve">In the mobile system, the user location would be acquired through GPS and Android's Network Location Provider and is sent to the web application as a series of geo coordinates. The retrieved location data into the web backend is to be validated against a set of predefined geo location data set before being recorded in the system. As an additional measure, the data will be validated against user’s ranking in the system as well. </w:t>
-      </w:r>
-    </w:p>
-    <w:p>
-      <w:pPr>
-        <w:pStyle w:val="Standard"/>
-        <w:spacing w:after="0" w:line="240" w:lineRule="auto"/>
-        <w:jc w:val="both"/>
-        <w:rPr>
-          <w:rFonts w:ascii="Times New Roman" w:hAnsi="Times New Roman" w:cs="Times New Roman"/>
-          <w:sz w:val="20"/>
-          <w:szCs w:val="20"/>
-        </w:rPr>
-      </w:pPr>
+        <w:t>Only the system administrators are allowed to view and use the administrator module, and only the registered users are allowed to update the system with data. Anonymous users are allowed to use the viewing functionalities only, this measure has been taken ensure the reliability of the system.</w:t>
+      </w:r>
     </w:p>
     <w:p>
       <w:pPr>
@@ -1861,27 +2149,47 @@
           <w:sz w:val="20"/>
           <w:szCs w:val="20"/>
         </w:rPr>
-        <w:t>Users</w:t>
-      </w:r>
-    </w:p>
-    <w:p>
-      <w:pPr>
-        <w:pStyle w:val="Standard"/>
-        <w:spacing w:after="0" w:line="240" w:lineRule="auto"/>
-        <w:jc w:val="both"/>
-        <w:rPr>
-          <w:rFonts w:ascii="Times New Roman" w:hAnsi="Times New Roman" w:cs="Times New Roman"/>
-          <w:sz w:val="20"/>
-          <w:szCs w:val="20"/>
-        </w:rPr>
-      </w:pPr>
-      <w:r>
-        <w:rPr>
-          <w:rFonts w:ascii="Times New Roman" w:hAnsi="Times New Roman" w:cs="Times New Roman"/>
-          <w:sz w:val="20"/>
-          <w:szCs w:val="20"/>
-        </w:rPr>
-        <w:t>Three major types of users are identified in the CBTLS system as anonymous users, registered train passengers (normal system users) and system administrators. Based on the type of user, access levels to certain functionalities of the system is varying. Only the system administrators are allowed to view and use the administrator module, and only the registered users are allowed to update the system with data. Anonymous users are allowed to use the viewing functionalities only, this measure has been taken ensure the reliability of the system.</w:t>
+        <w:t>Features</w:t>
+      </w:r>
+    </w:p>
+    <w:p>
+      <w:pPr>
+        <w:pStyle w:val="Standard"/>
+        <w:spacing w:after="0" w:line="240" w:lineRule="auto"/>
+        <w:jc w:val="both"/>
+        <w:rPr>
+          <w:rFonts w:ascii="Times New Roman" w:hAnsi="Times New Roman" w:cs="Times New Roman"/>
+          <w:sz w:val="20"/>
+          <w:szCs w:val="20"/>
+        </w:rPr>
+      </w:pPr>
+      <w:r>
+        <w:rPr>
+          <w:rFonts w:ascii="Times New Roman" w:hAnsi="Times New Roman" w:cs="Times New Roman"/>
+          <w:sz w:val="20"/>
+          <w:szCs w:val="20"/>
+        </w:rPr>
+        <w:t xml:space="preserve">The most distinguished feature of CBTLS among the reset of services available or proposed for the same purpose is its source of information that is the community based nature of the system. Due to this factor, the implementation cost is kept at a minimal rate compared to the rest of systems using GPS/GPRS like technologies. Since no involvement from railway Department is required, the implementation would not be complicated. Once the web system is hosted and mobile application is added to the Google Play app store, general public can easily access and use the system. Only an initial cost for the hosting environment is to be applied. Over the time CBTLS is expected to be grown mature, since large amount of valuable data will be collected through the system, which is not already available. Such data could be used for the analytical purpose and to generate new knowledge. </w:t>
+      </w:r>
+    </w:p>
+    <w:p>
+      <w:pPr>
+        <w:pStyle w:val="Standard"/>
+        <w:spacing w:after="0" w:line="240" w:lineRule="auto"/>
+        <w:jc w:val="both"/>
+        <w:rPr>
+          <w:rFonts w:ascii="Times New Roman" w:hAnsi="Times New Roman" w:cs="Times New Roman"/>
+          <w:sz w:val="20"/>
+          <w:szCs w:val="20"/>
+        </w:rPr>
+      </w:pPr>
+      <w:r>
+        <w:rPr>
+          <w:rFonts w:ascii="Times New Roman" w:hAnsi="Times New Roman" w:cs="Times New Roman"/>
+          <w:sz w:val="20"/>
+          <w:szCs w:val="20"/>
+        </w:rPr>
+        <w:t>Although CBTLS contains static train schedule data, unlike the existing systems which are calling the remote service each time a user access the system, CBTLS would be consists of its own data set after the initial integration. This is to prevent the dependency on a third party service, specially a service which is not reliable. For the sake of accuracy and updated data, the integration process could be done periodically. Therefore CBTLS is expected to be a self-managing system without depending on any of external systems.</w:t>
       </w:r>
     </w:p>
     <w:p>
@@ -1903,66 +2211,399 @@
           <w:sz w:val="20"/>
           <w:szCs w:val="20"/>
         </w:rPr>
-        <w:t>Features</w:t>
-      </w:r>
-    </w:p>
-    <w:p>
-      <w:pPr>
-        <w:pStyle w:val="Standard"/>
-        <w:spacing w:after="0" w:line="240" w:lineRule="auto"/>
-        <w:jc w:val="both"/>
-        <w:rPr>
-          <w:rFonts w:ascii="Times New Roman" w:hAnsi="Times New Roman" w:cs="Times New Roman"/>
-          <w:sz w:val="20"/>
-          <w:szCs w:val="20"/>
-        </w:rPr>
-      </w:pPr>
-      <w:r>
-        <w:rPr>
-          <w:rFonts w:ascii="Times New Roman" w:hAnsi="Times New Roman" w:cs="Times New Roman"/>
-          <w:sz w:val="20"/>
-          <w:szCs w:val="20"/>
-        </w:rPr>
-        <w:t xml:space="preserve">The most distinguished feature of CBTLS among the reset of services available or proposed for the same purpose is its source of information that is the community based nature of the system. Due to this factor, the implementation cost is kept at a minimal rate compared to the rest of systems using GPS/GPRS like technologies. Since no involvement from railway Department is required, the implementation would not be complicated. Once the web system is hosted and mobile application is added to the Google Play app store, general public can easily access and use the system. Only an initial cost for the hosting environment is to be applied. Over the time CBTLS is expected to be grown mature, since large amount of valuable data will be collected through the system, which is not already available. Such data could be used for the analytical purpose and to generate new knowledge. </w:t>
-      </w:r>
-    </w:p>
-    <w:p>
-      <w:pPr>
-        <w:pStyle w:val="Standard"/>
-        <w:spacing w:after="0" w:line="240" w:lineRule="auto"/>
-        <w:jc w:val="both"/>
-        <w:rPr>
-          <w:rFonts w:ascii="Times New Roman" w:hAnsi="Times New Roman" w:cs="Times New Roman"/>
-          <w:sz w:val="20"/>
-          <w:szCs w:val="20"/>
-        </w:rPr>
-      </w:pPr>
-      <w:r>
-        <w:rPr>
-          <w:rFonts w:ascii="Times New Roman" w:hAnsi="Times New Roman" w:cs="Times New Roman"/>
-          <w:sz w:val="20"/>
-          <w:szCs w:val="20"/>
-        </w:rPr>
-        <w:t>Although CBTLS contains static train schedule data, unlike the existing systems which are calling the remote service each time a user access the system, CBTLS would be consists of its own data set after the initial integration. This is to prevent the dependency on a third party service, specially a service which is not reliable. For the sake of accuracy and updated data, the integration process could be done periodically. Therefore CBTLS is expected to be a self-managing system without depending on any of external systems.</w:t>
-      </w:r>
-    </w:p>
-    <w:p>
-      <w:pPr>
-        <w:pStyle w:val="Standard"/>
-        <w:spacing w:after="0" w:line="240" w:lineRule="auto"/>
-        <w:jc w:val="both"/>
-        <w:rPr>
-          <w:rFonts w:ascii="Times New Roman" w:hAnsi="Times New Roman" w:cs="Times New Roman"/>
-        </w:rPr>
-      </w:pPr>
-    </w:p>
-    <w:p>
-      <w:pPr>
-        <w:pStyle w:val="Standard"/>
-        <w:spacing w:after="0" w:line="240" w:lineRule="auto"/>
-        <w:jc w:val="both"/>
-        <w:rPr>
-          <w:rFonts w:ascii="Times New Roman" w:hAnsi="Times New Roman" w:cs="Times New Roman"/>
+        <w:t>System Simulation</w:t>
+      </w:r>
+    </w:p>
+    <w:p>
+      <w:pPr>
+        <w:pStyle w:val="Standard"/>
+        <w:spacing w:after="0" w:line="240" w:lineRule="auto"/>
+        <w:jc w:val="both"/>
+        <w:rPr>
+          <w:rFonts w:ascii="Times New Roman" w:hAnsi="Times New Roman" w:cs="Times New Roman"/>
+          <w:sz w:val="20"/>
+          <w:szCs w:val="20"/>
+        </w:rPr>
+      </w:pPr>
+      <w:r>
+        <w:rPr>
+          <w:rFonts w:ascii="Times New Roman" w:hAnsi="Times New Roman" w:cs="Times New Roman"/>
+          <w:sz w:val="20"/>
+          <w:szCs w:val="20"/>
+        </w:rPr>
+        <w:t xml:space="preserve">To test the system, the data gathering part was simulated. </w:t>
+      </w:r>
+      <w:r>
+        <w:rPr>
+          <w:rFonts w:ascii="Times New Roman" w:hAnsi="Times New Roman" w:cs="Times New Roman"/>
+          <w:sz w:val="20"/>
+          <w:szCs w:val="20"/>
+        </w:rPr>
+        <w:t xml:space="preserve">For </w:t>
+      </w:r>
+      <w:r>
+        <w:rPr>
+          <w:rFonts w:ascii="Times New Roman" w:hAnsi="Times New Roman" w:cs="Times New Roman"/>
+          <w:sz w:val="20"/>
+          <w:szCs w:val="20"/>
+        </w:rPr>
+        <w:t>this p</w:t>
+      </w:r>
+      <w:r>
+        <w:rPr>
+          <w:rFonts w:ascii="Times New Roman" w:hAnsi="Times New Roman" w:cs="Times New Roman"/>
+          <w:sz w:val="20"/>
+          <w:szCs w:val="20"/>
+        </w:rPr>
+        <w:t>urpose, all train schedules available from Colombo Fort station</w:t>
+      </w:r>
+      <w:r>
+        <w:rPr>
+          <w:rFonts w:ascii="Times New Roman" w:hAnsi="Times New Roman" w:cs="Times New Roman"/>
+          <w:sz w:val="20"/>
+          <w:szCs w:val="20"/>
+        </w:rPr>
+        <w:t xml:space="preserve"> to Ja-Ela station were taken as the sample set</w:t>
+      </w:r>
+      <w:r>
+        <w:rPr>
+          <w:rFonts w:ascii="Times New Roman" w:hAnsi="Times New Roman" w:cs="Times New Roman"/>
+          <w:sz w:val="20"/>
+          <w:szCs w:val="20"/>
+        </w:rPr>
+        <w:t xml:space="preserve"> </w:t>
+      </w:r>
+      <w:r>
+        <w:rPr>
+          <w:rFonts w:ascii="Times New Roman" w:hAnsi="Times New Roman" w:cs="Times New Roman"/>
+          <w:sz w:val="20"/>
+          <w:szCs w:val="20"/>
+        </w:rPr>
+        <w:t>(</w:t>
+      </w:r>
+      <w:r>
+        <w:rPr>
+          <w:rFonts w:ascii="Times New Roman" w:hAnsi="Times New Roman" w:cs="Times New Roman"/>
+          <w:sz w:val="20"/>
+          <w:szCs w:val="20"/>
+        </w:rPr>
+        <w:t xml:space="preserve">20 </w:t>
+      </w:r>
+      <w:r>
+        <w:rPr>
+          <w:rFonts w:ascii="Times New Roman" w:hAnsi="Times New Roman" w:cs="Times New Roman"/>
+          <w:sz w:val="20"/>
+          <w:szCs w:val="20"/>
+        </w:rPr>
+        <w:t xml:space="preserve">were </w:t>
+      </w:r>
+      <w:r>
+        <w:rPr>
+          <w:rFonts w:ascii="Times New Roman" w:hAnsi="Times New Roman" w:cs="Times New Roman"/>
+          <w:sz w:val="20"/>
+          <w:szCs w:val="20"/>
+        </w:rPr>
+        <w:t>available</w:t>
+      </w:r>
+      <w:r>
+        <w:rPr>
+          <w:rFonts w:ascii="Times New Roman" w:hAnsi="Times New Roman" w:cs="Times New Roman"/>
+          <w:sz w:val="20"/>
+          <w:szCs w:val="20"/>
+        </w:rPr>
+        <w:t>).</w:t>
+      </w:r>
+      <w:r>
+        <w:rPr>
+          <w:rFonts w:ascii="Times New Roman" w:hAnsi="Times New Roman" w:cs="Times New Roman"/>
+          <w:sz w:val="20"/>
+          <w:szCs w:val="20"/>
+        </w:rPr>
+        <w:t xml:space="preserve"> </w:t>
+      </w:r>
+      <w:r>
+        <w:rPr>
+          <w:rFonts w:ascii="Times New Roman" w:hAnsi="Times New Roman" w:cs="Times New Roman"/>
+          <w:sz w:val="20"/>
+          <w:szCs w:val="20"/>
+        </w:rPr>
+        <w:t xml:space="preserve"> G</w:t>
+      </w:r>
+      <w:r>
+        <w:rPr>
+          <w:rFonts w:ascii="Times New Roman" w:hAnsi="Times New Roman" w:cs="Times New Roman"/>
+          <w:sz w:val="20"/>
+          <w:szCs w:val="20"/>
+        </w:rPr>
+        <w:t xml:space="preserve">eo coordinates of </w:t>
+      </w:r>
+      <w:r>
+        <w:rPr>
+          <w:rFonts w:ascii="Times New Roman" w:hAnsi="Times New Roman" w:cs="Times New Roman"/>
+          <w:sz w:val="20"/>
+          <w:szCs w:val="20"/>
+        </w:rPr>
+        <w:t>13 train stations</w:t>
+      </w:r>
+      <w:r>
+        <w:rPr>
+          <w:rFonts w:ascii="Times New Roman" w:hAnsi="Times New Roman" w:cs="Times New Roman"/>
+          <w:sz w:val="20"/>
+          <w:szCs w:val="20"/>
+        </w:rPr>
+        <w:t xml:space="preserve"> in between were taken with</w:t>
+      </w:r>
+      <w:r>
+        <w:rPr>
+          <w:rFonts w:ascii="Times New Roman" w:hAnsi="Times New Roman" w:cs="Times New Roman"/>
+          <w:sz w:val="20"/>
+          <w:szCs w:val="20"/>
+        </w:rPr>
+        <w:t xml:space="preserve"> additional 6 random point</w:t>
+      </w:r>
+      <w:r>
+        <w:rPr>
+          <w:rFonts w:ascii="Times New Roman" w:hAnsi="Times New Roman" w:cs="Times New Roman"/>
+          <w:sz w:val="20"/>
+          <w:szCs w:val="20"/>
+        </w:rPr>
+        <w:t>s along the rail route</w:t>
+      </w:r>
+      <w:r>
+        <w:rPr>
+          <w:rFonts w:ascii="Times New Roman" w:hAnsi="Times New Roman" w:cs="Times New Roman"/>
+          <w:sz w:val="20"/>
+          <w:szCs w:val="20"/>
+        </w:rPr>
+        <w:t xml:space="preserve">. </w:t>
+      </w:r>
+    </w:p>
+    <w:p>
+      <w:pPr>
+        <w:pStyle w:val="Standard"/>
+        <w:spacing w:after="0" w:line="240" w:lineRule="auto"/>
+        <w:jc w:val="both"/>
+        <w:rPr>
+          <w:rFonts w:ascii="Times New Roman" w:hAnsi="Times New Roman" w:cs="Times New Roman"/>
+          <w:sz w:val="20"/>
+          <w:szCs w:val="20"/>
+        </w:rPr>
+      </w:pPr>
+      <w:r>
+        <w:rPr>
+          <w:rFonts w:ascii="Times New Roman" w:hAnsi="Times New Roman" w:cs="Times New Roman"/>
+          <w:noProof/>
+          <w:sz w:val="20"/>
+          <w:szCs w:val="20"/>
+        </w:rPr>
+        <w:drawing>
+          <wp:inline distT="0" distB="0" distL="0" distR="0" wp14:anchorId="486D3922">
+            <wp:extent cx="4624066" cy="2754463"/>
+            <wp:effectExtent l="0" t="0" r="5715" b="8255"/>
+            <wp:docPr id="1" name="Picture 1"/>
+            <wp:cNvGraphicFramePr>
+              <a:graphicFrameLocks xmlns:a="http://schemas.openxmlformats.org/drawingml/2006/main" noChangeAspect="1"/>
+            </wp:cNvGraphicFramePr>
+            <a:graphic xmlns:a="http://schemas.openxmlformats.org/drawingml/2006/main">
+              <a:graphicData uri="http://schemas.openxmlformats.org/drawingml/2006/picture">
+                <pic:pic xmlns:pic="http://schemas.openxmlformats.org/drawingml/2006/picture">
+                  <pic:nvPicPr>
+                    <pic:cNvPr id="0" name="Picture 2"/>
+                    <pic:cNvPicPr>
+                      <a:picLocks noChangeAspect="1" noChangeArrowheads="1"/>
+                    </pic:cNvPicPr>
+                  </pic:nvPicPr>
+                  <pic:blipFill>
+                    <a:blip r:embed="rId8" cstate="print">
+                      <a:extLst>
+                        <a:ext uri="{28A0092B-C50C-407E-A947-70E740481C1C}">
+                          <a14:useLocalDpi xmlns:a14="http://schemas.microsoft.com/office/drawing/2010/main" val="0"/>
+                        </a:ext>
+                      </a:extLst>
+                    </a:blip>
+                    <a:srcRect/>
+                    <a:stretch>
+                      <a:fillRect/>
+                    </a:stretch>
+                  </pic:blipFill>
+                  <pic:spPr bwMode="auto">
+                    <a:xfrm>
+                      <a:off x="0" y="0"/>
+                      <a:ext cx="4642912" cy="2765689"/>
+                    </a:xfrm>
+                    <a:prstGeom prst="rect">
+                      <a:avLst/>
+                    </a:prstGeom>
+                    <a:noFill/>
+                  </pic:spPr>
+                </pic:pic>
+              </a:graphicData>
+            </a:graphic>
+          </wp:inline>
+        </w:drawing>
+      </w:r>
+    </w:p>
+    <w:p>
+      <w:pPr>
+        <w:pStyle w:val="Standard"/>
+        <w:spacing w:after="0" w:line="240" w:lineRule="auto"/>
+        <w:jc w:val="both"/>
+        <w:rPr>
+          <w:rFonts w:ascii="Times New Roman" w:hAnsi="Times New Roman" w:cs="Times New Roman"/>
+          <w:sz w:val="20"/>
+          <w:szCs w:val="20"/>
+        </w:rPr>
+      </w:pPr>
+      <w:r>
+        <w:rPr>
+          <w:rFonts w:ascii="Times New Roman" w:hAnsi="Times New Roman" w:cs="Times New Roman"/>
+          <w:sz w:val="20"/>
+          <w:szCs w:val="20"/>
+        </w:rPr>
+        <w:t>Based on the average time duration to reach each station</w:t>
+      </w:r>
+      <w:r>
+        <w:rPr>
+          <w:rFonts w:ascii="Times New Roman" w:hAnsi="Times New Roman" w:cs="Times New Roman"/>
+          <w:sz w:val="20"/>
+          <w:szCs w:val="20"/>
+        </w:rPr>
+        <w:t>, a random data set was generated as indicated below.</w:t>
+      </w:r>
+    </w:p>
+    <w:p>
+      <w:pPr>
+        <w:pStyle w:val="Standard"/>
+        <w:spacing w:after="0" w:line="240" w:lineRule="auto"/>
+        <w:jc w:val="both"/>
+        <w:rPr>
+          <w:rFonts w:ascii="Times New Roman" w:hAnsi="Times New Roman" w:cs="Times New Roman"/>
+          <w:sz w:val="20"/>
+          <w:szCs w:val="20"/>
+        </w:rPr>
+      </w:pPr>
+      <w:r>
+        <w:rPr>
+          <w:rFonts w:ascii="Times New Roman" w:hAnsi="Times New Roman" w:cs="Times New Roman"/>
+          <w:sz w:val="20"/>
+          <w:szCs w:val="20"/>
+        </w:rPr>
+        <w:t xml:space="preserve">To </w:t>
+      </w:r>
+      <w:r>
+        <w:rPr>
+          <w:rFonts w:ascii="Times New Roman" w:hAnsi="Times New Roman" w:cs="Times New Roman"/>
+          <w:sz w:val="20"/>
+          <w:szCs w:val="20"/>
+        </w:rPr>
+        <w:t>simulate users</w:t>
+      </w:r>
+      <w:r>
+        <w:rPr>
+          <w:rFonts w:ascii="Times New Roman" w:hAnsi="Times New Roman" w:cs="Times New Roman"/>
+          <w:sz w:val="20"/>
+          <w:szCs w:val="20"/>
+        </w:rPr>
+        <w:t xml:space="preserve"> – 15</w:t>
+      </w:r>
+      <w:r>
+        <w:rPr>
+          <w:rFonts w:ascii="Times New Roman" w:hAnsi="Times New Roman" w:cs="Times New Roman"/>
+          <w:sz w:val="20"/>
+          <w:szCs w:val="20"/>
+        </w:rPr>
+        <w:t>6 random user accounts generated.</w:t>
+      </w:r>
+      <w:r>
+        <w:rPr>
+          <w:rFonts w:ascii="Times New Roman" w:hAnsi="Times New Roman" w:cs="Times New Roman"/>
+          <w:sz w:val="20"/>
+          <w:szCs w:val="20"/>
+        </w:rPr>
+        <w:t xml:space="preserve"> </w:t>
+      </w:r>
+      <w:bookmarkStart w:id="0" w:name="_GoBack"/>
+      <w:bookmarkEnd w:id="0"/>
+      <w:r>
+        <w:rPr>
+          <w:rFonts w:ascii="Times New Roman" w:hAnsi="Times New Roman" w:cs="Times New Roman"/>
+          <w:sz w:val="20"/>
+          <w:szCs w:val="20"/>
+        </w:rPr>
+        <w:t xml:space="preserve">To simulate location updates, 700 train schedules were generated for the time period of </w:t>
+      </w:r>
+      <w:r>
+        <w:rPr>
+          <w:rFonts w:ascii="Times New Roman" w:hAnsi="Times New Roman" w:cs="Times New Roman"/>
+          <w:sz w:val="20"/>
+          <w:szCs w:val="20"/>
+        </w:rPr>
+        <w:t>2016-03-</w:t>
+      </w:r>
+      <w:proofErr w:type="gramStart"/>
+      <w:r>
+        <w:rPr>
+          <w:rFonts w:ascii="Times New Roman" w:hAnsi="Times New Roman" w:cs="Times New Roman"/>
+          <w:sz w:val="20"/>
+          <w:szCs w:val="20"/>
+        </w:rPr>
+        <w:t>01  to</w:t>
+      </w:r>
+      <w:proofErr w:type="gramEnd"/>
+      <w:r>
+        <w:rPr>
+          <w:rFonts w:ascii="Times New Roman" w:hAnsi="Times New Roman" w:cs="Times New Roman"/>
+          <w:sz w:val="20"/>
+          <w:szCs w:val="20"/>
+        </w:rPr>
+        <w:t xml:space="preserve"> 2016-04-04</w:t>
+      </w:r>
+      <w:r>
+        <w:rPr>
+          <w:rFonts w:ascii="Times New Roman" w:hAnsi="Times New Roman" w:cs="Times New Roman"/>
+          <w:sz w:val="20"/>
+          <w:szCs w:val="20"/>
+        </w:rPr>
+        <w:t xml:space="preserve">. Simulating the active location update process, </w:t>
+      </w:r>
+      <w:r>
+        <w:rPr>
+          <w:rFonts w:ascii="Times New Roman" w:hAnsi="Times New Roman" w:cs="Times New Roman"/>
+          <w:sz w:val="20"/>
+          <w:szCs w:val="20"/>
+        </w:rPr>
+        <w:t>58806</w:t>
+      </w:r>
+      <w:r>
+        <w:rPr>
+          <w:rFonts w:ascii="Times New Roman" w:hAnsi="Times New Roman" w:cs="Times New Roman"/>
+          <w:sz w:val="20"/>
+          <w:szCs w:val="20"/>
+        </w:rPr>
+        <w:t xml:space="preserve"> location updates were generated along the above selected rail route.</w:t>
+      </w:r>
+    </w:p>
+    <w:p>
+      <w:pPr>
+        <w:pStyle w:val="Standard"/>
+        <w:spacing w:after="0" w:line="240" w:lineRule="auto"/>
+        <w:jc w:val="both"/>
+        <w:rPr>
+          <w:rFonts w:ascii="Times New Roman" w:hAnsi="Times New Roman" w:cs="Times New Roman"/>
+          <w:sz w:val="20"/>
+          <w:szCs w:val="20"/>
+        </w:rPr>
+      </w:pPr>
+    </w:p>
+    <w:p>
+      <w:pPr>
+        <w:pStyle w:val="Standard"/>
+        <w:spacing w:after="0" w:line="240" w:lineRule="auto"/>
+        <w:jc w:val="both"/>
+        <w:rPr>
+          <w:rFonts w:ascii="Times New Roman" w:hAnsi="Times New Roman" w:cs="Times New Roman"/>
+          <w:sz w:val="20"/>
+          <w:szCs w:val="20"/>
         </w:rPr>
       </w:pPr>
     </w:p>
@@ -1981,6 +2622,7 @@
           <w:sz w:val="20"/>
           <w:szCs w:val="20"/>
         </w:rPr>
+        <w:lastRenderedPageBreak/>
         <w:t>Results</w:t>
       </w:r>
     </w:p>
@@ -2336,7 +2978,7 @@
       </w:r>
     </w:p>
     <w:sectPr>
-      <w:headerReference w:type="default" r:id="rId8"/>
+      <w:headerReference w:type="default" r:id="rId9"/>
       <w:pgSz w:w="10318" w:h="14570" w:code="13"/>
       <w:pgMar w:top="720" w:right="1440" w:bottom="720" w:left="2160" w:header="720" w:footer="720" w:gutter="0"/>
       <w:cols w:space="720"/>
@@ -2346,7 +2988,7 @@
 </file>
 
 <file path=word/endnotes.xml><?xml version="1.0" encoding="utf-8"?>
-<w:endnotes xmlns:wpc="http://schemas.microsoft.com/office/word/2010/wordprocessingCanvas" xmlns:mc="http://schemas.openxmlformats.org/markup-compatibility/2006" xmlns:o="urn:schemas-microsoft-com:office:office" xmlns:r="http://schemas.openxmlformats.org/officeDocument/2006/relationships" xmlns:m="http://schemas.openxmlformats.org/officeDocument/2006/math" xmlns:v="urn:schemas-microsoft-com:vml" xmlns:wp14="http://schemas.microsoft.com/office/word/2010/wordprocessingDrawing" xmlns:wp="http://schemas.openxmlformats.org/drawingml/2006/wordprocessingDrawing" xmlns:w10="urn:schemas-microsoft-com:office:word" xmlns:w="http://schemas.openxmlformats.org/wordprocessingml/2006/main" xmlns:w14="http://schemas.microsoft.com/office/word/2010/wordml" xmlns:w15="http://schemas.microsoft.com/office/word/2012/wordml" xmlns:wpg="http://schemas.microsoft.com/office/word/2010/wordprocessingGroup" xmlns:wpi="http://schemas.microsoft.com/office/word/2010/wordprocessingInk" xmlns:wne="http://schemas.microsoft.com/office/word/2006/wordml" xmlns:wps="http://schemas.microsoft.com/office/word/2010/wordprocessingShape" mc:Ignorable="w14 w15 wp14">
+<w:endnotes xmlns:wpc="http://schemas.microsoft.com/office/word/2010/wordprocessingCanvas" xmlns:cx="http://schemas.microsoft.com/office/drawing/2014/chartex" xmlns:cx1="http://schemas.microsoft.com/office/drawing/2015/9/8/chartex" xmlns:mc="http://schemas.openxmlformats.org/markup-compatibility/2006" xmlns:o="urn:schemas-microsoft-com:office:office" xmlns:r="http://schemas.openxmlformats.org/officeDocument/2006/relationships" xmlns:m="http://schemas.openxmlformats.org/officeDocument/2006/math" xmlns:v="urn:schemas-microsoft-com:vml" xmlns:wp14="http://schemas.microsoft.com/office/word/2010/wordprocessingDrawing" xmlns:wp="http://schemas.openxmlformats.org/drawingml/2006/wordprocessingDrawing" xmlns:w10="urn:schemas-microsoft-com:office:word" xmlns:w="http://schemas.openxmlformats.org/wordprocessingml/2006/main" xmlns:w14="http://schemas.microsoft.com/office/word/2010/wordml" xmlns:w15="http://schemas.microsoft.com/office/word/2012/wordml" xmlns:w16se="http://schemas.microsoft.com/office/word/2015/wordml/symex" xmlns:wpg="http://schemas.microsoft.com/office/word/2010/wordprocessingGroup" xmlns:wpi="http://schemas.microsoft.com/office/word/2010/wordprocessingInk" xmlns:wne="http://schemas.microsoft.com/office/word/2006/wordml" xmlns:wps="http://schemas.microsoft.com/office/word/2010/wordprocessingShape" mc:Ignorable="w14 w15 w16se wp14">
   <w:endnote w:type="separator" w:id="-1">
     <w:p>
       <w:pPr>
@@ -2371,7 +3013,7 @@
 </file>
 
 <file path=word/footnotes.xml><?xml version="1.0" encoding="utf-8"?>
-<w:footnotes xmlns:wpc="http://schemas.microsoft.com/office/word/2010/wordprocessingCanvas" xmlns:mc="http://schemas.openxmlformats.org/markup-compatibility/2006" xmlns:o="urn:schemas-microsoft-com:office:office" xmlns:r="http://schemas.openxmlformats.org/officeDocument/2006/relationships" xmlns:m="http://schemas.openxmlformats.org/officeDocument/2006/math" xmlns:v="urn:schemas-microsoft-com:vml" xmlns:wp14="http://schemas.microsoft.com/office/word/2010/wordprocessingDrawing" xmlns:wp="http://schemas.openxmlformats.org/drawingml/2006/wordprocessingDrawing" xmlns:w10="urn:schemas-microsoft-com:office:word" xmlns:w="http://schemas.openxmlformats.org/wordprocessingml/2006/main" xmlns:w14="http://schemas.microsoft.com/office/word/2010/wordml" xmlns:w15="http://schemas.microsoft.com/office/word/2012/wordml" xmlns:wpg="http://schemas.microsoft.com/office/word/2010/wordprocessingGroup" xmlns:wpi="http://schemas.microsoft.com/office/word/2010/wordprocessingInk" xmlns:wne="http://schemas.microsoft.com/office/word/2006/wordml" xmlns:wps="http://schemas.microsoft.com/office/word/2010/wordprocessingShape" mc:Ignorable="w14 w15 wp14">
+<w:footnotes xmlns:wpc="http://schemas.microsoft.com/office/word/2010/wordprocessingCanvas" xmlns:cx="http://schemas.microsoft.com/office/drawing/2014/chartex" xmlns:cx1="http://schemas.microsoft.com/office/drawing/2015/9/8/chartex" xmlns:mc="http://schemas.openxmlformats.org/markup-compatibility/2006" xmlns:o="urn:schemas-microsoft-com:office:office" xmlns:r="http://schemas.openxmlformats.org/officeDocument/2006/relationships" xmlns:m="http://schemas.openxmlformats.org/officeDocument/2006/math" xmlns:v="urn:schemas-microsoft-com:vml" xmlns:wp14="http://schemas.microsoft.com/office/word/2010/wordprocessingDrawing" xmlns:wp="http://schemas.openxmlformats.org/drawingml/2006/wordprocessingDrawing" xmlns:w10="urn:schemas-microsoft-com:office:word" xmlns:w="http://schemas.openxmlformats.org/wordprocessingml/2006/main" xmlns:w14="http://schemas.microsoft.com/office/word/2010/wordml" xmlns:w15="http://schemas.microsoft.com/office/word/2012/wordml" xmlns:w16se="http://schemas.microsoft.com/office/word/2015/wordml/symex" xmlns:wpg="http://schemas.microsoft.com/office/word/2010/wordprocessingGroup" xmlns:wpi="http://schemas.microsoft.com/office/word/2010/wordprocessingInk" xmlns:wne="http://schemas.microsoft.com/office/word/2006/wordml" xmlns:wps="http://schemas.microsoft.com/office/word/2010/wordprocessingShape" mc:Ignorable="w14 w15 w16se wp14">
   <w:footnote w:type="separator" w:id="-1">
     <w:p>
       <w:pPr>
@@ -2399,7 +3041,7 @@
 </file>
 
 <file path=word/header1.xml><?xml version="1.0" encoding="utf-8"?>
-<w:hdr xmlns:wpc="http://schemas.microsoft.com/office/word/2010/wordprocessingCanvas" xmlns:mc="http://schemas.openxmlformats.org/markup-compatibility/2006" xmlns:o="urn:schemas-microsoft-com:office:office" xmlns:r="http://schemas.openxmlformats.org/officeDocument/2006/relationships" xmlns:m="http://schemas.openxmlformats.org/officeDocument/2006/math" xmlns:v="urn:schemas-microsoft-com:vml" xmlns:wp14="http://schemas.microsoft.com/office/word/2010/wordprocessingDrawing" xmlns:wp="http://schemas.openxmlformats.org/drawingml/2006/wordprocessingDrawing" xmlns:w10="urn:schemas-microsoft-com:office:word" xmlns:w="http://schemas.openxmlformats.org/wordprocessingml/2006/main" xmlns:w14="http://schemas.microsoft.com/office/word/2010/wordml" xmlns:w15="http://schemas.microsoft.com/office/word/2012/wordml" xmlns:wpg="http://schemas.microsoft.com/office/word/2010/wordprocessingGroup" xmlns:wpi="http://schemas.microsoft.com/office/word/2010/wordprocessingInk" xmlns:wne="http://schemas.microsoft.com/office/word/2006/wordml" xmlns:wps="http://schemas.microsoft.com/office/word/2010/wordprocessingShape" mc:Ignorable="w14 w15 wp14">
+<w:hdr xmlns:wpc="http://schemas.microsoft.com/office/word/2010/wordprocessingCanvas" xmlns:cx="http://schemas.microsoft.com/office/drawing/2014/chartex" xmlns:cx1="http://schemas.microsoft.com/office/drawing/2015/9/8/chartex" xmlns:mc="http://schemas.openxmlformats.org/markup-compatibility/2006" xmlns:o="urn:schemas-microsoft-com:office:office" xmlns:r="http://schemas.openxmlformats.org/officeDocument/2006/relationships" xmlns:m="http://schemas.openxmlformats.org/officeDocument/2006/math" xmlns:v="urn:schemas-microsoft-com:vml" xmlns:wp14="http://schemas.microsoft.com/office/word/2010/wordprocessingDrawing" xmlns:wp="http://schemas.openxmlformats.org/drawingml/2006/wordprocessingDrawing" xmlns:w10="urn:schemas-microsoft-com:office:word" xmlns:w="http://schemas.openxmlformats.org/wordprocessingml/2006/main" xmlns:w14="http://schemas.microsoft.com/office/word/2010/wordml" xmlns:w15="http://schemas.microsoft.com/office/word/2012/wordml" xmlns:w16se="http://schemas.microsoft.com/office/word/2015/wordml/symex" xmlns:wpg="http://schemas.microsoft.com/office/word/2010/wordprocessingGroup" xmlns:wpi="http://schemas.microsoft.com/office/word/2010/wordprocessingInk" xmlns:wne="http://schemas.microsoft.com/office/word/2006/wordml" xmlns:wps="http://schemas.microsoft.com/office/word/2010/wordprocessingShape" mc:Ignorable="w14 w15 w16se wp14">
   <w:p>
     <w:pPr>
       <w:pStyle w:val="Header"/>
@@ -2573,8 +3215,8 @@
 </file>
 
 <file path=word/numbering.xml><?xml version="1.0" encoding="utf-8"?>
-<w:numbering xmlns:wpc="http://schemas.microsoft.com/office/word/2010/wordprocessingCanvas" xmlns:mc="http://schemas.openxmlformats.org/markup-compatibility/2006" xmlns:o="urn:schemas-microsoft-com:office:office" xmlns:r="http://schemas.openxmlformats.org/officeDocument/2006/relationships" xmlns:m="http://schemas.openxmlformats.org/officeDocument/2006/math" xmlns:v="urn:schemas-microsoft-com:vml" xmlns:wp14="http://schemas.microsoft.com/office/word/2010/wordprocessingDrawing" xmlns:wp="http://schemas.openxmlformats.org/drawingml/2006/wordprocessingDrawing" xmlns:w10="urn:schemas-microsoft-com:office:word" xmlns:w="http://schemas.openxmlformats.org/wordprocessingml/2006/main" xmlns:w14="http://schemas.microsoft.com/office/word/2010/wordml" xmlns:w15="http://schemas.microsoft.com/office/word/2012/wordml" xmlns:wpg="http://schemas.microsoft.com/office/word/2010/wordprocessingGroup" xmlns:wpi="http://schemas.microsoft.com/office/word/2010/wordprocessingInk" xmlns:wne="http://schemas.microsoft.com/office/word/2006/wordml" xmlns:wps="http://schemas.microsoft.com/office/word/2010/wordprocessingShape" mc:Ignorable="w14 w15 wp14">
-  <w:abstractNum w:abstractNumId="0">
+<w:numbering xmlns:wpc="http://schemas.microsoft.com/office/word/2010/wordprocessingCanvas" xmlns:cx="http://schemas.microsoft.com/office/drawing/2014/chartex" xmlns:cx1="http://schemas.microsoft.com/office/drawing/2015/9/8/chartex" xmlns:mc="http://schemas.openxmlformats.org/markup-compatibility/2006" xmlns:o="urn:schemas-microsoft-com:office:office" xmlns:r="http://schemas.openxmlformats.org/officeDocument/2006/relationships" xmlns:m="http://schemas.openxmlformats.org/officeDocument/2006/math" xmlns:v="urn:schemas-microsoft-com:vml" xmlns:wp14="http://schemas.microsoft.com/office/word/2010/wordprocessingDrawing" xmlns:wp="http://schemas.openxmlformats.org/drawingml/2006/wordprocessingDrawing" xmlns:w10="urn:schemas-microsoft-com:office:word" xmlns:w="http://schemas.openxmlformats.org/wordprocessingml/2006/main" xmlns:w14="http://schemas.microsoft.com/office/word/2010/wordml" xmlns:w15="http://schemas.microsoft.com/office/word/2012/wordml" xmlns:w16se="http://schemas.microsoft.com/office/word/2015/wordml/symex" xmlns:wpg="http://schemas.microsoft.com/office/word/2010/wordprocessingGroup" xmlns:wpi="http://schemas.microsoft.com/office/word/2010/wordprocessingInk" xmlns:wne="http://schemas.microsoft.com/office/word/2006/wordml" xmlns:wps="http://schemas.microsoft.com/office/word/2010/wordprocessingShape" mc:Ignorable="w14 w15 w16se wp14">
+  <w:abstractNum w:abstractNumId="0" w15:restartNumberingAfterBreak="0">
     <w:nsid w:val="561235C9"/>
     <w:multiLevelType w:val="multilevel"/>
     <w:tmpl w:val="320C4488"/>
@@ -2668,7 +3310,7 @@
 </file>
 
 <file path=word/styles.xml><?xml version="1.0" encoding="utf-8"?>
-<w:styles xmlns:mc="http://schemas.openxmlformats.org/markup-compatibility/2006" xmlns:r="http://schemas.openxmlformats.org/officeDocument/2006/relationships" xmlns:w="http://schemas.openxmlformats.org/wordprocessingml/2006/main" xmlns:w14="http://schemas.microsoft.com/office/word/2010/wordml" xmlns:w15="http://schemas.microsoft.com/office/word/2012/wordml" mc:Ignorable="w14 w15">
+<w:styles xmlns:mc="http://schemas.openxmlformats.org/markup-compatibility/2006" xmlns:r="http://schemas.openxmlformats.org/officeDocument/2006/relationships" xmlns:w="http://schemas.openxmlformats.org/wordprocessingml/2006/main" xmlns:w14="http://schemas.microsoft.com/office/word/2010/wordml" xmlns:w15="http://schemas.microsoft.com/office/word/2012/wordml" xmlns:w16se="http://schemas.microsoft.com/office/word/2015/wordml/symex" mc:Ignorable="w14 w15 w16se">
   <w:docDefaults>
     <w:rPrDefault>
       <w:rPr>
@@ -3691,7 +4333,7 @@
 </file>
 
 <file path=customXml/itemProps1.xml><?xml version="1.0" encoding="utf-8"?>
-<ds:datastoreItem xmlns:ds="http://schemas.openxmlformats.org/officeDocument/2006/customXml" ds:itemID="{0959286E-141D-4D43-9750-582151FD4FC5}">
+<ds:datastoreItem xmlns:ds="http://schemas.openxmlformats.org/officeDocument/2006/customXml" ds:itemID="{87391B7C-8182-4E74-8E87-2AE6B93C25D8}">
   <ds:schemaRefs>
     <ds:schemaRef ds:uri="http://schemas.openxmlformats.org/officeDocument/2006/bibliography"/>
   </ds:schemaRefs>

--- a/MIT_SCSE_Submission/SCSE-CBTLS_abstract.docx
+++ b/MIT_SCSE_Submission/SCSE-CBTLS_abstract.docx
@@ -2447,6 +2447,26 @@
       <w:pPr>
         <w:pStyle w:val="Standard"/>
         <w:spacing w:after="0" w:line="240" w:lineRule="auto"/>
+        <w:jc w:val="center"/>
+        <w:rPr>
+          <w:rFonts w:ascii="Times New Roman" w:hAnsi="Times New Roman" w:cs="Times New Roman"/>
+          <w:sz w:val="20"/>
+          <w:szCs w:val="20"/>
+        </w:rPr>
+      </w:pPr>
+      <w:r>
+        <w:rPr>
+          <w:rFonts w:ascii="Times New Roman" w:hAnsi="Times New Roman" w:cs="Times New Roman"/>
+          <w:sz w:val="20"/>
+          <w:szCs w:val="20"/>
+        </w:rPr>
+        <w:t>Figure 1: Master Dataset used for simulation</w:t>
+      </w:r>
+    </w:p>
+    <w:p>
+      <w:pPr>
+        <w:pStyle w:val="Standard"/>
+        <w:spacing w:after="0" w:line="240" w:lineRule="auto"/>
         <w:jc w:val="both"/>
         <w:rPr>
           <w:rFonts w:ascii="Times New Roman" w:hAnsi="Times New Roman" w:cs="Times New Roman"/>
@@ -2522,97 +2542,130 @@
         </w:rPr>
         <w:t xml:space="preserve"> </w:t>
       </w:r>
+      <w:r>
+        <w:rPr>
+          <w:rFonts w:ascii="Times New Roman" w:hAnsi="Times New Roman" w:cs="Times New Roman"/>
+          <w:sz w:val="20"/>
+          <w:szCs w:val="20"/>
+        </w:rPr>
+        <w:t xml:space="preserve">To simulate location updates, 700 train schedules were generated for the time period of </w:t>
+      </w:r>
+      <w:r>
+        <w:rPr>
+          <w:rFonts w:ascii="Times New Roman" w:hAnsi="Times New Roman" w:cs="Times New Roman"/>
+          <w:sz w:val="20"/>
+          <w:szCs w:val="20"/>
+        </w:rPr>
+        <w:t>2016-03-</w:t>
+      </w:r>
+      <w:r>
+        <w:rPr>
+          <w:rFonts w:ascii="Times New Roman" w:hAnsi="Times New Roman" w:cs="Times New Roman"/>
+          <w:sz w:val="20"/>
+          <w:szCs w:val="20"/>
+        </w:rPr>
+        <w:t>01 to</w:t>
+      </w:r>
+      <w:r>
+        <w:rPr>
+          <w:rFonts w:ascii="Times New Roman" w:hAnsi="Times New Roman" w:cs="Times New Roman"/>
+          <w:sz w:val="20"/>
+          <w:szCs w:val="20"/>
+        </w:rPr>
+        <w:t xml:space="preserve"> 2016-04-04</w:t>
+      </w:r>
+      <w:r>
+        <w:rPr>
+          <w:rFonts w:ascii="Times New Roman" w:hAnsi="Times New Roman" w:cs="Times New Roman"/>
+          <w:sz w:val="20"/>
+          <w:szCs w:val="20"/>
+        </w:rPr>
+        <w:t xml:space="preserve">. Simulating the active location update process, </w:t>
+      </w:r>
+      <w:r>
+        <w:rPr>
+          <w:rFonts w:ascii="Times New Roman" w:hAnsi="Times New Roman" w:cs="Times New Roman"/>
+          <w:sz w:val="20"/>
+          <w:szCs w:val="20"/>
+        </w:rPr>
+        <w:t>58806</w:t>
+      </w:r>
+      <w:r>
+        <w:rPr>
+          <w:rFonts w:ascii="Times New Roman" w:hAnsi="Times New Roman" w:cs="Times New Roman"/>
+          <w:sz w:val="20"/>
+          <w:szCs w:val="20"/>
+        </w:rPr>
+        <w:t xml:space="preserve"> location updates were generated along the above selected rail route.</w:t>
+      </w:r>
+    </w:p>
+    <w:p>
+      <w:pPr>
+        <w:pStyle w:val="Standard"/>
+        <w:spacing w:after="0" w:line="240" w:lineRule="auto"/>
+        <w:jc w:val="both"/>
+        <w:rPr>
+          <w:rFonts w:ascii="Times New Roman" w:hAnsi="Times New Roman" w:cs="Times New Roman"/>
+          <w:sz w:val="20"/>
+          <w:szCs w:val="20"/>
+        </w:rPr>
+      </w:pPr>
+    </w:p>
+    <w:p>
+      <w:pPr>
+        <w:pStyle w:val="Standard"/>
+        <w:spacing w:after="0" w:line="240" w:lineRule="auto"/>
+        <w:jc w:val="both"/>
+        <w:rPr>
+          <w:rFonts w:ascii="Times New Roman" w:hAnsi="Times New Roman" w:cs="Times New Roman"/>
+          <w:sz w:val="20"/>
+          <w:szCs w:val="20"/>
+        </w:rPr>
+      </w:pPr>
+    </w:p>
+    <w:p>
+      <w:pPr>
+        <w:pStyle w:val="Standard"/>
+        <w:spacing w:after="0" w:line="240" w:lineRule="auto"/>
+        <w:rPr>
+          <w:rFonts w:ascii="Times New Roman" w:hAnsi="Times New Roman" w:cs="Times New Roman"/>
+        </w:rPr>
+      </w:pPr>
+      <w:r>
+        <w:rPr>
+          <w:rFonts w:ascii="Times New Roman" w:hAnsi="Times New Roman" w:cs="Times New Roman"/>
+          <w:b/>
+          <w:sz w:val="20"/>
+          <w:szCs w:val="20"/>
+        </w:rPr>
+        <w:t>Results</w:t>
+      </w:r>
+    </w:p>
+    <w:p>
+      <w:pPr>
+        <w:pStyle w:val="Standard"/>
+        <w:spacing w:after="0" w:line="240" w:lineRule="auto"/>
+        <w:jc w:val="both"/>
+        <w:rPr>
+          <w:rFonts w:ascii="Times New Roman" w:hAnsi="Times New Roman" w:cs="Times New Roman"/>
+          <w:b/>
+          <w:sz w:val="20"/>
+          <w:szCs w:val="20"/>
+        </w:rPr>
+      </w:pPr>
       <w:bookmarkStart w:id="0" w:name="_GoBack"/>
       <w:bookmarkEnd w:id="0"/>
-      <w:r>
-        <w:rPr>
-          <w:rFonts w:ascii="Times New Roman" w:hAnsi="Times New Roman" w:cs="Times New Roman"/>
-          <w:sz w:val="20"/>
-          <w:szCs w:val="20"/>
-        </w:rPr>
-        <w:t xml:space="preserve">To simulate location updates, 700 train schedules were generated for the time period of </w:t>
-      </w:r>
-      <w:r>
-        <w:rPr>
-          <w:rFonts w:ascii="Times New Roman" w:hAnsi="Times New Roman" w:cs="Times New Roman"/>
-          <w:sz w:val="20"/>
-          <w:szCs w:val="20"/>
-        </w:rPr>
-        <w:t>2016-03-</w:t>
-      </w:r>
-      <w:proofErr w:type="gramStart"/>
-      <w:r>
-        <w:rPr>
-          <w:rFonts w:ascii="Times New Roman" w:hAnsi="Times New Roman" w:cs="Times New Roman"/>
-          <w:sz w:val="20"/>
-          <w:szCs w:val="20"/>
-        </w:rPr>
-        <w:t>01  to</w:t>
-      </w:r>
-      <w:proofErr w:type="gramEnd"/>
-      <w:r>
-        <w:rPr>
-          <w:rFonts w:ascii="Times New Roman" w:hAnsi="Times New Roman" w:cs="Times New Roman"/>
-          <w:sz w:val="20"/>
-          <w:szCs w:val="20"/>
-        </w:rPr>
-        <w:t xml:space="preserve"> 2016-04-04</w:t>
-      </w:r>
-      <w:r>
-        <w:rPr>
-          <w:rFonts w:ascii="Times New Roman" w:hAnsi="Times New Roman" w:cs="Times New Roman"/>
-          <w:sz w:val="20"/>
-          <w:szCs w:val="20"/>
-        </w:rPr>
-        <w:t xml:space="preserve">. Simulating the active location update process, </w:t>
-      </w:r>
-      <w:r>
-        <w:rPr>
-          <w:rFonts w:ascii="Times New Roman" w:hAnsi="Times New Roman" w:cs="Times New Roman"/>
-          <w:sz w:val="20"/>
-          <w:szCs w:val="20"/>
-        </w:rPr>
-        <w:t>58806</w:t>
-      </w:r>
-      <w:r>
-        <w:rPr>
-          <w:rFonts w:ascii="Times New Roman" w:hAnsi="Times New Roman" w:cs="Times New Roman"/>
-          <w:sz w:val="20"/>
-          <w:szCs w:val="20"/>
-        </w:rPr>
-        <w:t xml:space="preserve"> location updates were generated along the above selected rail route.</w:t>
-      </w:r>
-    </w:p>
-    <w:p>
-      <w:pPr>
-        <w:pStyle w:val="Standard"/>
-        <w:spacing w:after="0" w:line="240" w:lineRule="auto"/>
-        <w:jc w:val="both"/>
-        <w:rPr>
-          <w:rFonts w:ascii="Times New Roman" w:hAnsi="Times New Roman" w:cs="Times New Roman"/>
-          <w:sz w:val="20"/>
-          <w:szCs w:val="20"/>
-        </w:rPr>
-      </w:pPr>
-    </w:p>
-    <w:p>
-      <w:pPr>
-        <w:pStyle w:val="Standard"/>
-        <w:spacing w:after="0" w:line="240" w:lineRule="auto"/>
-        <w:jc w:val="both"/>
-        <w:rPr>
-          <w:rFonts w:ascii="Times New Roman" w:hAnsi="Times New Roman" w:cs="Times New Roman"/>
-          <w:sz w:val="20"/>
-          <w:szCs w:val="20"/>
-        </w:rPr>
-      </w:pPr>
-    </w:p>
-    <w:p>
-      <w:pPr>
-        <w:pStyle w:val="Standard"/>
-        <w:spacing w:after="0" w:line="240" w:lineRule="auto"/>
-        <w:rPr>
-          <w:rFonts w:ascii="Times New Roman" w:hAnsi="Times New Roman" w:cs="Times New Roman"/>
+    </w:p>
+    <w:p>
+      <w:pPr>
+        <w:pStyle w:val="Standard"/>
+        <w:spacing w:after="0" w:line="240" w:lineRule="auto"/>
+        <w:jc w:val="both"/>
+        <w:rPr>
+          <w:rFonts w:ascii="Times New Roman" w:hAnsi="Times New Roman" w:cs="Times New Roman"/>
+          <w:color w:val="000000"/>
+          <w:sz w:val="20"/>
+          <w:szCs w:val="20"/>
         </w:rPr>
       </w:pPr>
       <w:r>
@@ -2622,39 +2675,6 @@
           <w:sz w:val="20"/>
           <w:szCs w:val="20"/>
         </w:rPr>
-        <w:lastRenderedPageBreak/>
-        <w:t>Results</w:t>
-      </w:r>
-    </w:p>
-    <w:p>
-      <w:pPr>
-        <w:pStyle w:val="Standard"/>
-        <w:spacing w:after="0" w:line="240" w:lineRule="auto"/>
-        <w:jc w:val="both"/>
-        <w:rPr>
-          <w:rFonts w:ascii="Times New Roman" w:hAnsi="Times New Roman" w:cs="Times New Roman"/>
-          <w:b/>
-          <w:sz w:val="20"/>
-          <w:szCs w:val="20"/>
-        </w:rPr>
-      </w:pPr>
-    </w:p>
-    <w:p>
-      <w:pPr>
-        <w:pStyle w:val="Standard"/>
-        <w:spacing w:after="0" w:line="240" w:lineRule="auto"/>
-        <w:jc w:val="both"/>
-        <w:rPr>
-          <w:rFonts w:ascii="Times New Roman" w:hAnsi="Times New Roman" w:cs="Times New Roman"/>
-        </w:rPr>
-      </w:pPr>
-      <w:r>
-        <w:rPr>
-          <w:rFonts w:ascii="Times New Roman" w:hAnsi="Times New Roman" w:cs="Times New Roman"/>
-          <w:b/>
-          <w:sz w:val="20"/>
-          <w:szCs w:val="20"/>
-        </w:rPr>
         <w:t>Conclusion</w:t>
       </w:r>
       <w:r>
@@ -2674,7 +2694,490 @@
         <w:jc w:val="both"/>
         <w:rPr>
           <w:rFonts w:ascii="Times New Roman" w:hAnsi="Times New Roman" w:cs="Times New Roman"/>
-          <w:b/>
+          <w:sz w:val="20"/>
+          <w:szCs w:val="20"/>
+        </w:rPr>
+      </w:pPr>
+      <w:r>
+        <w:rPr>
+          <w:rFonts w:ascii="Times New Roman" w:hAnsi="Times New Roman" w:cs="Times New Roman"/>
+          <w:sz w:val="20"/>
+          <w:szCs w:val="20"/>
+        </w:rPr>
+        <w:t>T</w:t>
+      </w:r>
+      <w:r>
+        <w:rPr>
+          <w:rFonts w:ascii="Times New Roman" w:hAnsi="Times New Roman" w:cs="Times New Roman"/>
+          <w:sz w:val="20"/>
+          <w:szCs w:val="20"/>
+        </w:rPr>
+        <w:t xml:space="preserve">his new system will provide real time </w:t>
+      </w:r>
+      <w:r>
+        <w:rPr>
+          <w:rFonts w:ascii="Times New Roman" w:hAnsi="Times New Roman" w:cs="Times New Roman"/>
+          <w:sz w:val="20"/>
+          <w:szCs w:val="20"/>
+        </w:rPr>
+        <w:t>information to a passen</w:t>
+      </w:r>
+      <w:r>
+        <w:rPr>
+          <w:rFonts w:ascii="Times New Roman" w:hAnsi="Times New Roman" w:cs="Times New Roman"/>
+          <w:sz w:val="20"/>
+          <w:szCs w:val="20"/>
+        </w:rPr>
+        <w:t>ger, regarding a selected train i</w:t>
+      </w:r>
+      <w:r>
+        <w:rPr>
+          <w:rFonts w:ascii="Times New Roman" w:hAnsi="Times New Roman" w:cs="Times New Roman"/>
+          <w:sz w:val="20"/>
+          <w:szCs w:val="20"/>
+        </w:rPr>
+        <w:t>ncluding i</w:t>
+      </w:r>
+      <w:r>
+        <w:rPr>
+          <w:rFonts w:ascii="Times New Roman" w:hAnsi="Times New Roman" w:cs="Times New Roman"/>
+          <w:sz w:val="20"/>
+          <w:szCs w:val="20"/>
+        </w:rPr>
+        <w:t>ndication i</w:t>
+      </w:r>
+      <w:r>
+        <w:rPr>
+          <w:rFonts w:ascii="Times New Roman" w:hAnsi="Times New Roman" w:cs="Times New Roman"/>
+          <w:sz w:val="20"/>
+          <w:szCs w:val="20"/>
+        </w:rPr>
+        <w:t>f the train is available or not, and if available, t</w:t>
+      </w:r>
+      <w:r>
+        <w:rPr>
+          <w:rFonts w:ascii="Times New Roman" w:hAnsi="Times New Roman" w:cs="Times New Roman"/>
+          <w:sz w:val="20"/>
+          <w:szCs w:val="20"/>
+        </w:rPr>
+        <w:t>he curren</w:t>
+      </w:r>
+      <w:r>
+        <w:rPr>
+          <w:rFonts w:ascii="Times New Roman" w:hAnsi="Times New Roman" w:cs="Times New Roman"/>
+          <w:sz w:val="20"/>
+          <w:szCs w:val="20"/>
+        </w:rPr>
+        <w:t>t position of the desired train and t</w:t>
+      </w:r>
+      <w:r>
+        <w:rPr>
+          <w:rFonts w:ascii="Times New Roman" w:hAnsi="Times New Roman" w:cs="Times New Roman"/>
+          <w:sz w:val="20"/>
+          <w:szCs w:val="20"/>
+        </w:rPr>
+        <w:t>he crowd density in each c</w:t>
+      </w:r>
+      <w:r>
+        <w:rPr>
+          <w:rFonts w:ascii="Times New Roman" w:hAnsi="Times New Roman" w:cs="Times New Roman"/>
+          <w:sz w:val="20"/>
+          <w:szCs w:val="20"/>
+        </w:rPr>
+        <w:t>ompartment. System provides the f</w:t>
+      </w:r>
+      <w:r>
+        <w:rPr>
+          <w:rFonts w:ascii="Times New Roman" w:hAnsi="Times New Roman" w:cs="Times New Roman"/>
+          <w:sz w:val="20"/>
+          <w:szCs w:val="20"/>
+        </w:rPr>
+        <w:t xml:space="preserve">acility to </w:t>
+      </w:r>
+      <w:r>
+        <w:rPr>
+          <w:rFonts w:ascii="Times New Roman" w:hAnsi="Times New Roman" w:cs="Times New Roman"/>
+          <w:sz w:val="20"/>
+          <w:szCs w:val="20"/>
+        </w:rPr>
+        <w:t>submit</w:t>
+      </w:r>
+      <w:r>
+        <w:rPr>
+          <w:rFonts w:ascii="Times New Roman" w:hAnsi="Times New Roman" w:cs="Times New Roman"/>
+          <w:sz w:val="20"/>
+          <w:szCs w:val="20"/>
+        </w:rPr>
+        <w:t xml:space="preserve"> the passenger’s suggestions, comments and criticisms regarding a selected train</w:t>
+      </w:r>
+      <w:r>
+        <w:rPr>
+          <w:rFonts w:ascii="Times New Roman" w:hAnsi="Times New Roman" w:cs="Times New Roman"/>
+          <w:sz w:val="20"/>
+          <w:szCs w:val="20"/>
+        </w:rPr>
+        <w:t xml:space="preserve">. The location aware alarm </w:t>
+      </w:r>
+      <w:r>
+        <w:rPr>
+          <w:rFonts w:ascii="Times New Roman" w:hAnsi="Times New Roman" w:cs="Times New Roman"/>
+          <w:sz w:val="20"/>
+          <w:szCs w:val="20"/>
+        </w:rPr>
+        <w:t>indicate</w:t>
+      </w:r>
+      <w:r>
+        <w:rPr>
+          <w:rFonts w:ascii="Times New Roman" w:hAnsi="Times New Roman" w:cs="Times New Roman"/>
+          <w:sz w:val="20"/>
+          <w:szCs w:val="20"/>
+        </w:rPr>
+        <w:t>s</w:t>
+      </w:r>
+      <w:r>
+        <w:rPr>
+          <w:rFonts w:ascii="Times New Roman" w:hAnsi="Times New Roman" w:cs="Times New Roman"/>
+          <w:sz w:val="20"/>
+          <w:szCs w:val="20"/>
+        </w:rPr>
+        <w:t xml:space="preserve"> when the desired destination is reached</w:t>
+      </w:r>
+      <w:r>
+        <w:rPr>
+          <w:rFonts w:ascii="Times New Roman" w:hAnsi="Times New Roman" w:cs="Times New Roman"/>
+          <w:sz w:val="20"/>
+          <w:szCs w:val="20"/>
+        </w:rPr>
+        <w:t xml:space="preserve"> along with f</w:t>
+      </w:r>
+      <w:r>
+        <w:rPr>
+          <w:rFonts w:ascii="Times New Roman" w:hAnsi="Times New Roman" w:cs="Times New Roman"/>
+          <w:sz w:val="20"/>
+          <w:szCs w:val="20"/>
+        </w:rPr>
+        <w:t>acility to add train schedules in to a “Favorites List” for easy access</w:t>
+      </w:r>
+      <w:r>
+        <w:rPr>
+          <w:rFonts w:ascii="Times New Roman" w:hAnsi="Times New Roman" w:cs="Times New Roman"/>
+          <w:sz w:val="20"/>
+          <w:szCs w:val="20"/>
+        </w:rPr>
+        <w:t xml:space="preserve">. </w:t>
+      </w:r>
+      <w:r>
+        <w:rPr>
+          <w:rFonts w:ascii="Times New Roman" w:hAnsi="Times New Roman" w:cs="Times New Roman"/>
+          <w:sz w:val="20"/>
+          <w:szCs w:val="20"/>
+        </w:rPr>
+        <w:t>Passengers can view forecasts on each train schedule based on previous data.</w:t>
+      </w:r>
+    </w:p>
+    <w:p>
+      <w:pPr>
+        <w:pStyle w:val="Standard"/>
+        <w:spacing w:after="0" w:line="240" w:lineRule="auto"/>
+        <w:jc w:val="both"/>
+        <w:rPr>
+          <w:rFonts w:ascii="Times New Roman" w:hAnsi="Times New Roman" w:cs="Times New Roman"/>
+          <w:color w:val="000000"/>
+          <w:sz w:val="20"/>
+          <w:szCs w:val="20"/>
+        </w:rPr>
+      </w:pPr>
+      <w:r>
+        <w:rPr>
+          <w:rFonts w:ascii="Times New Roman" w:hAnsi="Times New Roman" w:cs="Times New Roman"/>
+          <w:color w:val="000000"/>
+          <w:sz w:val="20"/>
+          <w:szCs w:val="20"/>
+        </w:rPr>
+        <w:t xml:space="preserve">The above features would allow passengers to save the waiting time at the stations for a train. </w:t>
+      </w:r>
+      <w:r>
+        <w:rPr>
+          <w:rFonts w:ascii="Times New Roman" w:hAnsi="Times New Roman" w:cs="Times New Roman"/>
+          <w:color w:val="000000"/>
+          <w:sz w:val="20"/>
+          <w:szCs w:val="20"/>
+        </w:rPr>
+        <w:t xml:space="preserve">In case of delays or cancelations, </w:t>
+      </w:r>
+      <w:r>
+        <w:rPr>
+          <w:rFonts w:ascii="Times New Roman" w:hAnsi="Times New Roman" w:cs="Times New Roman"/>
+          <w:color w:val="000000"/>
+          <w:sz w:val="20"/>
+          <w:szCs w:val="20"/>
+        </w:rPr>
+        <w:t>to select an alternative method of transportation</w:t>
+      </w:r>
+      <w:r>
+        <w:rPr>
+          <w:rFonts w:ascii="Times New Roman" w:hAnsi="Times New Roman" w:cs="Times New Roman"/>
+          <w:color w:val="000000"/>
+          <w:sz w:val="20"/>
+          <w:szCs w:val="20"/>
+        </w:rPr>
+        <w:t xml:space="preserve"> and</w:t>
+      </w:r>
+      <w:r>
+        <w:rPr>
+          <w:rFonts w:ascii="Times New Roman" w:hAnsi="Times New Roman" w:cs="Times New Roman"/>
+          <w:color w:val="000000"/>
+          <w:sz w:val="20"/>
+          <w:szCs w:val="20"/>
+        </w:rPr>
+        <w:t xml:space="preserve"> </w:t>
+      </w:r>
+      <w:r>
+        <w:rPr>
+          <w:rFonts w:ascii="Times New Roman" w:hAnsi="Times New Roman" w:cs="Times New Roman"/>
+          <w:color w:val="000000"/>
+          <w:sz w:val="20"/>
+          <w:szCs w:val="20"/>
+        </w:rPr>
+        <w:t>a</w:t>
+      </w:r>
+      <w:r>
+        <w:rPr>
+          <w:rFonts w:ascii="Times New Roman" w:hAnsi="Times New Roman" w:cs="Times New Roman"/>
+          <w:color w:val="000000"/>
+          <w:sz w:val="20"/>
+          <w:szCs w:val="20"/>
+        </w:rPr>
+        <w:t>llowing novice passengers</w:t>
+      </w:r>
+      <w:r>
+        <w:rPr>
+          <w:rFonts w:ascii="Times New Roman" w:hAnsi="Times New Roman" w:cs="Times New Roman"/>
+          <w:color w:val="000000"/>
+          <w:sz w:val="20"/>
+          <w:szCs w:val="20"/>
+        </w:rPr>
+        <w:t xml:space="preserve"> use train service without hesitation </w:t>
+      </w:r>
+      <w:r>
+        <w:rPr>
+          <w:rFonts w:ascii="Times New Roman" w:hAnsi="Times New Roman" w:cs="Times New Roman"/>
+          <w:color w:val="000000"/>
+          <w:sz w:val="20"/>
+          <w:szCs w:val="20"/>
+        </w:rPr>
+        <w:t>with alarm facility.</w:t>
+      </w:r>
+    </w:p>
+    <w:p>
+      <w:pPr>
+        <w:pStyle w:val="Standard"/>
+        <w:spacing w:after="0" w:line="240" w:lineRule="auto"/>
+        <w:jc w:val="both"/>
+        <w:rPr>
+          <w:rFonts w:ascii="Times New Roman" w:hAnsi="Times New Roman" w:cs="Times New Roman"/>
+          <w:color w:val="000000"/>
+          <w:sz w:val="20"/>
+          <w:szCs w:val="20"/>
+        </w:rPr>
+      </w:pPr>
+      <w:r>
+        <w:rPr>
+          <w:rFonts w:ascii="Times New Roman" w:hAnsi="Times New Roman" w:cs="Times New Roman"/>
+          <w:color w:val="000000"/>
+          <w:sz w:val="20"/>
+          <w:szCs w:val="20"/>
+        </w:rPr>
+        <w:t xml:space="preserve">For the relevant authorities, the </w:t>
+      </w:r>
+      <w:r>
+        <w:rPr>
+          <w:rFonts w:ascii="Times New Roman" w:hAnsi="Times New Roman" w:cs="Times New Roman"/>
+          <w:color w:val="000000"/>
+          <w:sz w:val="20"/>
+          <w:szCs w:val="20"/>
+        </w:rPr>
+        <w:t>analyzed patterns of train transportation can be used to identify the points where delays occur</w:t>
+      </w:r>
+      <w:r>
+        <w:rPr>
+          <w:rFonts w:ascii="Times New Roman" w:hAnsi="Times New Roman" w:cs="Times New Roman"/>
+          <w:color w:val="000000"/>
+          <w:sz w:val="20"/>
+          <w:szCs w:val="20"/>
+        </w:rPr>
+        <w:t xml:space="preserve">, </w:t>
+      </w:r>
+      <w:r>
+        <w:rPr>
+          <w:rFonts w:ascii="Times New Roman" w:hAnsi="Times New Roman" w:cs="Times New Roman"/>
+          <w:color w:val="000000"/>
+          <w:sz w:val="20"/>
+          <w:szCs w:val="20"/>
+        </w:rPr>
+        <w:t>hence to enhance the service</w:t>
+      </w:r>
+      <w:r>
+        <w:rPr>
+          <w:rFonts w:ascii="Times New Roman" w:hAnsi="Times New Roman" w:cs="Times New Roman"/>
+          <w:color w:val="000000"/>
+          <w:sz w:val="20"/>
+          <w:szCs w:val="20"/>
+        </w:rPr>
+        <w:t>.</w:t>
+      </w:r>
+      <w:r>
+        <w:rPr>
+          <w:rFonts w:ascii="Times New Roman" w:hAnsi="Times New Roman" w:cs="Times New Roman"/>
+          <w:color w:val="000000"/>
+          <w:sz w:val="20"/>
+          <w:szCs w:val="20"/>
+        </w:rPr>
+        <w:t xml:space="preserve"> </w:t>
+      </w:r>
+      <w:r>
+        <w:rPr>
+          <w:rFonts w:ascii="Times New Roman" w:hAnsi="Times New Roman" w:cs="Times New Roman"/>
+          <w:color w:val="000000"/>
+          <w:sz w:val="20"/>
+          <w:szCs w:val="20"/>
+        </w:rPr>
+        <w:t>This can save many productive man hours for the country.</w:t>
+      </w:r>
+      <w:r>
+        <w:rPr>
+          <w:rFonts w:ascii="Times New Roman" w:hAnsi="Times New Roman" w:cs="Times New Roman"/>
+          <w:color w:val="000000"/>
+          <w:sz w:val="20"/>
+          <w:szCs w:val="20"/>
+        </w:rPr>
+        <w:t xml:space="preserve"> </w:t>
+      </w:r>
+      <w:r>
+        <w:rPr>
+          <w:rFonts w:ascii="Times New Roman" w:hAnsi="Times New Roman" w:cs="Times New Roman"/>
+          <w:color w:val="000000"/>
+          <w:sz w:val="20"/>
+          <w:szCs w:val="20"/>
+        </w:rPr>
+        <w:t>Data collected regarding each train daily by CBTLS would be a new set of data</w:t>
+      </w:r>
+      <w:r>
+        <w:rPr>
+          <w:rFonts w:ascii="Times New Roman" w:hAnsi="Times New Roman" w:cs="Times New Roman"/>
+          <w:color w:val="000000"/>
+          <w:sz w:val="20"/>
+          <w:szCs w:val="20"/>
+        </w:rPr>
+        <w:t xml:space="preserve">, which </w:t>
+      </w:r>
+      <w:r>
+        <w:rPr>
+          <w:rFonts w:ascii="Times New Roman" w:hAnsi="Times New Roman" w:cs="Times New Roman"/>
+          <w:color w:val="000000"/>
+          <w:sz w:val="20"/>
+          <w:szCs w:val="20"/>
+        </w:rPr>
+        <w:t>could be used to generate new knowledge. For an official implementation for Railway Department,</w:t>
+      </w:r>
+      <w:r>
+        <w:rPr>
+          <w:rFonts w:ascii="Times New Roman" w:hAnsi="Times New Roman" w:cs="Times New Roman"/>
+          <w:color w:val="000000"/>
+          <w:sz w:val="20"/>
+          <w:szCs w:val="20"/>
+        </w:rPr>
+        <w:t xml:space="preserve"> it </w:t>
+      </w:r>
+      <w:r>
+        <w:rPr>
+          <w:rFonts w:ascii="Times New Roman" w:hAnsi="Times New Roman" w:cs="Times New Roman"/>
+          <w:color w:val="000000"/>
+          <w:sz w:val="20"/>
+          <w:szCs w:val="20"/>
+        </w:rPr>
+        <w:t>could be done at a minimal cost - only requirement would be to place a smart mobile device inside the train.</w:t>
+      </w:r>
+      <w:r>
+        <w:rPr>
+          <w:rFonts w:ascii="Times New Roman" w:hAnsi="Times New Roman" w:cs="Times New Roman"/>
+          <w:color w:val="000000"/>
+          <w:sz w:val="20"/>
+          <w:szCs w:val="20"/>
+        </w:rPr>
+        <w:t xml:space="preserve"> </w:t>
+      </w:r>
+      <w:r>
+        <w:rPr>
+          <w:rFonts w:ascii="Times New Roman" w:hAnsi="Times New Roman" w:cs="Times New Roman"/>
+          <w:color w:val="000000"/>
+          <w:sz w:val="20"/>
+          <w:szCs w:val="20"/>
+        </w:rPr>
+        <w:t>A</w:t>
+      </w:r>
+      <w:r>
+        <w:rPr>
+          <w:rFonts w:ascii="Times New Roman" w:hAnsi="Times New Roman" w:cs="Times New Roman"/>
+          <w:color w:val="000000"/>
+          <w:sz w:val="20"/>
+          <w:szCs w:val="20"/>
+        </w:rPr>
+        <w:t>nother dimension could be integrated in to CBTLS as to collect</w:t>
+      </w:r>
+      <w:r>
+        <w:rPr>
+          <w:rFonts w:ascii="Times New Roman" w:hAnsi="Times New Roman" w:cs="Times New Roman"/>
+          <w:color w:val="000000"/>
+          <w:sz w:val="20"/>
+          <w:szCs w:val="20"/>
+        </w:rPr>
+        <w:t xml:space="preserve"> factors such as</w:t>
+      </w:r>
+      <w:r>
+        <w:rPr>
+          <w:rFonts w:ascii="Times New Roman" w:hAnsi="Times New Roman" w:cs="Times New Roman"/>
+          <w:color w:val="000000"/>
+          <w:sz w:val="20"/>
+          <w:szCs w:val="20"/>
+        </w:rPr>
+        <w:t xml:space="preserve"> weather information al</w:t>
+      </w:r>
+      <w:r>
+        <w:rPr>
+          <w:rFonts w:ascii="Times New Roman" w:hAnsi="Times New Roman" w:cs="Times New Roman"/>
+          <w:color w:val="000000"/>
+          <w:sz w:val="20"/>
+          <w:szCs w:val="20"/>
+        </w:rPr>
+        <w:t>ong wit</w:t>
+      </w:r>
+      <w:r>
+        <w:rPr>
+          <w:rFonts w:ascii="Times New Roman" w:hAnsi="Times New Roman" w:cs="Times New Roman"/>
+          <w:color w:val="000000"/>
+          <w:sz w:val="20"/>
+          <w:szCs w:val="20"/>
+        </w:rPr>
+        <w:t>h train location updates, by integrating a third party service</w:t>
+      </w:r>
+      <w:r>
+        <w:rPr>
+          <w:rFonts w:ascii="Times New Roman" w:hAnsi="Times New Roman" w:cs="Times New Roman"/>
+          <w:color w:val="000000"/>
+          <w:sz w:val="20"/>
+          <w:szCs w:val="20"/>
+        </w:rPr>
+        <w:t>.</w:t>
+      </w:r>
+    </w:p>
+    <w:p>
+      <w:pPr>
+        <w:pStyle w:val="Standard"/>
+        <w:spacing w:after="0" w:line="240" w:lineRule="auto"/>
+        <w:jc w:val="both"/>
+        <w:rPr>
+          <w:rFonts w:ascii="Times New Roman" w:hAnsi="Times New Roman" w:cs="Times New Roman"/>
           <w:color w:val="000000"/>
           <w:sz w:val="20"/>
           <w:szCs w:val="20"/>
@@ -3217,6 +3720,119 @@
 <file path=word/numbering.xml><?xml version="1.0" encoding="utf-8"?>
 <w:numbering xmlns:wpc="http://schemas.microsoft.com/office/word/2010/wordprocessingCanvas" xmlns:cx="http://schemas.microsoft.com/office/drawing/2014/chartex" xmlns:cx1="http://schemas.microsoft.com/office/drawing/2015/9/8/chartex" xmlns:mc="http://schemas.openxmlformats.org/markup-compatibility/2006" xmlns:o="urn:schemas-microsoft-com:office:office" xmlns:r="http://schemas.openxmlformats.org/officeDocument/2006/relationships" xmlns:m="http://schemas.openxmlformats.org/officeDocument/2006/math" xmlns:v="urn:schemas-microsoft-com:vml" xmlns:wp14="http://schemas.microsoft.com/office/word/2010/wordprocessingDrawing" xmlns:wp="http://schemas.openxmlformats.org/drawingml/2006/wordprocessingDrawing" xmlns:w10="urn:schemas-microsoft-com:office:word" xmlns:w="http://schemas.openxmlformats.org/wordprocessingml/2006/main" xmlns:w14="http://schemas.microsoft.com/office/word/2010/wordml" xmlns:w15="http://schemas.microsoft.com/office/word/2012/wordml" xmlns:w16se="http://schemas.microsoft.com/office/word/2015/wordml/symex" xmlns:wpg="http://schemas.microsoft.com/office/word/2010/wordprocessingGroup" xmlns:wpi="http://schemas.microsoft.com/office/word/2010/wordprocessingInk" xmlns:wne="http://schemas.microsoft.com/office/word/2006/wordml" xmlns:wps="http://schemas.microsoft.com/office/word/2010/wordprocessingShape" mc:Ignorable="w14 w15 w16se wp14">
   <w:abstractNum w:abstractNumId="0" w15:restartNumberingAfterBreak="0">
+    <w:nsid w:val="24632D4E"/>
+    <w:multiLevelType w:val="hybridMultilevel"/>
+    <w:tmpl w:val="F7D89F7E"/>
+    <w:lvl w:ilvl="0" w:tplc="04090001">
+      <w:start w:val="1"/>
+      <w:numFmt w:val="bullet"/>
+      <w:lvlText w:val=""/>
+      <w:lvlJc w:val="left"/>
+      <w:pPr>
+        <w:ind w:left="720" w:hanging="360"/>
+      </w:pPr>
+      <w:rPr>
+        <w:rFonts w:ascii="Symbol" w:hAnsi="Symbol" w:hint="default"/>
+      </w:rPr>
+    </w:lvl>
+    <w:lvl w:ilvl="1" w:tplc="04090003" w:tentative="1">
+      <w:start w:val="1"/>
+      <w:numFmt w:val="bullet"/>
+      <w:lvlText w:val="o"/>
+      <w:lvlJc w:val="left"/>
+      <w:pPr>
+        <w:ind w:left="1440" w:hanging="360"/>
+      </w:pPr>
+      <w:rPr>
+        <w:rFonts w:ascii="Courier New" w:hAnsi="Courier New" w:cs="Courier New" w:hint="default"/>
+      </w:rPr>
+    </w:lvl>
+    <w:lvl w:ilvl="2" w:tplc="04090005" w:tentative="1">
+      <w:start w:val="1"/>
+      <w:numFmt w:val="bullet"/>
+      <w:lvlText w:val=""/>
+      <w:lvlJc w:val="left"/>
+      <w:pPr>
+        <w:ind w:left="2160" w:hanging="360"/>
+      </w:pPr>
+      <w:rPr>
+        <w:rFonts w:ascii="Wingdings" w:hAnsi="Wingdings" w:hint="default"/>
+      </w:rPr>
+    </w:lvl>
+    <w:lvl w:ilvl="3" w:tplc="04090001" w:tentative="1">
+      <w:start w:val="1"/>
+      <w:numFmt w:val="bullet"/>
+      <w:lvlText w:val=""/>
+      <w:lvlJc w:val="left"/>
+      <w:pPr>
+        <w:ind w:left="2880" w:hanging="360"/>
+      </w:pPr>
+      <w:rPr>
+        <w:rFonts w:ascii="Symbol" w:hAnsi="Symbol" w:hint="default"/>
+      </w:rPr>
+    </w:lvl>
+    <w:lvl w:ilvl="4" w:tplc="04090003" w:tentative="1">
+      <w:start w:val="1"/>
+      <w:numFmt w:val="bullet"/>
+      <w:lvlText w:val="o"/>
+      <w:lvlJc w:val="left"/>
+      <w:pPr>
+        <w:ind w:left="3600" w:hanging="360"/>
+      </w:pPr>
+      <w:rPr>
+        <w:rFonts w:ascii="Courier New" w:hAnsi="Courier New" w:cs="Courier New" w:hint="default"/>
+      </w:rPr>
+    </w:lvl>
+    <w:lvl w:ilvl="5" w:tplc="04090005" w:tentative="1">
+      <w:start w:val="1"/>
+      <w:numFmt w:val="bullet"/>
+      <w:lvlText w:val=""/>
+      <w:lvlJc w:val="left"/>
+      <w:pPr>
+        <w:ind w:left="4320" w:hanging="360"/>
+      </w:pPr>
+      <w:rPr>
+        <w:rFonts w:ascii="Wingdings" w:hAnsi="Wingdings" w:hint="default"/>
+      </w:rPr>
+    </w:lvl>
+    <w:lvl w:ilvl="6" w:tplc="04090001" w:tentative="1">
+      <w:start w:val="1"/>
+      <w:numFmt w:val="bullet"/>
+      <w:lvlText w:val=""/>
+      <w:lvlJc w:val="left"/>
+      <w:pPr>
+        <w:ind w:left="5040" w:hanging="360"/>
+      </w:pPr>
+      <w:rPr>
+        <w:rFonts w:ascii="Symbol" w:hAnsi="Symbol" w:hint="default"/>
+      </w:rPr>
+    </w:lvl>
+    <w:lvl w:ilvl="7" w:tplc="04090003" w:tentative="1">
+      <w:start w:val="1"/>
+      <w:numFmt w:val="bullet"/>
+      <w:lvlText w:val="o"/>
+      <w:lvlJc w:val="left"/>
+      <w:pPr>
+        <w:ind w:left="5760" w:hanging="360"/>
+      </w:pPr>
+      <w:rPr>
+        <w:rFonts w:ascii="Courier New" w:hAnsi="Courier New" w:cs="Courier New" w:hint="default"/>
+      </w:rPr>
+    </w:lvl>
+    <w:lvl w:ilvl="8" w:tplc="04090005" w:tentative="1">
+      <w:start w:val="1"/>
+      <w:numFmt w:val="bullet"/>
+      <w:lvlText w:val=""/>
+      <w:lvlJc w:val="left"/>
+      <w:pPr>
+        <w:ind w:left="6480" w:hanging="360"/>
+      </w:pPr>
+      <w:rPr>
+        <w:rFonts w:ascii="Wingdings" w:hAnsi="Wingdings" w:hint="default"/>
+      </w:rPr>
+    </w:lvl>
+  </w:abstractNum>
+  <w:abstractNum w:abstractNumId="1" w15:restartNumberingAfterBreak="0">
     <w:nsid w:val="561235C9"/>
     <w:multiLevelType w:val="multilevel"/>
     <w:tmpl w:val="320C4488"/>
@@ -3304,6 +3920,9 @@
     </w:lvl>
   </w:abstractNum>
   <w:num w:numId="1">
+    <w:abstractNumId w:val="1"/>
+  </w:num>
+  <w:num w:numId="2">
     <w:abstractNumId w:val="0"/>
   </w:num>
 </w:numbering>
@@ -4333,7 +4952,7 @@
 </file>
 
 <file path=customXml/itemProps1.xml><?xml version="1.0" encoding="utf-8"?>
-<ds:datastoreItem xmlns:ds="http://schemas.openxmlformats.org/officeDocument/2006/customXml" ds:itemID="{87391B7C-8182-4E74-8E87-2AE6B93C25D8}">
+<ds:datastoreItem xmlns:ds="http://schemas.openxmlformats.org/officeDocument/2006/customXml" ds:itemID="{71E28AAB-5518-4794-8EC1-7B47F562E32A}">
   <ds:schemaRefs>
     <ds:schemaRef ds:uri="http://schemas.openxmlformats.org/officeDocument/2006/bibliography"/>
   </ds:schemaRefs>

--- a/MIT_SCSE_Submission/SCSE-CBTLS_abstract.docx
+++ b/MIT_SCSE_Submission/SCSE-CBTLS_abstract.docx
@@ -250,7 +250,7 @@
           <w:sz w:val="20"/>
           <w:szCs w:val="20"/>
         </w:rPr>
-        <w:t xml:space="preserve"> areas. With the advancement of information technology, over the past time there have been many attempts to enhance the quality of railway services</w:t>
+        <w:t xml:space="preserve"> areas. With the advancement of information technology, over the past </w:t>
       </w:r>
       <w:r>
         <w:rPr>
@@ -258,6 +258,22 @@
           <w:sz w:val="20"/>
           <w:szCs w:val="20"/>
         </w:rPr>
+        <w:t>few decades</w:t>
+      </w:r>
+      <w:r>
+        <w:rPr>
+          <w:rFonts w:ascii="Times New Roman" w:eastAsia="Times New Roman" w:hAnsi="Times New Roman" w:cs="Times New Roman"/>
+          <w:sz w:val="20"/>
+          <w:szCs w:val="20"/>
+        </w:rPr>
+        <w:t xml:space="preserve"> there have been many attempts to enhance the quality of railway services</w:t>
+      </w:r>
+      <w:r>
+        <w:rPr>
+          <w:rFonts w:ascii="Times New Roman" w:eastAsia="Times New Roman" w:hAnsi="Times New Roman" w:cs="Times New Roman"/>
+          <w:sz w:val="20"/>
+          <w:szCs w:val="20"/>
+        </w:rPr>
         <w:t xml:space="preserve"> with its aid</w:t>
       </w:r>
       <w:r>
@@ -474,7 +490,31 @@
           <w:sz w:val="20"/>
           <w:szCs w:val="20"/>
         </w:rPr>
-        <w:t>As an additional feature, a location aware alarm clock is integrated into the native android application, for the use of passengers to indicate when their destination has been reached.</w:t>
+        <w:t>D</w:t>
+      </w:r>
+      <w:r>
+        <w:rPr>
+          <w:rFonts w:ascii="Times New Roman" w:eastAsia="Times New Roman" w:hAnsi="Times New Roman" w:cs="Times New Roman"/>
+          <w:sz w:val="20"/>
+          <w:szCs w:val="20"/>
+        </w:rPr>
+        <w:t>ata regarding each train schedule is recorded in the system daily,</w:t>
+      </w:r>
+      <w:r>
+        <w:rPr>
+          <w:rFonts w:ascii="Times New Roman" w:eastAsia="Times New Roman" w:hAnsi="Times New Roman" w:cs="Times New Roman"/>
+          <w:sz w:val="20"/>
+          <w:szCs w:val="20"/>
+        </w:rPr>
+        <w:t xml:space="preserve"> therefore</w:t>
+      </w:r>
+      <w:r>
+        <w:rPr>
+          <w:rFonts w:ascii="Times New Roman" w:eastAsia="Times New Roman" w:hAnsi="Times New Roman" w:cs="Times New Roman"/>
+          <w:sz w:val="20"/>
+          <w:szCs w:val="20"/>
+        </w:rPr>
+        <w:t xml:space="preserve"> the collected data could be analyzed to identify different patterns of railway transportation, in relation with temporal, seasonal or factors like weather conditions.</w:t>
       </w:r>
     </w:p>
     <w:p>
@@ -494,27 +534,23 @@
           <w:sz w:val="20"/>
           <w:szCs w:val="20"/>
         </w:rPr>
-        <w:t>Since data regarding each train schedule is recorded in the system daily, the collected data could be analyzed to identify different patterns of railway transportation, in relation with temporal, seasonal or factors like weather conditions.</w:t>
-      </w:r>
-    </w:p>
-    <w:p>
-      <w:pPr>
-        <w:pStyle w:val="Standard"/>
-        <w:spacing w:after="0" w:line="240" w:lineRule="auto"/>
-        <w:jc w:val="both"/>
+        <w:t>Other than</w:t>
+      </w:r>
+      <w:r>
         <w:rPr>
           <w:rFonts w:ascii="Times New Roman" w:eastAsia="Times New Roman" w:hAnsi="Times New Roman" w:cs="Times New Roman"/>
           <w:sz w:val="20"/>
           <w:szCs w:val="20"/>
         </w:rPr>
-      </w:pPr>
+        <w:t xml:space="preserve"> above mentioned services for</w:t>
+      </w:r>
       <w:r>
         <w:rPr>
           <w:rFonts w:ascii="Times New Roman" w:eastAsia="Times New Roman" w:hAnsi="Times New Roman" w:cs="Times New Roman"/>
           <w:sz w:val="20"/>
           <w:szCs w:val="20"/>
         </w:rPr>
-        <w:t xml:space="preserve">Other than train passengers, the system consists of an administrative functionality as well. System administrators hold responsibility to control and overview the user accounts created by train passengers and manage static master data. </w:t>
+        <w:t xml:space="preserve"> train passengers, the system consists of an administrative functionality as well. System administrators hold responsibility to control and overview the user accounts created by train passengers and manage static master data. </w:t>
       </w:r>
     </w:p>
     <w:p>
@@ -630,8 +666,17 @@
           <w:sz w:val="20"/>
           <w:szCs w:val="20"/>
         </w:rPr>
+        <w:t xml:space="preserve">Since the railway transportation service in Sri Lanka is owned by the public sector of the country, the government authorities have been seeking methods to improve the </w:t>
+      </w:r>
+      <w:r>
+        <w:rPr>
+          <w:rFonts w:ascii="Times New Roman" w:hAnsi="Times New Roman" w:cs="Times New Roman"/>
+          <w:color w:val="000000"/>
+          <w:sz w:val="20"/>
+          <w:szCs w:val="20"/>
+        </w:rPr>
         <w:lastRenderedPageBreak/>
-        <w:t>Since the railway transportation service in Sri Lanka is owned by the public sector of the country, the government authorities have been seeking methods to improve the efficiency of this service. The main objective of such efforts is to provide a better service to the train passengers.</w:t>
+        <w:t>efficiency of this service. The main objective of such efforts is to provide a better service to the train passengers.</w:t>
       </w:r>
     </w:p>
     <w:p>
@@ -646,6 +691,19 @@
           <w:szCs w:val="20"/>
         </w:rPr>
       </w:pPr>
+    </w:p>
+    <w:p>
+      <w:pPr>
+        <w:pStyle w:val="Standard"/>
+        <w:spacing w:after="0" w:line="240" w:lineRule="auto"/>
+        <w:jc w:val="both"/>
+        <w:rPr>
+          <w:rFonts w:ascii="Times New Roman" w:hAnsi="Times New Roman" w:cs="Times New Roman"/>
+          <w:color w:val="000000"/>
+          <w:sz w:val="20"/>
+          <w:szCs w:val="20"/>
+        </w:rPr>
+      </w:pPr>
       <w:r>
         <w:rPr>
           <w:rFonts w:ascii="Times New Roman" w:hAnsi="Times New Roman" w:cs="Times New Roman"/>
@@ -713,7 +771,25 @@
           <w:sz w:val="20"/>
           <w:szCs w:val="20"/>
         </w:rPr>
-        <w:t xml:space="preserve">As a result, e-Government and m-Government like concepts have been introduced to use Information Communication Technology as an interface to provide services offered by the public sector as well as to distribute the required information to general public of the country. </w:t>
+        <w:t xml:space="preserve">As a result, e-Government and m-Government like concepts have been introduced to use Information Communication Technology as an interface to provide services offered by the public sector as well as to distribute the required information to </w:t>
+      </w:r>
+      <w:r>
+        <w:rPr>
+          <w:rFonts w:ascii="Times New Roman" w:hAnsi="Times New Roman" w:cs="Times New Roman"/>
+          <w:color w:val="000000"/>
+          <w:sz w:val="20"/>
+          <w:szCs w:val="20"/>
+        </w:rPr>
+        <w:t>citizens</w:t>
+      </w:r>
+      <w:r>
+        <w:rPr>
+          <w:rFonts w:ascii="Times New Roman" w:hAnsi="Times New Roman" w:cs="Times New Roman"/>
+          <w:color w:val="000000"/>
+          <w:sz w:val="20"/>
+          <w:szCs w:val="20"/>
+        </w:rPr>
+        <w:t xml:space="preserve"> of the country. </w:t>
       </w:r>
     </w:p>
     <w:p>
@@ -728,6 +804,19 @@
           <w:szCs w:val="20"/>
         </w:rPr>
       </w:pPr>
+    </w:p>
+    <w:p>
+      <w:pPr>
+        <w:pStyle w:val="Standard"/>
+        <w:spacing w:after="0" w:line="240" w:lineRule="auto"/>
+        <w:jc w:val="both"/>
+        <w:rPr>
+          <w:rFonts w:ascii="Times New Roman" w:hAnsi="Times New Roman" w:cs="Times New Roman"/>
+          <w:color w:val="000000"/>
+          <w:sz w:val="20"/>
+          <w:szCs w:val="20"/>
+        </w:rPr>
+      </w:pPr>
       <w:r>
         <w:rPr>
           <w:rFonts w:ascii="Times New Roman" w:hAnsi="Times New Roman" w:cs="Times New Roman"/>
@@ -755,7 +844,16 @@
           <w:sz w:val="20"/>
           <w:szCs w:val="20"/>
         </w:rPr>
-        <w:t>, at present, in Sri Lanka most of the key public services has been integrated with ICT already and as a still ongoing project, rest of the services are also planned to be integrated in the future. T</w:t>
+        <w:t xml:space="preserve">, at present, in Sri Lanka most of the key public services has been integrated with ICT already and as a still ongoing project, </w:t>
+      </w:r>
+      <w:r>
+        <w:rPr>
+          <w:rFonts w:ascii="Times New Roman" w:hAnsi="Times New Roman" w:cs="Times New Roman"/>
+          <w:color w:val="000000"/>
+          <w:sz w:val="20"/>
+          <w:szCs w:val="20"/>
+        </w:rPr>
+        <w:t>rest of the services are also planned to be integrated in the future. T</w:t>
       </w:r>
       <w:r>
         <w:rPr>
@@ -831,16 +929,99 @@
           <w:sz w:val="20"/>
           <w:szCs w:val="20"/>
         </w:rPr>
-        <w:t xml:space="preserve">Based on this e-Service provided by Sri Lanka railways Department, with the support of Information and Communication Technology Agency of Sri Lanka (ICTA), there are several applications build, both mobile and web applications for the benefit of train passengers. Some of these systems </w:t>
-      </w:r>
-      <w:r>
-        <w:rPr>
-          <w:rFonts w:ascii="Times New Roman" w:hAnsi="Times New Roman" w:cs="Times New Roman"/>
-          <w:color w:val="000000"/>
-          <w:sz w:val="20"/>
-          <w:szCs w:val="20"/>
-        </w:rPr>
-        <w:t>do address certain issues, but none of them are currently providing real time data on train schedules</w:t>
+        <w:t>Based on this e-Service provided by Sri Lanka railways Department, with the support of Information and Communication Technology Agency of Sri Lanka (ICTA), there are several applications build, both mobile and web applications for the benefit of train passengers</w:t>
+      </w:r>
+      <w:r>
+        <w:rPr>
+          <w:rFonts w:ascii="Times New Roman" w:hAnsi="Times New Roman" w:cs="Times New Roman"/>
+          <w:color w:val="000000"/>
+          <w:sz w:val="20"/>
+          <w:szCs w:val="20"/>
+        </w:rPr>
+        <w:t xml:space="preserve"> such as the </w:t>
+      </w:r>
+      <w:r>
+        <w:rPr>
+          <w:rFonts w:ascii="Times New Roman" w:hAnsi="Times New Roman" w:cs="Times New Roman"/>
+          <w:color w:val="000000"/>
+          <w:sz w:val="20"/>
+          <w:szCs w:val="20"/>
+        </w:rPr>
+        <w:t>eService by The Department of Railways [3]</w:t>
+      </w:r>
+      <w:r>
+        <w:rPr>
+          <w:rFonts w:ascii="Times New Roman" w:hAnsi="Times New Roman" w:cs="Times New Roman"/>
+          <w:color w:val="000000"/>
+          <w:sz w:val="20"/>
+          <w:szCs w:val="20"/>
+        </w:rPr>
+        <w:t xml:space="preserve">, android application like Sri Lanka Train Schedule [4], a partially implemented real time system named as “GPRS based Railway Traffic </w:t>
+      </w:r>
+      <w:proofErr w:type="spellStart"/>
+      <w:r>
+        <w:rPr>
+          <w:rFonts w:ascii="Times New Roman" w:hAnsi="Times New Roman" w:cs="Times New Roman"/>
+          <w:color w:val="000000"/>
+          <w:sz w:val="20"/>
+          <w:szCs w:val="20"/>
+        </w:rPr>
+        <w:t>Optimisation</w:t>
+      </w:r>
+      <w:proofErr w:type="spellEnd"/>
+      <w:r>
+        <w:rPr>
+          <w:rFonts w:ascii="Times New Roman" w:hAnsi="Times New Roman" w:cs="Times New Roman"/>
+          <w:color w:val="000000"/>
+          <w:sz w:val="20"/>
+          <w:szCs w:val="20"/>
+        </w:rPr>
+        <w:t xml:space="preserve"> System (RTOS)” by Sri Lanka Railway with University of Colombo [5].</w:t>
+      </w:r>
+      <w:r>
+        <w:rPr>
+          <w:rFonts w:ascii="Times New Roman" w:hAnsi="Times New Roman" w:cs="Times New Roman"/>
+          <w:color w:val="000000"/>
+          <w:sz w:val="20"/>
+          <w:szCs w:val="20"/>
+        </w:rPr>
+        <w:t xml:space="preserve">Some of these systems </w:t>
+      </w:r>
+      <w:r>
+        <w:rPr>
+          <w:rFonts w:ascii="Times New Roman" w:hAnsi="Times New Roman" w:cs="Times New Roman"/>
+          <w:color w:val="000000"/>
+          <w:sz w:val="20"/>
+          <w:szCs w:val="20"/>
+        </w:rPr>
+        <w:t>do</w:t>
+      </w:r>
+      <w:r>
+        <w:rPr>
+          <w:rFonts w:ascii="Times New Roman" w:hAnsi="Times New Roman" w:cs="Times New Roman"/>
+          <w:color w:val="000000"/>
+          <w:sz w:val="20"/>
+          <w:szCs w:val="20"/>
+        </w:rPr>
+        <w:t>es</w:t>
+      </w:r>
+      <w:r>
+        <w:rPr>
+          <w:rFonts w:ascii="Times New Roman" w:hAnsi="Times New Roman" w:cs="Times New Roman"/>
+          <w:color w:val="000000"/>
+          <w:sz w:val="20"/>
+          <w:szCs w:val="20"/>
+        </w:rPr>
+        <w:t xml:space="preserve"> address certain issues, but none of them are currently providing </w:t>
+      </w:r>
+      <w:r>
+        <w:rPr>
+          <w:rFonts w:ascii="Times New Roman" w:hAnsi="Times New Roman" w:cs="Times New Roman"/>
+          <w:color w:val="000000"/>
+          <w:sz w:val="20"/>
+          <w:szCs w:val="20"/>
+        </w:rPr>
+        <w:t>a comprehensive solution</w:t>
       </w:r>
       <w:r>
         <w:rPr>
@@ -864,6 +1045,19 @@
           <w:szCs w:val="20"/>
         </w:rPr>
       </w:pPr>
+    </w:p>
+    <w:p>
+      <w:pPr>
+        <w:pStyle w:val="Standard"/>
+        <w:spacing w:after="0" w:line="240" w:lineRule="auto"/>
+        <w:jc w:val="both"/>
+        <w:rPr>
+          <w:rFonts w:ascii="Times New Roman" w:hAnsi="Times New Roman" w:cs="Times New Roman"/>
+          <w:color w:val="000000"/>
+          <w:sz w:val="20"/>
+          <w:szCs w:val="20"/>
+        </w:rPr>
+      </w:pPr>
       <w:r>
         <w:rPr>
           <w:rFonts w:ascii="Times New Roman" w:hAnsi="Times New Roman" w:cs="Times New Roman"/>
@@ -1160,6 +1354,19 @@
           <w:szCs w:val="20"/>
         </w:rPr>
       </w:pPr>
+    </w:p>
+    <w:p>
+      <w:pPr>
+        <w:pStyle w:val="Standard"/>
+        <w:spacing w:after="0" w:line="240" w:lineRule="auto"/>
+        <w:jc w:val="both"/>
+        <w:rPr>
+          <w:rFonts w:ascii="Times New Roman" w:hAnsi="Times New Roman" w:cs="Times New Roman"/>
+          <w:color w:val="000000"/>
+          <w:sz w:val="20"/>
+          <w:szCs w:val="20"/>
+        </w:rPr>
+      </w:pPr>
       <w:r>
         <w:rPr>
           <w:rFonts w:ascii="Times New Roman" w:hAnsi="Times New Roman" w:cs="Times New Roman"/>
@@ -1385,6 +1592,124 @@
         </w:rPr>
         <w:t>The expected outcome of this research is to provide a comprehensive software application solution - named as Community Based Train Locating System (CBTLS),</w:t>
       </w:r>
+      <w:r>
+        <w:rPr>
+          <w:rFonts w:ascii="Times New Roman" w:hAnsi="Times New Roman" w:cs="Times New Roman"/>
+          <w:sz w:val="20"/>
+          <w:szCs w:val="20"/>
+        </w:rPr>
+        <w:t xml:space="preserve"> to address the identified current issues for train passengers and to enhance their experience with the service. </w:t>
+      </w:r>
+    </w:p>
+    <w:p>
+      <w:pPr>
+        <w:pStyle w:val="Standard"/>
+        <w:spacing w:after="0" w:line="240" w:lineRule="auto"/>
+        <w:jc w:val="center"/>
+        <w:rPr>
+          <w:rFonts w:ascii="Times New Roman" w:hAnsi="Times New Roman" w:cs="Times New Roman"/>
+          <w:sz w:val="20"/>
+          <w:szCs w:val="20"/>
+        </w:rPr>
+      </w:pPr>
+      <w:r>
+        <w:rPr>
+          <w:rFonts w:ascii="Times New Roman" w:hAnsi="Times New Roman" w:cs="Times New Roman"/>
+          <w:sz w:val="20"/>
+          <w:szCs w:val="20"/>
+        </w:rPr>
+        <w:lastRenderedPageBreak/>
+        <w:drawing>
+          <wp:inline distT="0" distB="0" distL="0" distR="0" wp14:anchorId="0EB93343" wp14:editId="71F04962">
+            <wp:extent cx="2639563" cy="1827420"/>
+            <wp:effectExtent l="19050" t="19050" r="27940" b="20955"/>
+            <wp:docPr id="5" name="Picture 4"/>
+            <wp:cNvGraphicFramePr>
+              <a:graphicFrameLocks xmlns:a="http://schemas.openxmlformats.org/drawingml/2006/main" noChangeAspect="1"/>
+            </wp:cNvGraphicFramePr>
+            <a:graphic xmlns:a="http://schemas.openxmlformats.org/drawingml/2006/main">
+              <a:graphicData uri="http://schemas.openxmlformats.org/drawingml/2006/picture">
+                <pic:pic xmlns:pic="http://schemas.openxmlformats.org/drawingml/2006/picture">
+                  <pic:nvPicPr>
+                    <pic:cNvPr id="5" name="Picture 4"/>
+                    <pic:cNvPicPr>
+                      <a:picLocks noChangeAspect="1"/>
+                    </pic:cNvPicPr>
+                  </pic:nvPicPr>
+                  <pic:blipFill>
+                    <a:blip r:embed="rId8"/>
+                    <a:stretch>
+                      <a:fillRect/>
+                    </a:stretch>
+                  </pic:blipFill>
+                  <pic:spPr>
+                    <a:xfrm>
+                      <a:off x="0" y="0"/>
+                      <a:ext cx="2666499" cy="1846068"/>
+                    </a:xfrm>
+                    <a:prstGeom prst="rect">
+                      <a:avLst/>
+                    </a:prstGeom>
+                    <a:ln w="9525">
+                      <a:solidFill>
+                        <a:schemeClr val="tx1"/>
+                      </a:solidFill>
+                    </a:ln>
+                  </pic:spPr>
+                </pic:pic>
+              </a:graphicData>
+            </a:graphic>
+          </wp:inline>
+        </w:drawing>
+      </w:r>
+    </w:p>
+    <w:p>
+      <w:pPr>
+        <w:pStyle w:val="Standard"/>
+        <w:spacing w:after="0" w:line="240" w:lineRule="auto"/>
+        <w:jc w:val="center"/>
+        <w:rPr>
+          <w:rFonts w:ascii="Times New Roman" w:hAnsi="Times New Roman" w:cs="Times New Roman"/>
+          <w:sz w:val="20"/>
+          <w:szCs w:val="20"/>
+        </w:rPr>
+      </w:pPr>
+      <w:r>
+        <w:rPr>
+          <w:rFonts w:ascii="Times New Roman" w:hAnsi="Times New Roman" w:cs="Times New Roman"/>
+          <w:sz w:val="20"/>
+          <w:szCs w:val="20"/>
+        </w:rPr>
+        <w:t xml:space="preserve">Figure 1: </w:t>
+      </w:r>
+      <w:r>
+        <w:rPr>
+          <w:rFonts w:ascii="Times New Roman" w:hAnsi="Times New Roman" w:cs="Times New Roman"/>
+          <w:sz w:val="20"/>
+          <w:szCs w:val="20"/>
+        </w:rPr>
+        <w:t>Detailed Architecture</w:t>
+      </w:r>
+      <w:r>
+        <w:rPr>
+          <w:rFonts w:ascii="Times New Roman" w:hAnsi="Times New Roman" w:cs="Times New Roman"/>
+          <w:sz w:val="20"/>
+          <w:szCs w:val="20"/>
+        </w:rPr>
+        <w:t xml:space="preserve"> of CBTLS</w:t>
+      </w:r>
+    </w:p>
+    <w:p>
+      <w:pPr>
+        <w:pStyle w:val="Standard"/>
+        <w:spacing w:after="0" w:line="240" w:lineRule="auto"/>
+        <w:jc w:val="center"/>
+        <w:rPr>
+          <w:rFonts w:ascii="Times New Roman" w:hAnsi="Times New Roman" w:cs="Times New Roman"/>
+          <w:sz w:val="20"/>
+          <w:szCs w:val="20"/>
+        </w:rPr>
+      </w:pPr>
     </w:p>
     <w:p>
       <w:pPr>
@@ -1403,8 +1728,76 @@
           <w:sz w:val="20"/>
           <w:szCs w:val="20"/>
         </w:rPr>
-        <w:t>System Structure of CBTLS</w:t>
-      </w:r>
+        <w:t xml:space="preserve">The </w:t>
+      </w:r>
+      <w:r>
+        <w:rPr>
+          <w:rFonts w:ascii="Times New Roman" w:hAnsi="Times New Roman" w:cs="Times New Roman"/>
+          <w:sz w:val="20"/>
+          <w:szCs w:val="20"/>
+        </w:rPr>
+        <w:t>s</w:t>
+      </w:r>
+      <w:r>
+        <w:rPr>
+          <w:rFonts w:ascii="Times New Roman" w:hAnsi="Times New Roman" w:cs="Times New Roman"/>
+          <w:sz w:val="20"/>
+          <w:szCs w:val="20"/>
+        </w:rPr>
+        <w:t>ystem</w:t>
+      </w:r>
+      <w:r>
+        <w:rPr>
+          <w:rFonts w:ascii="Times New Roman" w:hAnsi="Times New Roman" w:cs="Times New Roman"/>
+          <w:sz w:val="20"/>
+          <w:szCs w:val="20"/>
+        </w:rPr>
+        <w:t xml:space="preserve"> consist</w:t>
+      </w:r>
+      <w:r>
+        <w:rPr>
+          <w:rFonts w:ascii="Times New Roman" w:hAnsi="Times New Roman" w:cs="Times New Roman"/>
+          <w:sz w:val="20"/>
+          <w:szCs w:val="20"/>
+        </w:rPr>
+        <w:t>s</w:t>
+      </w:r>
+      <w:r>
+        <w:rPr>
+          <w:rFonts w:ascii="Times New Roman" w:hAnsi="Times New Roman" w:cs="Times New Roman"/>
+          <w:sz w:val="20"/>
+          <w:szCs w:val="20"/>
+        </w:rPr>
+        <w:t xml:space="preserve"> of a web application and a mobile application. Mobile application </w:t>
+      </w:r>
+      <w:r>
+        <w:rPr>
+          <w:rFonts w:ascii="Times New Roman" w:hAnsi="Times New Roman" w:cs="Times New Roman"/>
+          <w:sz w:val="20"/>
+          <w:szCs w:val="20"/>
+        </w:rPr>
+        <w:t>is</w:t>
+      </w:r>
+      <w:r>
+        <w:rPr>
+          <w:rFonts w:ascii="Times New Roman" w:hAnsi="Times New Roman" w:cs="Times New Roman"/>
+          <w:sz w:val="20"/>
+          <w:szCs w:val="20"/>
+        </w:rPr>
+        <w:t xml:space="preserve"> used to collect data about trains from passengers and the same is used to display data upon enquiries. Same functionality is available in the web application as well, and additionally administrative functionality. Since the web application consists of all the functionality of mobile application, rest of users can access the web application if required. </w:t>
+      </w:r>
+    </w:p>
+    <w:p>
+      <w:pPr>
+        <w:pStyle w:val="Standard"/>
+        <w:spacing w:after="0" w:line="240" w:lineRule="auto"/>
+        <w:jc w:val="center"/>
+        <w:rPr>
+          <w:rFonts w:ascii="Times New Roman" w:hAnsi="Times New Roman" w:cs="Times New Roman"/>
+          <w:sz w:val="20"/>
+          <w:szCs w:val="20"/>
+        </w:rPr>
+      </w:pPr>
     </w:p>
     <w:p>
       <w:pPr>
@@ -1413,57 +1806,73 @@
         <w:jc w:val="both"/>
         <w:rPr>
           <w:rFonts w:ascii="Times New Roman" w:hAnsi="Times New Roman" w:cs="Times New Roman"/>
-          <w:sz w:val="20"/>
-          <w:szCs w:val="20"/>
-        </w:rPr>
-      </w:pPr>
-      <w:r>
-        <w:rPr>
-          <w:rFonts w:ascii="Times New Roman" w:hAnsi="Times New Roman" w:cs="Times New Roman"/>
-          <w:sz w:val="20"/>
-          <w:szCs w:val="20"/>
-        </w:rPr>
-        <w:t xml:space="preserve">The </w:t>
-      </w:r>
-      <w:r>
-        <w:rPr>
-          <w:rFonts w:ascii="Times New Roman" w:hAnsi="Times New Roman" w:cs="Times New Roman"/>
-          <w:sz w:val="20"/>
-          <w:szCs w:val="20"/>
-        </w:rPr>
-        <w:t>s</w:t>
-      </w:r>
-      <w:r>
-        <w:rPr>
-          <w:rFonts w:ascii="Times New Roman" w:hAnsi="Times New Roman" w:cs="Times New Roman"/>
-          <w:sz w:val="20"/>
-          <w:szCs w:val="20"/>
-        </w:rPr>
-        <w:t>ystem</w:t>
-      </w:r>
-      <w:r>
-        <w:rPr>
-          <w:rFonts w:ascii="Times New Roman" w:hAnsi="Times New Roman" w:cs="Times New Roman"/>
-          <w:sz w:val="20"/>
-          <w:szCs w:val="20"/>
-        </w:rPr>
-        <w:t xml:space="preserve"> consist</w:t>
-      </w:r>
-      <w:r>
-        <w:rPr>
-          <w:rFonts w:ascii="Times New Roman" w:hAnsi="Times New Roman" w:cs="Times New Roman"/>
-          <w:sz w:val="20"/>
-          <w:szCs w:val="20"/>
-        </w:rPr>
-        <w:t>s</w:t>
-      </w:r>
-      <w:r>
-        <w:rPr>
-          <w:rFonts w:ascii="Times New Roman" w:hAnsi="Times New Roman" w:cs="Times New Roman"/>
-          <w:sz w:val="20"/>
-          <w:szCs w:val="20"/>
-        </w:rPr>
-        <w:t xml:space="preserve"> of a web application and a mobile application. Mobile application </w:t>
+          <w:b/>
+          <w:sz w:val="20"/>
+          <w:szCs w:val="20"/>
+        </w:rPr>
+      </w:pPr>
+      <w:r>
+        <w:rPr>
+          <w:rFonts w:ascii="Times New Roman" w:hAnsi="Times New Roman" w:cs="Times New Roman"/>
+          <w:b/>
+          <w:sz w:val="20"/>
+          <w:szCs w:val="20"/>
+        </w:rPr>
+        <w:t>Inputs for the CB</w:t>
+      </w:r>
+      <w:r>
+        <w:rPr>
+          <w:rFonts w:ascii="Times New Roman" w:hAnsi="Times New Roman" w:cs="Times New Roman"/>
+          <w:b/>
+          <w:sz w:val="20"/>
+          <w:szCs w:val="20"/>
+        </w:rPr>
+        <w:t>T</w:t>
+      </w:r>
+      <w:r>
+        <w:rPr>
+          <w:rFonts w:ascii="Times New Roman" w:hAnsi="Times New Roman" w:cs="Times New Roman"/>
+          <w:b/>
+          <w:sz w:val="20"/>
+          <w:szCs w:val="20"/>
+        </w:rPr>
+        <w:t>LS</w:t>
+      </w:r>
+    </w:p>
+    <w:p>
+      <w:pPr>
+        <w:pStyle w:val="Standard"/>
+        <w:spacing w:after="0" w:line="240" w:lineRule="auto"/>
+        <w:jc w:val="both"/>
+        <w:rPr>
+          <w:rFonts w:ascii="Times New Roman" w:hAnsi="Times New Roman" w:cs="Times New Roman"/>
+          <w:sz w:val="20"/>
+          <w:szCs w:val="20"/>
+        </w:rPr>
+      </w:pPr>
+      <w:r>
+        <w:rPr>
+          <w:rFonts w:ascii="Times New Roman" w:hAnsi="Times New Roman" w:cs="Times New Roman"/>
+          <w:sz w:val="20"/>
+          <w:szCs w:val="20"/>
+        </w:rPr>
+        <w:t xml:space="preserve">Initial data of </w:t>
+      </w:r>
+      <w:r>
+        <w:rPr>
+          <w:rFonts w:ascii="Times New Roman" w:hAnsi="Times New Roman" w:cs="Times New Roman"/>
+          <w:sz w:val="20"/>
+          <w:szCs w:val="20"/>
+        </w:rPr>
+        <w:t>static</w:t>
+      </w:r>
+      <w:r>
+        <w:rPr>
+          <w:rFonts w:ascii="Times New Roman" w:hAnsi="Times New Roman" w:cs="Times New Roman"/>
+          <w:sz w:val="20"/>
+          <w:szCs w:val="20"/>
+        </w:rPr>
+        <w:t xml:space="preserve"> train schedules </w:t>
       </w:r>
       <w:r>
         <w:rPr>
@@ -1479,7 +1888,183 @@
           <w:sz w:val="20"/>
           <w:szCs w:val="20"/>
         </w:rPr>
-        <w:t xml:space="preserve"> used to collect data about trains from passengers and the same is used to display data upon enquiries. Same functionality is available in the web application as well, and additionally administrative functionality. Since the web application consists of all the functionality of mobile application, rest of users can access the web application if required. </w:t>
+        <w:t xml:space="preserve"> fed to system using the data integration module</w:t>
+      </w:r>
+      <w:r>
+        <w:rPr>
+          <w:rFonts w:ascii="Times New Roman" w:hAnsi="Times New Roman" w:cs="Times New Roman"/>
+          <w:sz w:val="20"/>
+          <w:szCs w:val="20"/>
+        </w:rPr>
+        <w:t>.</w:t>
+      </w:r>
+      <w:r>
+        <w:rPr>
+          <w:rFonts w:ascii="Times New Roman" w:hAnsi="Times New Roman" w:cs="Times New Roman"/>
+          <w:sz w:val="20"/>
+          <w:szCs w:val="20"/>
+        </w:rPr>
+        <w:t xml:space="preserve"> </w:t>
+      </w:r>
+      <w:r>
+        <w:rPr>
+          <w:rFonts w:ascii="Times New Roman" w:hAnsi="Times New Roman" w:cs="Times New Roman"/>
+          <w:sz w:val="20"/>
+          <w:szCs w:val="20"/>
+        </w:rPr>
+        <w:t xml:space="preserve">Data is </w:t>
+      </w:r>
+      <w:r>
+        <w:rPr>
+          <w:rFonts w:ascii="Times New Roman" w:hAnsi="Times New Roman" w:cs="Times New Roman"/>
+          <w:sz w:val="20"/>
+          <w:szCs w:val="20"/>
+        </w:rPr>
+        <w:t xml:space="preserve">retrieved from the web service available from ICTA and Department of railways. </w:t>
+      </w:r>
+      <w:r>
+        <w:rPr>
+          <w:rFonts w:ascii="Times New Roman" w:hAnsi="Times New Roman" w:cs="Times New Roman"/>
+          <w:sz w:val="20"/>
+          <w:szCs w:val="20"/>
+        </w:rPr>
+        <w:t>Based on master data on train schedules</w:t>
+      </w:r>
+      <w:r>
+        <w:rPr>
+          <w:rFonts w:ascii="Times New Roman" w:hAnsi="Times New Roman" w:cs="Times New Roman"/>
+          <w:sz w:val="20"/>
+          <w:szCs w:val="20"/>
+        </w:rPr>
+        <w:t>,</w:t>
+      </w:r>
+      <w:r>
+        <w:rPr>
+          <w:rFonts w:ascii="Times New Roman" w:hAnsi="Times New Roman" w:cs="Times New Roman"/>
+          <w:sz w:val="20"/>
+          <w:szCs w:val="20"/>
+        </w:rPr>
+        <w:t xml:space="preserve"> system generates instances of each train schedule daily</w:t>
+      </w:r>
+      <w:r>
+        <w:rPr>
+          <w:rFonts w:ascii="Times New Roman" w:hAnsi="Times New Roman" w:cs="Times New Roman"/>
+          <w:sz w:val="20"/>
+          <w:szCs w:val="20"/>
+        </w:rPr>
+        <w:t>.</w:t>
+      </w:r>
+      <w:r>
+        <w:rPr>
+          <w:rFonts w:ascii="Times New Roman" w:hAnsi="Times New Roman" w:cs="Times New Roman"/>
+          <w:sz w:val="20"/>
+          <w:szCs w:val="20"/>
+        </w:rPr>
+        <w:t xml:space="preserve"> For</w:t>
+      </w:r>
+      <w:r>
+        <w:rPr>
+          <w:rFonts w:ascii="Times New Roman" w:hAnsi="Times New Roman" w:cs="Times New Roman"/>
+          <w:sz w:val="20"/>
+          <w:szCs w:val="20"/>
+        </w:rPr>
+        <w:t xml:space="preserve"> each occurrence of train schedule</w:t>
+      </w:r>
+      <w:r>
+        <w:rPr>
+          <w:rFonts w:ascii="Times New Roman" w:hAnsi="Times New Roman" w:cs="Times New Roman"/>
+          <w:sz w:val="20"/>
+          <w:szCs w:val="20"/>
+        </w:rPr>
+        <w:t>, t</w:t>
+      </w:r>
+      <w:r>
+        <w:rPr>
+          <w:rFonts w:ascii="Times New Roman" w:hAnsi="Times New Roman" w:cs="Times New Roman"/>
+          <w:sz w:val="20"/>
+          <w:szCs w:val="20"/>
+        </w:rPr>
+        <w:t>rain passengers who would choose to use the system</w:t>
+      </w:r>
+      <w:r>
+        <w:rPr>
+          <w:rFonts w:ascii="Times New Roman" w:hAnsi="Times New Roman" w:cs="Times New Roman"/>
+          <w:sz w:val="20"/>
+          <w:szCs w:val="20"/>
+        </w:rPr>
+        <w:t xml:space="preserve"> provides data</w:t>
+      </w:r>
+      <w:r>
+        <w:rPr>
+          <w:rFonts w:ascii="Times New Roman" w:hAnsi="Times New Roman" w:cs="Times New Roman"/>
+          <w:sz w:val="20"/>
+          <w:szCs w:val="20"/>
+        </w:rPr>
+        <w:t xml:space="preserve">. </w:t>
+      </w:r>
+      <w:r>
+        <w:rPr>
+          <w:rFonts w:ascii="Times New Roman" w:hAnsi="Times New Roman" w:cs="Times New Roman"/>
+          <w:sz w:val="20"/>
+          <w:szCs w:val="20"/>
+        </w:rPr>
+        <w:t xml:space="preserve">For </w:t>
+      </w:r>
+      <w:r>
+        <w:rPr>
+          <w:rFonts w:ascii="Times New Roman" w:hAnsi="Times New Roman" w:cs="Times New Roman"/>
+          <w:sz w:val="20"/>
+          <w:szCs w:val="20"/>
+        </w:rPr>
+        <w:t xml:space="preserve">validation purposes, and for data analytical purposes, geo coordinates of train stations along the selected route, and the geo coordinates of the selected rail route </w:t>
+      </w:r>
+      <w:r>
+        <w:rPr>
+          <w:rFonts w:ascii="Times New Roman" w:hAnsi="Times New Roman" w:cs="Times New Roman"/>
+          <w:sz w:val="20"/>
+          <w:szCs w:val="20"/>
+        </w:rPr>
+        <w:t>is</w:t>
+      </w:r>
+      <w:r>
+        <w:rPr>
+          <w:rFonts w:ascii="Times New Roman" w:hAnsi="Times New Roman" w:cs="Times New Roman"/>
+          <w:sz w:val="20"/>
+          <w:szCs w:val="20"/>
+        </w:rPr>
+        <w:t xml:space="preserve"> inserted into the system along with master data. </w:t>
+      </w:r>
+      <w:r>
+        <w:rPr>
+          <w:rFonts w:ascii="Times New Roman" w:hAnsi="Times New Roman" w:cs="Times New Roman"/>
+          <w:sz w:val="20"/>
+          <w:szCs w:val="20"/>
+        </w:rPr>
+        <w:t>For this purpose,</w:t>
+      </w:r>
+      <w:r>
+        <w:rPr>
+          <w:rFonts w:ascii="Times New Roman" w:hAnsi="Times New Roman" w:cs="Times New Roman"/>
+          <w:sz w:val="20"/>
+          <w:szCs w:val="20"/>
+        </w:rPr>
+        <w:t xml:space="preserve"> Google Map API</w:t>
+      </w:r>
+      <w:r>
+        <w:rPr>
+          <w:rFonts w:ascii="Times New Roman" w:hAnsi="Times New Roman" w:cs="Times New Roman"/>
+          <w:sz w:val="20"/>
+          <w:szCs w:val="20"/>
+        </w:rPr>
+        <w:t xml:space="preserve"> was used</w:t>
+      </w:r>
+      <w:r>
+        <w:rPr>
+          <w:rFonts w:ascii="Times New Roman" w:hAnsi="Times New Roman" w:cs="Times New Roman"/>
+          <w:sz w:val="20"/>
+          <w:szCs w:val="20"/>
+        </w:rPr>
+        <w:t xml:space="preserve">. </w:t>
       </w:r>
     </w:p>
     <w:p>
@@ -1501,6 +2086,106 @@
         <w:jc w:val="both"/>
         <w:rPr>
           <w:rFonts w:ascii="Times New Roman" w:hAnsi="Times New Roman" w:cs="Times New Roman"/>
+          <w:sz w:val="20"/>
+          <w:szCs w:val="20"/>
+        </w:rPr>
+      </w:pPr>
+      <w:r>
+        <w:rPr>
+          <w:rFonts w:ascii="Times New Roman" w:hAnsi="Times New Roman" w:cs="Times New Roman"/>
+          <w:sz w:val="20"/>
+          <w:szCs w:val="20"/>
+        </w:rPr>
+        <w:t>The users of CBTLS can update the current location of a selected train using the mobile application or web application</w:t>
+      </w:r>
+      <w:r>
+        <w:rPr>
+          <w:rFonts w:ascii="Times New Roman" w:hAnsi="Times New Roman" w:cs="Times New Roman"/>
+          <w:sz w:val="20"/>
+          <w:szCs w:val="20"/>
+        </w:rPr>
+        <w:t>,</w:t>
+      </w:r>
+      <w:r>
+        <w:rPr>
+          <w:rFonts w:ascii="Times New Roman" w:hAnsi="Times New Roman" w:cs="Times New Roman"/>
+          <w:sz w:val="20"/>
+          <w:szCs w:val="20"/>
+        </w:rPr>
+        <w:t xml:space="preserve"> actively or passively, and for each two methods different parameters </w:t>
+      </w:r>
+      <w:r>
+        <w:rPr>
+          <w:rFonts w:ascii="Times New Roman" w:hAnsi="Times New Roman" w:cs="Times New Roman"/>
+          <w:sz w:val="20"/>
+          <w:szCs w:val="20"/>
+        </w:rPr>
+        <w:t>is</w:t>
+      </w:r>
+      <w:r>
+        <w:rPr>
+          <w:rFonts w:ascii="Times New Roman" w:hAnsi="Times New Roman" w:cs="Times New Roman"/>
+          <w:sz w:val="20"/>
+          <w:szCs w:val="20"/>
+        </w:rPr>
+        <w:t xml:space="preserve"> taken in to the system as inputs. Active update is available for the users who are already inside the train, they could either update the location once or can allow the system to keep track of the location continuously. Here the location of the user would be captured. Passive update is for the users who are outside the train, but still aware of the location of the train. They are allowed only to update once, and when updating, instead of their lactation data, the last station passed, the located time and current moving status of the train should be provided.</w:t>
+      </w:r>
+    </w:p>
+    <w:p>
+      <w:pPr>
+        <w:pStyle w:val="Standard"/>
+        <w:spacing w:after="0" w:line="240" w:lineRule="auto"/>
+        <w:jc w:val="both"/>
+        <w:rPr>
+          <w:rFonts w:ascii="Times New Roman" w:hAnsi="Times New Roman" w:cs="Times New Roman"/>
+          <w:sz w:val="20"/>
+          <w:szCs w:val="20"/>
+        </w:rPr>
+      </w:pPr>
+      <w:r>
+        <w:rPr>
+          <w:rFonts w:ascii="Times New Roman" w:hAnsi="Times New Roman" w:cs="Times New Roman"/>
+          <w:sz w:val="20"/>
+          <w:szCs w:val="20"/>
+        </w:rPr>
+        <w:t>Furthermore, users can update the compartment details of the train as well, and this is in terms of crowd density. They can provide one of the predefined crowd density status for a selected compartment and for the overall train. They should provide the compartment number of their reporting and the total number of compartmen</w:t>
+      </w:r>
+      <w:r>
+        <w:rPr>
+          <w:rFonts w:ascii="Times New Roman" w:hAnsi="Times New Roman" w:cs="Times New Roman"/>
+          <w:sz w:val="20"/>
+          <w:szCs w:val="20"/>
+        </w:rPr>
+        <w:t xml:space="preserve">ts in the whole train as well. </w:t>
+      </w:r>
+      <w:r>
+        <w:rPr>
+          <w:rFonts w:ascii="Times New Roman" w:hAnsi="Times New Roman" w:cs="Times New Roman"/>
+          <w:sz w:val="20"/>
+          <w:szCs w:val="20"/>
+        </w:rPr>
+        <w:t>As an additional feature, a location aware alarm clock is integrated and users can set the alarm based on their preference.</w:t>
+      </w:r>
+    </w:p>
+    <w:p>
+      <w:pPr>
+        <w:pStyle w:val="Standard"/>
+        <w:spacing w:after="0" w:line="240" w:lineRule="auto"/>
+        <w:jc w:val="both"/>
+        <w:rPr>
+          <w:rFonts w:ascii="Times New Roman" w:hAnsi="Times New Roman" w:cs="Times New Roman"/>
+          <w:sz w:val="20"/>
+          <w:szCs w:val="20"/>
+        </w:rPr>
+      </w:pPr>
+    </w:p>
+    <w:p>
+      <w:pPr>
+        <w:pStyle w:val="Standard"/>
+        <w:spacing w:after="0" w:line="240" w:lineRule="auto"/>
+        <w:jc w:val="both"/>
+        <w:rPr>
+          <w:rFonts w:ascii="Times New Roman" w:hAnsi="Times New Roman" w:cs="Times New Roman"/>
           <w:b/>
           <w:sz w:val="20"/>
           <w:szCs w:val="20"/>
@@ -1513,893 +2198,516 @@
           <w:sz w:val="20"/>
           <w:szCs w:val="20"/>
         </w:rPr>
+        <w:t>Outputs of CBTLS</w:t>
+      </w:r>
+    </w:p>
+    <w:p>
+      <w:pPr>
+        <w:pStyle w:val="Standard"/>
+        <w:spacing w:after="0" w:line="240" w:lineRule="auto"/>
+        <w:jc w:val="both"/>
+        <w:rPr>
+          <w:rFonts w:ascii="Times New Roman" w:hAnsi="Times New Roman" w:cs="Times New Roman"/>
+          <w:sz w:val="20"/>
+          <w:szCs w:val="20"/>
+        </w:rPr>
+      </w:pPr>
+      <w:r>
+        <w:rPr>
+          <w:rFonts w:ascii="Times New Roman" w:hAnsi="Times New Roman" w:cs="Times New Roman"/>
+          <w:sz w:val="20"/>
+          <w:szCs w:val="20"/>
+        </w:rPr>
+        <w:t>The CBTLS facilitate users to view real time tr</w:t>
+      </w:r>
+      <w:r>
+        <w:rPr>
+          <w:rFonts w:ascii="Times New Roman" w:hAnsi="Times New Roman" w:cs="Times New Roman"/>
+          <w:sz w:val="20"/>
+          <w:szCs w:val="20"/>
+        </w:rPr>
+        <w:t>ain locations on a map, and</w:t>
+      </w:r>
+      <w:r>
+        <w:rPr>
+          <w:rFonts w:ascii="Times New Roman" w:hAnsi="Times New Roman" w:cs="Times New Roman"/>
+          <w:sz w:val="20"/>
+          <w:szCs w:val="20"/>
+        </w:rPr>
+        <w:t xml:space="preserve"> allows to view compartment details of a selected train. Additionally, it provides the facility to view analysis and predictions on a selected train schedule.</w:t>
+      </w:r>
+      <w:r>
+        <w:rPr>
+          <w:rFonts w:ascii="Times New Roman" w:hAnsi="Times New Roman" w:cs="Times New Roman"/>
+          <w:sz w:val="20"/>
+          <w:szCs w:val="20"/>
+        </w:rPr>
+        <w:t xml:space="preserve"> </w:t>
+      </w:r>
+      <w:r>
+        <w:rPr>
+          <w:rFonts w:ascii="Times New Roman" w:hAnsi="Times New Roman" w:cs="Times New Roman"/>
+          <w:sz w:val="20"/>
+          <w:szCs w:val="20"/>
+        </w:rPr>
+        <w:t>If the location aware alarm is set by the user, it will be activated once the set destination has been arrived.</w:t>
+      </w:r>
+    </w:p>
+    <w:p>
+      <w:pPr>
+        <w:pStyle w:val="Standard"/>
+        <w:spacing w:after="0" w:line="240" w:lineRule="auto"/>
+        <w:jc w:val="both"/>
+        <w:rPr>
+          <w:rFonts w:ascii="Times New Roman" w:hAnsi="Times New Roman" w:cs="Times New Roman"/>
+          <w:sz w:val="20"/>
+          <w:szCs w:val="20"/>
+        </w:rPr>
+      </w:pPr>
+      <w:r>
+        <w:rPr>
+          <w:rFonts w:ascii="Times New Roman" w:hAnsi="Times New Roman" w:cs="Times New Roman"/>
+          <w:sz w:val="20"/>
+          <w:szCs w:val="20"/>
+        </w:rPr>
+        <w:t>The collected data set can be extracted from the system and can be used to process and analyse using data mining technologies.</w:t>
+      </w:r>
+    </w:p>
+    <w:p>
+      <w:pPr>
+        <w:pStyle w:val="Standard"/>
+        <w:spacing w:after="0" w:line="240" w:lineRule="auto"/>
+        <w:jc w:val="both"/>
+        <w:rPr>
+          <w:rFonts w:ascii="Times New Roman" w:hAnsi="Times New Roman" w:cs="Times New Roman"/>
+          <w:sz w:val="20"/>
+          <w:szCs w:val="20"/>
+        </w:rPr>
+      </w:pPr>
+    </w:p>
+    <w:p>
+      <w:pPr>
+        <w:pStyle w:val="Standard"/>
+        <w:spacing w:after="0" w:line="240" w:lineRule="auto"/>
+        <w:jc w:val="both"/>
+        <w:rPr>
+          <w:rFonts w:ascii="Times New Roman" w:hAnsi="Times New Roman" w:cs="Times New Roman"/>
+          <w:b/>
+          <w:sz w:val="20"/>
+          <w:szCs w:val="20"/>
+        </w:rPr>
+      </w:pPr>
+      <w:r>
+        <w:rPr>
+          <w:rFonts w:ascii="Times New Roman" w:hAnsi="Times New Roman" w:cs="Times New Roman"/>
+          <w:b/>
+          <w:sz w:val="20"/>
+          <w:szCs w:val="20"/>
+        </w:rPr>
+        <w:t xml:space="preserve">Process </w:t>
+      </w:r>
+    </w:p>
+    <w:p>
+      <w:pPr>
+        <w:pStyle w:val="Standard"/>
+        <w:spacing w:after="0" w:line="240" w:lineRule="auto"/>
+        <w:jc w:val="both"/>
+        <w:rPr>
+          <w:rFonts w:ascii="Times New Roman" w:hAnsi="Times New Roman" w:cs="Times New Roman"/>
+          <w:sz w:val="20"/>
+          <w:szCs w:val="20"/>
+        </w:rPr>
+      </w:pPr>
+      <w:r>
+        <w:rPr>
+          <w:rFonts w:ascii="Times New Roman" w:hAnsi="Times New Roman" w:cs="Times New Roman"/>
+          <w:sz w:val="20"/>
+          <w:szCs w:val="20"/>
+        </w:rPr>
+        <w:t xml:space="preserve">The initial static train schedule data is integrated in to the system using the data integration module. By using either mobile or web application, users could search for train schedules. For this purpose, a basic search and an advanced search both will be available for the convenience of users, once they view the train schedules, they could access the list of recommendations for the same criteria. This recommended list is prepared by analyzing the historical data collected in the system.  </w:t>
+      </w:r>
+    </w:p>
+    <w:p>
+      <w:pPr>
+        <w:pStyle w:val="Standard"/>
+        <w:spacing w:after="0" w:line="240" w:lineRule="auto"/>
+        <w:jc w:val="both"/>
+        <w:rPr>
+          <w:rFonts w:ascii="Times New Roman" w:hAnsi="Times New Roman" w:cs="Times New Roman"/>
+          <w:sz w:val="20"/>
+          <w:szCs w:val="20"/>
+        </w:rPr>
+      </w:pPr>
+      <w:r>
+        <w:rPr>
+          <w:rFonts w:ascii="Times New Roman" w:hAnsi="Times New Roman" w:cs="Times New Roman"/>
+          <w:sz w:val="20"/>
+          <w:szCs w:val="20"/>
+        </w:rPr>
+        <w:t xml:space="preserve">The user authentication module will authenticate users by the backend service, allowing to use same credentials to be used both in web and mobile applications. </w:t>
+      </w:r>
+    </w:p>
+    <w:p>
+      <w:pPr>
+        <w:pStyle w:val="Standard"/>
+        <w:spacing w:after="0" w:line="240" w:lineRule="auto"/>
+        <w:jc w:val="both"/>
+        <w:rPr>
+          <w:rFonts w:ascii="Times New Roman" w:hAnsi="Times New Roman" w:cs="Times New Roman"/>
+          <w:sz w:val="20"/>
+          <w:szCs w:val="20"/>
+        </w:rPr>
+      </w:pPr>
+      <w:r>
+        <w:rPr>
+          <w:rFonts w:ascii="Times New Roman" w:hAnsi="Times New Roman" w:cs="Times New Roman"/>
+          <w:sz w:val="20"/>
+          <w:szCs w:val="20"/>
+        </w:rPr>
+        <w:t xml:space="preserve">In the mobile system, the user location would be acquired through GPS and Android's Network Location Provider and is sent to the web application as a series of geo coordinates. The retrieved location data into the web backend is to be validated against a set of predefined geo location data set before being recorded in the system. As an additional measure, the data will be validated against user’s ranking in the system as well. </w:t>
+      </w:r>
+    </w:p>
+    <w:p>
+      <w:pPr>
+        <w:pStyle w:val="Standard"/>
+        <w:spacing w:after="0" w:line="240" w:lineRule="auto"/>
+        <w:jc w:val="both"/>
+        <w:rPr>
+          <w:rFonts w:ascii="Times New Roman" w:hAnsi="Times New Roman" w:cs="Times New Roman"/>
+          <w:sz w:val="20"/>
+          <w:szCs w:val="20"/>
+        </w:rPr>
+      </w:pPr>
+    </w:p>
+    <w:p>
+      <w:pPr>
+        <w:pStyle w:val="Standard"/>
+        <w:spacing w:after="0" w:line="240" w:lineRule="auto"/>
+        <w:jc w:val="both"/>
+        <w:rPr>
+          <w:rFonts w:ascii="Times New Roman" w:hAnsi="Times New Roman" w:cs="Times New Roman"/>
+          <w:b/>
+          <w:sz w:val="20"/>
+          <w:szCs w:val="20"/>
+        </w:rPr>
+      </w:pPr>
+      <w:r>
+        <w:rPr>
+          <w:rFonts w:ascii="Times New Roman" w:hAnsi="Times New Roman" w:cs="Times New Roman"/>
+          <w:b/>
+          <w:sz w:val="20"/>
+          <w:szCs w:val="20"/>
+        </w:rPr>
+        <w:t>Users</w:t>
+      </w:r>
+    </w:p>
+    <w:p>
+      <w:pPr>
+        <w:pStyle w:val="Standard"/>
+        <w:spacing w:after="0" w:line="240" w:lineRule="auto"/>
+        <w:jc w:val="both"/>
+        <w:rPr>
+          <w:rFonts w:ascii="Times New Roman" w:hAnsi="Times New Roman" w:cs="Times New Roman"/>
+          <w:sz w:val="20"/>
+          <w:szCs w:val="20"/>
+        </w:rPr>
+      </w:pPr>
+      <w:r>
+        <w:rPr>
+          <w:rFonts w:ascii="Times New Roman" w:hAnsi="Times New Roman" w:cs="Times New Roman"/>
+          <w:sz w:val="20"/>
+          <w:szCs w:val="20"/>
+        </w:rPr>
+        <w:t>Three major types of users are identified in the CBTLS system as anonymous users, registered train passengers (normal system users) and system administrators. Based on the type of user, access levels to certain functionalities of the system is varying. Only the system administrators are allowed to view and use the administrator module, and only the registered users are allowed to update the system with data. Anonymous users are allowed to use the viewing functionalities only, this measure has been taken ensure the reliability of the system.</w:t>
+      </w:r>
+    </w:p>
+    <w:p>
+      <w:pPr>
+        <w:pStyle w:val="Standard"/>
+        <w:spacing w:after="0" w:line="240" w:lineRule="auto"/>
+        <w:jc w:val="both"/>
+        <w:rPr>
+          <w:rFonts w:ascii="Times New Roman" w:hAnsi="Times New Roman" w:cs="Times New Roman"/>
+          <w:sz w:val="20"/>
+          <w:szCs w:val="20"/>
+        </w:rPr>
+      </w:pPr>
+    </w:p>
+    <w:p>
+      <w:pPr>
+        <w:pStyle w:val="Standard"/>
+        <w:spacing w:after="0" w:line="240" w:lineRule="auto"/>
+        <w:jc w:val="both"/>
+        <w:rPr>
+          <w:rFonts w:ascii="Times New Roman" w:hAnsi="Times New Roman" w:cs="Times New Roman"/>
+          <w:b/>
+          <w:sz w:val="20"/>
+          <w:szCs w:val="20"/>
+        </w:rPr>
+      </w:pPr>
+      <w:r>
+        <w:rPr>
+          <w:rFonts w:ascii="Times New Roman" w:hAnsi="Times New Roman" w:cs="Times New Roman"/>
+          <w:b/>
+          <w:sz w:val="20"/>
+          <w:szCs w:val="20"/>
+        </w:rPr>
+        <w:t>Features</w:t>
+      </w:r>
+    </w:p>
+    <w:p>
+      <w:pPr>
+        <w:pStyle w:val="Standard"/>
+        <w:spacing w:after="0" w:line="240" w:lineRule="auto"/>
+        <w:jc w:val="both"/>
+        <w:rPr>
+          <w:rFonts w:ascii="Times New Roman" w:hAnsi="Times New Roman" w:cs="Times New Roman"/>
+          <w:sz w:val="20"/>
+          <w:szCs w:val="20"/>
+        </w:rPr>
+      </w:pPr>
+      <w:r>
+        <w:rPr>
+          <w:rFonts w:ascii="Times New Roman" w:hAnsi="Times New Roman" w:cs="Times New Roman"/>
+          <w:sz w:val="20"/>
+          <w:szCs w:val="20"/>
+        </w:rPr>
+        <w:t xml:space="preserve">The most distinguished feature of CBTLS among the reset of services available or proposed for the same purpose is its source of information that is the community based nature of the system. Due to this factor, the implementation cost is kept at a minimal rate compared to the rest of systems using GPS/GPRS like technologies. Since no involvement from railway Department is required, the implementation would not be complicated. Once the web system is hosted and mobile application is added to the Google Play app store, general public can easily access and use the system. Only an initial cost for the hosting environment is to be applied. Over the time CBTLS is expected to be grown mature, since large amount of valuable data will be collected through the system, which is not already available. Such data could be used for the analytical purpose and to generate new knowledge. </w:t>
+      </w:r>
+    </w:p>
+    <w:p>
+      <w:pPr>
+        <w:pStyle w:val="Standard"/>
+        <w:spacing w:after="0" w:line="240" w:lineRule="auto"/>
+        <w:jc w:val="both"/>
+        <w:rPr>
+          <w:rFonts w:ascii="Times New Roman" w:hAnsi="Times New Roman" w:cs="Times New Roman"/>
+          <w:sz w:val="20"/>
+          <w:szCs w:val="20"/>
+        </w:rPr>
+      </w:pPr>
+      <w:r>
+        <w:rPr>
+          <w:rFonts w:ascii="Times New Roman" w:hAnsi="Times New Roman" w:cs="Times New Roman"/>
+          <w:sz w:val="20"/>
+          <w:szCs w:val="20"/>
+        </w:rPr>
+        <w:t>Although CBTLS contains static train schedule data, unlike the existing systems which are calling the remote service each time a user access the system, CBTLS would be consists of its own data set after the initial integration. This is to prevent the dependency on a third party service, specially a service which is not reliable. For the sake of accuracy and updated data, the integration process could be done periodically. Therefore CBTLS is expected to be a self-managing system without depending on any of external systems.</w:t>
+      </w:r>
+    </w:p>
+    <w:p>
+      <w:pPr>
+        <w:pStyle w:val="Standard"/>
+        <w:spacing w:after="0" w:line="240" w:lineRule="auto"/>
+        <w:jc w:val="both"/>
+        <w:rPr>
+          <w:rFonts w:ascii="Times New Roman" w:hAnsi="Times New Roman" w:cs="Times New Roman"/>
+          <w:sz w:val="20"/>
+          <w:szCs w:val="20"/>
+        </w:rPr>
+      </w:pPr>
+    </w:p>
+    <w:p>
+      <w:pPr>
+        <w:pStyle w:val="Standard"/>
+        <w:spacing w:after="0" w:line="240" w:lineRule="auto"/>
+        <w:jc w:val="both"/>
+        <w:rPr>
+          <w:rFonts w:ascii="Times New Roman" w:hAnsi="Times New Roman" w:cs="Times New Roman"/>
+          <w:b/>
+          <w:sz w:val="20"/>
+          <w:szCs w:val="20"/>
+        </w:rPr>
+      </w:pPr>
+      <w:r>
+        <w:rPr>
+          <w:rFonts w:ascii="Times New Roman" w:hAnsi="Times New Roman" w:cs="Times New Roman"/>
+          <w:b/>
+          <w:sz w:val="20"/>
+          <w:szCs w:val="20"/>
+        </w:rPr>
+        <w:t>System Simulation</w:t>
+      </w:r>
+    </w:p>
+    <w:p>
+      <w:pPr>
+        <w:pStyle w:val="Standard"/>
+        <w:spacing w:after="0" w:line="240" w:lineRule="auto"/>
+        <w:jc w:val="both"/>
+        <w:rPr>
+          <w:rFonts w:ascii="Times New Roman" w:hAnsi="Times New Roman" w:cs="Times New Roman"/>
+          <w:sz w:val="20"/>
+          <w:szCs w:val="20"/>
+        </w:rPr>
+      </w:pPr>
+      <w:r>
+        <w:rPr>
+          <w:rFonts w:ascii="Times New Roman" w:hAnsi="Times New Roman" w:cs="Times New Roman"/>
+          <w:sz w:val="20"/>
+          <w:szCs w:val="20"/>
+        </w:rPr>
+        <w:t xml:space="preserve">To test the system, the data gathering part was simulated. </w:t>
+      </w:r>
+      <w:r>
+        <w:rPr>
+          <w:rFonts w:ascii="Times New Roman" w:hAnsi="Times New Roman" w:cs="Times New Roman"/>
+          <w:sz w:val="20"/>
+          <w:szCs w:val="20"/>
+        </w:rPr>
+        <w:t xml:space="preserve">For </w:t>
+      </w:r>
+      <w:r>
+        <w:rPr>
+          <w:rFonts w:ascii="Times New Roman" w:hAnsi="Times New Roman" w:cs="Times New Roman"/>
+          <w:sz w:val="20"/>
+          <w:szCs w:val="20"/>
+        </w:rPr>
+        <w:t>this p</w:t>
+      </w:r>
+      <w:r>
+        <w:rPr>
+          <w:rFonts w:ascii="Times New Roman" w:hAnsi="Times New Roman" w:cs="Times New Roman"/>
+          <w:sz w:val="20"/>
+          <w:szCs w:val="20"/>
+        </w:rPr>
+        <w:t>urpose, all train schedules available from Colombo Fort station</w:t>
+      </w:r>
+      <w:r>
+        <w:rPr>
+          <w:rFonts w:ascii="Times New Roman" w:hAnsi="Times New Roman" w:cs="Times New Roman"/>
+          <w:sz w:val="20"/>
+          <w:szCs w:val="20"/>
+        </w:rPr>
+        <w:t xml:space="preserve"> to Ja-Ela station were taken as the sample set</w:t>
+      </w:r>
+      <w:r>
+        <w:rPr>
+          <w:rFonts w:ascii="Times New Roman" w:hAnsi="Times New Roman" w:cs="Times New Roman"/>
+          <w:sz w:val="20"/>
+          <w:szCs w:val="20"/>
+        </w:rPr>
+        <w:t xml:space="preserve"> </w:t>
+      </w:r>
+      <w:r>
+        <w:rPr>
+          <w:rFonts w:ascii="Times New Roman" w:hAnsi="Times New Roman" w:cs="Times New Roman"/>
+          <w:sz w:val="20"/>
+          <w:szCs w:val="20"/>
+        </w:rPr>
+        <w:t>(</w:t>
+      </w:r>
+      <w:r>
+        <w:rPr>
+          <w:rFonts w:ascii="Times New Roman" w:hAnsi="Times New Roman" w:cs="Times New Roman"/>
+          <w:sz w:val="20"/>
+          <w:szCs w:val="20"/>
+        </w:rPr>
+        <w:t xml:space="preserve">20 </w:t>
+      </w:r>
+      <w:r>
+        <w:rPr>
+          <w:rFonts w:ascii="Times New Roman" w:hAnsi="Times New Roman" w:cs="Times New Roman"/>
+          <w:sz w:val="20"/>
+          <w:szCs w:val="20"/>
+        </w:rPr>
+        <w:t xml:space="preserve">were </w:t>
+      </w:r>
+      <w:r>
+        <w:rPr>
+          <w:rFonts w:ascii="Times New Roman" w:hAnsi="Times New Roman" w:cs="Times New Roman"/>
+          <w:sz w:val="20"/>
+          <w:szCs w:val="20"/>
+        </w:rPr>
+        <w:t>available</w:t>
+      </w:r>
+      <w:r>
+        <w:rPr>
+          <w:rFonts w:ascii="Times New Roman" w:hAnsi="Times New Roman" w:cs="Times New Roman"/>
+          <w:sz w:val="20"/>
+          <w:szCs w:val="20"/>
+        </w:rPr>
+        <w:t>).</w:t>
+      </w:r>
+      <w:r>
+        <w:rPr>
+          <w:rFonts w:ascii="Times New Roman" w:hAnsi="Times New Roman" w:cs="Times New Roman"/>
+          <w:sz w:val="20"/>
+          <w:szCs w:val="20"/>
+        </w:rPr>
+        <w:t xml:space="preserve"> </w:t>
+      </w:r>
+      <w:r>
+        <w:rPr>
+          <w:rFonts w:ascii="Times New Roman" w:hAnsi="Times New Roman" w:cs="Times New Roman"/>
+          <w:sz w:val="20"/>
+          <w:szCs w:val="20"/>
+        </w:rPr>
+        <w:t xml:space="preserve"> G</w:t>
+      </w:r>
+      <w:r>
+        <w:rPr>
+          <w:rFonts w:ascii="Times New Roman" w:hAnsi="Times New Roman" w:cs="Times New Roman"/>
+          <w:sz w:val="20"/>
+          <w:szCs w:val="20"/>
+        </w:rPr>
+        <w:t xml:space="preserve">eo coordinates of </w:t>
+      </w:r>
+      <w:r>
+        <w:rPr>
+          <w:rFonts w:ascii="Times New Roman" w:hAnsi="Times New Roman" w:cs="Times New Roman"/>
+          <w:sz w:val="20"/>
+          <w:szCs w:val="20"/>
+        </w:rPr>
+        <w:t>13 train stations in between were taken with</w:t>
+      </w:r>
+      <w:r>
+        <w:rPr>
+          <w:rFonts w:ascii="Times New Roman" w:hAnsi="Times New Roman" w:cs="Times New Roman"/>
+          <w:sz w:val="20"/>
+          <w:szCs w:val="20"/>
+        </w:rPr>
+        <w:t xml:space="preserve"> additional 6 random point</w:t>
+      </w:r>
+      <w:r>
+        <w:rPr>
+          <w:rFonts w:ascii="Times New Roman" w:hAnsi="Times New Roman" w:cs="Times New Roman"/>
+          <w:sz w:val="20"/>
+          <w:szCs w:val="20"/>
+        </w:rPr>
+        <w:t>s along the rail route</w:t>
+      </w:r>
+      <w:r>
+        <w:rPr>
+          <w:rFonts w:ascii="Times New Roman" w:hAnsi="Times New Roman" w:cs="Times New Roman"/>
+          <w:sz w:val="20"/>
+          <w:szCs w:val="20"/>
+        </w:rPr>
+        <w:t xml:space="preserve">. </w:t>
+      </w:r>
+    </w:p>
+    <w:p>
+      <w:pPr>
+        <w:pStyle w:val="Standard"/>
+        <w:spacing w:after="0" w:line="240" w:lineRule="auto"/>
+        <w:jc w:val="center"/>
+        <w:rPr>
+          <w:rFonts w:ascii="Times New Roman" w:hAnsi="Times New Roman" w:cs="Times New Roman"/>
+          <w:sz w:val="20"/>
+          <w:szCs w:val="20"/>
+        </w:rPr>
+      </w:pPr>
+      <w:r>
+        <w:rPr>
+          <w:rFonts w:ascii="Times New Roman" w:hAnsi="Times New Roman" w:cs="Times New Roman"/>
+          <w:noProof/>
+          <w:sz w:val="20"/>
+          <w:szCs w:val="20"/>
+        </w:rPr>
         <w:lastRenderedPageBreak/>
-        <w:t>Inputs for the CB</w:t>
-      </w:r>
-      <w:r>
-        <w:rPr>
-          <w:rFonts w:ascii="Times New Roman" w:hAnsi="Times New Roman" w:cs="Times New Roman"/>
-          <w:b/>
-          <w:sz w:val="20"/>
-          <w:szCs w:val="20"/>
-        </w:rPr>
-        <w:t>T</w:t>
-      </w:r>
-      <w:r>
-        <w:rPr>
-          <w:rFonts w:ascii="Times New Roman" w:hAnsi="Times New Roman" w:cs="Times New Roman"/>
-          <w:b/>
-          <w:sz w:val="20"/>
-          <w:szCs w:val="20"/>
-        </w:rPr>
-        <w:t>LS</w:t>
-      </w:r>
-    </w:p>
-    <w:p>
-      <w:pPr>
-        <w:pStyle w:val="Standard"/>
-        <w:spacing w:after="0" w:line="240" w:lineRule="auto"/>
-        <w:jc w:val="both"/>
-        <w:rPr>
-          <w:rFonts w:ascii="Times New Roman" w:hAnsi="Times New Roman" w:cs="Times New Roman"/>
-          <w:sz w:val="20"/>
-          <w:szCs w:val="20"/>
-        </w:rPr>
-      </w:pPr>
-      <w:r>
-        <w:rPr>
-          <w:rFonts w:ascii="Times New Roman" w:hAnsi="Times New Roman" w:cs="Times New Roman"/>
-          <w:sz w:val="20"/>
-          <w:szCs w:val="20"/>
-        </w:rPr>
-        <w:t xml:space="preserve">Initial data of </w:t>
-      </w:r>
-      <w:r>
-        <w:rPr>
-          <w:rFonts w:ascii="Times New Roman" w:hAnsi="Times New Roman" w:cs="Times New Roman"/>
-          <w:sz w:val="20"/>
-          <w:szCs w:val="20"/>
-        </w:rPr>
-        <w:t>static</w:t>
-      </w:r>
-      <w:r>
-        <w:rPr>
-          <w:rFonts w:ascii="Times New Roman" w:hAnsi="Times New Roman" w:cs="Times New Roman"/>
-          <w:sz w:val="20"/>
-          <w:szCs w:val="20"/>
-        </w:rPr>
-        <w:t xml:space="preserve"> train schedules </w:t>
-      </w:r>
-      <w:r>
-        <w:rPr>
-          <w:rFonts w:ascii="Times New Roman" w:hAnsi="Times New Roman" w:cs="Times New Roman"/>
-          <w:sz w:val="20"/>
-          <w:szCs w:val="20"/>
-        </w:rPr>
-        <w:t>is</w:t>
-      </w:r>
-      <w:r>
-        <w:rPr>
-          <w:rFonts w:ascii="Times New Roman" w:hAnsi="Times New Roman" w:cs="Times New Roman"/>
-          <w:sz w:val="20"/>
-          <w:szCs w:val="20"/>
-        </w:rPr>
-        <w:t xml:space="preserve"> fed to system using the data integration module</w:t>
-      </w:r>
-      <w:r>
-        <w:rPr>
-          <w:rFonts w:ascii="Times New Roman" w:hAnsi="Times New Roman" w:cs="Times New Roman"/>
-          <w:sz w:val="20"/>
-          <w:szCs w:val="20"/>
-        </w:rPr>
-        <w:t>.</w:t>
-      </w:r>
-      <w:r>
-        <w:rPr>
-          <w:rFonts w:ascii="Times New Roman" w:hAnsi="Times New Roman" w:cs="Times New Roman"/>
-          <w:sz w:val="20"/>
-          <w:szCs w:val="20"/>
-        </w:rPr>
-        <w:t xml:space="preserve"> </w:t>
-      </w:r>
-      <w:r>
-        <w:rPr>
-          <w:rFonts w:ascii="Times New Roman" w:hAnsi="Times New Roman" w:cs="Times New Roman"/>
-          <w:sz w:val="20"/>
-          <w:szCs w:val="20"/>
-        </w:rPr>
-        <w:t xml:space="preserve">Data is </w:t>
-      </w:r>
-      <w:r>
-        <w:rPr>
-          <w:rFonts w:ascii="Times New Roman" w:hAnsi="Times New Roman" w:cs="Times New Roman"/>
-          <w:sz w:val="20"/>
-          <w:szCs w:val="20"/>
-        </w:rPr>
-        <w:t xml:space="preserve">retrieved from the web service available from ICTA and Department of railways. </w:t>
-      </w:r>
-    </w:p>
-    <w:p>
-      <w:pPr>
-        <w:pStyle w:val="Standard"/>
-        <w:spacing w:after="0" w:line="240" w:lineRule="auto"/>
-        <w:jc w:val="both"/>
-        <w:rPr>
-          <w:rFonts w:ascii="Times New Roman" w:hAnsi="Times New Roman" w:cs="Times New Roman"/>
-          <w:sz w:val="20"/>
-          <w:szCs w:val="20"/>
-        </w:rPr>
-      </w:pPr>
-      <w:r>
-        <w:rPr>
-          <w:rFonts w:ascii="Times New Roman" w:hAnsi="Times New Roman" w:cs="Times New Roman"/>
-          <w:sz w:val="20"/>
-          <w:szCs w:val="20"/>
-        </w:rPr>
-        <w:t>Based on master data on train schedules</w:t>
-      </w:r>
-      <w:r>
-        <w:rPr>
-          <w:rFonts w:ascii="Times New Roman" w:hAnsi="Times New Roman" w:cs="Times New Roman"/>
-          <w:sz w:val="20"/>
-          <w:szCs w:val="20"/>
-        </w:rPr>
-        <w:t>,</w:t>
-      </w:r>
-      <w:r>
-        <w:rPr>
-          <w:rFonts w:ascii="Times New Roman" w:hAnsi="Times New Roman" w:cs="Times New Roman"/>
-          <w:sz w:val="20"/>
-          <w:szCs w:val="20"/>
-        </w:rPr>
-        <w:t xml:space="preserve"> system generates instances of each train schedule daily</w:t>
-      </w:r>
-      <w:r>
-        <w:rPr>
-          <w:rFonts w:ascii="Times New Roman" w:hAnsi="Times New Roman" w:cs="Times New Roman"/>
-          <w:sz w:val="20"/>
-          <w:szCs w:val="20"/>
-        </w:rPr>
-        <w:t>.</w:t>
-      </w:r>
-      <w:r>
-        <w:rPr>
-          <w:rFonts w:ascii="Times New Roman" w:hAnsi="Times New Roman" w:cs="Times New Roman"/>
-          <w:sz w:val="20"/>
-          <w:szCs w:val="20"/>
-        </w:rPr>
-        <w:t xml:space="preserve"> For</w:t>
-      </w:r>
-      <w:r>
-        <w:rPr>
-          <w:rFonts w:ascii="Times New Roman" w:hAnsi="Times New Roman" w:cs="Times New Roman"/>
-          <w:sz w:val="20"/>
-          <w:szCs w:val="20"/>
-        </w:rPr>
-        <w:t xml:space="preserve"> each occurrence of train schedule</w:t>
-      </w:r>
-      <w:r>
-        <w:rPr>
-          <w:rFonts w:ascii="Times New Roman" w:hAnsi="Times New Roman" w:cs="Times New Roman"/>
-          <w:sz w:val="20"/>
-          <w:szCs w:val="20"/>
-        </w:rPr>
-        <w:t>, t</w:t>
-      </w:r>
-      <w:r>
-        <w:rPr>
-          <w:rFonts w:ascii="Times New Roman" w:hAnsi="Times New Roman" w:cs="Times New Roman"/>
-          <w:sz w:val="20"/>
-          <w:szCs w:val="20"/>
-        </w:rPr>
-        <w:t>rain passengers who would choose to use the system</w:t>
-      </w:r>
-      <w:r>
-        <w:rPr>
-          <w:rFonts w:ascii="Times New Roman" w:hAnsi="Times New Roman" w:cs="Times New Roman"/>
-          <w:sz w:val="20"/>
-          <w:szCs w:val="20"/>
-        </w:rPr>
-        <w:t xml:space="preserve"> provides data</w:t>
-      </w:r>
-      <w:r>
-        <w:rPr>
-          <w:rFonts w:ascii="Times New Roman" w:hAnsi="Times New Roman" w:cs="Times New Roman"/>
-          <w:sz w:val="20"/>
-          <w:szCs w:val="20"/>
-        </w:rPr>
-        <w:t xml:space="preserve">. </w:t>
-      </w:r>
-      <w:r>
-        <w:rPr>
-          <w:rFonts w:ascii="Times New Roman" w:hAnsi="Times New Roman" w:cs="Times New Roman"/>
-          <w:sz w:val="20"/>
-          <w:szCs w:val="20"/>
-        </w:rPr>
-        <w:t xml:space="preserve">For </w:t>
-      </w:r>
-      <w:r>
-        <w:rPr>
-          <w:rFonts w:ascii="Times New Roman" w:hAnsi="Times New Roman" w:cs="Times New Roman"/>
-          <w:sz w:val="20"/>
-          <w:szCs w:val="20"/>
-        </w:rPr>
-        <w:t xml:space="preserve">validation purposes, and for data analytical purposes, geo coordinates of train stations along the selected route, and the geo coordinates of the selected rail route </w:t>
-      </w:r>
-      <w:r>
-        <w:rPr>
-          <w:rFonts w:ascii="Times New Roman" w:hAnsi="Times New Roman" w:cs="Times New Roman"/>
-          <w:sz w:val="20"/>
-          <w:szCs w:val="20"/>
-        </w:rPr>
-        <w:t>is</w:t>
-      </w:r>
-      <w:r>
-        <w:rPr>
-          <w:rFonts w:ascii="Times New Roman" w:hAnsi="Times New Roman" w:cs="Times New Roman"/>
-          <w:sz w:val="20"/>
-          <w:szCs w:val="20"/>
-        </w:rPr>
-        <w:t xml:space="preserve"> inserted into the system along with master data. </w:t>
-      </w:r>
-      <w:r>
-        <w:rPr>
-          <w:rFonts w:ascii="Times New Roman" w:hAnsi="Times New Roman" w:cs="Times New Roman"/>
-          <w:sz w:val="20"/>
-          <w:szCs w:val="20"/>
-        </w:rPr>
-        <w:t>For this purpose,</w:t>
-      </w:r>
-      <w:r>
-        <w:rPr>
-          <w:rFonts w:ascii="Times New Roman" w:hAnsi="Times New Roman" w:cs="Times New Roman"/>
-          <w:sz w:val="20"/>
-          <w:szCs w:val="20"/>
-        </w:rPr>
-        <w:t xml:space="preserve"> Google Map API</w:t>
-      </w:r>
-      <w:r>
-        <w:rPr>
-          <w:rFonts w:ascii="Times New Roman" w:hAnsi="Times New Roman" w:cs="Times New Roman"/>
-          <w:sz w:val="20"/>
-          <w:szCs w:val="20"/>
-        </w:rPr>
-        <w:t xml:space="preserve"> was used</w:t>
-      </w:r>
-      <w:r>
-        <w:rPr>
-          <w:rFonts w:ascii="Times New Roman" w:hAnsi="Times New Roman" w:cs="Times New Roman"/>
-          <w:sz w:val="20"/>
-          <w:szCs w:val="20"/>
-        </w:rPr>
-        <w:t xml:space="preserve">. </w:t>
-      </w:r>
-    </w:p>
-    <w:p>
-      <w:pPr>
-        <w:pStyle w:val="Standard"/>
-        <w:spacing w:after="0" w:line="240" w:lineRule="auto"/>
-        <w:jc w:val="both"/>
-        <w:rPr>
-          <w:rFonts w:ascii="Times New Roman" w:hAnsi="Times New Roman" w:cs="Times New Roman"/>
-          <w:sz w:val="20"/>
-          <w:szCs w:val="20"/>
-        </w:rPr>
-      </w:pPr>
-      <w:r>
-        <w:rPr>
-          <w:rFonts w:ascii="Times New Roman" w:hAnsi="Times New Roman" w:cs="Times New Roman"/>
-          <w:sz w:val="20"/>
-          <w:szCs w:val="20"/>
-        </w:rPr>
-        <w:t>The users of CBTLS can update the current location of a selected train using the mobile application or web application</w:t>
-      </w:r>
-      <w:r>
-        <w:rPr>
-          <w:rFonts w:ascii="Times New Roman" w:hAnsi="Times New Roman" w:cs="Times New Roman"/>
-          <w:sz w:val="20"/>
-          <w:szCs w:val="20"/>
-        </w:rPr>
-        <w:t>,</w:t>
-      </w:r>
-      <w:r>
-        <w:rPr>
-          <w:rFonts w:ascii="Times New Roman" w:hAnsi="Times New Roman" w:cs="Times New Roman"/>
-          <w:sz w:val="20"/>
-          <w:szCs w:val="20"/>
-        </w:rPr>
-        <w:t xml:space="preserve"> actively or passively, and for each two methods different parameters </w:t>
-      </w:r>
-      <w:r>
-        <w:rPr>
-          <w:rFonts w:ascii="Times New Roman" w:hAnsi="Times New Roman" w:cs="Times New Roman"/>
-          <w:sz w:val="20"/>
-          <w:szCs w:val="20"/>
-        </w:rPr>
-        <w:t>is</w:t>
-      </w:r>
-      <w:r>
-        <w:rPr>
-          <w:rFonts w:ascii="Times New Roman" w:hAnsi="Times New Roman" w:cs="Times New Roman"/>
-          <w:sz w:val="20"/>
-          <w:szCs w:val="20"/>
-        </w:rPr>
-        <w:t xml:space="preserve"> taken in to the system as inputs. Active update is available for the users who are already inside the train, they could either update the location once or can allow the system to keep track of the location continuously. Here the location of the user would be captured. Passive update is for the users who are outside the train, but still aware of the location of the train. They are allowed only to update once, and when updating, instead of their lactation data, the last station passed, the located time and current moving status of the train should be provided.</w:t>
-      </w:r>
-    </w:p>
-    <w:p>
-      <w:pPr>
-        <w:pStyle w:val="Standard"/>
-        <w:spacing w:after="0" w:line="240" w:lineRule="auto"/>
-        <w:jc w:val="both"/>
-        <w:rPr>
-          <w:rFonts w:ascii="Times New Roman" w:hAnsi="Times New Roman" w:cs="Times New Roman"/>
-          <w:sz w:val="20"/>
-          <w:szCs w:val="20"/>
-        </w:rPr>
-      </w:pPr>
-      <w:r>
-        <w:rPr>
-          <w:rFonts w:ascii="Times New Roman" w:hAnsi="Times New Roman" w:cs="Times New Roman"/>
-          <w:sz w:val="20"/>
-          <w:szCs w:val="20"/>
-        </w:rPr>
-        <w:t xml:space="preserve">Furthermore, users can update the compartment details of the train as well, and this is in terms of crowd density. They can provide one of the predefined crowd density status for a selected compartment and for the overall train. They should provide the compartment number of their reporting and the total number of compartments in the whole train as well.  </w:t>
-      </w:r>
-    </w:p>
-    <w:p>
-      <w:pPr>
-        <w:pStyle w:val="Standard"/>
-        <w:spacing w:after="0" w:line="240" w:lineRule="auto"/>
-        <w:jc w:val="both"/>
-        <w:rPr>
-          <w:rFonts w:ascii="Times New Roman" w:hAnsi="Times New Roman" w:cs="Times New Roman"/>
-          <w:sz w:val="20"/>
-          <w:szCs w:val="20"/>
-        </w:rPr>
-      </w:pPr>
-      <w:r>
-        <w:rPr>
-          <w:rFonts w:ascii="Times New Roman" w:hAnsi="Times New Roman" w:cs="Times New Roman"/>
-          <w:sz w:val="20"/>
-          <w:szCs w:val="20"/>
-        </w:rPr>
-        <w:t>As an additional feature, a location aware alarm clock is integrated and users can set the alarm based on their preference.</w:t>
-      </w:r>
-    </w:p>
-    <w:p>
-      <w:pPr>
-        <w:pStyle w:val="Standard"/>
-        <w:spacing w:after="0" w:line="240" w:lineRule="auto"/>
-        <w:jc w:val="both"/>
-        <w:rPr>
-          <w:rFonts w:ascii="Times New Roman" w:hAnsi="Times New Roman" w:cs="Times New Roman"/>
-          <w:sz w:val="20"/>
-          <w:szCs w:val="20"/>
-        </w:rPr>
-      </w:pPr>
-    </w:p>
-    <w:p>
-      <w:pPr>
-        <w:pStyle w:val="Standard"/>
-        <w:spacing w:after="0" w:line="240" w:lineRule="auto"/>
-        <w:jc w:val="both"/>
-        <w:rPr>
-          <w:rFonts w:ascii="Times New Roman" w:hAnsi="Times New Roman" w:cs="Times New Roman"/>
-          <w:b/>
-          <w:sz w:val="20"/>
-          <w:szCs w:val="20"/>
-        </w:rPr>
-      </w:pPr>
-      <w:r>
-        <w:rPr>
-          <w:rFonts w:ascii="Times New Roman" w:hAnsi="Times New Roman" w:cs="Times New Roman"/>
-          <w:b/>
-          <w:sz w:val="20"/>
-          <w:szCs w:val="20"/>
-        </w:rPr>
-        <w:t>Outputs of CBTLS</w:t>
-      </w:r>
-    </w:p>
-    <w:p>
-      <w:pPr>
-        <w:pStyle w:val="Standard"/>
-        <w:spacing w:after="0" w:line="240" w:lineRule="auto"/>
-        <w:jc w:val="both"/>
-        <w:rPr>
-          <w:rFonts w:ascii="Times New Roman" w:hAnsi="Times New Roman" w:cs="Times New Roman"/>
-          <w:sz w:val="20"/>
-          <w:szCs w:val="20"/>
-        </w:rPr>
-      </w:pPr>
-      <w:r>
-        <w:rPr>
-          <w:rFonts w:ascii="Times New Roman" w:hAnsi="Times New Roman" w:cs="Times New Roman"/>
-          <w:sz w:val="20"/>
-          <w:szCs w:val="20"/>
-        </w:rPr>
-        <w:t>The CBTLS facilitate users to view real time tr</w:t>
-      </w:r>
-      <w:r>
-        <w:rPr>
-          <w:rFonts w:ascii="Times New Roman" w:hAnsi="Times New Roman" w:cs="Times New Roman"/>
-          <w:sz w:val="20"/>
-          <w:szCs w:val="20"/>
-        </w:rPr>
-        <w:t>ain locations on a map, and</w:t>
-      </w:r>
-      <w:r>
-        <w:rPr>
-          <w:rFonts w:ascii="Times New Roman" w:hAnsi="Times New Roman" w:cs="Times New Roman"/>
-          <w:sz w:val="20"/>
-          <w:szCs w:val="20"/>
-        </w:rPr>
-        <w:t xml:space="preserve"> allows to view compartment details of a selected train. Additionally, it provides the facility to view analysis and predictions on a selected train schedule.</w:t>
-      </w:r>
-      <w:r>
-        <w:rPr>
-          <w:rFonts w:ascii="Times New Roman" w:hAnsi="Times New Roman" w:cs="Times New Roman"/>
-          <w:sz w:val="20"/>
-          <w:szCs w:val="20"/>
-        </w:rPr>
-        <w:t xml:space="preserve"> </w:t>
-      </w:r>
-      <w:r>
-        <w:rPr>
-          <w:rFonts w:ascii="Times New Roman" w:hAnsi="Times New Roman" w:cs="Times New Roman"/>
-          <w:sz w:val="20"/>
-          <w:szCs w:val="20"/>
-        </w:rPr>
-        <w:t>If the location aware alarm is set by the user, it will be activated once the set destination has been arrived.</w:t>
-      </w:r>
-    </w:p>
-    <w:p>
-      <w:pPr>
-        <w:pStyle w:val="Standard"/>
-        <w:spacing w:after="0" w:line="240" w:lineRule="auto"/>
-        <w:jc w:val="both"/>
-        <w:rPr>
-          <w:rFonts w:ascii="Times New Roman" w:hAnsi="Times New Roman" w:cs="Times New Roman"/>
-          <w:sz w:val="20"/>
-          <w:szCs w:val="20"/>
-        </w:rPr>
-      </w:pPr>
-      <w:r>
-        <w:rPr>
-          <w:rFonts w:ascii="Times New Roman" w:hAnsi="Times New Roman" w:cs="Times New Roman"/>
-          <w:sz w:val="20"/>
-          <w:szCs w:val="20"/>
-        </w:rPr>
-        <w:t>The collected data set can be extracted from the system and can be used to process and analyse using data mining technologies.</w:t>
-      </w:r>
-    </w:p>
-    <w:p>
-      <w:pPr>
-        <w:pStyle w:val="Standard"/>
-        <w:spacing w:after="0" w:line="240" w:lineRule="auto"/>
-        <w:jc w:val="both"/>
-        <w:rPr>
-          <w:rFonts w:ascii="Times New Roman" w:hAnsi="Times New Roman" w:cs="Times New Roman"/>
-          <w:sz w:val="20"/>
-          <w:szCs w:val="20"/>
-        </w:rPr>
-      </w:pPr>
-    </w:p>
-    <w:p>
-      <w:pPr>
-        <w:pStyle w:val="Standard"/>
-        <w:spacing w:after="0" w:line="240" w:lineRule="auto"/>
-        <w:jc w:val="both"/>
-        <w:rPr>
-          <w:rFonts w:ascii="Times New Roman" w:hAnsi="Times New Roman" w:cs="Times New Roman"/>
-          <w:b/>
-          <w:sz w:val="20"/>
-          <w:szCs w:val="20"/>
-        </w:rPr>
-      </w:pPr>
-      <w:r>
-        <w:rPr>
-          <w:rFonts w:ascii="Times New Roman" w:hAnsi="Times New Roman" w:cs="Times New Roman"/>
-          <w:b/>
-          <w:sz w:val="20"/>
-          <w:szCs w:val="20"/>
-        </w:rPr>
-        <w:t xml:space="preserve">Process </w:t>
-      </w:r>
-    </w:p>
-    <w:p>
-      <w:pPr>
-        <w:pStyle w:val="Standard"/>
-        <w:spacing w:after="0" w:line="240" w:lineRule="auto"/>
-        <w:jc w:val="both"/>
-        <w:rPr>
-          <w:rFonts w:ascii="Times New Roman" w:hAnsi="Times New Roman" w:cs="Times New Roman"/>
-          <w:sz w:val="20"/>
-          <w:szCs w:val="20"/>
-        </w:rPr>
-      </w:pPr>
-      <w:r>
-        <w:rPr>
-          <w:rFonts w:ascii="Times New Roman" w:hAnsi="Times New Roman" w:cs="Times New Roman"/>
-          <w:sz w:val="20"/>
-          <w:szCs w:val="20"/>
-        </w:rPr>
-        <w:t xml:space="preserve">The initial static train schedule data is integrated in to the system using the data integration module. By using either mobile or web application, users could search for train schedules. For this purpose, a basic search and an advanced search both will be available for the convenience of users, once they view the train schedules, they could access the list of recommendations for the same criteria. This recommended list is prepared by analyzing the historical data collected in the system.  </w:t>
-      </w:r>
-    </w:p>
-    <w:p>
-      <w:pPr>
-        <w:pStyle w:val="Standard"/>
-        <w:spacing w:after="0" w:line="240" w:lineRule="auto"/>
-        <w:jc w:val="both"/>
-        <w:rPr>
-          <w:rFonts w:ascii="Times New Roman" w:hAnsi="Times New Roman" w:cs="Times New Roman"/>
-          <w:sz w:val="20"/>
-          <w:szCs w:val="20"/>
-        </w:rPr>
-      </w:pPr>
-      <w:r>
-        <w:rPr>
-          <w:rFonts w:ascii="Times New Roman" w:hAnsi="Times New Roman" w:cs="Times New Roman"/>
-          <w:sz w:val="20"/>
-          <w:szCs w:val="20"/>
-        </w:rPr>
-        <w:t xml:space="preserve">The user authentication module will authenticate users by the backend service, allowing to use same credentials to be used both in web and mobile applications. </w:t>
-      </w:r>
-    </w:p>
-    <w:p>
-      <w:pPr>
-        <w:pStyle w:val="Standard"/>
-        <w:spacing w:after="0" w:line="240" w:lineRule="auto"/>
-        <w:jc w:val="both"/>
-        <w:rPr>
-          <w:rFonts w:ascii="Times New Roman" w:hAnsi="Times New Roman" w:cs="Times New Roman"/>
-          <w:sz w:val="20"/>
-          <w:szCs w:val="20"/>
-        </w:rPr>
-      </w:pPr>
-      <w:r>
-        <w:rPr>
-          <w:rFonts w:ascii="Times New Roman" w:hAnsi="Times New Roman" w:cs="Times New Roman"/>
-          <w:sz w:val="20"/>
-          <w:szCs w:val="20"/>
-        </w:rPr>
-        <w:t xml:space="preserve">In the mobile system, the user location would be acquired through GPS and Android's Network Location Provider and is sent to the web application as a series of geo coordinates. The retrieved location data into the web backend is to be validated against a set of predefined geo location data set before being recorded in the system. As an additional measure, the data will be validated against user’s ranking in the system as well. </w:t>
-      </w:r>
-    </w:p>
-    <w:p>
-      <w:pPr>
-        <w:pStyle w:val="Standard"/>
-        <w:spacing w:after="0" w:line="240" w:lineRule="auto"/>
-        <w:jc w:val="both"/>
-        <w:rPr>
-          <w:rFonts w:ascii="Times New Roman" w:hAnsi="Times New Roman" w:cs="Times New Roman"/>
-          <w:sz w:val="20"/>
-          <w:szCs w:val="20"/>
-        </w:rPr>
-      </w:pPr>
-    </w:p>
-    <w:p>
-      <w:pPr>
-        <w:pStyle w:val="Standard"/>
-        <w:spacing w:after="0" w:line="240" w:lineRule="auto"/>
-        <w:jc w:val="both"/>
-        <w:rPr>
-          <w:rFonts w:ascii="Times New Roman" w:hAnsi="Times New Roman" w:cs="Times New Roman"/>
-          <w:b/>
-          <w:sz w:val="20"/>
-          <w:szCs w:val="20"/>
-        </w:rPr>
-      </w:pPr>
-      <w:r>
-        <w:rPr>
-          <w:rFonts w:ascii="Times New Roman" w:hAnsi="Times New Roman" w:cs="Times New Roman"/>
-          <w:b/>
-          <w:sz w:val="20"/>
-          <w:szCs w:val="20"/>
-        </w:rPr>
-        <w:t>Users</w:t>
-      </w:r>
-    </w:p>
-    <w:p>
-      <w:pPr>
-        <w:pStyle w:val="Standard"/>
-        <w:spacing w:after="0" w:line="240" w:lineRule="auto"/>
-        <w:jc w:val="both"/>
-        <w:rPr>
-          <w:rFonts w:ascii="Times New Roman" w:hAnsi="Times New Roman" w:cs="Times New Roman"/>
-          <w:sz w:val="20"/>
-          <w:szCs w:val="20"/>
-        </w:rPr>
-      </w:pPr>
-      <w:r>
-        <w:rPr>
-          <w:rFonts w:ascii="Times New Roman" w:hAnsi="Times New Roman" w:cs="Times New Roman"/>
-          <w:sz w:val="20"/>
-          <w:szCs w:val="20"/>
-        </w:rPr>
-        <w:t xml:space="preserve">Three major types of users are identified in the CBTLS system as anonymous users, registered train passengers (normal system users) and system administrators. Based on the type of user, access levels to certain functionalities of the system is varying. </w:t>
-      </w:r>
-      <w:r>
-        <w:rPr>
-          <w:rFonts w:ascii="Times New Roman" w:hAnsi="Times New Roman" w:cs="Times New Roman"/>
-          <w:sz w:val="20"/>
-          <w:szCs w:val="20"/>
-        </w:rPr>
-        <w:lastRenderedPageBreak/>
-        <w:t>Only the system administrators are allowed to view and use the administrator module, and only the registered users are allowed to update the system with data. Anonymous users are allowed to use the viewing functionalities only, this measure has been taken ensure the reliability of the system.</w:t>
-      </w:r>
-    </w:p>
-    <w:p>
-      <w:pPr>
-        <w:pStyle w:val="Standard"/>
-        <w:spacing w:after="0" w:line="240" w:lineRule="auto"/>
-        <w:jc w:val="both"/>
-        <w:rPr>
-          <w:rFonts w:ascii="Times New Roman" w:hAnsi="Times New Roman" w:cs="Times New Roman"/>
-          <w:b/>
-          <w:sz w:val="20"/>
-          <w:szCs w:val="20"/>
-        </w:rPr>
-      </w:pPr>
-      <w:r>
-        <w:rPr>
-          <w:rFonts w:ascii="Times New Roman" w:hAnsi="Times New Roman" w:cs="Times New Roman"/>
-          <w:b/>
-          <w:sz w:val="20"/>
-          <w:szCs w:val="20"/>
-        </w:rPr>
-        <w:t>Features</w:t>
-      </w:r>
-    </w:p>
-    <w:p>
-      <w:pPr>
-        <w:pStyle w:val="Standard"/>
-        <w:spacing w:after="0" w:line="240" w:lineRule="auto"/>
-        <w:jc w:val="both"/>
-        <w:rPr>
-          <w:rFonts w:ascii="Times New Roman" w:hAnsi="Times New Roman" w:cs="Times New Roman"/>
-          <w:sz w:val="20"/>
-          <w:szCs w:val="20"/>
-        </w:rPr>
-      </w:pPr>
-      <w:r>
-        <w:rPr>
-          <w:rFonts w:ascii="Times New Roman" w:hAnsi="Times New Roman" w:cs="Times New Roman"/>
-          <w:sz w:val="20"/>
-          <w:szCs w:val="20"/>
-        </w:rPr>
-        <w:t xml:space="preserve">The most distinguished feature of CBTLS among the reset of services available or proposed for the same purpose is its source of information that is the community based nature of the system. Due to this factor, the implementation cost is kept at a minimal rate compared to the rest of systems using GPS/GPRS like technologies. Since no involvement from railway Department is required, the implementation would not be complicated. Once the web system is hosted and mobile application is added to the Google Play app store, general public can easily access and use the system. Only an initial cost for the hosting environment is to be applied. Over the time CBTLS is expected to be grown mature, since large amount of valuable data will be collected through the system, which is not already available. Such data could be used for the analytical purpose and to generate new knowledge. </w:t>
-      </w:r>
-    </w:p>
-    <w:p>
-      <w:pPr>
-        <w:pStyle w:val="Standard"/>
-        <w:spacing w:after="0" w:line="240" w:lineRule="auto"/>
-        <w:jc w:val="both"/>
-        <w:rPr>
-          <w:rFonts w:ascii="Times New Roman" w:hAnsi="Times New Roman" w:cs="Times New Roman"/>
-          <w:sz w:val="20"/>
-          <w:szCs w:val="20"/>
-        </w:rPr>
-      </w:pPr>
-      <w:r>
-        <w:rPr>
-          <w:rFonts w:ascii="Times New Roman" w:hAnsi="Times New Roman" w:cs="Times New Roman"/>
-          <w:sz w:val="20"/>
-          <w:szCs w:val="20"/>
-        </w:rPr>
-        <w:t>Although CBTLS contains static train schedule data, unlike the existing systems which are calling the remote service each time a user access the system, CBTLS would be consists of its own data set after the initial integration. This is to prevent the dependency on a third party service, specially a service which is not reliable. For the sake of accuracy and updated data, the integration process could be done periodically. Therefore CBTLS is expected to be a self-managing system without depending on any of external systems.</w:t>
-      </w:r>
-    </w:p>
-    <w:p>
-      <w:pPr>
-        <w:pStyle w:val="Standard"/>
-        <w:spacing w:after="0" w:line="240" w:lineRule="auto"/>
-        <w:jc w:val="both"/>
-        <w:rPr>
-          <w:rFonts w:ascii="Times New Roman" w:hAnsi="Times New Roman" w:cs="Times New Roman"/>
-          <w:b/>
-          <w:sz w:val="20"/>
-          <w:szCs w:val="20"/>
-        </w:rPr>
-      </w:pPr>
-      <w:r>
-        <w:rPr>
-          <w:rFonts w:ascii="Times New Roman" w:hAnsi="Times New Roman" w:cs="Times New Roman"/>
-          <w:b/>
-          <w:sz w:val="20"/>
-          <w:szCs w:val="20"/>
-        </w:rPr>
-        <w:t>System Simulation</w:t>
-      </w:r>
-    </w:p>
-    <w:p>
-      <w:pPr>
-        <w:pStyle w:val="Standard"/>
-        <w:spacing w:after="0" w:line="240" w:lineRule="auto"/>
-        <w:jc w:val="both"/>
-        <w:rPr>
-          <w:rFonts w:ascii="Times New Roman" w:hAnsi="Times New Roman" w:cs="Times New Roman"/>
-          <w:sz w:val="20"/>
-          <w:szCs w:val="20"/>
-        </w:rPr>
-      </w:pPr>
-      <w:r>
-        <w:rPr>
-          <w:rFonts w:ascii="Times New Roman" w:hAnsi="Times New Roman" w:cs="Times New Roman"/>
-          <w:sz w:val="20"/>
-          <w:szCs w:val="20"/>
-        </w:rPr>
-        <w:t xml:space="preserve">To test the system, the data gathering part was simulated. </w:t>
-      </w:r>
-      <w:r>
-        <w:rPr>
-          <w:rFonts w:ascii="Times New Roman" w:hAnsi="Times New Roman" w:cs="Times New Roman"/>
-          <w:sz w:val="20"/>
-          <w:szCs w:val="20"/>
-        </w:rPr>
-        <w:t xml:space="preserve">For </w:t>
-      </w:r>
-      <w:r>
-        <w:rPr>
-          <w:rFonts w:ascii="Times New Roman" w:hAnsi="Times New Roman" w:cs="Times New Roman"/>
-          <w:sz w:val="20"/>
-          <w:szCs w:val="20"/>
-        </w:rPr>
-        <w:t>this p</w:t>
-      </w:r>
-      <w:r>
-        <w:rPr>
-          <w:rFonts w:ascii="Times New Roman" w:hAnsi="Times New Roman" w:cs="Times New Roman"/>
-          <w:sz w:val="20"/>
-          <w:szCs w:val="20"/>
-        </w:rPr>
-        <w:t>urpose, all train schedules available from Colombo Fort station</w:t>
-      </w:r>
-      <w:r>
-        <w:rPr>
-          <w:rFonts w:ascii="Times New Roman" w:hAnsi="Times New Roman" w:cs="Times New Roman"/>
-          <w:sz w:val="20"/>
-          <w:szCs w:val="20"/>
-        </w:rPr>
-        <w:t xml:space="preserve"> to Ja-Ela station were taken as the sample set</w:t>
-      </w:r>
-      <w:r>
-        <w:rPr>
-          <w:rFonts w:ascii="Times New Roman" w:hAnsi="Times New Roman" w:cs="Times New Roman"/>
-          <w:sz w:val="20"/>
-          <w:szCs w:val="20"/>
-        </w:rPr>
-        <w:t xml:space="preserve"> </w:t>
-      </w:r>
-      <w:r>
-        <w:rPr>
-          <w:rFonts w:ascii="Times New Roman" w:hAnsi="Times New Roman" w:cs="Times New Roman"/>
-          <w:sz w:val="20"/>
-          <w:szCs w:val="20"/>
-        </w:rPr>
-        <w:t>(</w:t>
-      </w:r>
-      <w:r>
-        <w:rPr>
-          <w:rFonts w:ascii="Times New Roman" w:hAnsi="Times New Roman" w:cs="Times New Roman"/>
-          <w:sz w:val="20"/>
-          <w:szCs w:val="20"/>
-        </w:rPr>
-        <w:t xml:space="preserve">20 </w:t>
-      </w:r>
-      <w:r>
-        <w:rPr>
-          <w:rFonts w:ascii="Times New Roman" w:hAnsi="Times New Roman" w:cs="Times New Roman"/>
-          <w:sz w:val="20"/>
-          <w:szCs w:val="20"/>
-        </w:rPr>
-        <w:t xml:space="preserve">were </w:t>
-      </w:r>
-      <w:r>
-        <w:rPr>
-          <w:rFonts w:ascii="Times New Roman" w:hAnsi="Times New Roman" w:cs="Times New Roman"/>
-          <w:sz w:val="20"/>
-          <w:szCs w:val="20"/>
-        </w:rPr>
-        <w:t>available</w:t>
-      </w:r>
-      <w:r>
-        <w:rPr>
-          <w:rFonts w:ascii="Times New Roman" w:hAnsi="Times New Roman" w:cs="Times New Roman"/>
-          <w:sz w:val="20"/>
-          <w:szCs w:val="20"/>
-        </w:rPr>
-        <w:t>).</w:t>
-      </w:r>
-      <w:r>
-        <w:rPr>
-          <w:rFonts w:ascii="Times New Roman" w:hAnsi="Times New Roman" w:cs="Times New Roman"/>
-          <w:sz w:val="20"/>
-          <w:szCs w:val="20"/>
-        </w:rPr>
-        <w:t xml:space="preserve"> </w:t>
-      </w:r>
-      <w:r>
-        <w:rPr>
-          <w:rFonts w:ascii="Times New Roman" w:hAnsi="Times New Roman" w:cs="Times New Roman"/>
-          <w:sz w:val="20"/>
-          <w:szCs w:val="20"/>
-        </w:rPr>
-        <w:t xml:space="preserve"> G</w:t>
-      </w:r>
-      <w:r>
-        <w:rPr>
-          <w:rFonts w:ascii="Times New Roman" w:hAnsi="Times New Roman" w:cs="Times New Roman"/>
-          <w:sz w:val="20"/>
-          <w:szCs w:val="20"/>
-        </w:rPr>
-        <w:t xml:space="preserve">eo coordinates of </w:t>
-      </w:r>
-      <w:r>
-        <w:rPr>
-          <w:rFonts w:ascii="Times New Roman" w:hAnsi="Times New Roman" w:cs="Times New Roman"/>
-          <w:sz w:val="20"/>
-          <w:szCs w:val="20"/>
-        </w:rPr>
-        <w:t>13 train stations</w:t>
-      </w:r>
-      <w:r>
-        <w:rPr>
-          <w:rFonts w:ascii="Times New Roman" w:hAnsi="Times New Roman" w:cs="Times New Roman"/>
-          <w:sz w:val="20"/>
-          <w:szCs w:val="20"/>
-        </w:rPr>
-        <w:t xml:space="preserve"> in between were taken with</w:t>
-      </w:r>
-      <w:r>
-        <w:rPr>
-          <w:rFonts w:ascii="Times New Roman" w:hAnsi="Times New Roman" w:cs="Times New Roman"/>
-          <w:sz w:val="20"/>
-          <w:szCs w:val="20"/>
-        </w:rPr>
-        <w:t xml:space="preserve"> additional 6 random point</w:t>
-      </w:r>
-      <w:r>
-        <w:rPr>
-          <w:rFonts w:ascii="Times New Roman" w:hAnsi="Times New Roman" w:cs="Times New Roman"/>
-          <w:sz w:val="20"/>
-          <w:szCs w:val="20"/>
-        </w:rPr>
-        <w:t>s along the rail route</w:t>
-      </w:r>
-      <w:r>
-        <w:rPr>
-          <w:rFonts w:ascii="Times New Roman" w:hAnsi="Times New Roman" w:cs="Times New Roman"/>
-          <w:sz w:val="20"/>
-          <w:szCs w:val="20"/>
-        </w:rPr>
-        <w:t xml:space="preserve">. </w:t>
-      </w:r>
-    </w:p>
-    <w:p>
-      <w:pPr>
-        <w:pStyle w:val="Standard"/>
-        <w:spacing w:after="0" w:line="240" w:lineRule="auto"/>
-        <w:jc w:val="both"/>
-        <w:rPr>
-          <w:rFonts w:ascii="Times New Roman" w:hAnsi="Times New Roman" w:cs="Times New Roman"/>
-          <w:sz w:val="20"/>
-          <w:szCs w:val="20"/>
-        </w:rPr>
-      </w:pPr>
-      <w:r>
-        <w:rPr>
-          <w:rFonts w:ascii="Times New Roman" w:hAnsi="Times New Roman" w:cs="Times New Roman"/>
-          <w:noProof/>
-          <w:sz w:val="20"/>
-          <w:szCs w:val="20"/>
-        </w:rPr>
         <w:drawing>
           <wp:inline distT="0" distB="0" distL="0" distR="0" wp14:anchorId="486D3922">
-            <wp:extent cx="4624066" cy="2754463"/>
-            <wp:effectExtent l="0" t="0" r="5715" b="8255"/>
+            <wp:extent cx="3500209" cy="2085004"/>
+            <wp:effectExtent l="0" t="0" r="5080" b="0"/>
             <wp:docPr id="1" name="Picture 1"/>
             <wp:cNvGraphicFramePr>
               <a:graphicFrameLocks xmlns:a="http://schemas.openxmlformats.org/drawingml/2006/main" noChangeAspect="1"/>
@@ -2414,7 +2722,7 @@
                     </pic:cNvPicPr>
                   </pic:nvPicPr>
                   <pic:blipFill>
-                    <a:blip r:embed="rId8" cstate="print">
+                    <a:blip r:embed="rId9" cstate="print">
                       <a:extLst>
                         <a:ext uri="{28A0092B-C50C-407E-A947-70E740481C1C}">
                           <a14:useLocalDpi xmlns:a14="http://schemas.microsoft.com/office/drawing/2010/main" val="0"/>
@@ -2429,7 +2737,7 @@
                   <pic:spPr bwMode="auto">
                     <a:xfrm>
                       <a:off x="0" y="0"/>
-                      <a:ext cx="4642912" cy="2765689"/>
+                      <a:ext cx="3536662" cy="2106718"/>
                     </a:xfrm>
                     <a:prstGeom prst="rect">
                       <a:avLst/>
@@ -2460,8 +2768,36 @@
           <w:sz w:val="20"/>
           <w:szCs w:val="20"/>
         </w:rPr>
-        <w:t>Figure 1: Master Dataset used for simulation</w:t>
-      </w:r>
+        <w:t xml:space="preserve">Figure </w:t>
+      </w:r>
+      <w:r>
+        <w:rPr>
+          <w:rFonts w:ascii="Times New Roman" w:hAnsi="Times New Roman" w:cs="Times New Roman"/>
+          <w:sz w:val="20"/>
+          <w:szCs w:val="20"/>
+        </w:rPr>
+        <w:t>2</w:t>
+      </w:r>
+      <w:r>
+        <w:rPr>
+          <w:rFonts w:ascii="Times New Roman" w:hAnsi="Times New Roman" w:cs="Times New Roman"/>
+          <w:sz w:val="20"/>
+          <w:szCs w:val="20"/>
+        </w:rPr>
+        <w:t>: Master Dataset used for simulation</w:t>
+      </w:r>
+    </w:p>
+    <w:p>
+      <w:pPr>
+        <w:pStyle w:val="Standard"/>
+        <w:spacing w:after="0" w:line="240" w:lineRule="auto"/>
+        <w:jc w:val="center"/>
+        <w:rPr>
+          <w:rFonts w:ascii="Times New Roman" w:hAnsi="Times New Roman" w:cs="Times New Roman"/>
+          <w:sz w:val="20"/>
+          <w:szCs w:val="20"/>
+        </w:rPr>
+      </w:pPr>
     </w:p>
     <w:p>
       <w:pPr>
@@ -2615,6 +2951,27 @@
       <w:pPr>
         <w:pStyle w:val="Standard"/>
         <w:spacing w:after="0" w:line="240" w:lineRule="auto"/>
+        <w:rPr>
+          <w:rFonts w:ascii="Times New Roman" w:hAnsi="Times New Roman" w:cs="Times New Roman"/>
+          <w:b/>
+          <w:sz w:val="20"/>
+          <w:szCs w:val="20"/>
+        </w:rPr>
+      </w:pPr>
+      <w:r>
+        <w:rPr>
+          <w:rFonts w:ascii="Times New Roman" w:hAnsi="Times New Roman" w:cs="Times New Roman"/>
+          <w:b/>
+          <w:sz w:val="20"/>
+          <w:szCs w:val="20"/>
+        </w:rPr>
+        <w:t>Results</w:t>
+      </w:r>
+    </w:p>
+    <w:p>
+      <w:pPr>
+        <w:pStyle w:val="Standard"/>
+        <w:spacing w:after="0" w:line="240" w:lineRule="auto"/>
         <w:jc w:val="both"/>
         <w:rPr>
           <w:rFonts w:ascii="Times New Roman" w:hAnsi="Times New Roman" w:cs="Times New Roman"/>
@@ -2622,24 +2979,168 @@
           <w:szCs w:val="20"/>
         </w:rPr>
       </w:pPr>
-    </w:p>
-    <w:p>
-      <w:pPr>
-        <w:pStyle w:val="Standard"/>
-        <w:spacing w:after="0" w:line="240" w:lineRule="auto"/>
-        <w:rPr>
-          <w:rFonts w:ascii="Times New Roman" w:hAnsi="Times New Roman" w:cs="Times New Roman"/>
-        </w:rPr>
-      </w:pPr>
-      <w:r>
+      <w:r>
+        <w:rPr>
+          <w:rFonts w:ascii="Times New Roman" w:hAnsi="Times New Roman" w:cs="Times New Roman"/>
+          <w:sz w:val="20"/>
+          <w:szCs w:val="20"/>
+        </w:rPr>
+        <w:t xml:space="preserve">The following diagram illustrates the deployment environment </w:t>
+      </w:r>
+      <w:r>
+        <w:rPr>
+          <w:rFonts w:ascii="Times New Roman" w:hAnsi="Times New Roman" w:cs="Times New Roman"/>
+          <w:sz w:val="20"/>
+          <w:szCs w:val="20"/>
+        </w:rPr>
+        <w:t>of</w:t>
+      </w:r>
+      <w:r>
+        <w:rPr>
+          <w:rFonts w:ascii="Times New Roman" w:hAnsi="Times New Roman" w:cs="Times New Roman"/>
+          <w:sz w:val="20"/>
+          <w:szCs w:val="20"/>
+        </w:rPr>
+        <w:t xml:space="preserve"> the CBTLS, required resources and networks</w:t>
+      </w:r>
+      <w:r>
+        <w:rPr>
+          <w:rFonts w:ascii="Times New Roman" w:hAnsi="Times New Roman" w:cs="Times New Roman"/>
+          <w:sz w:val="20"/>
+          <w:szCs w:val="20"/>
+        </w:rPr>
+        <w:t xml:space="preserve"> for the actual deployment.</w:t>
+      </w:r>
+    </w:p>
+    <w:p>
+      <w:pPr>
+        <w:pStyle w:val="Standard"/>
+        <w:spacing w:after="0" w:line="240" w:lineRule="auto"/>
+        <w:jc w:val="both"/>
+        <w:rPr>
+          <w:rFonts w:ascii="Times New Roman" w:hAnsi="Times New Roman" w:cs="Times New Roman"/>
+          <w:sz w:val="20"/>
+          <w:szCs w:val="20"/>
+        </w:rPr>
+      </w:pPr>
+    </w:p>
+    <w:p>
+      <w:pPr>
+        <w:pStyle w:val="Standard"/>
+        <w:spacing w:after="0" w:line="240" w:lineRule="auto"/>
+        <w:jc w:val="center"/>
         <w:rPr>
           <w:rFonts w:ascii="Times New Roman" w:hAnsi="Times New Roman" w:cs="Times New Roman"/>
           <w:b/>
           <w:sz w:val="20"/>
           <w:szCs w:val="20"/>
         </w:rPr>
-        <w:t>Results</w:t>
-      </w:r>
+      </w:pPr>
+      <w:r>
+        <w:rPr>
+          <w:rFonts w:ascii="Times New Roman" w:hAnsi="Times New Roman" w:cs="Times New Roman"/>
+          <w:sz w:val="20"/>
+          <w:szCs w:val="20"/>
+        </w:rPr>
+        <w:drawing>
+          <wp:inline distT="0" distB="0" distL="0" distR="0" wp14:anchorId="39E45B3E" wp14:editId="088D3BC2">
+            <wp:extent cx="2465912" cy="1812178"/>
+            <wp:effectExtent l="19050" t="19050" r="10795" b="17145"/>
+            <wp:docPr id="4" name="Picture 3"/>
+            <wp:cNvGraphicFramePr>
+              <a:graphicFrameLocks xmlns:a="http://schemas.openxmlformats.org/drawingml/2006/main" noChangeAspect="1"/>
+            </wp:cNvGraphicFramePr>
+            <a:graphic xmlns:a="http://schemas.openxmlformats.org/drawingml/2006/main">
+              <a:graphicData uri="http://schemas.openxmlformats.org/drawingml/2006/picture">
+                <pic:pic xmlns:pic="http://schemas.openxmlformats.org/drawingml/2006/picture">
+                  <pic:nvPicPr>
+                    <pic:cNvPr id="4" name="Picture 3"/>
+                    <pic:cNvPicPr>
+                      <a:picLocks noChangeAspect="1"/>
+                    </pic:cNvPicPr>
+                  </pic:nvPicPr>
+                  <pic:blipFill>
+                    <a:blip r:embed="rId10"/>
+                    <a:stretch>
+                      <a:fillRect/>
+                    </a:stretch>
+                  </pic:blipFill>
+                  <pic:spPr>
+                    <a:xfrm>
+                      <a:off x="0" y="0"/>
+                      <a:ext cx="2497150" cy="1835135"/>
+                    </a:xfrm>
+                    <a:prstGeom prst="rect">
+                      <a:avLst/>
+                    </a:prstGeom>
+                    <a:ln w="9525">
+                      <a:solidFill>
+                        <a:schemeClr val="tx1"/>
+                      </a:solidFill>
+                    </a:ln>
+                  </pic:spPr>
+                </pic:pic>
+              </a:graphicData>
+            </a:graphic>
+          </wp:inline>
+        </w:drawing>
+      </w:r>
+    </w:p>
+    <w:p>
+      <w:pPr>
+        <w:pStyle w:val="Standard"/>
+        <w:spacing w:after="0" w:line="240" w:lineRule="auto"/>
+        <w:jc w:val="center"/>
+        <w:rPr>
+          <w:rFonts w:ascii="Times New Roman" w:hAnsi="Times New Roman" w:cs="Times New Roman"/>
+          <w:sz w:val="20"/>
+          <w:szCs w:val="20"/>
+        </w:rPr>
+      </w:pPr>
+      <w:r>
+        <w:rPr>
+          <w:rFonts w:ascii="Times New Roman" w:hAnsi="Times New Roman" w:cs="Times New Roman"/>
+          <w:sz w:val="20"/>
+          <w:szCs w:val="20"/>
+        </w:rPr>
+        <w:t xml:space="preserve">Figure </w:t>
+      </w:r>
+      <w:r>
+        <w:rPr>
+          <w:rFonts w:ascii="Times New Roman" w:hAnsi="Times New Roman" w:cs="Times New Roman"/>
+          <w:sz w:val="20"/>
+          <w:szCs w:val="20"/>
+        </w:rPr>
+        <w:t>3</w:t>
+      </w:r>
+      <w:r>
+        <w:rPr>
+          <w:rFonts w:ascii="Times New Roman" w:hAnsi="Times New Roman" w:cs="Times New Roman"/>
+          <w:sz w:val="20"/>
+          <w:szCs w:val="20"/>
+        </w:rPr>
+        <w:t xml:space="preserve">: </w:t>
+      </w:r>
+      <w:r>
+        <w:rPr>
+          <w:rFonts w:ascii="Times New Roman" w:hAnsi="Times New Roman" w:cs="Times New Roman"/>
+          <w:sz w:val="20"/>
+          <w:szCs w:val="20"/>
+        </w:rPr>
+        <w:t>Deployment of CBTLS</w:t>
+      </w:r>
+    </w:p>
+    <w:p>
+      <w:pPr>
+        <w:pStyle w:val="Standard"/>
+        <w:spacing w:after="0" w:line="240" w:lineRule="auto"/>
+        <w:jc w:val="center"/>
+        <w:rPr>
+          <w:rFonts w:ascii="Times New Roman" w:hAnsi="Times New Roman" w:cs="Times New Roman"/>
+          <w:sz w:val="20"/>
+          <w:szCs w:val="20"/>
+        </w:rPr>
+      </w:pPr>
     </w:p>
     <w:p>
       <w:pPr>
@@ -2648,13 +3149,196 @@
         <w:jc w:val="both"/>
         <w:rPr>
           <w:rFonts w:ascii="Times New Roman" w:hAnsi="Times New Roman" w:cs="Times New Roman"/>
+          <w:sz w:val="20"/>
+          <w:szCs w:val="20"/>
+        </w:rPr>
+      </w:pPr>
+      <w:r>
+        <w:rPr>
+          <w:rFonts w:ascii="Times New Roman" w:hAnsi="Times New Roman" w:cs="Times New Roman"/>
+          <w:sz w:val="20"/>
+          <w:szCs w:val="20"/>
+        </w:rPr>
+        <w:t xml:space="preserve">The resulting web application and mobile applications consists of multiple </w:t>
+      </w:r>
+      <w:r>
+        <w:rPr>
+          <w:rFonts w:ascii="Times New Roman" w:hAnsi="Times New Roman" w:cs="Times New Roman"/>
+          <w:sz w:val="20"/>
+          <w:szCs w:val="20"/>
+        </w:rPr>
+        <w:t>user interfaces (UIs)</w:t>
+      </w:r>
+      <w:r>
+        <w:rPr>
+          <w:rFonts w:ascii="Times New Roman" w:hAnsi="Times New Roman" w:cs="Times New Roman"/>
+          <w:sz w:val="20"/>
+          <w:szCs w:val="20"/>
+        </w:rPr>
+        <w:t xml:space="preserve"> to gather location updates and provide requested data. Below is the</w:t>
+      </w:r>
+      <w:r>
+        <w:rPr>
+          <w:rFonts w:ascii="Times New Roman" w:hAnsi="Times New Roman" w:cs="Times New Roman"/>
+          <w:sz w:val="20"/>
+          <w:szCs w:val="20"/>
+        </w:rPr>
+        <w:t xml:space="preserve"> web</w:t>
+      </w:r>
+      <w:r>
+        <w:rPr>
+          <w:rFonts w:ascii="Times New Roman" w:hAnsi="Times New Roman" w:cs="Times New Roman"/>
+          <w:sz w:val="20"/>
+          <w:szCs w:val="20"/>
+        </w:rPr>
+        <w:t xml:space="preserve"> </w:t>
+      </w:r>
+      <w:r>
+        <w:rPr>
+          <w:rFonts w:ascii="Times New Roman" w:hAnsi="Times New Roman" w:cs="Times New Roman"/>
+          <w:sz w:val="20"/>
+          <w:szCs w:val="20"/>
+        </w:rPr>
+        <w:t>UI</w:t>
+      </w:r>
+      <w:r>
+        <w:rPr>
+          <w:rFonts w:ascii="Times New Roman" w:hAnsi="Times New Roman" w:cs="Times New Roman"/>
+          <w:sz w:val="20"/>
+          <w:szCs w:val="20"/>
+        </w:rPr>
+        <w:t xml:space="preserve"> </w:t>
+      </w:r>
+      <w:r>
+        <w:rPr>
+          <w:rFonts w:ascii="Times New Roman" w:hAnsi="Times New Roman" w:cs="Times New Roman"/>
+          <w:sz w:val="20"/>
+          <w:szCs w:val="20"/>
+        </w:rPr>
+        <w:t>to view current location of train.</w:t>
+      </w:r>
+      <w:r>
+        <w:rPr>
+          <w:rFonts w:ascii="Times New Roman" w:hAnsi="Times New Roman" w:cs="Times New Roman"/>
+          <w:sz w:val="20"/>
+          <w:szCs w:val="20"/>
+        </w:rPr>
+        <w:t xml:space="preserve"> </w:t>
+      </w:r>
+    </w:p>
+    <w:p>
+      <w:pPr>
+        <w:pStyle w:val="Standard"/>
+        <w:spacing w:after="0" w:line="240" w:lineRule="auto"/>
+        <w:jc w:val="both"/>
+        <w:rPr>
+          <w:rFonts w:ascii="Times New Roman" w:hAnsi="Times New Roman" w:cs="Times New Roman"/>
+          <w:sz w:val="20"/>
+          <w:szCs w:val="20"/>
+        </w:rPr>
+      </w:pPr>
+    </w:p>
+    <w:p>
+      <w:pPr>
+        <w:pStyle w:val="Standard"/>
+        <w:spacing w:after="0" w:line="240" w:lineRule="auto"/>
+        <w:jc w:val="center"/>
+        <w:rPr>
+          <w:rFonts w:ascii="Times New Roman" w:hAnsi="Times New Roman" w:cs="Times New Roman"/>
           <w:b/>
           <w:sz w:val="20"/>
           <w:szCs w:val="20"/>
         </w:rPr>
       </w:pPr>
-      <w:bookmarkStart w:id="0" w:name="_GoBack"/>
-      <w:bookmarkEnd w:id="0"/>
+      <w:r>
+        <w:rPr>
+          <w:noProof/>
+        </w:rPr>
+        <w:lastRenderedPageBreak/>
+        <w:drawing>
+          <wp:inline distT="0" distB="0" distL="0" distR="0" wp14:anchorId="113DD7B2" wp14:editId="0C886FE7">
+            <wp:extent cx="2612943" cy="1377315"/>
+            <wp:effectExtent l="19050" t="19050" r="16510" b="13335"/>
+            <wp:docPr id="58" name="Picture 58" descr="C:\Users\nsenevirat001\Desktop\cbtls_web_images\view_train_location.png"/>
+            <wp:cNvGraphicFramePr>
+              <a:graphicFrameLocks xmlns:a="http://schemas.openxmlformats.org/drawingml/2006/main" noChangeAspect="1"/>
+            </wp:cNvGraphicFramePr>
+            <a:graphic xmlns:a="http://schemas.openxmlformats.org/drawingml/2006/main">
+              <a:graphicData uri="http://schemas.openxmlformats.org/drawingml/2006/picture">
+                <pic:pic xmlns:pic="http://schemas.openxmlformats.org/drawingml/2006/picture">
+                  <pic:nvPicPr>
+                    <pic:cNvPr id="0" name="Picture 1348" descr="C:\Users\nsenevirat001\Desktop\cbtls_web_images\view_train_location.png"/>
+                    <pic:cNvPicPr>
+                      <a:picLocks noChangeAspect="1" noChangeArrowheads="1"/>
+                    </pic:cNvPicPr>
+                  </pic:nvPicPr>
+                  <pic:blipFill rotWithShape="1">
+                    <a:blip r:embed="rId11" cstate="print">
+                      <a:extLst>
+                        <a:ext uri="{28A0092B-C50C-407E-A947-70E740481C1C}">
+                          <a14:useLocalDpi xmlns:a14="http://schemas.microsoft.com/office/drawing/2010/main" val="0"/>
+                        </a:ext>
+                      </a:extLst>
+                    </a:blip>
+                    <a:srcRect b="5934"/>
+                    <a:stretch/>
+                  </pic:blipFill>
+                  <pic:spPr bwMode="auto">
+                    <a:xfrm>
+                      <a:off x="0" y="0"/>
+                      <a:ext cx="2644563" cy="1393982"/>
+                    </a:xfrm>
+                    <a:prstGeom prst="rect">
+                      <a:avLst/>
+                    </a:prstGeom>
+                    <a:noFill/>
+                    <a:ln w="3175">
+                      <a:solidFill>
+                        <a:schemeClr val="tx1"/>
+                      </a:solidFill>
+                    </a:ln>
+                    <a:extLst>
+                      <a:ext uri="{53640926-AAD7-44D8-BBD7-CCE9431645EC}">
+                        <a14:shadowObscured xmlns:a14="http://schemas.microsoft.com/office/drawing/2010/main"/>
+                      </a:ext>
+                    </a:extLst>
+                  </pic:spPr>
+                </pic:pic>
+              </a:graphicData>
+            </a:graphic>
+          </wp:inline>
+        </w:drawing>
+      </w:r>
+    </w:p>
+    <w:p>
+      <w:pPr>
+        <w:pStyle w:val="Standard"/>
+        <w:spacing w:after="0" w:line="240" w:lineRule="auto"/>
+        <w:jc w:val="center"/>
+        <w:rPr>
+          <w:rFonts w:ascii="Times New Roman" w:hAnsi="Times New Roman" w:cs="Times New Roman"/>
+          <w:sz w:val="20"/>
+          <w:szCs w:val="20"/>
+        </w:rPr>
+      </w:pPr>
+      <w:r>
+        <w:rPr>
+          <w:rFonts w:ascii="Times New Roman" w:hAnsi="Times New Roman" w:cs="Times New Roman"/>
+          <w:sz w:val="20"/>
+          <w:szCs w:val="20"/>
+        </w:rPr>
+        <w:t>Figure 4 – Web application – View Train Location UI</w:t>
+      </w:r>
+    </w:p>
+    <w:p>
+      <w:pPr>
+        <w:pStyle w:val="Standard"/>
+        <w:spacing w:after="0" w:line="240" w:lineRule="auto"/>
+        <w:jc w:val="center"/>
+        <w:rPr>
+          <w:rFonts w:ascii="Times New Roman" w:hAnsi="Times New Roman" w:cs="Times New Roman"/>
+        </w:rPr>
+      </w:pPr>
     </w:p>
     <w:p>
       <w:pPr>
@@ -2663,18 +3347,263 @@
         <w:jc w:val="both"/>
         <w:rPr>
           <w:rFonts w:ascii="Times New Roman" w:hAnsi="Times New Roman" w:cs="Times New Roman"/>
-          <w:color w:val="000000"/>
-          <w:sz w:val="20"/>
-          <w:szCs w:val="20"/>
-        </w:rPr>
-      </w:pPr>
-      <w:r>
+          <w:sz w:val="20"/>
+          <w:szCs w:val="20"/>
+        </w:rPr>
+      </w:pPr>
+      <w:r>
+        <w:rPr>
+          <w:rFonts w:ascii="Times New Roman" w:hAnsi="Times New Roman" w:cs="Times New Roman"/>
+          <w:sz w:val="20"/>
+          <w:szCs w:val="20"/>
+        </w:rPr>
+        <w:t xml:space="preserve">Considering the factors like day of week, if it’s a holiday or not, weather conditions, </w:t>
+      </w:r>
+      <w:r>
+        <w:rPr>
+          <w:rFonts w:ascii="Times New Roman" w:hAnsi="Times New Roman" w:cs="Times New Roman"/>
+          <w:sz w:val="20"/>
+          <w:szCs w:val="20"/>
+        </w:rPr>
+        <w:t>collected data can be used as a source for data mining tools like WEKA and predictions can be retrieved.</w:t>
+      </w:r>
+    </w:p>
+    <w:p>
+      <w:pPr>
+        <w:pStyle w:val="Standard"/>
+        <w:spacing w:after="0" w:line="240" w:lineRule="auto"/>
+        <w:jc w:val="both"/>
+        <w:rPr>
+          <w:rFonts w:ascii="Times New Roman" w:hAnsi="Times New Roman" w:cs="Times New Roman"/>
+          <w:sz w:val="20"/>
+          <w:szCs w:val="20"/>
+        </w:rPr>
+      </w:pPr>
+      <w:r>
+        <w:rPr>
+          <w:rFonts w:ascii="Times New Roman" w:hAnsi="Times New Roman" w:cs="Times New Roman"/>
+          <w:sz w:val="20"/>
+          <w:szCs w:val="20"/>
+        </w:rPr>
+        <w:t>Below is an example done, using a decision tree -</w:t>
+      </w:r>
+      <w:r>
+        <w:rPr>
+          <w:rFonts w:ascii="Times New Roman" w:hAnsi="Times New Roman" w:cs="Times New Roman"/>
+          <w:sz w:val="20"/>
+          <w:szCs w:val="20"/>
+        </w:rPr>
+        <w:t xml:space="preserve"> J48, </w:t>
+      </w:r>
+      <w:r>
+        <w:rPr>
+          <w:rFonts w:ascii="Times New Roman" w:hAnsi="Times New Roman" w:cs="Times New Roman"/>
+          <w:sz w:val="20"/>
+          <w:szCs w:val="20"/>
+        </w:rPr>
+        <w:t>t</w:t>
+      </w:r>
+      <w:r>
+        <w:rPr>
+          <w:rFonts w:ascii="Times New Roman" w:hAnsi="Times New Roman" w:cs="Times New Roman"/>
+          <w:sz w:val="20"/>
+          <w:szCs w:val="20"/>
+        </w:rPr>
+        <w:t>o predict if the train will get delayed</w:t>
+      </w:r>
+      <w:r>
+        <w:rPr>
+          <w:rFonts w:ascii="Times New Roman" w:hAnsi="Times New Roman" w:cs="Times New Roman"/>
+          <w:sz w:val="20"/>
+          <w:szCs w:val="20"/>
+        </w:rPr>
+        <w:t xml:space="preserve"> </w:t>
+      </w:r>
+      <w:r>
+        <w:rPr>
+          <w:rFonts w:ascii="Times New Roman" w:hAnsi="Times New Roman" w:cs="Times New Roman"/>
+          <w:sz w:val="20"/>
+          <w:szCs w:val="20"/>
+        </w:rPr>
+        <w:t xml:space="preserve">if it got delayed at start </w:t>
+      </w:r>
+      <w:proofErr w:type="gramStart"/>
+      <w:r>
+        <w:rPr>
+          <w:rFonts w:ascii="Times New Roman" w:hAnsi="Times New Roman" w:cs="Times New Roman"/>
+          <w:sz w:val="20"/>
+          <w:szCs w:val="20"/>
+        </w:rPr>
+        <w:t>station</w:t>
+      </w:r>
+      <w:r>
+        <w:rPr>
+          <w:rFonts w:ascii="Times New Roman" w:hAnsi="Times New Roman" w:cs="Times New Roman"/>
+          <w:sz w:val="20"/>
+          <w:szCs w:val="20"/>
+        </w:rPr>
+        <w:t>.</w:t>
+      </w:r>
+      <w:proofErr w:type="gramEnd"/>
+    </w:p>
+    <w:p>
+      <w:pPr>
+        <w:pStyle w:val="Standard"/>
+        <w:spacing w:after="0" w:line="240" w:lineRule="auto"/>
+        <w:jc w:val="both"/>
+        <w:rPr>
+          <w:rFonts w:ascii="Times New Roman" w:hAnsi="Times New Roman" w:cs="Times New Roman"/>
+          <w:sz w:val="20"/>
+          <w:szCs w:val="20"/>
+        </w:rPr>
+      </w:pPr>
+    </w:p>
+    <w:p>
+      <w:pPr>
+        <w:pStyle w:val="Standard"/>
+        <w:spacing w:after="0" w:line="240" w:lineRule="auto"/>
+        <w:jc w:val="center"/>
         <w:rPr>
           <w:rFonts w:ascii="Times New Roman" w:hAnsi="Times New Roman" w:cs="Times New Roman"/>
           <w:b/>
           <w:sz w:val="20"/>
           <w:szCs w:val="20"/>
         </w:rPr>
+      </w:pPr>
+      <w:r>
+        <w:rPr>
+          <w:rFonts w:ascii="Times New Roman" w:hAnsi="Times New Roman" w:cs="Times New Roman"/>
+          <w:b/>
+          <w:sz w:val="20"/>
+          <w:szCs w:val="20"/>
+        </w:rPr>
+        <w:drawing>
+          <wp:inline distT="0" distB="0" distL="0" distR="0" wp14:anchorId="3AAE69BB" wp14:editId="501AF470">
+            <wp:extent cx="1745384" cy="1923288"/>
+            <wp:effectExtent l="19050" t="19050" r="26670" b="20320"/>
+            <wp:docPr id="3" name="Picture 2"/>
+            <wp:cNvGraphicFramePr>
+              <a:graphicFrameLocks xmlns:a="http://schemas.openxmlformats.org/drawingml/2006/main" noChangeAspect="1"/>
+            </wp:cNvGraphicFramePr>
+            <a:graphic xmlns:a="http://schemas.openxmlformats.org/drawingml/2006/main">
+              <a:graphicData uri="http://schemas.openxmlformats.org/drawingml/2006/picture">
+                <pic:pic xmlns:pic="http://schemas.openxmlformats.org/drawingml/2006/picture">
+                  <pic:nvPicPr>
+                    <pic:cNvPr id="3" name="Picture 2"/>
+                    <pic:cNvPicPr>
+                      <a:picLocks noChangeAspect="1"/>
+                    </pic:cNvPicPr>
+                  </pic:nvPicPr>
+                  <pic:blipFill>
+                    <a:blip r:embed="rId12">
+                      <a:extLst>
+                        <a:ext uri="{28A0092B-C50C-407E-A947-70E740481C1C}">
+                          <a14:useLocalDpi xmlns:a14="http://schemas.microsoft.com/office/drawing/2010/main" val="0"/>
+                        </a:ext>
+                      </a:extLst>
+                    </a:blip>
+                    <a:stretch>
+                      <a:fillRect/>
+                    </a:stretch>
+                  </pic:blipFill>
+                  <pic:spPr>
+                    <a:xfrm>
+                      <a:off x="0" y="0"/>
+                      <a:ext cx="1777405" cy="1958573"/>
+                    </a:xfrm>
+                    <a:prstGeom prst="rect">
+                      <a:avLst/>
+                    </a:prstGeom>
+                    <a:ln w="3175">
+                      <a:solidFill>
+                        <a:schemeClr val="tx1"/>
+                      </a:solidFill>
+                    </a:ln>
+                  </pic:spPr>
+                </pic:pic>
+              </a:graphicData>
+            </a:graphic>
+          </wp:inline>
+        </w:drawing>
+      </w:r>
+    </w:p>
+    <w:p>
+      <w:pPr>
+        <w:pStyle w:val="Standard"/>
+        <w:spacing w:after="0" w:line="240" w:lineRule="auto"/>
+        <w:jc w:val="center"/>
+        <w:rPr>
+          <w:rFonts w:ascii="Times New Roman" w:hAnsi="Times New Roman" w:cs="Times New Roman"/>
+          <w:b/>
+          <w:sz w:val="20"/>
+          <w:szCs w:val="20"/>
+        </w:rPr>
+      </w:pPr>
+      <w:r>
+        <w:rPr>
+          <w:rFonts w:ascii="Times New Roman" w:hAnsi="Times New Roman" w:cs="Times New Roman"/>
+          <w:sz w:val="20"/>
+          <w:szCs w:val="20"/>
+        </w:rPr>
+        <w:t xml:space="preserve">Figure </w:t>
+      </w:r>
+      <w:r>
+        <w:rPr>
+          <w:rFonts w:ascii="Times New Roman" w:hAnsi="Times New Roman" w:cs="Times New Roman"/>
+          <w:sz w:val="20"/>
+          <w:szCs w:val="20"/>
+        </w:rPr>
+        <w:t>3</w:t>
+      </w:r>
+      <w:r>
+        <w:rPr>
+          <w:rFonts w:ascii="Times New Roman" w:hAnsi="Times New Roman" w:cs="Times New Roman"/>
+          <w:sz w:val="20"/>
+          <w:szCs w:val="20"/>
+        </w:rPr>
+        <w:t xml:space="preserve">: </w:t>
+      </w:r>
+      <w:r>
+        <w:rPr>
+          <w:rFonts w:ascii="Times New Roman" w:hAnsi="Times New Roman" w:cs="Times New Roman"/>
+          <w:sz w:val="20"/>
+          <w:szCs w:val="20"/>
+        </w:rPr>
+        <w:t>Predictions on train delays using WEKA tool</w:t>
+      </w:r>
+    </w:p>
+    <w:p>
+      <w:pPr>
+        <w:pStyle w:val="Standard"/>
+        <w:spacing w:after="0" w:line="240" w:lineRule="auto"/>
+        <w:jc w:val="both"/>
+        <w:rPr>
+          <w:rFonts w:ascii="Times New Roman" w:hAnsi="Times New Roman" w:cs="Times New Roman"/>
+          <w:b/>
+          <w:sz w:val="20"/>
+          <w:szCs w:val="20"/>
+        </w:rPr>
+      </w:pPr>
+    </w:p>
+    <w:p>
+      <w:pPr>
+        <w:pStyle w:val="Standard"/>
+        <w:spacing w:after="0" w:line="240" w:lineRule="auto"/>
+        <w:jc w:val="both"/>
+        <w:rPr>
+          <w:rFonts w:ascii="Times New Roman" w:hAnsi="Times New Roman" w:cs="Times New Roman"/>
+          <w:color w:val="000000"/>
+          <w:sz w:val="20"/>
+          <w:szCs w:val="20"/>
+        </w:rPr>
+      </w:pPr>
+      <w:r>
+        <w:rPr>
+          <w:rFonts w:ascii="Times New Roman" w:hAnsi="Times New Roman" w:cs="Times New Roman"/>
+          <w:b/>
+          <w:sz w:val="20"/>
+          <w:szCs w:val="20"/>
+        </w:rPr>
         <w:t>Conclusion</w:t>
       </w:r>
       <w:r>
@@ -2694,6 +3623,7 @@
         <w:jc w:val="both"/>
         <w:rPr>
           <w:rFonts w:ascii="Times New Roman" w:hAnsi="Times New Roman" w:cs="Times New Roman"/>
+          <w:color w:val="000000"/>
           <w:sz w:val="20"/>
           <w:szCs w:val="20"/>
         </w:rPr>
@@ -2874,6 +3804,95 @@
         </w:rPr>
         <w:t>Passengers can view forecasts on each train schedule based on previous data.</w:t>
       </w:r>
+      <w:r>
+        <w:rPr>
+          <w:rFonts w:ascii="Times New Roman" w:hAnsi="Times New Roman" w:cs="Times New Roman"/>
+          <w:sz w:val="20"/>
+          <w:szCs w:val="20"/>
+        </w:rPr>
+        <w:t xml:space="preserve"> </w:t>
+      </w:r>
+      <w:r>
+        <w:rPr>
+          <w:rFonts w:ascii="Times New Roman" w:hAnsi="Times New Roman" w:cs="Times New Roman"/>
+          <w:color w:val="000000"/>
+          <w:sz w:val="20"/>
+          <w:szCs w:val="20"/>
+        </w:rPr>
+        <w:t xml:space="preserve">The above features would allow passengers to save the waiting time at the stations for a train. </w:t>
+      </w:r>
+      <w:r>
+        <w:rPr>
+          <w:rFonts w:ascii="Times New Roman" w:hAnsi="Times New Roman" w:cs="Times New Roman"/>
+          <w:color w:val="000000"/>
+          <w:sz w:val="20"/>
+          <w:szCs w:val="20"/>
+        </w:rPr>
+        <w:t xml:space="preserve">In case of delays or cancelations, </w:t>
+      </w:r>
+      <w:r>
+        <w:rPr>
+          <w:rFonts w:ascii="Times New Roman" w:hAnsi="Times New Roman" w:cs="Times New Roman"/>
+          <w:color w:val="000000"/>
+          <w:sz w:val="20"/>
+          <w:szCs w:val="20"/>
+        </w:rPr>
+        <w:t>to select an alternative method of transportation</w:t>
+      </w:r>
+      <w:r>
+        <w:rPr>
+          <w:rFonts w:ascii="Times New Roman" w:hAnsi="Times New Roman" w:cs="Times New Roman"/>
+          <w:color w:val="000000"/>
+          <w:sz w:val="20"/>
+          <w:szCs w:val="20"/>
+        </w:rPr>
+        <w:t xml:space="preserve"> and</w:t>
+      </w:r>
+      <w:r>
+        <w:rPr>
+          <w:rFonts w:ascii="Times New Roman" w:hAnsi="Times New Roman" w:cs="Times New Roman"/>
+          <w:color w:val="000000"/>
+          <w:sz w:val="20"/>
+          <w:szCs w:val="20"/>
+        </w:rPr>
+        <w:t xml:space="preserve"> </w:t>
+      </w:r>
+      <w:r>
+        <w:rPr>
+          <w:rFonts w:ascii="Times New Roman" w:hAnsi="Times New Roman" w:cs="Times New Roman"/>
+          <w:color w:val="000000"/>
+          <w:sz w:val="20"/>
+          <w:szCs w:val="20"/>
+        </w:rPr>
+        <w:t>a</w:t>
+      </w:r>
+      <w:r>
+        <w:rPr>
+          <w:rFonts w:ascii="Times New Roman" w:hAnsi="Times New Roman" w:cs="Times New Roman"/>
+          <w:color w:val="000000"/>
+          <w:sz w:val="20"/>
+          <w:szCs w:val="20"/>
+        </w:rPr>
+        <w:t>llowing novice passengers</w:t>
+      </w:r>
+      <w:r>
+        <w:rPr>
+          <w:rFonts w:ascii="Times New Roman" w:hAnsi="Times New Roman" w:cs="Times New Roman"/>
+          <w:color w:val="000000"/>
+          <w:sz w:val="20"/>
+          <w:szCs w:val="20"/>
+        </w:rPr>
+        <w:t xml:space="preserve"> use train service without hesitation </w:t>
+      </w:r>
+      <w:r>
+        <w:rPr>
+          <w:rFonts w:ascii="Times New Roman" w:hAnsi="Times New Roman" w:cs="Times New Roman"/>
+          <w:color w:val="000000"/>
+          <w:sz w:val="20"/>
+          <w:szCs w:val="20"/>
+        </w:rPr>
+        <w:t>with alarm facility.</w:t>
+      </w:r>
     </w:p>
     <w:p>
       <w:pPr>
@@ -2887,41 +3906,63 @@
           <w:szCs w:val="20"/>
         </w:rPr>
       </w:pPr>
-      <w:r>
-        <w:rPr>
-          <w:rFonts w:ascii="Times New Roman" w:hAnsi="Times New Roman" w:cs="Times New Roman"/>
-          <w:color w:val="000000"/>
-          <w:sz w:val="20"/>
-          <w:szCs w:val="20"/>
-        </w:rPr>
-        <w:t xml:space="preserve">The above features would allow passengers to save the waiting time at the stations for a train. </w:t>
-      </w:r>
-      <w:r>
-        <w:rPr>
-          <w:rFonts w:ascii="Times New Roman" w:hAnsi="Times New Roman" w:cs="Times New Roman"/>
-          <w:color w:val="000000"/>
-          <w:sz w:val="20"/>
-          <w:szCs w:val="20"/>
-        </w:rPr>
-        <w:t xml:space="preserve">In case of delays or cancelations, </w:t>
-      </w:r>
-      <w:r>
-        <w:rPr>
-          <w:rFonts w:ascii="Times New Roman" w:hAnsi="Times New Roman" w:cs="Times New Roman"/>
-          <w:color w:val="000000"/>
-          <w:sz w:val="20"/>
-          <w:szCs w:val="20"/>
-        </w:rPr>
-        <w:t>to select an alternative method of transportation</w:t>
-      </w:r>
-      <w:r>
-        <w:rPr>
-          <w:rFonts w:ascii="Times New Roman" w:hAnsi="Times New Roman" w:cs="Times New Roman"/>
-          <w:color w:val="000000"/>
-          <w:sz w:val="20"/>
-          <w:szCs w:val="20"/>
-        </w:rPr>
-        <w:t xml:space="preserve"> and</w:t>
+    </w:p>
+    <w:p>
+      <w:pPr>
+        <w:pStyle w:val="Standard"/>
+        <w:spacing w:after="0" w:line="240" w:lineRule="auto"/>
+        <w:jc w:val="both"/>
+        <w:rPr>
+          <w:rFonts w:ascii="Times New Roman" w:hAnsi="Times New Roman" w:cs="Times New Roman"/>
+          <w:color w:val="000000"/>
+          <w:sz w:val="20"/>
+          <w:szCs w:val="20"/>
+        </w:rPr>
+      </w:pPr>
+      <w:r>
+        <w:rPr>
+          <w:rFonts w:ascii="Times New Roman" w:hAnsi="Times New Roman" w:cs="Times New Roman"/>
+          <w:color w:val="000000"/>
+          <w:sz w:val="20"/>
+          <w:szCs w:val="20"/>
+        </w:rPr>
+        <w:t xml:space="preserve">For the relevant authorities, the </w:t>
+      </w:r>
+      <w:r>
+        <w:rPr>
+          <w:rFonts w:ascii="Times New Roman" w:hAnsi="Times New Roman" w:cs="Times New Roman"/>
+          <w:color w:val="000000"/>
+          <w:sz w:val="20"/>
+          <w:szCs w:val="20"/>
+        </w:rPr>
+        <w:t>analyzed patterns of train transportation can be used to identify the points where delays occur</w:t>
+      </w:r>
+      <w:r>
+        <w:rPr>
+          <w:rFonts w:ascii="Times New Roman" w:hAnsi="Times New Roman" w:cs="Times New Roman"/>
+          <w:color w:val="000000"/>
+          <w:sz w:val="20"/>
+          <w:szCs w:val="20"/>
+        </w:rPr>
+        <w:t xml:space="preserve">, </w:t>
+      </w:r>
+      <w:r>
+        <w:rPr>
+          <w:rFonts w:ascii="Times New Roman" w:hAnsi="Times New Roman" w:cs="Times New Roman"/>
+          <w:color w:val="000000"/>
+          <w:sz w:val="20"/>
+          <w:szCs w:val="20"/>
+        </w:rPr>
+        <w:t>hence to enhance the service</w:t>
+      </w:r>
+      <w:r>
+        <w:rPr>
+          <w:rFonts w:ascii="Times New Roman" w:hAnsi="Times New Roman" w:cs="Times New Roman"/>
+          <w:color w:val="000000"/>
+          <w:sz w:val="20"/>
+          <w:szCs w:val="20"/>
+        </w:rPr>
+        <w:t>.</w:t>
       </w:r>
       <w:r>
         <w:rPr>
@@ -2939,34 +3980,133 @@
           <w:sz w:val="20"/>
           <w:szCs w:val="20"/>
         </w:rPr>
-        <w:t>a</w:t>
-      </w:r>
-      <w:r>
-        <w:rPr>
-          <w:rFonts w:ascii="Times New Roman" w:hAnsi="Times New Roman" w:cs="Times New Roman"/>
-          <w:color w:val="000000"/>
-          <w:sz w:val="20"/>
-          <w:szCs w:val="20"/>
-        </w:rPr>
-        <w:t>llowing novice passengers</w:t>
-      </w:r>
-      <w:r>
-        <w:rPr>
-          <w:rFonts w:ascii="Times New Roman" w:hAnsi="Times New Roman" w:cs="Times New Roman"/>
-          <w:color w:val="000000"/>
-          <w:sz w:val="20"/>
-          <w:szCs w:val="20"/>
-        </w:rPr>
-        <w:t xml:space="preserve"> use train service without hesitation </w:t>
-      </w:r>
-      <w:r>
-        <w:rPr>
-          <w:rFonts w:ascii="Times New Roman" w:hAnsi="Times New Roman" w:cs="Times New Roman"/>
-          <w:color w:val="000000"/>
-          <w:sz w:val="20"/>
-          <w:szCs w:val="20"/>
-        </w:rPr>
-        <w:t>with alarm facility.</w:t>
+        <w:t>This can save many productive man hours for the country.</w:t>
+      </w:r>
+      <w:r>
+        <w:rPr>
+          <w:rFonts w:ascii="Times New Roman" w:hAnsi="Times New Roman" w:cs="Times New Roman"/>
+          <w:color w:val="000000"/>
+          <w:sz w:val="20"/>
+          <w:szCs w:val="20"/>
+        </w:rPr>
+        <w:t xml:space="preserve"> </w:t>
+      </w:r>
+      <w:r>
+        <w:rPr>
+          <w:rFonts w:ascii="Times New Roman" w:hAnsi="Times New Roman" w:cs="Times New Roman"/>
+          <w:color w:val="000000"/>
+          <w:sz w:val="20"/>
+          <w:szCs w:val="20"/>
+        </w:rPr>
+        <w:t>Data collected regarding each train daily by CBTLS would be a new set of data</w:t>
+      </w:r>
+      <w:r>
+        <w:rPr>
+          <w:rFonts w:ascii="Times New Roman" w:hAnsi="Times New Roman" w:cs="Times New Roman"/>
+          <w:color w:val="000000"/>
+          <w:sz w:val="20"/>
+          <w:szCs w:val="20"/>
+        </w:rPr>
+        <w:t xml:space="preserve">, which </w:t>
+      </w:r>
+      <w:r>
+        <w:rPr>
+          <w:rFonts w:ascii="Times New Roman" w:hAnsi="Times New Roman" w:cs="Times New Roman"/>
+          <w:color w:val="000000"/>
+          <w:sz w:val="20"/>
+          <w:szCs w:val="20"/>
+        </w:rPr>
+        <w:t>could be used to generate new knowledge. For an official implementation for Railway Department,</w:t>
+      </w:r>
+      <w:r>
+        <w:rPr>
+          <w:rFonts w:ascii="Times New Roman" w:hAnsi="Times New Roman" w:cs="Times New Roman"/>
+          <w:color w:val="000000"/>
+          <w:sz w:val="20"/>
+          <w:szCs w:val="20"/>
+        </w:rPr>
+        <w:t xml:space="preserve"> it </w:t>
+      </w:r>
+      <w:r>
+        <w:rPr>
+          <w:rFonts w:ascii="Times New Roman" w:hAnsi="Times New Roman" w:cs="Times New Roman"/>
+          <w:color w:val="000000"/>
+          <w:sz w:val="20"/>
+          <w:szCs w:val="20"/>
+        </w:rPr>
+        <w:t>could be done at a minimal cost - only requirement would be to place a smart mobile device inside the train.</w:t>
+      </w:r>
+      <w:r>
+        <w:rPr>
+          <w:rFonts w:ascii="Times New Roman" w:hAnsi="Times New Roman" w:cs="Times New Roman"/>
+          <w:color w:val="000000"/>
+          <w:sz w:val="20"/>
+          <w:szCs w:val="20"/>
+        </w:rPr>
+        <w:t xml:space="preserve"> </w:t>
+      </w:r>
+      <w:r>
+        <w:rPr>
+          <w:rFonts w:ascii="Times New Roman" w:hAnsi="Times New Roman" w:cs="Times New Roman"/>
+          <w:color w:val="000000"/>
+          <w:sz w:val="20"/>
+          <w:szCs w:val="20"/>
+        </w:rPr>
+        <w:t>A</w:t>
+      </w:r>
+      <w:r>
+        <w:rPr>
+          <w:rFonts w:ascii="Times New Roman" w:hAnsi="Times New Roman" w:cs="Times New Roman"/>
+          <w:color w:val="000000"/>
+          <w:sz w:val="20"/>
+          <w:szCs w:val="20"/>
+        </w:rPr>
+        <w:t>nother dimension could be integrated in to CBTLS as to collect</w:t>
+      </w:r>
+      <w:r>
+        <w:rPr>
+          <w:rFonts w:ascii="Times New Roman" w:hAnsi="Times New Roman" w:cs="Times New Roman"/>
+          <w:color w:val="000000"/>
+          <w:sz w:val="20"/>
+          <w:szCs w:val="20"/>
+        </w:rPr>
+        <w:t xml:space="preserve"> factors such as</w:t>
+      </w:r>
+      <w:r>
+        <w:rPr>
+          <w:rFonts w:ascii="Times New Roman" w:hAnsi="Times New Roman" w:cs="Times New Roman"/>
+          <w:color w:val="000000"/>
+          <w:sz w:val="20"/>
+          <w:szCs w:val="20"/>
+        </w:rPr>
+        <w:t xml:space="preserve"> weather information al</w:t>
+      </w:r>
+      <w:r>
+        <w:rPr>
+          <w:rFonts w:ascii="Times New Roman" w:hAnsi="Times New Roman" w:cs="Times New Roman"/>
+          <w:color w:val="000000"/>
+          <w:sz w:val="20"/>
+          <w:szCs w:val="20"/>
+        </w:rPr>
+        <w:t>ong wit</w:t>
+      </w:r>
+      <w:r>
+        <w:rPr>
+          <w:rFonts w:ascii="Times New Roman" w:hAnsi="Times New Roman" w:cs="Times New Roman"/>
+          <w:color w:val="000000"/>
+          <w:sz w:val="20"/>
+          <w:szCs w:val="20"/>
+        </w:rPr>
+        <w:t>h train location updates, by integrating a third party service</w:t>
+      </w:r>
+      <w:r>
+        <w:rPr>
+          <w:rFonts w:ascii="Times New Roman" w:hAnsi="Times New Roman" w:cs="Times New Roman"/>
+          <w:color w:val="000000"/>
+          <w:sz w:val="20"/>
+          <w:szCs w:val="20"/>
+        </w:rPr>
+        <w:t>.</w:t>
       </w:r>
     </w:p>
     <w:p>
@@ -2976,221 +4116,6 @@
         <w:jc w:val="both"/>
         <w:rPr>
           <w:rFonts w:ascii="Times New Roman" w:hAnsi="Times New Roman" w:cs="Times New Roman"/>
-          <w:color w:val="000000"/>
-          <w:sz w:val="20"/>
-          <w:szCs w:val="20"/>
-        </w:rPr>
-      </w:pPr>
-      <w:r>
-        <w:rPr>
-          <w:rFonts w:ascii="Times New Roman" w:hAnsi="Times New Roman" w:cs="Times New Roman"/>
-          <w:color w:val="000000"/>
-          <w:sz w:val="20"/>
-          <w:szCs w:val="20"/>
-        </w:rPr>
-        <w:t xml:space="preserve">For the relevant authorities, the </w:t>
-      </w:r>
-      <w:r>
-        <w:rPr>
-          <w:rFonts w:ascii="Times New Roman" w:hAnsi="Times New Roman" w:cs="Times New Roman"/>
-          <w:color w:val="000000"/>
-          <w:sz w:val="20"/>
-          <w:szCs w:val="20"/>
-        </w:rPr>
-        <w:t>analyzed patterns of train transportation can be used to identify the points where delays occur</w:t>
-      </w:r>
-      <w:r>
-        <w:rPr>
-          <w:rFonts w:ascii="Times New Roman" w:hAnsi="Times New Roman" w:cs="Times New Roman"/>
-          <w:color w:val="000000"/>
-          <w:sz w:val="20"/>
-          <w:szCs w:val="20"/>
-        </w:rPr>
-        <w:t xml:space="preserve">, </w:t>
-      </w:r>
-      <w:r>
-        <w:rPr>
-          <w:rFonts w:ascii="Times New Roman" w:hAnsi="Times New Roman" w:cs="Times New Roman"/>
-          <w:color w:val="000000"/>
-          <w:sz w:val="20"/>
-          <w:szCs w:val="20"/>
-        </w:rPr>
-        <w:t>hence to enhance the service</w:t>
-      </w:r>
-      <w:r>
-        <w:rPr>
-          <w:rFonts w:ascii="Times New Roman" w:hAnsi="Times New Roman" w:cs="Times New Roman"/>
-          <w:color w:val="000000"/>
-          <w:sz w:val="20"/>
-          <w:szCs w:val="20"/>
-        </w:rPr>
-        <w:t>.</w:t>
-      </w:r>
-      <w:r>
-        <w:rPr>
-          <w:rFonts w:ascii="Times New Roman" w:hAnsi="Times New Roman" w:cs="Times New Roman"/>
-          <w:color w:val="000000"/>
-          <w:sz w:val="20"/>
-          <w:szCs w:val="20"/>
-        </w:rPr>
-        <w:t xml:space="preserve"> </w:t>
-      </w:r>
-      <w:r>
-        <w:rPr>
-          <w:rFonts w:ascii="Times New Roman" w:hAnsi="Times New Roman" w:cs="Times New Roman"/>
-          <w:color w:val="000000"/>
-          <w:sz w:val="20"/>
-          <w:szCs w:val="20"/>
-        </w:rPr>
-        <w:t>This can save many productive man hours for the country.</w:t>
-      </w:r>
-      <w:r>
-        <w:rPr>
-          <w:rFonts w:ascii="Times New Roman" w:hAnsi="Times New Roman" w:cs="Times New Roman"/>
-          <w:color w:val="000000"/>
-          <w:sz w:val="20"/>
-          <w:szCs w:val="20"/>
-        </w:rPr>
-        <w:t xml:space="preserve"> </w:t>
-      </w:r>
-      <w:r>
-        <w:rPr>
-          <w:rFonts w:ascii="Times New Roman" w:hAnsi="Times New Roman" w:cs="Times New Roman"/>
-          <w:color w:val="000000"/>
-          <w:sz w:val="20"/>
-          <w:szCs w:val="20"/>
-        </w:rPr>
-        <w:t>Data collected regarding each train daily by CBTLS would be a new set of data</w:t>
-      </w:r>
-      <w:r>
-        <w:rPr>
-          <w:rFonts w:ascii="Times New Roman" w:hAnsi="Times New Roman" w:cs="Times New Roman"/>
-          <w:color w:val="000000"/>
-          <w:sz w:val="20"/>
-          <w:szCs w:val="20"/>
-        </w:rPr>
-        <w:t xml:space="preserve">, which </w:t>
-      </w:r>
-      <w:r>
-        <w:rPr>
-          <w:rFonts w:ascii="Times New Roman" w:hAnsi="Times New Roman" w:cs="Times New Roman"/>
-          <w:color w:val="000000"/>
-          <w:sz w:val="20"/>
-          <w:szCs w:val="20"/>
-        </w:rPr>
-        <w:t>could be used to generate new knowledge. For an official implementation for Railway Department,</w:t>
-      </w:r>
-      <w:r>
-        <w:rPr>
-          <w:rFonts w:ascii="Times New Roman" w:hAnsi="Times New Roman" w:cs="Times New Roman"/>
-          <w:color w:val="000000"/>
-          <w:sz w:val="20"/>
-          <w:szCs w:val="20"/>
-        </w:rPr>
-        <w:t xml:space="preserve"> it </w:t>
-      </w:r>
-      <w:r>
-        <w:rPr>
-          <w:rFonts w:ascii="Times New Roman" w:hAnsi="Times New Roman" w:cs="Times New Roman"/>
-          <w:color w:val="000000"/>
-          <w:sz w:val="20"/>
-          <w:szCs w:val="20"/>
-        </w:rPr>
-        <w:t>could be done at a minimal cost - only requirement would be to place a smart mobile device inside the train.</w:t>
-      </w:r>
-      <w:r>
-        <w:rPr>
-          <w:rFonts w:ascii="Times New Roman" w:hAnsi="Times New Roman" w:cs="Times New Roman"/>
-          <w:color w:val="000000"/>
-          <w:sz w:val="20"/>
-          <w:szCs w:val="20"/>
-        </w:rPr>
-        <w:t xml:space="preserve"> </w:t>
-      </w:r>
-      <w:r>
-        <w:rPr>
-          <w:rFonts w:ascii="Times New Roman" w:hAnsi="Times New Roman" w:cs="Times New Roman"/>
-          <w:color w:val="000000"/>
-          <w:sz w:val="20"/>
-          <w:szCs w:val="20"/>
-        </w:rPr>
-        <w:t>A</w:t>
-      </w:r>
-      <w:r>
-        <w:rPr>
-          <w:rFonts w:ascii="Times New Roman" w:hAnsi="Times New Roman" w:cs="Times New Roman"/>
-          <w:color w:val="000000"/>
-          <w:sz w:val="20"/>
-          <w:szCs w:val="20"/>
-        </w:rPr>
-        <w:t>nother dimension could be integrated in to CBTLS as to collect</w:t>
-      </w:r>
-      <w:r>
-        <w:rPr>
-          <w:rFonts w:ascii="Times New Roman" w:hAnsi="Times New Roman" w:cs="Times New Roman"/>
-          <w:color w:val="000000"/>
-          <w:sz w:val="20"/>
-          <w:szCs w:val="20"/>
-        </w:rPr>
-        <w:t xml:space="preserve"> factors such as</w:t>
-      </w:r>
-      <w:r>
-        <w:rPr>
-          <w:rFonts w:ascii="Times New Roman" w:hAnsi="Times New Roman" w:cs="Times New Roman"/>
-          <w:color w:val="000000"/>
-          <w:sz w:val="20"/>
-          <w:szCs w:val="20"/>
-        </w:rPr>
-        <w:t xml:space="preserve"> weather information al</w:t>
-      </w:r>
-      <w:r>
-        <w:rPr>
-          <w:rFonts w:ascii="Times New Roman" w:hAnsi="Times New Roman" w:cs="Times New Roman"/>
-          <w:color w:val="000000"/>
-          <w:sz w:val="20"/>
-          <w:szCs w:val="20"/>
-        </w:rPr>
-        <w:t>ong wit</w:t>
-      </w:r>
-      <w:r>
-        <w:rPr>
-          <w:rFonts w:ascii="Times New Roman" w:hAnsi="Times New Roman" w:cs="Times New Roman"/>
-          <w:color w:val="000000"/>
-          <w:sz w:val="20"/>
-          <w:szCs w:val="20"/>
-        </w:rPr>
-        <w:t>h train location updates, by integrating a third party service</w:t>
-      </w:r>
-      <w:r>
-        <w:rPr>
-          <w:rFonts w:ascii="Times New Roman" w:hAnsi="Times New Roman" w:cs="Times New Roman"/>
-          <w:color w:val="000000"/>
-          <w:sz w:val="20"/>
-          <w:szCs w:val="20"/>
-        </w:rPr>
-        <w:t>.</w:t>
-      </w:r>
-    </w:p>
-    <w:p>
-      <w:pPr>
-        <w:pStyle w:val="Standard"/>
-        <w:spacing w:after="0" w:line="240" w:lineRule="auto"/>
-        <w:jc w:val="both"/>
-        <w:rPr>
-          <w:rFonts w:ascii="Times New Roman" w:hAnsi="Times New Roman" w:cs="Times New Roman"/>
-          <w:color w:val="000000"/>
-          <w:sz w:val="20"/>
-          <w:szCs w:val="20"/>
-        </w:rPr>
-      </w:pPr>
-    </w:p>
-    <w:p>
-      <w:pPr>
-        <w:pStyle w:val="Standard"/>
-        <w:spacing w:after="0" w:line="240" w:lineRule="auto"/>
-        <w:jc w:val="both"/>
-        <w:rPr>
-          <w:rFonts w:ascii="Times New Roman" w:hAnsi="Times New Roman" w:cs="Times New Roman"/>
         </w:rPr>
       </w:pPr>
       <w:r>
@@ -3201,21 +4126,9 @@
           <w:sz w:val="20"/>
           <w:szCs w:val="20"/>
         </w:rPr>
+        <w:lastRenderedPageBreak/>
         <w:t>References</w:t>
       </w:r>
-    </w:p>
-    <w:p>
-      <w:pPr>
-        <w:pStyle w:val="Standard"/>
-        <w:spacing w:after="0" w:line="240" w:lineRule="auto"/>
-        <w:jc w:val="both"/>
-        <w:rPr>
-          <w:rFonts w:ascii="Times New Roman" w:hAnsi="Times New Roman" w:cs="Times New Roman"/>
-          <w:color w:val="000000"/>
-          <w:sz w:val="20"/>
-          <w:szCs w:val="20"/>
-        </w:rPr>
-      </w:pPr>
     </w:p>
     <w:p>
       <w:pPr>
@@ -3371,6 +4284,63 @@
           <w:szCs w:val="20"/>
         </w:rPr>
       </w:pPr>
+      <w:r>
+        <w:rPr>
+          <w:rFonts w:ascii="Times New Roman" w:eastAsia="Calibri" w:hAnsi="Times New Roman" w:cs="Times New Roman"/>
+          <w:kern w:val="0"/>
+          <w:sz w:val="20"/>
+          <w:szCs w:val="20"/>
+        </w:rPr>
+        <w:t>[</w:t>
+      </w:r>
+      <w:r>
+        <w:rPr>
+          <w:rFonts w:ascii="Times New Roman" w:eastAsia="Calibri" w:hAnsi="Times New Roman" w:cs="Times New Roman"/>
+          <w:kern w:val="0"/>
+          <w:sz w:val="20"/>
+          <w:szCs w:val="20"/>
+        </w:rPr>
+        <w:t>2</w:t>
+      </w:r>
+      <w:r>
+        <w:rPr>
+          <w:rFonts w:ascii="Times New Roman" w:eastAsia="Calibri" w:hAnsi="Times New Roman" w:cs="Times New Roman"/>
+          <w:kern w:val="0"/>
+          <w:sz w:val="20"/>
+          <w:szCs w:val="20"/>
+        </w:rPr>
+        <w:t>]</w:t>
+      </w:r>
+      <w:r>
+        <w:rPr>
+          <w:rFonts w:ascii="Times New Roman" w:eastAsia="Calibri" w:hAnsi="Times New Roman" w:cs="Times New Roman"/>
+          <w:kern w:val="0"/>
+          <w:sz w:val="20"/>
+          <w:szCs w:val="20"/>
+        </w:rPr>
+        <w:tab/>
+        <w:t xml:space="preserve">S. </w:t>
+      </w:r>
+      <w:proofErr w:type="spellStart"/>
+      <w:r>
+        <w:rPr>
+          <w:rFonts w:ascii="Times New Roman" w:eastAsia="Calibri" w:hAnsi="Times New Roman" w:cs="Times New Roman"/>
+          <w:kern w:val="0"/>
+          <w:sz w:val="20"/>
+          <w:szCs w:val="20"/>
+        </w:rPr>
+        <w:t>Rainford</w:t>
+      </w:r>
+      <w:proofErr w:type="spellEnd"/>
+      <w:r>
+        <w:rPr>
+          <w:rFonts w:ascii="Times New Roman" w:eastAsia="Calibri" w:hAnsi="Times New Roman" w:cs="Times New Roman"/>
+          <w:kern w:val="0"/>
+          <w:sz w:val="20"/>
+          <w:szCs w:val="20"/>
+        </w:rPr>
+        <w:t>, “e-Sri Lanka: An integrated approach to e-government case study,” Reg. Dev. Dialogue, vol. 27, no. 2, pp. 209–218, 2006.</w:t>
+      </w:r>
     </w:p>
     <w:p>
       <w:pPr>
@@ -3406,6 +4376,910 @@
           <w:sz w:val="20"/>
           <w:szCs w:val="20"/>
         </w:rPr>
+        <w:t>3</w:t>
+      </w:r>
+      <w:r>
+        <w:rPr>
+          <w:rFonts w:ascii="Times New Roman" w:eastAsia="Calibri" w:hAnsi="Times New Roman" w:cs="Times New Roman"/>
+          <w:kern w:val="0"/>
+          <w:sz w:val="20"/>
+          <w:szCs w:val="20"/>
+        </w:rPr>
+        <w:t>]</w:t>
+      </w:r>
+      <w:r>
+        <w:rPr>
+          <w:rFonts w:ascii="Times New Roman" w:eastAsia="Calibri" w:hAnsi="Times New Roman" w:cs="Times New Roman"/>
+          <w:kern w:val="0"/>
+          <w:sz w:val="20"/>
+          <w:szCs w:val="20"/>
+        </w:rPr>
+        <w:tab/>
+        <w:t xml:space="preserve">ICTA, “Sri Lanka Railways - Train Schedule,” </w:t>
+      </w:r>
+      <w:r>
+        <w:rPr>
+          <w:rFonts w:ascii="Times New Roman" w:eastAsia="Calibri" w:hAnsi="Times New Roman" w:cs="Times New Roman"/>
+          <w:i/>
+          <w:iCs/>
+          <w:kern w:val="0"/>
+          <w:sz w:val="20"/>
+          <w:szCs w:val="20"/>
+        </w:rPr>
+        <w:t>Sri Lanka Railways</w:t>
+      </w:r>
+      <w:r>
+        <w:rPr>
+          <w:rFonts w:ascii="Times New Roman" w:eastAsia="Calibri" w:hAnsi="Times New Roman" w:cs="Times New Roman"/>
+          <w:kern w:val="0"/>
+          <w:sz w:val="20"/>
+          <w:szCs w:val="20"/>
+        </w:rPr>
+        <w:t>, 2011. [Online]. Available: http://eservices.railway.gov.lk/schedule. [Accessed: 13-Mar-2016].</w:t>
+      </w:r>
+    </w:p>
+    <w:p>
+      <w:pPr>
+        <w:widowControl/>
+        <w:tabs>
+          <w:tab w:val="left" w:pos="384"/>
+        </w:tabs>
+        <w:suppressAutoHyphens w:val="0"/>
+        <w:autoSpaceDN/>
+        <w:spacing w:after="0" w:line="240" w:lineRule="auto"/>
+        <w:ind w:left="384" w:hanging="384"/>
+        <w:textAlignment w:val="auto"/>
+        <w:rPr>
+          <w:rFonts w:ascii="Times New Roman" w:eastAsia="Calibri" w:hAnsi="Times New Roman" w:cs="Times New Roman"/>
+          <w:kern w:val="0"/>
+          <w:sz w:val="20"/>
+          <w:szCs w:val="20"/>
+        </w:rPr>
+      </w:pPr>
+      <w:r>
+        <w:rPr>
+          <w:rFonts w:ascii="Times New Roman" w:eastAsia="Calibri" w:hAnsi="Times New Roman" w:cs="Times New Roman"/>
+          <w:kern w:val="0"/>
+          <w:sz w:val="20"/>
+          <w:szCs w:val="20"/>
+        </w:rPr>
+        <w:t>[</w:t>
+      </w:r>
+      <w:r>
+        <w:rPr>
+          <w:rFonts w:ascii="Times New Roman" w:eastAsia="Calibri" w:hAnsi="Times New Roman" w:cs="Times New Roman"/>
+          <w:kern w:val="0"/>
+          <w:sz w:val="20"/>
+          <w:szCs w:val="20"/>
+        </w:rPr>
+        <w:t>4</w:t>
+      </w:r>
+      <w:r>
+        <w:rPr>
+          <w:rFonts w:ascii="Times New Roman" w:eastAsia="Calibri" w:hAnsi="Times New Roman" w:cs="Times New Roman"/>
+          <w:kern w:val="0"/>
+          <w:sz w:val="20"/>
+          <w:szCs w:val="20"/>
+        </w:rPr>
+        <w:t>]</w:t>
+      </w:r>
+      <w:r>
+        <w:rPr>
+          <w:rFonts w:ascii="Times New Roman" w:eastAsia="Calibri" w:hAnsi="Times New Roman" w:cs="Times New Roman"/>
+          <w:kern w:val="0"/>
+          <w:sz w:val="20"/>
+          <w:szCs w:val="20"/>
+        </w:rPr>
+        <w:tab/>
+        <w:t xml:space="preserve">G. </w:t>
+      </w:r>
+      <w:proofErr w:type="spellStart"/>
+      <w:r>
+        <w:rPr>
+          <w:rFonts w:ascii="Times New Roman" w:eastAsia="Calibri" w:hAnsi="Times New Roman" w:cs="Times New Roman"/>
+          <w:kern w:val="0"/>
+          <w:sz w:val="20"/>
+          <w:szCs w:val="20"/>
+        </w:rPr>
+        <w:t>Bhashitha</w:t>
+      </w:r>
+      <w:proofErr w:type="spellEnd"/>
+      <w:r>
+        <w:rPr>
+          <w:rFonts w:ascii="Times New Roman" w:eastAsia="Calibri" w:hAnsi="Times New Roman" w:cs="Times New Roman"/>
+          <w:kern w:val="0"/>
+          <w:sz w:val="20"/>
+          <w:szCs w:val="20"/>
+        </w:rPr>
+        <w:t xml:space="preserve"> </w:t>
+      </w:r>
+      <w:proofErr w:type="spellStart"/>
+      <w:r>
+        <w:rPr>
+          <w:rFonts w:ascii="Times New Roman" w:eastAsia="Calibri" w:hAnsi="Times New Roman" w:cs="Times New Roman"/>
+          <w:kern w:val="0"/>
+          <w:sz w:val="20"/>
+          <w:szCs w:val="20"/>
+        </w:rPr>
+        <w:t>Nadun</w:t>
+      </w:r>
+      <w:proofErr w:type="spellEnd"/>
+      <w:r>
+        <w:rPr>
+          <w:rFonts w:ascii="Times New Roman" w:eastAsia="Calibri" w:hAnsi="Times New Roman" w:cs="Times New Roman"/>
+          <w:kern w:val="0"/>
+          <w:sz w:val="20"/>
+          <w:szCs w:val="20"/>
+        </w:rPr>
+        <w:t xml:space="preserve">, “Sri Lanka Train Schedule - Android Apps on Google Play,” </w:t>
+      </w:r>
+      <w:r>
+        <w:rPr>
+          <w:rFonts w:ascii="Times New Roman" w:eastAsia="Calibri" w:hAnsi="Times New Roman" w:cs="Times New Roman"/>
+          <w:i/>
+          <w:iCs/>
+          <w:kern w:val="0"/>
+          <w:sz w:val="20"/>
+          <w:szCs w:val="20"/>
+        </w:rPr>
+        <w:t>Google Play</w:t>
+      </w:r>
+      <w:r>
+        <w:rPr>
+          <w:rFonts w:ascii="Times New Roman" w:eastAsia="Calibri" w:hAnsi="Times New Roman" w:cs="Times New Roman"/>
+          <w:kern w:val="0"/>
+          <w:sz w:val="20"/>
+          <w:szCs w:val="20"/>
+        </w:rPr>
+        <w:t>, 04-Mar-2014. [Online]. Available: https://play.google.com/store/apps/details?id=lk.icta.mobile.apps.railway. [Accessed: 13-Mar-2016].</w:t>
+      </w:r>
+    </w:p>
+    <w:p>
+      <w:pPr>
+        <w:widowControl/>
+        <w:tabs>
+          <w:tab w:val="left" w:pos="384"/>
+        </w:tabs>
+        <w:suppressAutoHyphens w:val="0"/>
+        <w:autoSpaceDN/>
+        <w:spacing w:after="0" w:line="240" w:lineRule="auto"/>
+        <w:ind w:left="384" w:hanging="384"/>
+        <w:textAlignment w:val="auto"/>
+        <w:rPr>
+          <w:rFonts w:ascii="Times New Roman" w:eastAsia="Calibri" w:hAnsi="Times New Roman" w:cs="Times New Roman"/>
+          <w:kern w:val="0"/>
+          <w:sz w:val="20"/>
+          <w:szCs w:val="20"/>
+        </w:rPr>
+      </w:pPr>
+      <w:r>
+        <w:rPr>
+          <w:rFonts w:ascii="Times New Roman" w:eastAsia="Calibri" w:hAnsi="Times New Roman" w:cs="Times New Roman"/>
+          <w:kern w:val="0"/>
+          <w:sz w:val="20"/>
+          <w:szCs w:val="20"/>
+        </w:rPr>
+        <w:t>[</w:t>
+      </w:r>
+      <w:r>
+        <w:rPr>
+          <w:rFonts w:ascii="Times New Roman" w:eastAsia="Calibri" w:hAnsi="Times New Roman" w:cs="Times New Roman"/>
+          <w:kern w:val="0"/>
+          <w:sz w:val="20"/>
+          <w:szCs w:val="20"/>
+        </w:rPr>
+        <w:t>5</w:t>
+      </w:r>
+      <w:r>
+        <w:rPr>
+          <w:rFonts w:ascii="Times New Roman" w:eastAsia="Calibri" w:hAnsi="Times New Roman" w:cs="Times New Roman"/>
+          <w:kern w:val="0"/>
+          <w:sz w:val="20"/>
+          <w:szCs w:val="20"/>
+        </w:rPr>
+        <w:t>]</w:t>
+      </w:r>
+      <w:r>
+        <w:rPr>
+          <w:rFonts w:ascii="Times New Roman" w:eastAsia="Calibri" w:hAnsi="Times New Roman" w:cs="Times New Roman"/>
+          <w:kern w:val="0"/>
+          <w:sz w:val="20"/>
+          <w:szCs w:val="20"/>
+        </w:rPr>
+        <w:tab/>
+      </w:r>
+      <w:proofErr w:type="spellStart"/>
+      <w:r>
+        <w:rPr>
+          <w:rFonts w:ascii="Times New Roman" w:eastAsia="Calibri" w:hAnsi="Times New Roman" w:cs="Times New Roman"/>
+          <w:kern w:val="0"/>
+          <w:sz w:val="20"/>
+          <w:szCs w:val="20"/>
+        </w:rPr>
+        <w:t>Leelaratne</w:t>
+      </w:r>
+      <w:proofErr w:type="spellEnd"/>
+      <w:r>
+        <w:rPr>
+          <w:rFonts w:ascii="Times New Roman" w:eastAsia="Calibri" w:hAnsi="Times New Roman" w:cs="Times New Roman"/>
+          <w:kern w:val="0"/>
+          <w:sz w:val="20"/>
+          <w:szCs w:val="20"/>
+        </w:rPr>
+        <w:t xml:space="preserve">, “Train Schedules of Sri Lanka - Android Apps on Google Play,” </w:t>
+      </w:r>
+      <w:r>
+        <w:rPr>
+          <w:rFonts w:ascii="Times New Roman" w:eastAsia="Calibri" w:hAnsi="Times New Roman" w:cs="Times New Roman"/>
+          <w:i/>
+          <w:iCs/>
+          <w:kern w:val="0"/>
+          <w:sz w:val="20"/>
+          <w:szCs w:val="20"/>
+        </w:rPr>
+        <w:t>Google Play</w:t>
+      </w:r>
+      <w:r>
+        <w:rPr>
+          <w:rFonts w:ascii="Times New Roman" w:eastAsia="Calibri" w:hAnsi="Times New Roman" w:cs="Times New Roman"/>
+          <w:kern w:val="0"/>
+          <w:sz w:val="20"/>
+          <w:szCs w:val="20"/>
+        </w:rPr>
+        <w:t>, 14-Oct-2014. [Online]. Available: https://play.google.com/store/apps/details?id=com.aselalee.trainschedule. [Accessed: 13-Mar-2016].</w:t>
+      </w:r>
+    </w:p>
+    <w:p>
+      <w:pPr>
+        <w:widowControl/>
+        <w:tabs>
+          <w:tab w:val="left" w:pos="384"/>
+        </w:tabs>
+        <w:suppressAutoHyphens w:val="0"/>
+        <w:autoSpaceDN/>
+        <w:spacing w:after="0" w:line="240" w:lineRule="auto"/>
+        <w:ind w:left="384" w:hanging="384"/>
+        <w:textAlignment w:val="auto"/>
+        <w:rPr>
+          <w:rFonts w:ascii="Times New Roman" w:eastAsia="Calibri" w:hAnsi="Times New Roman" w:cs="Times New Roman"/>
+          <w:kern w:val="0"/>
+          <w:sz w:val="20"/>
+          <w:szCs w:val="20"/>
+        </w:rPr>
+      </w:pPr>
+      <w:r>
+        <w:rPr>
+          <w:rFonts w:ascii="Times New Roman" w:eastAsia="Calibri" w:hAnsi="Times New Roman" w:cs="Times New Roman"/>
+          <w:kern w:val="0"/>
+          <w:sz w:val="20"/>
+          <w:szCs w:val="20"/>
+        </w:rPr>
+        <w:t>[</w:t>
+      </w:r>
+      <w:r>
+        <w:rPr>
+          <w:rFonts w:ascii="Times New Roman" w:eastAsia="Calibri" w:hAnsi="Times New Roman" w:cs="Times New Roman"/>
+          <w:kern w:val="0"/>
+          <w:sz w:val="20"/>
+          <w:szCs w:val="20"/>
+        </w:rPr>
+        <w:t>6</w:t>
+      </w:r>
+      <w:r>
+        <w:rPr>
+          <w:rFonts w:ascii="Times New Roman" w:eastAsia="Calibri" w:hAnsi="Times New Roman" w:cs="Times New Roman"/>
+          <w:kern w:val="0"/>
+          <w:sz w:val="20"/>
+          <w:szCs w:val="20"/>
+        </w:rPr>
+        <w:t>]</w:t>
+      </w:r>
+      <w:r>
+        <w:rPr>
+          <w:rFonts w:ascii="Times New Roman" w:eastAsia="Calibri" w:hAnsi="Times New Roman" w:cs="Times New Roman"/>
+          <w:kern w:val="0"/>
+          <w:sz w:val="20"/>
+          <w:szCs w:val="20"/>
+        </w:rPr>
+        <w:tab/>
+        <w:t xml:space="preserve">K. Mobiles, “Train Guide - Sri Lanka,” </w:t>
+      </w:r>
+      <w:r>
+        <w:rPr>
+          <w:rFonts w:ascii="Times New Roman" w:eastAsia="Calibri" w:hAnsi="Times New Roman" w:cs="Times New Roman"/>
+          <w:i/>
+          <w:iCs/>
+          <w:kern w:val="0"/>
+          <w:sz w:val="20"/>
+          <w:szCs w:val="20"/>
+        </w:rPr>
+        <w:t>Google Play</w:t>
+      </w:r>
+      <w:r>
+        <w:rPr>
+          <w:rFonts w:ascii="Times New Roman" w:eastAsia="Calibri" w:hAnsi="Times New Roman" w:cs="Times New Roman"/>
+          <w:kern w:val="0"/>
+          <w:sz w:val="20"/>
+          <w:szCs w:val="20"/>
+        </w:rPr>
+        <w:t>, 30-Jul-2014. [Online]. Available: https://play.google.com/store/apps/details?id=k.dw.timetable. [Accessed: 13-Mar-2016].</w:t>
+      </w:r>
+    </w:p>
+    <w:p>
+      <w:pPr>
+        <w:widowControl/>
+        <w:tabs>
+          <w:tab w:val="left" w:pos="384"/>
+        </w:tabs>
+        <w:suppressAutoHyphens w:val="0"/>
+        <w:autoSpaceDN/>
+        <w:spacing w:after="0" w:line="240" w:lineRule="auto"/>
+        <w:ind w:left="384" w:hanging="384"/>
+        <w:textAlignment w:val="auto"/>
+        <w:rPr>
+          <w:rFonts w:ascii="Times New Roman" w:eastAsia="Calibri" w:hAnsi="Times New Roman" w:cs="Times New Roman"/>
+          <w:kern w:val="0"/>
+          <w:sz w:val="20"/>
+          <w:szCs w:val="20"/>
+        </w:rPr>
+      </w:pPr>
+      <w:r>
+        <w:rPr>
+          <w:rFonts w:ascii="Times New Roman" w:eastAsia="Calibri" w:hAnsi="Times New Roman" w:cs="Times New Roman"/>
+          <w:kern w:val="0"/>
+          <w:sz w:val="20"/>
+          <w:szCs w:val="20"/>
+        </w:rPr>
+        <w:t>[</w:t>
+      </w:r>
+      <w:r>
+        <w:rPr>
+          <w:rFonts w:ascii="Times New Roman" w:eastAsia="Calibri" w:hAnsi="Times New Roman" w:cs="Times New Roman"/>
+          <w:kern w:val="0"/>
+          <w:sz w:val="20"/>
+          <w:szCs w:val="20"/>
+        </w:rPr>
+        <w:t>7</w:t>
+      </w:r>
+      <w:r>
+        <w:rPr>
+          <w:rFonts w:ascii="Times New Roman" w:eastAsia="Calibri" w:hAnsi="Times New Roman" w:cs="Times New Roman"/>
+          <w:kern w:val="0"/>
+          <w:sz w:val="20"/>
+          <w:szCs w:val="20"/>
+        </w:rPr>
+        <w:t>]</w:t>
+      </w:r>
+      <w:r>
+        <w:rPr>
+          <w:rFonts w:ascii="Times New Roman" w:eastAsia="Calibri" w:hAnsi="Times New Roman" w:cs="Times New Roman"/>
+          <w:kern w:val="0"/>
+          <w:sz w:val="20"/>
+          <w:szCs w:val="20"/>
+        </w:rPr>
+        <w:tab/>
+        <w:t xml:space="preserve">“Railway Traffic </w:t>
+      </w:r>
+      <w:proofErr w:type="spellStart"/>
+      <w:r>
+        <w:rPr>
+          <w:rFonts w:ascii="Times New Roman" w:eastAsia="Calibri" w:hAnsi="Times New Roman" w:cs="Times New Roman"/>
+          <w:kern w:val="0"/>
+          <w:sz w:val="20"/>
+          <w:szCs w:val="20"/>
+        </w:rPr>
+        <w:t>Optimisation</w:t>
+      </w:r>
+      <w:proofErr w:type="spellEnd"/>
+      <w:r>
+        <w:rPr>
+          <w:rFonts w:ascii="Times New Roman" w:eastAsia="Calibri" w:hAnsi="Times New Roman" w:cs="Times New Roman"/>
+          <w:kern w:val="0"/>
+          <w:sz w:val="20"/>
+          <w:szCs w:val="20"/>
+        </w:rPr>
+        <w:t xml:space="preserve"> System,” </w:t>
+      </w:r>
+      <w:r>
+        <w:rPr>
+          <w:rFonts w:ascii="Times New Roman" w:eastAsia="Calibri" w:hAnsi="Times New Roman" w:cs="Times New Roman"/>
+          <w:i/>
+          <w:iCs/>
+          <w:kern w:val="0"/>
+          <w:sz w:val="20"/>
+          <w:szCs w:val="20"/>
+        </w:rPr>
+        <w:t>Sri Lanka Railways</w:t>
+      </w:r>
+      <w:r>
+        <w:rPr>
+          <w:rFonts w:ascii="Times New Roman" w:eastAsia="Calibri" w:hAnsi="Times New Roman" w:cs="Times New Roman"/>
+          <w:kern w:val="0"/>
+          <w:sz w:val="20"/>
+          <w:szCs w:val="20"/>
+        </w:rPr>
+        <w:t>, 01-Aug-2014. [Online]. Available: www.slrail.info/tracking/timetable.php. [Accessed: 22-Nov-2015].</w:t>
+      </w:r>
+    </w:p>
+    <w:p>
+      <w:pPr>
+        <w:widowControl/>
+        <w:tabs>
+          <w:tab w:val="left" w:pos="384"/>
+        </w:tabs>
+        <w:suppressAutoHyphens w:val="0"/>
+        <w:autoSpaceDN/>
+        <w:spacing w:after="0" w:line="240" w:lineRule="auto"/>
+        <w:ind w:left="384" w:hanging="384"/>
+        <w:textAlignment w:val="auto"/>
+        <w:rPr>
+          <w:rFonts w:ascii="Times New Roman" w:eastAsia="Calibri" w:hAnsi="Times New Roman" w:cs="Times New Roman"/>
+          <w:kern w:val="0"/>
+          <w:sz w:val="20"/>
+          <w:szCs w:val="20"/>
+        </w:rPr>
+      </w:pPr>
+      <w:r>
+        <w:rPr>
+          <w:rFonts w:ascii="Times New Roman" w:eastAsia="Calibri" w:hAnsi="Times New Roman" w:cs="Times New Roman"/>
+          <w:kern w:val="0"/>
+          <w:sz w:val="20"/>
+          <w:szCs w:val="20"/>
+        </w:rPr>
+        <w:t>[</w:t>
+      </w:r>
+      <w:r>
+        <w:rPr>
+          <w:rFonts w:ascii="Times New Roman" w:eastAsia="Calibri" w:hAnsi="Times New Roman" w:cs="Times New Roman"/>
+          <w:kern w:val="0"/>
+          <w:sz w:val="20"/>
+          <w:szCs w:val="20"/>
+        </w:rPr>
+        <w:t>8</w:t>
+      </w:r>
+      <w:r>
+        <w:rPr>
+          <w:rFonts w:ascii="Times New Roman" w:eastAsia="Calibri" w:hAnsi="Times New Roman" w:cs="Times New Roman"/>
+          <w:kern w:val="0"/>
+          <w:sz w:val="20"/>
+          <w:szCs w:val="20"/>
+        </w:rPr>
+        <w:t>]</w:t>
+      </w:r>
+      <w:r>
+        <w:rPr>
+          <w:rFonts w:ascii="Times New Roman" w:eastAsia="Calibri" w:hAnsi="Times New Roman" w:cs="Times New Roman"/>
+          <w:kern w:val="0"/>
+          <w:sz w:val="20"/>
+          <w:szCs w:val="20"/>
+        </w:rPr>
+        <w:tab/>
+      </w:r>
+      <w:proofErr w:type="spellStart"/>
+      <w:r>
+        <w:rPr>
+          <w:rFonts w:ascii="Times New Roman" w:eastAsia="Calibri" w:hAnsi="Times New Roman" w:cs="Times New Roman"/>
+          <w:kern w:val="0"/>
+          <w:sz w:val="20"/>
+          <w:szCs w:val="20"/>
+        </w:rPr>
+        <w:t>Prasanna</w:t>
+      </w:r>
+      <w:proofErr w:type="spellEnd"/>
+      <w:r>
+        <w:rPr>
+          <w:rFonts w:ascii="Times New Roman" w:eastAsia="Calibri" w:hAnsi="Times New Roman" w:cs="Times New Roman"/>
+          <w:kern w:val="0"/>
+          <w:sz w:val="20"/>
+          <w:szCs w:val="20"/>
+        </w:rPr>
+        <w:t xml:space="preserve">, “How to search where the train is in Sri </w:t>
+      </w:r>
+      <w:proofErr w:type="spellStart"/>
+      <w:proofErr w:type="gramStart"/>
+      <w:r>
+        <w:rPr>
+          <w:rFonts w:ascii="Times New Roman" w:eastAsia="Calibri" w:hAnsi="Times New Roman" w:cs="Times New Roman"/>
+          <w:kern w:val="0"/>
+          <w:sz w:val="20"/>
+          <w:szCs w:val="20"/>
+        </w:rPr>
+        <w:t>lanka</w:t>
+      </w:r>
+      <w:proofErr w:type="spellEnd"/>
+      <w:proofErr w:type="gramEnd"/>
+      <w:r>
+        <w:rPr>
+          <w:rFonts w:ascii="Times New Roman" w:eastAsia="Calibri" w:hAnsi="Times New Roman" w:cs="Times New Roman"/>
+          <w:kern w:val="0"/>
+          <w:sz w:val="20"/>
+          <w:szCs w:val="20"/>
+        </w:rPr>
+        <w:t xml:space="preserve"> (system to keep track of trains),” </w:t>
+      </w:r>
+      <w:r>
+        <w:rPr>
+          <w:rFonts w:ascii="Times New Roman" w:eastAsia="Calibri" w:hAnsi="Times New Roman" w:cs="Times New Roman"/>
+          <w:i/>
+          <w:iCs/>
+          <w:kern w:val="0"/>
+          <w:sz w:val="20"/>
+          <w:szCs w:val="20"/>
+        </w:rPr>
+        <w:t>Synergy Y</w:t>
+      </w:r>
+      <w:r>
+        <w:rPr>
+          <w:rFonts w:ascii="Times New Roman" w:eastAsia="Calibri" w:hAnsi="Times New Roman" w:cs="Times New Roman"/>
+          <w:kern w:val="0"/>
+          <w:sz w:val="20"/>
+          <w:szCs w:val="20"/>
+        </w:rPr>
+        <w:t>, 17-Jul-2014.</w:t>
+      </w:r>
+    </w:p>
+    <w:p>
+      <w:pPr>
+        <w:widowControl/>
+        <w:tabs>
+          <w:tab w:val="left" w:pos="384"/>
+        </w:tabs>
+        <w:suppressAutoHyphens w:val="0"/>
+        <w:autoSpaceDN/>
+        <w:spacing w:after="0" w:line="240" w:lineRule="auto"/>
+        <w:ind w:left="384" w:hanging="384"/>
+        <w:textAlignment w:val="auto"/>
+        <w:rPr>
+          <w:rFonts w:ascii="Times New Roman" w:eastAsia="Calibri" w:hAnsi="Times New Roman" w:cs="Times New Roman"/>
+          <w:kern w:val="0"/>
+          <w:sz w:val="20"/>
+          <w:szCs w:val="20"/>
+        </w:rPr>
+      </w:pPr>
+      <w:r>
+        <w:rPr>
+          <w:rFonts w:ascii="Times New Roman" w:eastAsia="Calibri" w:hAnsi="Times New Roman" w:cs="Times New Roman"/>
+          <w:kern w:val="0"/>
+          <w:sz w:val="20"/>
+          <w:szCs w:val="20"/>
+        </w:rPr>
+        <w:t>[</w:t>
+      </w:r>
+      <w:r>
+        <w:rPr>
+          <w:rFonts w:ascii="Times New Roman" w:eastAsia="Calibri" w:hAnsi="Times New Roman" w:cs="Times New Roman"/>
+          <w:kern w:val="0"/>
+          <w:sz w:val="20"/>
+          <w:szCs w:val="20"/>
+        </w:rPr>
+        <w:t>9</w:t>
+      </w:r>
+      <w:r>
+        <w:rPr>
+          <w:rFonts w:ascii="Times New Roman" w:eastAsia="Calibri" w:hAnsi="Times New Roman" w:cs="Times New Roman"/>
+          <w:kern w:val="0"/>
+          <w:sz w:val="20"/>
+          <w:szCs w:val="20"/>
+        </w:rPr>
+        <w:t>]</w:t>
+      </w:r>
+      <w:r>
+        <w:rPr>
+          <w:rFonts w:ascii="Times New Roman" w:eastAsia="Calibri" w:hAnsi="Times New Roman" w:cs="Times New Roman"/>
+          <w:kern w:val="0"/>
+          <w:sz w:val="20"/>
+          <w:szCs w:val="20"/>
+        </w:rPr>
+        <w:tab/>
+        <w:t xml:space="preserve">D. </w:t>
+      </w:r>
+      <w:proofErr w:type="spellStart"/>
+      <w:r>
+        <w:rPr>
+          <w:rFonts w:ascii="Times New Roman" w:eastAsia="Calibri" w:hAnsi="Times New Roman" w:cs="Times New Roman"/>
+          <w:kern w:val="0"/>
+          <w:sz w:val="20"/>
+          <w:szCs w:val="20"/>
+        </w:rPr>
+        <w:t>Jayakody</w:t>
+      </w:r>
+      <w:proofErr w:type="spellEnd"/>
+      <w:r>
+        <w:rPr>
+          <w:rFonts w:ascii="Times New Roman" w:eastAsia="Calibri" w:hAnsi="Times New Roman" w:cs="Times New Roman"/>
+          <w:kern w:val="0"/>
+          <w:sz w:val="20"/>
+          <w:szCs w:val="20"/>
+        </w:rPr>
+        <w:t xml:space="preserve">, M. </w:t>
+      </w:r>
+      <w:proofErr w:type="spellStart"/>
+      <w:r>
+        <w:rPr>
+          <w:rFonts w:ascii="Times New Roman" w:eastAsia="Calibri" w:hAnsi="Times New Roman" w:cs="Times New Roman"/>
+          <w:kern w:val="0"/>
+          <w:sz w:val="20"/>
+          <w:szCs w:val="20"/>
+        </w:rPr>
+        <w:t>Gunawardana</w:t>
+      </w:r>
+      <w:proofErr w:type="spellEnd"/>
+      <w:r>
+        <w:rPr>
+          <w:rFonts w:ascii="Times New Roman" w:eastAsia="Calibri" w:hAnsi="Times New Roman" w:cs="Times New Roman"/>
+          <w:kern w:val="0"/>
+          <w:sz w:val="20"/>
+          <w:szCs w:val="20"/>
+        </w:rPr>
+        <w:t xml:space="preserve">, N. W. </w:t>
+      </w:r>
+      <w:proofErr w:type="spellStart"/>
+      <w:r>
+        <w:rPr>
+          <w:rFonts w:ascii="Times New Roman" w:eastAsia="Calibri" w:hAnsi="Times New Roman" w:cs="Times New Roman"/>
+          <w:kern w:val="0"/>
+          <w:sz w:val="20"/>
+          <w:szCs w:val="20"/>
+        </w:rPr>
+        <w:t>Surendra</w:t>
+      </w:r>
+      <w:proofErr w:type="spellEnd"/>
+      <w:r>
+        <w:rPr>
+          <w:rFonts w:ascii="Times New Roman" w:eastAsia="Calibri" w:hAnsi="Times New Roman" w:cs="Times New Roman"/>
+          <w:kern w:val="0"/>
+          <w:sz w:val="20"/>
+          <w:szCs w:val="20"/>
+        </w:rPr>
+        <w:t xml:space="preserve">, D. G. </w:t>
+      </w:r>
+      <w:proofErr w:type="spellStart"/>
+      <w:r>
+        <w:rPr>
+          <w:rFonts w:ascii="Times New Roman" w:eastAsia="Calibri" w:hAnsi="Times New Roman" w:cs="Times New Roman"/>
+          <w:kern w:val="0"/>
+          <w:sz w:val="20"/>
+          <w:szCs w:val="20"/>
+        </w:rPr>
+        <w:t>Jayasekara</w:t>
+      </w:r>
+      <w:proofErr w:type="spellEnd"/>
+      <w:r>
+        <w:rPr>
+          <w:rFonts w:ascii="Times New Roman" w:eastAsia="Calibri" w:hAnsi="Times New Roman" w:cs="Times New Roman"/>
+          <w:kern w:val="0"/>
+          <w:sz w:val="20"/>
+          <w:szCs w:val="20"/>
+        </w:rPr>
+        <w:t xml:space="preserve">, C. </w:t>
+      </w:r>
+      <w:proofErr w:type="spellStart"/>
+      <w:r>
+        <w:rPr>
+          <w:rFonts w:ascii="Times New Roman" w:eastAsia="Calibri" w:hAnsi="Times New Roman" w:cs="Times New Roman"/>
+          <w:kern w:val="0"/>
+          <w:sz w:val="20"/>
+          <w:szCs w:val="20"/>
+        </w:rPr>
+        <w:t>Upendra</w:t>
+      </w:r>
+      <w:proofErr w:type="spellEnd"/>
+      <w:r>
+        <w:rPr>
+          <w:rFonts w:ascii="Times New Roman" w:eastAsia="Calibri" w:hAnsi="Times New Roman" w:cs="Times New Roman"/>
+          <w:kern w:val="0"/>
+          <w:sz w:val="20"/>
+          <w:szCs w:val="20"/>
+        </w:rPr>
+        <w:t>, and R. De Silva, “GPS/GSM based train tracking system – utilizing mobile networks to support public transportation,” 2011.</w:t>
+      </w:r>
+    </w:p>
+    <w:p>
+      <w:pPr>
+        <w:widowControl/>
+        <w:tabs>
+          <w:tab w:val="left" w:pos="384"/>
+        </w:tabs>
+        <w:suppressAutoHyphens w:val="0"/>
+        <w:autoSpaceDN/>
+        <w:spacing w:after="0" w:line="240" w:lineRule="auto"/>
+        <w:ind w:left="384" w:hanging="384"/>
+        <w:textAlignment w:val="auto"/>
+        <w:rPr>
+          <w:rFonts w:ascii="Times New Roman" w:eastAsia="Calibri" w:hAnsi="Times New Roman" w:cs="Times New Roman"/>
+          <w:kern w:val="0"/>
+          <w:sz w:val="20"/>
+          <w:szCs w:val="20"/>
+        </w:rPr>
+      </w:pPr>
+      <w:r>
+        <w:rPr>
+          <w:rFonts w:ascii="Times New Roman" w:eastAsia="Calibri" w:hAnsi="Times New Roman" w:cs="Times New Roman"/>
+          <w:kern w:val="0"/>
+          <w:sz w:val="20"/>
+          <w:szCs w:val="20"/>
+        </w:rPr>
+        <w:t>[</w:t>
+      </w:r>
+      <w:r>
+        <w:rPr>
+          <w:rFonts w:ascii="Times New Roman" w:eastAsia="Calibri" w:hAnsi="Times New Roman" w:cs="Times New Roman"/>
+          <w:kern w:val="0"/>
+          <w:sz w:val="20"/>
+          <w:szCs w:val="20"/>
+        </w:rPr>
+        <w:t>10</w:t>
+      </w:r>
+      <w:r>
+        <w:rPr>
+          <w:rFonts w:ascii="Times New Roman" w:eastAsia="Calibri" w:hAnsi="Times New Roman" w:cs="Times New Roman"/>
+          <w:kern w:val="0"/>
+          <w:sz w:val="20"/>
+          <w:szCs w:val="20"/>
+        </w:rPr>
+        <w:t>]</w:t>
+      </w:r>
+      <w:r>
+        <w:rPr>
+          <w:rFonts w:ascii="Times New Roman" w:eastAsia="Calibri" w:hAnsi="Times New Roman" w:cs="Times New Roman"/>
+          <w:kern w:val="0"/>
+          <w:sz w:val="20"/>
+          <w:szCs w:val="20"/>
+        </w:rPr>
+        <w:tab/>
+        <w:t xml:space="preserve">N. S. </w:t>
+      </w:r>
+      <w:proofErr w:type="spellStart"/>
+      <w:r>
+        <w:rPr>
+          <w:rFonts w:ascii="Times New Roman" w:eastAsia="Calibri" w:hAnsi="Times New Roman" w:cs="Times New Roman"/>
+          <w:kern w:val="0"/>
+          <w:sz w:val="20"/>
+          <w:szCs w:val="20"/>
+        </w:rPr>
+        <w:t>Gunasekara</w:t>
+      </w:r>
+      <w:proofErr w:type="spellEnd"/>
+      <w:r>
+        <w:rPr>
+          <w:rFonts w:ascii="Times New Roman" w:eastAsia="Calibri" w:hAnsi="Times New Roman" w:cs="Times New Roman"/>
+          <w:kern w:val="0"/>
+          <w:sz w:val="20"/>
+          <w:szCs w:val="20"/>
+        </w:rPr>
+        <w:t>, “GPS based tracking system for trains in Sri Lanka.” 07-Jan-2006.</w:t>
+      </w:r>
+    </w:p>
+    <w:p>
+      <w:pPr>
+        <w:widowControl/>
+        <w:tabs>
+          <w:tab w:val="left" w:pos="384"/>
+        </w:tabs>
+        <w:suppressAutoHyphens w:val="0"/>
+        <w:autoSpaceDN/>
+        <w:spacing w:after="0" w:line="240" w:lineRule="auto"/>
+        <w:ind w:left="384" w:hanging="384"/>
+        <w:textAlignment w:val="auto"/>
+        <w:rPr>
+          <w:rFonts w:ascii="Times New Roman" w:eastAsia="Calibri" w:hAnsi="Times New Roman" w:cs="Times New Roman"/>
+          <w:kern w:val="0"/>
+          <w:sz w:val="20"/>
+          <w:szCs w:val="20"/>
+        </w:rPr>
+      </w:pPr>
+      <w:r>
+        <w:rPr>
+          <w:rFonts w:ascii="Times New Roman" w:eastAsia="Calibri" w:hAnsi="Times New Roman" w:cs="Times New Roman"/>
+          <w:kern w:val="0"/>
+          <w:sz w:val="20"/>
+          <w:szCs w:val="20"/>
+        </w:rPr>
+        <w:t>[1</w:t>
+      </w:r>
+      <w:r>
+        <w:rPr>
+          <w:rFonts w:ascii="Times New Roman" w:eastAsia="Calibri" w:hAnsi="Times New Roman" w:cs="Times New Roman"/>
+          <w:kern w:val="0"/>
+          <w:sz w:val="20"/>
+          <w:szCs w:val="20"/>
+        </w:rPr>
+        <w:t>1</w:t>
+      </w:r>
+      <w:r>
+        <w:rPr>
+          <w:rFonts w:ascii="Times New Roman" w:eastAsia="Calibri" w:hAnsi="Times New Roman" w:cs="Times New Roman"/>
+          <w:kern w:val="0"/>
+          <w:sz w:val="20"/>
+          <w:szCs w:val="20"/>
+        </w:rPr>
+        <w:t>]</w:t>
+      </w:r>
+      <w:r>
+        <w:rPr>
+          <w:rFonts w:ascii="Times New Roman" w:eastAsia="Calibri" w:hAnsi="Times New Roman" w:cs="Times New Roman"/>
+          <w:kern w:val="0"/>
+          <w:sz w:val="20"/>
+          <w:szCs w:val="20"/>
+        </w:rPr>
+        <w:tab/>
+        <w:t xml:space="preserve">ICTA, “Future Plans </w:t>
+      </w:r>
+      <w:proofErr w:type="gramStart"/>
+      <w:r>
+        <w:rPr>
+          <w:rFonts w:ascii="Times New Roman" w:eastAsia="Calibri" w:hAnsi="Times New Roman" w:cs="Times New Roman"/>
+          <w:kern w:val="0"/>
+          <w:sz w:val="20"/>
+          <w:szCs w:val="20"/>
+        </w:rPr>
+        <w:t>-  Information</w:t>
+      </w:r>
+      <w:proofErr w:type="gramEnd"/>
+      <w:r>
+        <w:rPr>
+          <w:rFonts w:ascii="Times New Roman" w:eastAsia="Calibri" w:hAnsi="Times New Roman" w:cs="Times New Roman"/>
+          <w:kern w:val="0"/>
+          <w:sz w:val="20"/>
+          <w:szCs w:val="20"/>
+        </w:rPr>
+        <w:t xml:space="preserve"> Technology,” </w:t>
+      </w:r>
+      <w:r>
+        <w:rPr>
+          <w:rFonts w:ascii="Times New Roman" w:eastAsia="Calibri" w:hAnsi="Times New Roman" w:cs="Times New Roman"/>
+          <w:i/>
+          <w:iCs/>
+          <w:kern w:val="0"/>
+          <w:sz w:val="20"/>
+          <w:szCs w:val="20"/>
+        </w:rPr>
+        <w:t>Sri Lanka Railways</w:t>
+      </w:r>
+      <w:r>
+        <w:rPr>
+          <w:rFonts w:ascii="Times New Roman" w:eastAsia="Calibri" w:hAnsi="Times New Roman" w:cs="Times New Roman"/>
+          <w:kern w:val="0"/>
+          <w:sz w:val="20"/>
+          <w:szCs w:val="20"/>
+        </w:rPr>
+        <w:t>, 11-Sep-2011. [Online]. Available: http://www.railway.gov.lk/web/index.php?option=com_content&amp;view=article&amp;id=126&amp;Itemid=180&amp;lang=en#IT. [Accessed: 13-Mar-2016].</w:t>
+      </w:r>
+    </w:p>
+    <w:p>
+      <w:pPr>
+        <w:widowControl/>
+        <w:tabs>
+          <w:tab w:val="left" w:pos="384"/>
+        </w:tabs>
+        <w:suppressAutoHyphens w:val="0"/>
+        <w:autoSpaceDN/>
+        <w:spacing w:after="0" w:line="240" w:lineRule="auto"/>
+        <w:ind w:left="384" w:hanging="384"/>
+        <w:textAlignment w:val="auto"/>
+        <w:rPr>
+          <w:rFonts w:ascii="Times New Roman" w:eastAsia="Calibri" w:hAnsi="Times New Roman" w:cs="Times New Roman"/>
+          <w:kern w:val="0"/>
+          <w:sz w:val="20"/>
+          <w:szCs w:val="20"/>
+        </w:rPr>
+      </w:pPr>
+      <w:r>
+        <w:rPr>
+          <w:rFonts w:ascii="Times New Roman" w:eastAsia="Calibri" w:hAnsi="Times New Roman" w:cs="Times New Roman"/>
+          <w:kern w:val="0"/>
+          <w:sz w:val="20"/>
+          <w:szCs w:val="20"/>
+        </w:rPr>
+        <w:t>[1</w:t>
+      </w:r>
+      <w:r>
+        <w:rPr>
+          <w:rFonts w:ascii="Times New Roman" w:eastAsia="Calibri" w:hAnsi="Times New Roman" w:cs="Times New Roman"/>
+          <w:kern w:val="0"/>
+          <w:sz w:val="20"/>
+          <w:szCs w:val="20"/>
+        </w:rPr>
         <w:t>2</w:t>
       </w:r>
       <w:r>
@@ -3425,7 +5299,7 @@
           <w:szCs w:val="20"/>
         </w:rPr>
         <w:tab/>
-        <w:t xml:space="preserve">S. </w:t>
+        <w:t xml:space="preserve">B. </w:t>
       </w:r>
       <w:proofErr w:type="spellStart"/>
       <w:r>
@@ -3435,7 +5309,7 @@
           <w:sz w:val="20"/>
           <w:szCs w:val="20"/>
         </w:rPr>
-        <w:t>Rainford</w:t>
+        <w:t>Coifman</w:t>
       </w:r>
       <w:proofErr w:type="spellEnd"/>
       <w:r>
@@ -3445,43 +5319,610 @@
           <w:sz w:val="20"/>
           <w:szCs w:val="20"/>
         </w:rPr>
-        <w:t>, “e-Sri Lanka: An integrated approach to e-government case study,” Reg. Dev. Dialogue, vol. 27, no. 2, pp. 209–218, 2006.</w:t>
-      </w:r>
-    </w:p>
-    <w:p>
-      <w:pPr>
-        <w:pStyle w:val="Standard"/>
-        <w:spacing w:after="0" w:line="240" w:lineRule="auto"/>
-        <w:jc w:val="both"/>
-        <w:rPr>
-          <w:rFonts w:ascii="Times New Roman" w:hAnsi="Times New Roman" w:cs="Times New Roman"/>
-          <w:color w:val="000000"/>
-          <w:sz w:val="20"/>
-          <w:szCs w:val="20"/>
-        </w:rPr>
-      </w:pPr>
-    </w:p>
-    <w:p>
-      <w:pPr>
-        <w:pStyle w:val="Standard"/>
-        <w:spacing w:after="0" w:line="240" w:lineRule="auto"/>
-        <w:jc w:val="both"/>
-        <w:rPr>
-          <w:rFonts w:ascii="Times New Roman" w:hAnsi="Times New Roman" w:cs="Times New Roman"/>
-        </w:rPr>
-      </w:pPr>
-      <w:r>
-        <w:rPr>
-          <w:rFonts w:ascii="Times New Roman" w:hAnsi="Times New Roman" w:cs="Times New Roman"/>
-          <w:color w:val="000000"/>
-          <w:sz w:val="20"/>
-          <w:szCs w:val="20"/>
-        </w:rPr>
-        <w:br/>
-      </w:r>
+        <w:t xml:space="preserve">, D. </w:t>
+      </w:r>
+      <w:proofErr w:type="spellStart"/>
+      <w:r>
+        <w:rPr>
+          <w:rFonts w:ascii="Times New Roman" w:eastAsia="Calibri" w:hAnsi="Times New Roman" w:cs="Times New Roman"/>
+          <w:kern w:val="0"/>
+          <w:sz w:val="20"/>
+          <w:szCs w:val="20"/>
+        </w:rPr>
+        <w:t>Beymer</w:t>
+      </w:r>
+      <w:proofErr w:type="spellEnd"/>
+      <w:r>
+        <w:rPr>
+          <w:rFonts w:ascii="Times New Roman" w:eastAsia="Calibri" w:hAnsi="Times New Roman" w:cs="Times New Roman"/>
+          <w:kern w:val="0"/>
+          <w:sz w:val="20"/>
+          <w:szCs w:val="20"/>
+        </w:rPr>
+        <w:t xml:space="preserve">, P. </w:t>
+      </w:r>
+      <w:proofErr w:type="spellStart"/>
+      <w:r>
+        <w:rPr>
+          <w:rFonts w:ascii="Times New Roman" w:eastAsia="Calibri" w:hAnsi="Times New Roman" w:cs="Times New Roman"/>
+          <w:kern w:val="0"/>
+          <w:sz w:val="20"/>
+          <w:szCs w:val="20"/>
+        </w:rPr>
+        <w:t>McLauchlan</w:t>
+      </w:r>
+      <w:proofErr w:type="spellEnd"/>
+      <w:r>
+        <w:rPr>
+          <w:rFonts w:ascii="Times New Roman" w:eastAsia="Calibri" w:hAnsi="Times New Roman" w:cs="Times New Roman"/>
+          <w:kern w:val="0"/>
+          <w:sz w:val="20"/>
+          <w:szCs w:val="20"/>
+        </w:rPr>
+        <w:t xml:space="preserve">, and J. Malik, “A real-time computer vision system for vehicle tracking and traffic surveillance,” </w:t>
+      </w:r>
+      <w:r>
+        <w:rPr>
+          <w:rFonts w:ascii="Times New Roman" w:eastAsia="Calibri" w:hAnsi="Times New Roman" w:cs="Times New Roman"/>
+          <w:i/>
+          <w:iCs/>
+          <w:kern w:val="0"/>
+          <w:sz w:val="20"/>
+          <w:szCs w:val="20"/>
+        </w:rPr>
+        <w:t xml:space="preserve">Transp. Res. Part C </w:t>
+      </w:r>
+      <w:proofErr w:type="spellStart"/>
+      <w:r>
+        <w:rPr>
+          <w:rFonts w:ascii="Times New Roman" w:eastAsia="Calibri" w:hAnsi="Times New Roman" w:cs="Times New Roman"/>
+          <w:i/>
+          <w:iCs/>
+          <w:kern w:val="0"/>
+          <w:sz w:val="20"/>
+          <w:szCs w:val="20"/>
+        </w:rPr>
+        <w:t>Emerg</w:t>
+      </w:r>
+      <w:proofErr w:type="spellEnd"/>
+      <w:r>
+        <w:rPr>
+          <w:rFonts w:ascii="Times New Roman" w:eastAsia="Calibri" w:hAnsi="Times New Roman" w:cs="Times New Roman"/>
+          <w:i/>
+          <w:iCs/>
+          <w:kern w:val="0"/>
+          <w:sz w:val="20"/>
+          <w:szCs w:val="20"/>
+        </w:rPr>
+        <w:t>. Technol.</w:t>
+      </w:r>
+      <w:r>
+        <w:rPr>
+          <w:rFonts w:ascii="Times New Roman" w:eastAsia="Calibri" w:hAnsi="Times New Roman" w:cs="Times New Roman"/>
+          <w:kern w:val="0"/>
+          <w:sz w:val="20"/>
+          <w:szCs w:val="20"/>
+        </w:rPr>
+        <w:t>, vol. 6, no. 4, pp. 271–288, 1998.</w:t>
+      </w:r>
+    </w:p>
+    <w:p>
+      <w:pPr>
+        <w:widowControl/>
+        <w:tabs>
+          <w:tab w:val="left" w:pos="384"/>
+        </w:tabs>
+        <w:suppressAutoHyphens w:val="0"/>
+        <w:autoSpaceDN/>
+        <w:spacing w:after="0" w:line="240" w:lineRule="auto"/>
+        <w:ind w:left="384" w:hanging="384"/>
+        <w:textAlignment w:val="auto"/>
+        <w:rPr>
+          <w:rFonts w:ascii="Times New Roman" w:eastAsia="Calibri" w:hAnsi="Times New Roman" w:cs="Times New Roman"/>
+          <w:kern w:val="0"/>
+          <w:sz w:val="20"/>
+          <w:szCs w:val="20"/>
+        </w:rPr>
+      </w:pPr>
+      <w:r>
+        <w:rPr>
+          <w:rFonts w:ascii="Times New Roman" w:eastAsia="Calibri" w:hAnsi="Times New Roman" w:cs="Times New Roman"/>
+          <w:kern w:val="0"/>
+          <w:sz w:val="20"/>
+          <w:szCs w:val="20"/>
+        </w:rPr>
+        <w:t>[1</w:t>
+      </w:r>
+      <w:r>
+        <w:rPr>
+          <w:rFonts w:ascii="Times New Roman" w:eastAsia="Calibri" w:hAnsi="Times New Roman" w:cs="Times New Roman"/>
+          <w:kern w:val="0"/>
+          <w:sz w:val="20"/>
+          <w:szCs w:val="20"/>
+        </w:rPr>
+        <w:t>3</w:t>
+      </w:r>
+      <w:r>
+        <w:rPr>
+          <w:rFonts w:ascii="Times New Roman" w:eastAsia="Calibri" w:hAnsi="Times New Roman" w:cs="Times New Roman"/>
+          <w:kern w:val="0"/>
+          <w:sz w:val="20"/>
+          <w:szCs w:val="20"/>
+        </w:rPr>
+        <w:t>]</w:t>
+      </w:r>
+      <w:r>
+        <w:rPr>
+          <w:rFonts w:ascii="Times New Roman" w:eastAsia="Calibri" w:hAnsi="Times New Roman" w:cs="Times New Roman"/>
+          <w:kern w:val="0"/>
+          <w:sz w:val="20"/>
+          <w:szCs w:val="20"/>
+        </w:rPr>
+        <w:tab/>
+        <w:t>D. J. Dailey, L. Li, T. Northwest, and others, “Video image processing to create a speed sensor,” Washington State Department of Transportation, 2000.</w:t>
+      </w:r>
+    </w:p>
+    <w:p>
+      <w:pPr>
+        <w:widowControl/>
+        <w:tabs>
+          <w:tab w:val="left" w:pos="384"/>
+        </w:tabs>
+        <w:suppressAutoHyphens w:val="0"/>
+        <w:autoSpaceDN/>
+        <w:spacing w:after="0" w:line="240" w:lineRule="auto"/>
+        <w:ind w:left="384" w:hanging="384"/>
+        <w:textAlignment w:val="auto"/>
+        <w:rPr>
+          <w:rFonts w:ascii="Times New Roman" w:eastAsia="Calibri" w:hAnsi="Times New Roman" w:cs="Times New Roman"/>
+          <w:kern w:val="0"/>
+          <w:sz w:val="20"/>
+          <w:szCs w:val="20"/>
+        </w:rPr>
+      </w:pPr>
+      <w:r>
+        <w:rPr>
+          <w:rFonts w:ascii="Times New Roman" w:eastAsia="Calibri" w:hAnsi="Times New Roman" w:cs="Times New Roman"/>
+          <w:kern w:val="0"/>
+          <w:sz w:val="20"/>
+          <w:szCs w:val="20"/>
+        </w:rPr>
+        <w:t>[1</w:t>
+      </w:r>
+      <w:r>
+        <w:rPr>
+          <w:rFonts w:ascii="Times New Roman" w:eastAsia="Calibri" w:hAnsi="Times New Roman" w:cs="Times New Roman"/>
+          <w:kern w:val="0"/>
+          <w:sz w:val="20"/>
+          <w:szCs w:val="20"/>
+        </w:rPr>
+        <w:t>4</w:t>
+      </w:r>
+      <w:r>
+        <w:rPr>
+          <w:rFonts w:ascii="Times New Roman" w:eastAsia="Calibri" w:hAnsi="Times New Roman" w:cs="Times New Roman"/>
+          <w:kern w:val="0"/>
+          <w:sz w:val="20"/>
+          <w:szCs w:val="20"/>
+        </w:rPr>
+        <w:t>]</w:t>
+      </w:r>
+      <w:r>
+        <w:rPr>
+          <w:rFonts w:ascii="Times New Roman" w:eastAsia="Calibri" w:hAnsi="Times New Roman" w:cs="Times New Roman"/>
+          <w:kern w:val="0"/>
+          <w:sz w:val="20"/>
+          <w:szCs w:val="20"/>
+        </w:rPr>
+        <w:tab/>
+        <w:t xml:space="preserve">N. </w:t>
+      </w:r>
+      <w:proofErr w:type="spellStart"/>
+      <w:r>
+        <w:rPr>
+          <w:rFonts w:ascii="Times New Roman" w:eastAsia="Calibri" w:hAnsi="Times New Roman" w:cs="Times New Roman"/>
+          <w:kern w:val="0"/>
+          <w:sz w:val="20"/>
+          <w:szCs w:val="20"/>
+        </w:rPr>
+        <w:t>Chadil</w:t>
+      </w:r>
+      <w:proofErr w:type="spellEnd"/>
+      <w:r>
+        <w:rPr>
+          <w:rFonts w:ascii="Times New Roman" w:eastAsia="Calibri" w:hAnsi="Times New Roman" w:cs="Times New Roman"/>
+          <w:kern w:val="0"/>
+          <w:sz w:val="20"/>
+          <w:szCs w:val="20"/>
+        </w:rPr>
+        <w:t xml:space="preserve">, A. </w:t>
+      </w:r>
+      <w:proofErr w:type="spellStart"/>
+      <w:r>
+        <w:rPr>
+          <w:rFonts w:ascii="Times New Roman" w:eastAsia="Calibri" w:hAnsi="Times New Roman" w:cs="Times New Roman"/>
+          <w:kern w:val="0"/>
+          <w:sz w:val="20"/>
+          <w:szCs w:val="20"/>
+        </w:rPr>
+        <w:t>Russameesawang</w:t>
+      </w:r>
+      <w:proofErr w:type="spellEnd"/>
+      <w:r>
+        <w:rPr>
+          <w:rFonts w:ascii="Times New Roman" w:eastAsia="Calibri" w:hAnsi="Times New Roman" w:cs="Times New Roman"/>
+          <w:kern w:val="0"/>
+          <w:sz w:val="20"/>
+          <w:szCs w:val="20"/>
+        </w:rPr>
+        <w:t xml:space="preserve">, and P. </w:t>
+      </w:r>
+      <w:proofErr w:type="spellStart"/>
+      <w:r>
+        <w:rPr>
+          <w:rFonts w:ascii="Times New Roman" w:eastAsia="Calibri" w:hAnsi="Times New Roman" w:cs="Times New Roman"/>
+          <w:kern w:val="0"/>
+          <w:sz w:val="20"/>
+          <w:szCs w:val="20"/>
+        </w:rPr>
+        <w:t>Keeratiwintakorn</w:t>
+      </w:r>
+      <w:proofErr w:type="spellEnd"/>
+      <w:r>
+        <w:rPr>
+          <w:rFonts w:ascii="Times New Roman" w:eastAsia="Calibri" w:hAnsi="Times New Roman" w:cs="Times New Roman"/>
+          <w:kern w:val="0"/>
+          <w:sz w:val="20"/>
+          <w:szCs w:val="20"/>
+        </w:rPr>
+        <w:t>, “Real-time tracking management system using GPS, GPRS and Google earth,” 2008, pp. 393–396.</w:t>
+      </w:r>
+    </w:p>
+    <w:p>
+      <w:pPr>
+        <w:widowControl/>
+        <w:tabs>
+          <w:tab w:val="left" w:pos="384"/>
+        </w:tabs>
+        <w:suppressAutoHyphens w:val="0"/>
+        <w:autoSpaceDN/>
+        <w:spacing w:after="0" w:line="240" w:lineRule="auto"/>
+        <w:ind w:left="384" w:hanging="384"/>
+        <w:textAlignment w:val="auto"/>
+        <w:rPr>
+          <w:rFonts w:ascii="Times New Roman" w:eastAsia="Calibri" w:hAnsi="Times New Roman" w:cs="Times New Roman"/>
+          <w:kern w:val="0"/>
+          <w:sz w:val="20"/>
+          <w:szCs w:val="20"/>
+        </w:rPr>
+      </w:pPr>
+      <w:r>
+        <w:rPr>
+          <w:rFonts w:ascii="Times New Roman" w:eastAsia="Calibri" w:hAnsi="Times New Roman" w:cs="Times New Roman"/>
+          <w:kern w:val="0"/>
+          <w:sz w:val="20"/>
+          <w:szCs w:val="20"/>
+        </w:rPr>
+        <w:t>[1</w:t>
+      </w:r>
+      <w:r>
+        <w:rPr>
+          <w:rFonts w:ascii="Times New Roman" w:eastAsia="Calibri" w:hAnsi="Times New Roman" w:cs="Times New Roman"/>
+          <w:kern w:val="0"/>
+          <w:sz w:val="20"/>
+          <w:szCs w:val="20"/>
+        </w:rPr>
+        <w:t>5</w:t>
+      </w:r>
+      <w:r>
+        <w:rPr>
+          <w:rFonts w:ascii="Times New Roman" w:eastAsia="Calibri" w:hAnsi="Times New Roman" w:cs="Times New Roman"/>
+          <w:kern w:val="0"/>
+          <w:sz w:val="20"/>
+          <w:szCs w:val="20"/>
+        </w:rPr>
+        <w:t>]</w:t>
+      </w:r>
+      <w:r>
+        <w:rPr>
+          <w:rFonts w:ascii="Times New Roman" w:eastAsia="Calibri" w:hAnsi="Times New Roman" w:cs="Times New Roman"/>
+          <w:kern w:val="0"/>
+          <w:sz w:val="20"/>
+          <w:szCs w:val="20"/>
+        </w:rPr>
+        <w:tab/>
+        <w:t xml:space="preserve">A. </w:t>
+      </w:r>
+      <w:proofErr w:type="spellStart"/>
+      <w:r>
+        <w:rPr>
+          <w:rFonts w:ascii="Times New Roman" w:eastAsia="Calibri" w:hAnsi="Times New Roman" w:cs="Times New Roman"/>
+          <w:kern w:val="0"/>
+          <w:sz w:val="20"/>
+          <w:szCs w:val="20"/>
+        </w:rPr>
+        <w:t>Kumarage</w:t>
+      </w:r>
+      <w:proofErr w:type="spellEnd"/>
+      <w:r>
+        <w:rPr>
+          <w:rFonts w:ascii="Times New Roman" w:eastAsia="Calibri" w:hAnsi="Times New Roman" w:cs="Times New Roman"/>
+          <w:kern w:val="0"/>
+          <w:sz w:val="20"/>
+          <w:szCs w:val="20"/>
+        </w:rPr>
+        <w:t xml:space="preserve">, “Urban traffic congestion. </w:t>
+      </w:r>
+      <w:proofErr w:type="gramStart"/>
+      <w:r>
+        <w:rPr>
+          <w:rFonts w:ascii="Times New Roman" w:eastAsia="Calibri" w:hAnsi="Times New Roman" w:cs="Times New Roman"/>
+          <w:kern w:val="0"/>
+          <w:sz w:val="20"/>
+          <w:szCs w:val="20"/>
+        </w:rPr>
+        <w:t>the</w:t>
+      </w:r>
+      <w:proofErr w:type="gramEnd"/>
+      <w:r>
+        <w:rPr>
+          <w:rFonts w:ascii="Times New Roman" w:eastAsia="Calibri" w:hAnsi="Times New Roman" w:cs="Times New Roman"/>
+          <w:kern w:val="0"/>
+          <w:sz w:val="20"/>
+          <w:szCs w:val="20"/>
+        </w:rPr>
+        <w:t xml:space="preserve"> problem and its solutions,” 2002.</w:t>
+      </w:r>
+    </w:p>
+    <w:p>
+      <w:pPr>
+        <w:widowControl/>
+        <w:tabs>
+          <w:tab w:val="left" w:pos="384"/>
+        </w:tabs>
+        <w:suppressAutoHyphens w:val="0"/>
+        <w:autoSpaceDN/>
+        <w:spacing w:after="0" w:line="240" w:lineRule="auto"/>
+        <w:ind w:left="384" w:hanging="384"/>
+        <w:textAlignment w:val="auto"/>
+        <w:rPr>
+          <w:rFonts w:ascii="Times New Roman" w:eastAsia="Calibri" w:hAnsi="Times New Roman" w:cs="Times New Roman"/>
+          <w:kern w:val="0"/>
+          <w:sz w:val="20"/>
+          <w:szCs w:val="20"/>
+        </w:rPr>
+      </w:pPr>
+      <w:r>
+        <w:rPr>
+          <w:rFonts w:ascii="Times New Roman" w:eastAsia="Calibri" w:hAnsi="Times New Roman" w:cs="Times New Roman"/>
+          <w:kern w:val="0"/>
+          <w:sz w:val="20"/>
+          <w:szCs w:val="20"/>
+        </w:rPr>
+        <w:t>[</w:t>
+      </w:r>
+      <w:r>
+        <w:rPr>
+          <w:rFonts w:ascii="Times New Roman" w:eastAsia="Calibri" w:hAnsi="Times New Roman" w:cs="Times New Roman"/>
+          <w:kern w:val="0"/>
+          <w:sz w:val="20"/>
+          <w:szCs w:val="20"/>
+        </w:rPr>
+        <w:t>16</w:t>
+      </w:r>
+      <w:r>
+        <w:rPr>
+          <w:rFonts w:ascii="Times New Roman" w:eastAsia="Calibri" w:hAnsi="Times New Roman" w:cs="Times New Roman"/>
+          <w:kern w:val="0"/>
+          <w:sz w:val="20"/>
+          <w:szCs w:val="20"/>
+        </w:rPr>
+        <w:t>]</w:t>
+      </w:r>
+      <w:r>
+        <w:rPr>
+          <w:rFonts w:ascii="Times New Roman" w:eastAsia="Calibri" w:hAnsi="Times New Roman" w:cs="Times New Roman"/>
+          <w:kern w:val="0"/>
+          <w:sz w:val="20"/>
+          <w:szCs w:val="20"/>
+        </w:rPr>
+        <w:tab/>
+        <w:t xml:space="preserve">A. B. </w:t>
+      </w:r>
+      <w:proofErr w:type="spellStart"/>
+      <w:r>
+        <w:rPr>
+          <w:rFonts w:ascii="Times New Roman" w:eastAsia="Calibri" w:hAnsi="Times New Roman" w:cs="Times New Roman"/>
+          <w:kern w:val="0"/>
+          <w:sz w:val="20"/>
+          <w:szCs w:val="20"/>
+        </w:rPr>
+        <w:t>Jayasinghe</w:t>
+      </w:r>
+      <w:proofErr w:type="spellEnd"/>
+      <w:r>
+        <w:rPr>
+          <w:rFonts w:ascii="Times New Roman" w:eastAsia="Calibri" w:hAnsi="Times New Roman" w:cs="Times New Roman"/>
+          <w:kern w:val="0"/>
+          <w:sz w:val="20"/>
+          <w:szCs w:val="20"/>
+        </w:rPr>
+        <w:t xml:space="preserve"> and N. </w:t>
+      </w:r>
+      <w:proofErr w:type="spellStart"/>
+      <w:r>
+        <w:rPr>
+          <w:rFonts w:ascii="Times New Roman" w:eastAsia="Calibri" w:hAnsi="Times New Roman" w:cs="Times New Roman"/>
+          <w:kern w:val="0"/>
+          <w:sz w:val="20"/>
+          <w:szCs w:val="20"/>
+        </w:rPr>
+        <w:t>Pathiranage</w:t>
+      </w:r>
+      <w:proofErr w:type="spellEnd"/>
+      <w:r>
+        <w:rPr>
+          <w:rFonts w:ascii="Times New Roman" w:eastAsia="Calibri" w:hAnsi="Times New Roman" w:cs="Times New Roman"/>
+          <w:kern w:val="0"/>
+          <w:sz w:val="20"/>
+          <w:szCs w:val="20"/>
+        </w:rPr>
+        <w:t xml:space="preserve">, “Centrality measures’ as a tool to identify the </w:t>
+      </w:r>
+      <w:proofErr w:type="spellStart"/>
+      <w:r>
+        <w:rPr>
+          <w:rFonts w:ascii="Times New Roman" w:eastAsia="Calibri" w:hAnsi="Times New Roman" w:cs="Times New Roman"/>
+          <w:kern w:val="0"/>
+          <w:sz w:val="20"/>
+          <w:szCs w:val="20"/>
+        </w:rPr>
+        <w:t>transist</w:t>
+      </w:r>
+      <w:proofErr w:type="spellEnd"/>
+      <w:r>
+        <w:rPr>
+          <w:rFonts w:ascii="Times New Roman" w:eastAsia="Calibri" w:hAnsi="Times New Roman" w:cs="Times New Roman"/>
+          <w:kern w:val="0"/>
+          <w:sz w:val="20"/>
+          <w:szCs w:val="20"/>
+        </w:rPr>
+        <w:t xml:space="preserve"> demand at railway stations: the case of railway network, Sri Lanka,” 2015.</w:t>
+      </w:r>
+    </w:p>
+    <w:p>
+      <w:pPr>
+        <w:widowControl/>
+        <w:tabs>
+          <w:tab w:val="left" w:pos="384"/>
+        </w:tabs>
+        <w:suppressAutoHyphens w:val="0"/>
+        <w:autoSpaceDN/>
+        <w:spacing w:after="0" w:line="240" w:lineRule="auto"/>
+        <w:ind w:left="384" w:hanging="384"/>
+        <w:textAlignment w:val="auto"/>
+        <w:rPr>
+          <w:rFonts w:ascii="Times New Roman" w:eastAsia="Calibri" w:hAnsi="Times New Roman" w:cs="Times New Roman"/>
+          <w:kern w:val="0"/>
+          <w:sz w:val="20"/>
+          <w:szCs w:val="20"/>
+        </w:rPr>
+      </w:pPr>
+      <w:r>
+        <w:rPr>
+          <w:rFonts w:ascii="Times New Roman" w:eastAsia="Calibri" w:hAnsi="Times New Roman" w:cs="Times New Roman"/>
+          <w:kern w:val="0"/>
+          <w:sz w:val="20"/>
+          <w:szCs w:val="20"/>
+        </w:rPr>
+        <w:t>[</w:t>
+      </w:r>
+      <w:r>
+        <w:rPr>
+          <w:rFonts w:ascii="Times New Roman" w:eastAsia="Calibri" w:hAnsi="Times New Roman" w:cs="Times New Roman"/>
+          <w:kern w:val="0"/>
+          <w:sz w:val="20"/>
+          <w:szCs w:val="20"/>
+        </w:rPr>
+        <w:t>17</w:t>
+      </w:r>
+      <w:r>
+        <w:rPr>
+          <w:rFonts w:ascii="Times New Roman" w:eastAsia="Calibri" w:hAnsi="Times New Roman" w:cs="Times New Roman"/>
+          <w:kern w:val="0"/>
+          <w:sz w:val="20"/>
+          <w:szCs w:val="20"/>
+        </w:rPr>
+        <w:t>]</w:t>
+      </w:r>
+      <w:r>
+        <w:rPr>
+          <w:rFonts w:ascii="Times New Roman" w:eastAsia="Calibri" w:hAnsi="Times New Roman" w:cs="Times New Roman"/>
+          <w:kern w:val="0"/>
+          <w:sz w:val="20"/>
+          <w:szCs w:val="20"/>
+        </w:rPr>
+        <w:tab/>
+        <w:t>“Economic and social infrastructure - Central Bank of Sri Lanka - ANNUAL REPORT 2012,” CENTRAL BANK OF SRI LANKA, ANNUAL REPORT 2012, Mar. 2013.</w:t>
+      </w:r>
+    </w:p>
+    <w:p>
+      <w:pPr>
+        <w:widowControl/>
+        <w:tabs>
+          <w:tab w:val="left" w:pos="384"/>
+        </w:tabs>
+        <w:suppressAutoHyphens w:val="0"/>
+        <w:autoSpaceDN/>
+        <w:spacing w:after="0" w:line="240" w:lineRule="auto"/>
+        <w:ind w:left="384" w:hanging="384"/>
+        <w:textAlignment w:val="auto"/>
+        <w:rPr>
+          <w:rFonts w:ascii="Times New Roman" w:hAnsi="Times New Roman" w:cs="Times New Roman"/>
+        </w:rPr>
+      </w:pPr>
+      <w:r>
+        <w:rPr>
+          <w:rFonts w:ascii="Times New Roman" w:eastAsia="Calibri" w:hAnsi="Times New Roman" w:cs="Times New Roman"/>
+          <w:kern w:val="0"/>
+          <w:sz w:val="20"/>
+          <w:szCs w:val="20"/>
+        </w:rPr>
+        <w:t>[</w:t>
+      </w:r>
+      <w:r>
+        <w:rPr>
+          <w:rFonts w:ascii="Times New Roman" w:eastAsia="Calibri" w:hAnsi="Times New Roman" w:cs="Times New Roman"/>
+          <w:kern w:val="0"/>
+          <w:sz w:val="20"/>
+          <w:szCs w:val="20"/>
+        </w:rPr>
+        <w:t>18</w:t>
+      </w:r>
+      <w:r>
+        <w:rPr>
+          <w:rFonts w:ascii="Times New Roman" w:eastAsia="Calibri" w:hAnsi="Times New Roman" w:cs="Times New Roman"/>
+          <w:kern w:val="0"/>
+          <w:sz w:val="20"/>
+          <w:szCs w:val="20"/>
+        </w:rPr>
+        <w:t>]</w:t>
+      </w:r>
+      <w:r>
+        <w:rPr>
+          <w:rFonts w:ascii="Times New Roman" w:eastAsia="Calibri" w:hAnsi="Times New Roman" w:cs="Times New Roman"/>
+          <w:kern w:val="0"/>
+          <w:sz w:val="20"/>
+          <w:szCs w:val="20"/>
+        </w:rPr>
+        <w:tab/>
+        <w:t xml:space="preserve">“Statistics, Ministry of Internal Transport,” </w:t>
+      </w:r>
+      <w:r>
+        <w:rPr>
+          <w:rFonts w:ascii="Times New Roman" w:eastAsia="Calibri" w:hAnsi="Times New Roman" w:cs="Times New Roman"/>
+          <w:i/>
+          <w:iCs/>
+          <w:kern w:val="0"/>
+          <w:sz w:val="20"/>
+          <w:szCs w:val="20"/>
+        </w:rPr>
+        <w:t>Ministry of Transport and Civil Aviation - Sri Lanka</w:t>
+      </w:r>
+      <w:r>
+        <w:rPr>
+          <w:rFonts w:ascii="Times New Roman" w:eastAsia="Calibri" w:hAnsi="Times New Roman" w:cs="Times New Roman"/>
+          <w:kern w:val="0"/>
+          <w:sz w:val="20"/>
+          <w:szCs w:val="20"/>
+        </w:rPr>
+        <w:t>, 28-Oct-2015. [Online]. Available: http://www.transport.gov.lk/web/index.php?option=com_content&amp;view=article&amp;id=141&amp;Itemid=113&amp;lang=en. [Accessed: 13-Mar-2016].</w:t>
+      </w:r>
+      <w:bookmarkStart w:id="0" w:name="_GoBack"/>
+      <w:bookmarkEnd w:id="0"/>
     </w:p>
     <w:sectPr>
-      <w:headerReference w:type="default" r:id="rId9"/>
+      <w:headerReference w:type="default" r:id="rId13"/>
       <w:pgSz w:w="10318" w:h="14570" w:code="13"/>
       <w:pgMar w:top="720" w:right="1440" w:bottom="720" w:left="2160" w:header="720" w:footer="720" w:gutter="0"/>
       <w:cols w:space="720"/>
@@ -4952,7 +7393,7 @@
 </file>
 
 <file path=customXml/itemProps1.xml><?xml version="1.0" encoding="utf-8"?>
-<ds:datastoreItem xmlns:ds="http://schemas.openxmlformats.org/officeDocument/2006/customXml" ds:itemID="{71E28AAB-5518-4794-8EC1-7B47F562E32A}">
+<ds:datastoreItem xmlns:ds="http://schemas.openxmlformats.org/officeDocument/2006/customXml" ds:itemID="{ECDDF400-A8F0-47FB-BC81-BBDAB0A5BF54}">
   <ds:schemaRefs>
     <ds:schemaRef ds:uri="http://schemas.openxmlformats.org/officeDocument/2006/bibliography"/>
   </ds:schemaRefs>

--- a/MIT_SCSE_Submission/SCSE-CBTLS_abstract.docx
+++ b/MIT_SCSE_Submission/SCSE-CBTLS_abstract.docx
@@ -2474,6 +2474,20 @@
         </w:rPr>
         <w:t xml:space="preserve">The most distinguished feature of CBTLS among the reset of services available or proposed for the same purpose is its source of information that is the community based nature of the system. Due to this factor, the implementation cost is kept at a minimal rate compared to the rest of systems using GPS/GPRS like technologies. Since no involvement from railway Department is required, the implementation would not be complicated. Once the web system is hosted and mobile application is added to the Google Play app store, general public can easily access and use the system. Only an initial cost for the hosting environment is to be applied. Over the time CBTLS is expected to be grown mature, since large amount of valuable data will be collected through the system, which is not already available. Such data could be used for the analytical purpose and to generate new knowledge. </w:t>
       </w:r>
+    </w:p>
+    <w:p>
+      <w:pPr>
+        <w:pStyle w:val="Standard"/>
+        <w:spacing w:after="0" w:line="240" w:lineRule="auto"/>
+        <w:jc w:val="both"/>
+        <w:rPr>
+          <w:rFonts w:ascii="Times New Roman" w:hAnsi="Times New Roman" w:cs="Times New Roman"/>
+          <w:sz w:val="20"/>
+          <w:szCs w:val="20"/>
+        </w:rPr>
+      </w:pPr>
+      <w:bookmarkStart w:id="0" w:name="_GoBack"/>
+      <w:bookmarkEnd w:id="0"/>
     </w:p>
     <w:p>
       <w:pPr>
@@ -5918,8 +5932,6 @@
         </w:rPr>
         <w:t>, 28-Oct-2015. [Online]. Available: http://www.transport.gov.lk/web/index.php?option=com_content&amp;view=article&amp;id=141&amp;Itemid=113&amp;lang=en. [Accessed: 13-Mar-2016].</w:t>
       </w:r>
-      <w:bookmarkStart w:id="0" w:name="_GoBack"/>
-      <w:bookmarkEnd w:id="0"/>
     </w:p>
     <w:sectPr>
       <w:headerReference w:type="default" r:id="rId13"/>
@@ -7393,7 +7405,7 @@
 </file>
 
 <file path=customXml/itemProps1.xml><?xml version="1.0" encoding="utf-8"?>
-<ds:datastoreItem xmlns:ds="http://schemas.openxmlformats.org/officeDocument/2006/customXml" ds:itemID="{ECDDF400-A8F0-47FB-BC81-BBDAB0A5BF54}">
+<ds:datastoreItem xmlns:ds="http://schemas.openxmlformats.org/officeDocument/2006/customXml" ds:itemID="{1D928018-F167-400A-AFDC-48CA591E89B7}">
   <ds:schemaRefs>
     <ds:schemaRef ds:uri="http://schemas.openxmlformats.org/officeDocument/2006/bibliography"/>
   </ds:schemaRefs>
